--- a/current/PEPPOL Policy for use of identifiers v4.0 DRAFT with track changes.docx
+++ b/current/PEPPOL Policy for use of identifiers v4.0 DRAFT with track changes.docx
@@ -584,7 +584,61 @@
                 <w:b/>
                 <w:lang w:val="de-AT"/>
               </w:rPr>
-              <w:t>Erik Gustavsen, Difi/Edisys Consulting</w:t>
+              <w:t xml:space="preserve">Erik </w:t>
+            </w:r>
+            <w:proofErr w:type="spellStart"/>
+            <w:r>
+              <w:rPr>
+                <w:rFonts w:ascii="Arial" w:hAnsi="Arial" w:cs="Arial"/>
+                <w:b/>
+                <w:lang w:val="de-AT"/>
+              </w:rPr>
+              <w:t>Gustavsen</w:t>
+            </w:r>
+            <w:proofErr w:type="spellEnd"/>
+            <w:r>
+              <w:rPr>
+                <w:rFonts w:ascii="Arial" w:hAnsi="Arial" w:cs="Arial"/>
+                <w:b/>
+                <w:lang w:val="de-AT"/>
+              </w:rPr>
+              <w:t xml:space="preserve">, </w:t>
+            </w:r>
+            <w:proofErr w:type="spellStart"/>
+            <w:r>
+              <w:rPr>
+                <w:rFonts w:ascii="Arial" w:hAnsi="Arial" w:cs="Arial"/>
+                <w:b/>
+                <w:lang w:val="de-AT"/>
+              </w:rPr>
+              <w:t>Difi</w:t>
+            </w:r>
+            <w:proofErr w:type="spellEnd"/>
+            <w:r>
+              <w:rPr>
+                <w:rFonts w:ascii="Arial" w:hAnsi="Arial" w:cs="Arial"/>
+                <w:b/>
+                <w:lang w:val="de-AT"/>
+              </w:rPr>
+              <w:t>/</w:t>
+            </w:r>
+            <w:proofErr w:type="spellStart"/>
+            <w:r>
+              <w:rPr>
+                <w:rFonts w:ascii="Arial" w:hAnsi="Arial" w:cs="Arial"/>
+                <w:b/>
+                <w:lang w:val="de-AT"/>
+              </w:rPr>
+              <w:t>Edisys</w:t>
+            </w:r>
+            <w:proofErr w:type="spellEnd"/>
+            <w:r>
+              <w:rPr>
+                <w:rFonts w:ascii="Arial" w:hAnsi="Arial" w:cs="Arial"/>
+                <w:b/>
+                <w:lang w:val="de-AT"/>
+              </w:rPr>
+              <w:t xml:space="preserve"> Consulting</w:t>
             </w:r>
             <w:r>
               <w:rPr>
@@ -1680,14 +1734,27 @@
         </w:rPr>
         <w:t xml:space="preserve">, Norway, </w:t>
       </w:r>
-      <w:hyperlink r:id="rId13" w:history="1">
-        <w:r>
-          <w:rPr>
-            <w:lang w:val="da-DK"/>
-          </w:rPr>
-          <w:t>www.difi.no</w:t>
-        </w:r>
-      </w:hyperlink>
+      <w:r>
+        <w:fldChar w:fldCharType="begin"/>
+      </w:r>
+      <w:r>
+        <w:instrText xml:space="preserve"> HYPERLINK "http://www.difi.no" </w:instrText>
+      </w:r>
+      <w:r>
+        <w:fldChar w:fldCharType="separate"/>
+      </w:r>
+      <w:r>
+        <w:rPr>
+          <w:lang w:val="da-DK"/>
+        </w:rPr>
+        <w:t>www.difi.no</w:t>
+      </w:r>
+      <w:r>
+        <w:rPr>
+          <w:lang w:val="da-DK"/>
+        </w:rPr>
+        <w:fldChar w:fldCharType="end"/>
+      </w:r>
     </w:p>
     <w:p>
       <w:pPr>
@@ -1969,11 +2036,61 @@
           <w:rFonts w:cs="Arial"/>
         </w:rPr>
       </w:pPr>
+      <w:proofErr w:type="spellStart"/>
       <w:r>
         <w:rPr>
           <w:lang w:val="en-US"/>
         </w:rPr>
-        <w:t>Siw Midtgård Meckelborg, Edisys Consulting</w:t>
+        <w:t>Siw</w:t>
+      </w:r>
+      <w:proofErr w:type="spellEnd"/>
+      <w:r>
+        <w:rPr>
+          <w:lang w:val="en-US"/>
+        </w:rPr>
+        <w:t xml:space="preserve"> </w:t>
+      </w:r>
+      <w:proofErr w:type="spellStart"/>
+      <w:r>
+        <w:rPr>
+          <w:lang w:val="en-US"/>
+        </w:rPr>
+        <w:t>Midtgård</w:t>
+      </w:r>
+      <w:proofErr w:type="spellEnd"/>
+      <w:r>
+        <w:rPr>
+          <w:lang w:val="en-US"/>
+        </w:rPr>
+        <w:t xml:space="preserve"> </w:t>
+      </w:r>
+      <w:proofErr w:type="spellStart"/>
+      <w:r>
+        <w:rPr>
+          <w:lang w:val="en-US"/>
+        </w:rPr>
+        <w:t>Meckelborg</w:t>
+      </w:r>
+      <w:proofErr w:type="spellEnd"/>
+      <w:r>
+        <w:rPr>
+          <w:lang w:val="en-US"/>
+        </w:rPr>
+        <w:t xml:space="preserve">, </w:t>
+      </w:r>
+      <w:proofErr w:type="spellStart"/>
+      <w:r>
+        <w:rPr>
+          <w:lang w:val="en-US"/>
+        </w:rPr>
+        <w:t>Edisys</w:t>
+      </w:r>
+      <w:proofErr w:type="spellEnd"/>
+      <w:r>
+        <w:rPr>
+          <w:lang w:val="en-US"/>
+        </w:rPr>
+        <w:t xml:space="preserve"> Consulting</w:t>
       </w:r>
       <w:r>
         <w:rPr>
@@ -5158,9 +5275,9 @@
     <w:p>
       <w:pPr>
         <w:sectPr>
-          <w:headerReference w:type="default" r:id="rId14"/>
-          <w:footerReference w:type="default" r:id="rId15"/>
-          <w:footerReference w:type="first" r:id="rId16"/>
+          <w:headerReference w:type="default" r:id="rId13"/>
+          <w:footerReference w:type="default" r:id="rId14"/>
+          <w:footerReference w:type="first" r:id="rId15"/>
           <w:pgSz w:w="11906" w:h="16838"/>
           <w:pgMar w:top="1418" w:right="1418" w:bottom="1418" w:left="1418" w:header="709" w:footer="709" w:gutter="0"/>
           <w:cols w:space="708"/>
@@ -5171,29 +5288,27 @@
         <w:fldChar w:fldCharType="end"/>
       </w:r>
       <w:bookmarkStart w:id="10" w:name="_Toc316247562"/>
-      <w:bookmarkStart w:id="11" w:name="_GoBack"/>
-      <w:bookmarkEnd w:id="11"/>
     </w:p>
     <w:p>
       <w:pPr>
         <w:pStyle w:val="berschrift1"/>
       </w:pPr>
-      <w:bookmarkStart w:id="12" w:name="_Toc526783331"/>
+      <w:bookmarkStart w:id="11" w:name="_Toc526783331"/>
       <w:r>
         <w:lastRenderedPageBreak/>
         <w:t>Introduction</w:t>
       </w:r>
+      <w:bookmarkEnd w:id="11"/>
+    </w:p>
+    <w:p>
+      <w:pPr>
+        <w:pStyle w:val="berschrift2"/>
+      </w:pPr>
+      <w:bookmarkStart w:id="12" w:name="_Toc526783332"/>
+      <w:r>
+        <w:t>Audience</w:t>
+      </w:r>
       <w:bookmarkEnd w:id="12"/>
-    </w:p>
-    <w:p>
-      <w:pPr>
-        <w:pStyle w:val="berschrift2"/>
-      </w:pPr>
-      <w:bookmarkStart w:id="13" w:name="_Toc526783332"/>
-      <w:r>
-        <w:t>Audience</w:t>
-      </w:r>
-      <w:bookmarkEnd w:id="13"/>
       <w:r>
         <w:t xml:space="preserve"> </w:t>
       </w:r>
@@ -5214,7 +5329,7 @@
         <w:rPr>
           <w:lang w:bidi="ne-NP"/>
         </w:rPr>
-        <w:t>is organizations wishing to be PEPPOL enabled for exchanging electronic invoices, and/or their ICT-suppliers</w:t>
+        <w:t>organizations wishing to be PEPPOL enabled for exchanging electronic invoices, and/or their ICT-suppliers</w:t>
       </w:r>
       <w:r>
         <w:rPr>
@@ -5261,20 +5376,20 @@
       <w:r>
         <w:t>Business Experts</w:t>
       </w:r>
-      <w:bookmarkStart w:id="14" w:name="_Toc485137421"/>
-      <w:bookmarkStart w:id="15" w:name="_Toc496043127"/>
+      <w:bookmarkStart w:id="13" w:name="_Toc485137421"/>
+      <w:bookmarkStart w:id="14" w:name="_Toc496043127"/>
+      <w:bookmarkEnd w:id="13"/>
       <w:bookmarkEnd w:id="14"/>
+    </w:p>
+    <w:p>
+      <w:pPr>
+        <w:pStyle w:val="berschrift2"/>
+      </w:pPr>
+      <w:bookmarkStart w:id="15" w:name="_Toc526783333"/>
+      <w:r>
+        <w:t>References</w:t>
+      </w:r>
       <w:bookmarkEnd w:id="15"/>
-    </w:p>
-    <w:p>
-      <w:pPr>
-        <w:pStyle w:val="berschrift2"/>
-      </w:pPr>
-      <w:bookmarkStart w:id="16" w:name="_Toc526783333"/>
-      <w:r>
-        <w:t>References</w:t>
-      </w:r>
-      <w:bookmarkEnd w:id="16"/>
     </w:p>
     <w:tbl>
       <w:tblPr>
@@ -5327,7 +5442,7 @@
                 <w:iCs/>
               </w:rPr>
             </w:pPr>
-            <w:hyperlink r:id="rId17" w:history="1">
+            <w:hyperlink r:id="rId16" w:history="1">
               <w:r>
                 <w:rPr>
                   <w:rStyle w:val="Hyperlink"/>
@@ -5358,7 +5473,23 @@
                 <w:bCs/>
                 <w:lang w:val="en-US" w:bidi="ne-NP"/>
               </w:rPr>
-              <w:t>[PEPPOL_PostAward]</w:t>
+              <w:t>[</w:t>
+            </w:r>
+            <w:proofErr w:type="spellStart"/>
+            <w:r>
+              <w:rPr>
+                <w:bCs/>
+                <w:lang w:val="en-US" w:bidi="ne-NP"/>
+              </w:rPr>
+              <w:t>PEPPOL_PostAward</w:t>
+            </w:r>
+            <w:proofErr w:type="spellEnd"/>
+            <w:r>
+              <w:rPr>
+                <w:bCs/>
+                <w:lang w:val="en-US" w:bidi="ne-NP"/>
+              </w:rPr>
+              <w:t>]</w:t>
             </w:r>
           </w:p>
         </w:tc>
@@ -5375,7 +5506,7 @@
                 <w:lang w:val="en-US" w:bidi="ne-NP"/>
               </w:rPr>
             </w:pPr>
-            <w:hyperlink r:id="rId18" w:history="1">
+            <w:hyperlink r:id="rId17" w:history="1">
               <w:r>
                 <w:rPr>
                   <w:rStyle w:val="Hyperlink"/>
@@ -5403,7 +5534,21 @@
               <w:rPr>
                 <w:iCs/>
               </w:rPr>
-              <w:t>[PEPPOL_Transp]</w:t>
+              <w:t>[</w:t>
+            </w:r>
+            <w:proofErr w:type="spellStart"/>
+            <w:r>
+              <w:rPr>
+                <w:iCs/>
+              </w:rPr>
+              <w:t>PEPPOL_Transp</w:t>
+            </w:r>
+            <w:proofErr w:type="spellEnd"/>
+            <w:r>
+              <w:rPr>
+                <w:iCs/>
+              </w:rPr>
+              <w:t>]</w:t>
             </w:r>
           </w:p>
         </w:tc>
@@ -5416,7 +5561,7 @@
             <w:pPr>
               <w:ind w:right="-143"/>
             </w:pPr>
-            <w:hyperlink r:id="rId19" w:history="1">
+            <w:hyperlink r:id="rId18" w:history="1">
               <w:r>
                 <w:rPr>
                   <w:rStyle w:val="Hyperlink"/>
@@ -5444,7 +5589,21 @@
               <w:rPr>
                 <w:iCs/>
               </w:rPr>
-              <w:t>[PEPPOL_CodeList]</w:t>
+              <w:t>[</w:t>
+            </w:r>
+            <w:proofErr w:type="spellStart"/>
+            <w:r>
+              <w:rPr>
+                <w:iCs/>
+              </w:rPr>
+              <w:t>PEPPOL_CodeList</w:t>
+            </w:r>
+            <w:proofErr w:type="spellEnd"/>
+            <w:r>
+              <w:rPr>
+                <w:iCs/>
+              </w:rPr>
+              <w:t>]</w:t>
             </w:r>
           </w:p>
         </w:tc>
@@ -5457,7 +5616,7 @@
             <w:pPr>
               <w:ind w:right="-143"/>
             </w:pPr>
-            <w:hyperlink r:id="rId20" w:history="1">
+            <w:hyperlink r:id="rId19" w:history="1">
               <w:r>
                 <w:rPr>
                   <w:rStyle w:val="Hyperlink"/>
@@ -5485,7 +5644,21 @@
               <w:rPr>
                 <w:iCs/>
               </w:rPr>
-              <w:t>[BusdoxDef]</w:t>
+              <w:t>[</w:t>
+            </w:r>
+            <w:proofErr w:type="spellStart"/>
+            <w:r>
+              <w:rPr>
+                <w:iCs/>
+              </w:rPr>
+              <w:t>BusdoxDef</w:t>
+            </w:r>
+            <w:proofErr w:type="spellEnd"/>
+            <w:r>
+              <w:rPr>
+                <w:iCs/>
+              </w:rPr>
+              <w:t>]</w:t>
             </w:r>
           </w:p>
         </w:tc>
@@ -5498,7 +5671,7 @@
             <w:pPr>
               <w:ind w:right="-143"/>
             </w:pPr>
-            <w:hyperlink r:id="rId21" w:history="1">
+            <w:hyperlink r:id="rId20" w:history="1">
               <w:r>
                 <w:rPr>
                   <w:rStyle w:val="Hyperlink"/>
@@ -5539,7 +5712,7 @@
             <w:pPr>
               <w:ind w:right="-143"/>
             </w:pPr>
-            <w:hyperlink r:id="rId22" w:history="1">
+            <w:hyperlink r:id="rId21" w:history="1">
               <w:r>
                 <w:rPr>
                   <w:rStyle w:val="Hyperlink"/>
@@ -5590,7 +5763,7 @@
                 <w:iCs/>
               </w:rPr>
             </w:pPr>
-            <w:hyperlink r:id="rId23" w:history="1">
+            <w:hyperlink r:id="rId22" w:history="1">
               <w:r>
                 <w:rPr>
                   <w:rStyle w:val="Hyperlink"/>
@@ -5620,7 +5793,7 @@
             <w:shd w:val="clear" w:color="auto" w:fill="auto"/>
           </w:tcPr>
           <w:p>
-            <w:hyperlink r:id="rId24" w:history="1">
+            <w:hyperlink r:id="rId23" w:history="1">
               <w:r>
                 <w:rPr>
                   <w:rStyle w:val="Hyperlink"/>
@@ -5649,7 +5822,7 @@
             <w:shd w:val="clear" w:color="auto" w:fill="auto"/>
           </w:tcPr>
           <w:p>
-            <w:hyperlink r:id="rId25" w:history="1">
+            <w:hyperlink r:id="rId24" w:history="1">
               <w:r>
                 <w:rPr>
                   <w:rStyle w:val="Hyperlink"/>
@@ -5659,7 +5832,7 @@
             </w:hyperlink>
           </w:p>
           <w:p>
-            <w:hyperlink r:id="rId26" w:history="1">
+            <w:hyperlink r:id="rId25" w:history="1">
               <w:r>
                 <w:rPr>
                   <w:rStyle w:val="Hyperlink"/>
@@ -5703,7 +5876,7 @@
                 <w:iCs/>
               </w:rPr>
             </w:pPr>
-            <w:hyperlink r:id="rId27" w:history="1">
+            <w:hyperlink r:id="rId26" w:history="1">
               <w:r>
                 <w:rPr>
                   <w:rStyle w:val="Hyperlink"/>
@@ -5748,7 +5921,7 @@
                 <w:iCs/>
               </w:rPr>
             </w:pPr>
-            <w:hyperlink r:id="rId28" w:history="1">
+            <w:hyperlink r:id="rId27" w:history="1">
               <w:r>
                 <w:rPr>
                   <w:rStyle w:val="Hyperlink"/>
@@ -5787,7 +5960,7 @@
             <w:shd w:val="clear" w:color="auto" w:fill="auto"/>
           </w:tcPr>
           <w:p>
-            <w:hyperlink r:id="rId29" w:history="1">
+            <w:hyperlink r:id="rId28" w:history="1">
               <w:r>
                 <w:rPr>
                   <w:rStyle w:val="Hyperlink"/>
@@ -5797,7 +5970,7 @@
             </w:hyperlink>
           </w:p>
           <w:p>
-            <w:hyperlink r:id="rId30" w:history="1">
+            <w:hyperlink r:id="rId29" w:history="1">
               <w:r>
                 <w:rPr>
                   <w:rStyle w:val="Hyperlink"/>
@@ -5835,7 +6008,7 @@
             <w:shd w:val="clear" w:color="auto" w:fill="auto"/>
           </w:tcPr>
           <w:p>
-            <w:hyperlink r:id="rId31" w:history="1">
+            <w:hyperlink r:id="rId30" w:history="1">
               <w:r>
                 <w:rPr>
                   <w:rStyle w:val="Hyperlink"/>
@@ -5845,7 +6018,7 @@
             </w:hyperlink>
           </w:p>
           <w:p>
-            <w:hyperlink r:id="rId32" w:history="1">
+            <w:hyperlink r:id="rId31" w:history="1">
               <w:r>
                 <w:rPr>
                   <w:rStyle w:val="Hyperlink"/>
@@ -5873,7 +6046,21 @@
               <w:rPr>
                 <w:iCs/>
               </w:rPr>
-              <w:t>[OASIS ebCore]</w:t>
+              <w:t xml:space="preserve">[OASIS </w:t>
+            </w:r>
+            <w:proofErr w:type="spellStart"/>
+            <w:r>
+              <w:rPr>
+                <w:iCs/>
+              </w:rPr>
+              <w:t>ebCore</w:t>
+            </w:r>
+            <w:proofErr w:type="spellEnd"/>
+            <w:r>
+              <w:rPr>
+                <w:iCs/>
+              </w:rPr>
+              <w:t>]</w:t>
             </w:r>
           </w:p>
         </w:tc>
@@ -5889,7 +6076,7 @@
                 <w:iCs/>
               </w:rPr>
             </w:pPr>
-            <w:hyperlink r:id="rId33" w:history="1">
+            <w:hyperlink r:id="rId32" w:history="1">
               <w:r>
                 <w:rPr>
                   <w:rStyle w:val="Hyperlink"/>
@@ -5934,7 +6121,7 @@
                 <w:iCs/>
               </w:rPr>
             </w:pPr>
-            <w:hyperlink r:id="rId34" w:history="1">
+            <w:hyperlink r:id="rId33" w:history="1">
               <w:r>
                 <w:rPr>
                   <w:rStyle w:val="Hyperlink"/>
@@ -5951,7 +6138,7 @@
       <w:pPr>
         <w:pStyle w:val="berschrift1"/>
       </w:pPr>
-      <w:bookmarkStart w:id="17" w:name="_Toc526783334"/>
+      <w:bookmarkStart w:id="16" w:name="_Toc526783334"/>
       <w:r>
         <w:lastRenderedPageBreak/>
         <w:t>Introduction</w:t>
@@ -5963,294 +6150,319 @@
       <w:r>
         <w:t>identifiers</w:t>
       </w:r>
+      <w:bookmarkEnd w:id="16"/>
+    </w:p>
+    <w:p>
+      <w:r>
+        <w:t>Identifiers are information elements that establish the identity of objects, such as organiz</w:t>
+      </w:r>
+      <w:r>
+        <w:t xml:space="preserve">ations, products, places, etc. </w:t>
+      </w:r>
+      <w:r>
+        <w:t xml:space="preserve">The PEPPOL project uses </w:t>
+      </w:r>
+      <w:r>
+        <w:t xml:space="preserve">many </w:t>
+      </w:r>
+      <w:r>
+        <w:t xml:space="preserve">identifiers in both its transport infrastructure and </w:t>
+      </w:r>
+      <w:r>
+        <w:t xml:space="preserve">within </w:t>
+      </w:r>
+      <w:r>
+        <w:t>the document</w:t>
+      </w:r>
+      <w:r>
+        <w:t>s</w:t>
+      </w:r>
+      <w:r>
+        <w:t xml:space="preserve"> exchang</w:t>
+      </w:r>
+      <w:r>
+        <w:t xml:space="preserve">ed across that infrastructure. </w:t>
+      </w:r>
+      <w:r>
+        <w:t xml:space="preserve">Two </w:t>
+      </w:r>
+      <w:r>
+        <w:t xml:space="preserve">of </w:t>
+      </w:r>
+      <w:r>
+        <w:t xml:space="preserve">the significant identifiers are those for Parties (organizations, persons, etc.) and Services (business profiles, document types, </w:t>
+      </w:r>
+      <w:proofErr w:type="spellStart"/>
+      <w:r>
+        <w:t>etc</w:t>
+      </w:r>
+      <w:proofErr w:type="spellEnd"/>
+      <w:r>
+        <w:t>). These are the “who” and the “what” of PEPPOL business exchanges.</w:t>
+      </w:r>
+    </w:p>
+    <w:p>
+      <w:r>
+        <w:t xml:space="preserve">This document outlines the policy for using the correct identifiers </w:t>
+      </w:r>
+      <w:r>
+        <w:t xml:space="preserve">specifically </w:t>
+      </w:r>
+      <w:r>
+        <w:t>for these two areas</w:t>
+      </w:r>
+      <w:r>
+        <w:t xml:space="preserve"> but it also introduces principles for any identifiers used in the PEPPOL environment. </w:t>
+      </w:r>
+      <w:r>
+        <w:t xml:space="preserve">Implementers failing to adhere to these policies seriously jeopardize the interoperability of the information being </w:t>
+      </w:r>
+      <w:r>
+        <w:t>exchanged</w:t>
+      </w:r>
+      <w:r>
+        <w:t>.</w:t>
+      </w:r>
+      <w:r>
+        <w:t xml:space="preserve"> </w:t>
+      </w:r>
+      <w:r>
+        <w:t xml:space="preserve">This policy </w:t>
+      </w:r>
+      <w:r>
+        <w:t>s</w:t>
+      </w:r>
+      <w:r>
+        <w:t>hould form a requirement of any PEPPOL participation agreements.</w:t>
+      </w:r>
+    </w:p>
+    <w:p>
+      <w:pPr>
+        <w:pStyle w:val="berschrift2"/>
+      </w:pPr>
+      <w:bookmarkStart w:id="17" w:name="_Toc316247563"/>
+      <w:bookmarkStart w:id="18" w:name="_Toc526783335"/>
+      <w:r>
+        <w:t>Scope</w:t>
+      </w:r>
       <w:bookmarkEnd w:id="17"/>
-    </w:p>
-    <w:p>
-      <w:r>
-        <w:t>Identifiers are information elements that establish the identity of objects, such as organiz</w:t>
-      </w:r>
-      <w:r>
-        <w:t xml:space="preserve">ations, products, places, etc. </w:t>
-      </w:r>
-      <w:r>
-        <w:t xml:space="preserve">The PEPPOL project uses </w:t>
-      </w:r>
-      <w:r>
-        <w:t xml:space="preserve">many </w:t>
-      </w:r>
-      <w:r>
-        <w:t xml:space="preserve">identifiers in both its transport infrastructure and </w:t>
-      </w:r>
-      <w:r>
-        <w:t xml:space="preserve">within </w:t>
-      </w:r>
-      <w:r>
-        <w:t>the document</w:t>
+      <w:bookmarkEnd w:id="18"/>
+    </w:p>
+    <w:p>
+      <w:pPr>
+        <w:pStyle w:val="berschrift3"/>
+      </w:pPr>
+      <w:bookmarkStart w:id="19" w:name="_Toc526783336"/>
+      <w:r>
+        <w:t>T</w:t>
+      </w:r>
+      <w:r>
+        <w:t xml:space="preserve">he policy of a federated scheme for </w:t>
+      </w:r>
+      <w:r>
+        <w:t xml:space="preserve">identifying </w:t>
+      </w:r>
+      <w:r>
+        <w:t>Parties</w:t>
+      </w:r>
+      <w:r>
+        <w:rPr>
+          <w:rStyle w:val="Funotenzeichen"/>
+        </w:rPr>
+        <w:footnoteReference w:id="5"/>
+      </w:r>
+      <w:bookmarkEnd w:id="19"/>
+    </w:p>
+    <w:p>
+      <w:r>
+        <w:t xml:space="preserve">Parties in the </w:t>
+      </w:r>
+      <w:r>
+        <w:t>PEPPOL eDelivery Network</w:t>
+      </w:r>
+      <w:r>
+        <w:t xml:space="preserve"> </w:t>
+      </w:r>
+      <w:r>
+        <w:t xml:space="preserve">play the role of </w:t>
+      </w:r>
+      <w:r>
+        <w:t xml:space="preserve">Participants. </w:t>
+      </w:r>
+      <w:r>
+        <w:t xml:space="preserve">There are sender and receiver Participants in any exchange, but the Service Metadata </w:t>
+      </w:r>
+      <w:r>
+        <w:t xml:space="preserve">Publisher (SMP) </w:t>
+      </w:r>
+      <w:r>
+        <w:t xml:space="preserve">only publishes services defined for the receiver Participant. </w:t>
+      </w:r>
+      <w:r>
+        <w:t xml:space="preserve">The technical name for this identifier in </w:t>
+      </w:r>
+      <w:r>
+        <w:t>the PEPPOL eDelivery Network</w:t>
+      </w:r>
+      <w:r>
+        <w:t xml:space="preserve"> is the Participant Identifier</w:t>
+      </w:r>
+      <w:r>
+        <w:t>.</w:t>
+      </w:r>
+    </w:p>
+    <w:p>
+      <w:r>
+        <w:t>Within each business document the</w:t>
+      </w:r>
+      <w:r>
+        <w:t>r</w:t>
+      </w:r>
+      <w:r>
+        <w:t xml:space="preserve">e are also Parties taking on business roles such </w:t>
+      </w:r>
+      <w:r>
+        <w:t xml:space="preserve">as customer and supplier, etc. </w:t>
+      </w:r>
+      <w:r>
+        <w:t>Clearly there may be relationships between these Parties</w:t>
+      </w:r>
+      <w:r>
+        <w:t xml:space="preserve"> and the Participant Identifier</w:t>
+      </w:r>
+      <w:r>
+        <w:t xml:space="preserve">. </w:t>
+      </w:r>
+      <w:r>
+        <w:t xml:space="preserve">Sometimes the Supplier Party is the receiver Participant for an Order document. Another example is that an Invoice may contain an identifier for </w:t>
+      </w:r>
+      <w:proofErr w:type="spellStart"/>
+      <w:r>
+        <w:t>EndpointID</w:t>
+      </w:r>
+      <w:proofErr w:type="spellEnd"/>
+      <w:r>
+        <w:t xml:space="preserve"> </w:t>
+      </w:r>
+      <w:r>
+        <w:t xml:space="preserve">that </w:t>
+      </w:r>
+      <w:r>
+        <w:t>equates</w:t>
+      </w:r>
+      <w:r>
+        <w:t xml:space="preserve"> to the re</w:t>
+      </w:r>
+      <w:r>
+        <w:t xml:space="preserve">ceiver Participant in the SMP. </w:t>
+      </w:r>
+      <w:r>
+        <w:t>But neither of these are reliable rule</w:t>
       </w:r>
       <w:r>
         <w:t>s</w:t>
       </w:r>
       <w:r>
-        <w:t xml:space="preserve"> exchang</w:t>
-      </w:r>
-      <w:r>
-        <w:t xml:space="preserve">ed across that infrastructure. </w:t>
-      </w:r>
-      <w:r>
-        <w:t xml:space="preserve">Two </w:t>
-      </w:r>
-      <w:r>
-        <w:t xml:space="preserve">of </w:t>
-      </w:r>
-      <w:r>
-        <w:t>the significant identifiers are those for Parties (organizations, persons, etc.) and Services (business profiles, document types, etc). These are the “who” and the “what” of PEPPOL business exchanges.</w:t>
-      </w:r>
-    </w:p>
-    <w:p>
-      <w:r>
-        <w:t xml:space="preserve">This document outlines the policy for using the correct identifiers </w:t>
-      </w:r>
-      <w:r>
-        <w:t xml:space="preserve">specifically </w:t>
-      </w:r>
-      <w:r>
-        <w:t>for these two areas</w:t>
-      </w:r>
-      <w:r>
-        <w:t xml:space="preserve"> but it also introduces principles for any identifiers used in the PEPPOL environment. </w:t>
-      </w:r>
-      <w:r>
-        <w:t xml:space="preserve">Implementers failing to adhere to these policies seriously jeopardize the interoperability of the information being </w:t>
-      </w:r>
-      <w:r>
-        <w:t>exchanged</w:t>
+        <w:t xml:space="preserve">. </w:t>
+      </w:r>
+      <w:r>
+        <w:t>BII profiles do not (deliberately) include any ‘envelope’ information linking the document content to the transport infrastructure.</w:t>
+      </w:r>
+      <w:r>
+        <w:t xml:space="preserve"> </w:t>
+      </w:r>
+      <w:r>
+        <w:t>The relationship between identifiers within Documents and identifiers used in the transport infrastructure is not defined in the specifications</w:t>
       </w:r>
       <w:r>
         <w:t>.</w:t>
       </w:r>
+    </w:p>
+    <w:p>
+      <w:r>
+        <w:t xml:space="preserve">So whilst </w:t>
+      </w:r>
+      <w:r>
+        <w:t xml:space="preserve">there is a relationship between these various Parties, </w:t>
+      </w:r>
+      <w:r>
+        <w:t xml:space="preserve">we have no </w:t>
+      </w:r>
+      <w:r>
+        <w:t xml:space="preserve">policy </w:t>
+      </w:r>
+      <w:r>
+        <w:t xml:space="preserve">on how this should be done. </w:t>
+      </w:r>
+      <w:r>
+        <w:t>This policy relates to the common use of different identification schemes to identify the appropriate Party within the context required.</w:t>
+      </w:r>
       <w:r>
         <w:t xml:space="preserve"> </w:t>
       </w:r>
       <w:r>
-        <w:t xml:space="preserve">This policy </w:t>
-      </w:r>
-      <w:r>
-        <w:t>s</w:t>
-      </w:r>
-      <w:r>
-        <w:t>hould form a requirement of any PEPPOL participation agreements.</w:t>
-      </w:r>
-    </w:p>
-    <w:p>
-      <w:pPr>
-        <w:pStyle w:val="berschrift2"/>
-      </w:pPr>
-      <w:bookmarkStart w:id="18" w:name="_Toc316247563"/>
-      <w:bookmarkStart w:id="19" w:name="_Toc526783335"/>
-      <w:r>
-        <w:t>Scope</w:t>
-      </w:r>
-      <w:bookmarkEnd w:id="18"/>
-      <w:bookmarkEnd w:id="19"/>
+        <w:t xml:space="preserve">In other words, </w:t>
+      </w:r>
+      <w:r>
+        <w:t xml:space="preserve">identifiers </w:t>
+      </w:r>
+      <w:r>
+        <w:t xml:space="preserve">may have different values but the </w:t>
+      </w:r>
+      <w:r>
+        <w:t>method by which they are defined</w:t>
+      </w:r>
+      <w:r>
+        <w:t xml:space="preserve"> should be consistent.</w:t>
+      </w:r>
+    </w:p>
+    <w:p>
+      <w:r>
+        <w:t xml:space="preserve">Many schemes already exist for identifying Parties. PEPPOL has no intention of developing </w:t>
+      </w:r>
+      <w:r>
+        <w:t xml:space="preserve">yet </w:t>
+      </w:r>
+      <w:r>
+        <w:t>another. Our strategy is to recognize a range of different identification schemes and provide a code list of those recognized schemes</w:t>
+      </w:r>
+      <w:r>
+        <w:t xml:space="preserve"> based on international standards</w:t>
+      </w:r>
+      <w:r>
+        <w:t>.</w:t>
+      </w:r>
     </w:p>
     <w:p>
       <w:pPr>
         <w:pStyle w:val="berschrift3"/>
       </w:pPr>
-      <w:bookmarkStart w:id="20" w:name="_Toc526783336"/>
+      <w:bookmarkStart w:id="20" w:name="_Toc526783337"/>
       <w:r>
         <w:t>T</w:t>
       </w:r>
       <w:r>
-        <w:t xml:space="preserve">he policy of a federated scheme for </w:t>
+        <w:t xml:space="preserve">he policy for </w:t>
       </w:r>
       <w:r>
         <w:t xml:space="preserve">identifying </w:t>
       </w:r>
       <w:r>
-        <w:t>Parties</w:t>
-      </w:r>
-      <w:r>
-        <w:rPr>
-          <w:rStyle w:val="Funotenzeichen"/>
-        </w:rPr>
-        <w:footnoteReference w:id="5"/>
+        <w:t xml:space="preserve">Documents and </w:t>
+      </w:r>
+      <w:r>
+        <w:t>Services</w:t>
+      </w:r>
+      <w:r>
+        <w:t xml:space="preserve"> used in PEPPOL </w:t>
+      </w:r>
+      <w:r>
+        <w:t xml:space="preserve">implementation of the </w:t>
+      </w:r>
+      <w:r>
+        <w:t>PEPPOL eDelivery Network</w:t>
       </w:r>
       <w:bookmarkEnd w:id="20"/>
-    </w:p>
-    <w:p>
-      <w:r>
-        <w:t xml:space="preserve">Parties in the </w:t>
-      </w:r>
-      <w:r>
-        <w:t>PEPPOL eDelivery Network</w:t>
-      </w:r>
-      <w:r>
-        <w:t xml:space="preserve"> </w:t>
-      </w:r>
-      <w:r>
-        <w:t xml:space="preserve">play the role of </w:t>
-      </w:r>
-      <w:r>
-        <w:t xml:space="preserve">Participants. </w:t>
-      </w:r>
-      <w:r>
-        <w:t xml:space="preserve">There are sender and receiver Participants in any exchange, but the Service Metadata </w:t>
-      </w:r>
-      <w:r>
-        <w:t xml:space="preserve">Publisher (SMP) </w:t>
-      </w:r>
-      <w:r>
-        <w:t xml:space="preserve">only publishes services defined for the receiver Participant. </w:t>
-      </w:r>
-      <w:r>
-        <w:t xml:space="preserve">The technical name for this identifier in </w:t>
-      </w:r>
-      <w:r>
-        <w:t>the PEPPOL eDelivery Network</w:t>
-      </w:r>
-      <w:r>
-        <w:t xml:space="preserve"> is the Participant Identifier</w:t>
-      </w:r>
-      <w:r>
-        <w:t>.</w:t>
-      </w:r>
-    </w:p>
-    <w:p>
-      <w:r>
-        <w:t>Within each business document the</w:t>
-      </w:r>
-      <w:r>
-        <w:t>r</w:t>
-      </w:r>
-      <w:r>
-        <w:t xml:space="preserve">e are also Parties taking on business roles such </w:t>
-      </w:r>
-      <w:r>
-        <w:t xml:space="preserve">as customer and supplier, etc. </w:t>
-      </w:r>
-      <w:r>
-        <w:t>Clearly there may be relationships between these Parties</w:t>
-      </w:r>
-      <w:r>
-        <w:t xml:space="preserve"> and the Participant Identifier</w:t>
-      </w:r>
-      <w:r>
-        <w:t xml:space="preserve">. </w:t>
-      </w:r>
-      <w:r>
-        <w:t xml:space="preserve">Sometimes the Supplier Party is the receiver Participant for an Order document. Another example is that an Invoice may contain an identifier for EndpointID </w:t>
-      </w:r>
-      <w:r>
-        <w:t>equates</w:t>
-      </w:r>
-      <w:r>
-        <w:t xml:space="preserve"> to the re</w:t>
-      </w:r>
-      <w:r>
-        <w:t xml:space="preserve">ceiver Participant in the SMP. </w:t>
-      </w:r>
-      <w:r>
-        <w:t xml:space="preserve">But neither of these are a reliable rule. </w:t>
-      </w:r>
-      <w:r>
-        <w:t>BII profiles do not (deliberately) include any ‘envelope’ information linking the document content to the transport infrastructure.</w:t>
-      </w:r>
-      <w:r>
-        <w:t xml:space="preserve"> </w:t>
-      </w:r>
-      <w:r>
-        <w:t>The relationship between identifiers within Documents and identifiers used in the transport infrastructure is not defined in the specifications</w:t>
-      </w:r>
-      <w:r>
-        <w:t>.</w:t>
-      </w:r>
-    </w:p>
-    <w:p>
-      <w:r>
-        <w:t xml:space="preserve">So whilst </w:t>
-      </w:r>
-      <w:r>
-        <w:t xml:space="preserve">there is a relationship between these various Parties, </w:t>
-      </w:r>
-      <w:r>
-        <w:t xml:space="preserve">we have no </w:t>
-      </w:r>
-      <w:r>
-        <w:t xml:space="preserve">policy </w:t>
-      </w:r>
-      <w:r>
-        <w:t xml:space="preserve">on how this should be done. </w:t>
-      </w:r>
-      <w:r>
-        <w:t>This policy relates to the common use of different identification schemes to identify the appropriate Party within the context required.</w:t>
-      </w:r>
-      <w:r>
-        <w:t xml:space="preserve"> </w:t>
-      </w:r>
-      <w:r>
-        <w:t xml:space="preserve">In other words, </w:t>
-      </w:r>
-      <w:r>
-        <w:t xml:space="preserve">identifiers </w:t>
-      </w:r>
-      <w:r>
-        <w:t xml:space="preserve">may have different values but the </w:t>
-      </w:r>
-      <w:r>
-        <w:t>method by which they are defined</w:t>
-      </w:r>
-      <w:r>
-        <w:t xml:space="preserve"> should be consistent.</w:t>
-      </w:r>
-    </w:p>
-    <w:p>
-      <w:r>
-        <w:t xml:space="preserve">Many schemes already exist for identifying Parties. PEPPOL has no intention of developing </w:t>
-      </w:r>
-      <w:r>
-        <w:t xml:space="preserve">yet </w:t>
-      </w:r>
-      <w:r>
-        <w:t>another. Our strategy is to recognize a range of different identification schemes and provide a code list of those recognized schemes</w:t>
-      </w:r>
-      <w:r>
-        <w:t xml:space="preserve"> based on international standards</w:t>
-      </w:r>
-      <w:r>
-        <w:t>.</w:t>
-      </w:r>
-    </w:p>
-    <w:p>
-      <w:pPr>
-        <w:pStyle w:val="berschrift3"/>
-      </w:pPr>
-      <w:bookmarkStart w:id="21" w:name="_Toc526783337"/>
-      <w:r>
-        <w:t>T</w:t>
-      </w:r>
-      <w:r>
-        <w:t xml:space="preserve">he policy for </w:t>
-      </w:r>
-      <w:r>
-        <w:t xml:space="preserve">identifying </w:t>
-      </w:r>
-      <w:r>
-        <w:t xml:space="preserve">Documents and </w:t>
-      </w:r>
-      <w:r>
-        <w:t>Services</w:t>
-      </w:r>
-      <w:r>
-        <w:t xml:space="preserve"> used in PEPPOL </w:t>
-      </w:r>
-      <w:r>
-        <w:t xml:space="preserve">implementation of the </w:t>
-      </w:r>
-      <w:r>
-        <w:t>PEPPOL eDelivery Network</w:t>
-      </w:r>
-      <w:bookmarkEnd w:id="21"/>
     </w:p>
     <w:p>
       <w:r>
@@ -6425,7 +6637,7 @@
                     </pic:cNvPicPr>
                   </pic:nvPicPr>
                   <pic:blipFill>
-                    <a:blip r:embed="rId35" cstate="print">
+                    <a:blip r:embed="rId34" cstate="print">
                       <a:extLst>
                         <a:ext uri="{28A0092B-C50C-407E-A947-70E740481C1C}">
                           <a14:useLocalDpi xmlns:a14="http://schemas.microsoft.com/office/drawing/2010/main" val="0"/>
@@ -6481,11 +6693,11 @@
       <w:pPr>
         <w:pStyle w:val="berschrift2"/>
       </w:pPr>
-      <w:bookmarkStart w:id="22" w:name="_Toc526783338"/>
+      <w:bookmarkStart w:id="21" w:name="_Toc526783338"/>
       <w:r>
         <w:t>Glossary</w:t>
       </w:r>
-      <w:bookmarkEnd w:id="22"/>
+      <w:bookmarkEnd w:id="21"/>
     </w:p>
     <w:p>
       <w:r>
@@ -6637,14 +6849,14 @@
       <w:pPr>
         <w:pStyle w:val="PolicyHeader"/>
       </w:pPr>
-      <w:bookmarkStart w:id="23" w:name="_Toc526783339"/>
+      <w:bookmarkStart w:id="22" w:name="_Toc526783339"/>
       <w:r>
         <w:t>Usage</w:t>
       </w:r>
       <w:r>
         <w:t xml:space="preserve"> of ISO15459</w:t>
       </w:r>
-      <w:bookmarkEnd w:id="23"/>
+      <w:bookmarkEnd w:id="22"/>
     </w:p>
     <w:p>
       <w:pPr>
@@ -7058,10 +7270,10 @@
       <w:pPr>
         <w:pStyle w:val="PolicyHeader"/>
       </w:pPr>
-      <w:bookmarkStart w:id="24" w:name="_Ref317443390"/>
-      <w:bookmarkStart w:id="25" w:name="_Ref317443546"/>
-      <w:bookmarkStart w:id="26" w:name="_Ref317490234"/>
-      <w:bookmarkStart w:id="27" w:name="_Toc526783340"/>
+      <w:bookmarkStart w:id="23" w:name="_Ref317443390"/>
+      <w:bookmarkStart w:id="24" w:name="_Ref317443546"/>
+      <w:bookmarkStart w:id="25" w:name="_Ref317490234"/>
+      <w:bookmarkStart w:id="26" w:name="_Toc526783340"/>
       <w:r>
         <w:t>I</w:t>
       </w:r>
@@ -7074,10 +7286,10 @@
       <w:r>
         <w:t>alue casing</w:t>
       </w:r>
+      <w:bookmarkEnd w:id="23"/>
       <w:bookmarkEnd w:id="24"/>
       <w:bookmarkEnd w:id="25"/>
       <w:bookmarkEnd w:id="26"/>
-      <w:bookmarkEnd w:id="27"/>
     </w:p>
     <w:p>
       <w:pPr>
@@ -7302,7 +7514,15 @@
         <w:t>I</w:t>
       </w:r>
       <w:r>
-        <w:t>dentifier value “0088:abc” is equal to “0088:ABc”</w:t>
+        <w:t>dentifier value “0088</w:t>
+      </w:r>
+      <w:proofErr w:type="gramStart"/>
+      <w:r>
+        <w:t>:abc</w:t>
+      </w:r>
+      <w:proofErr w:type="gramEnd"/>
+      <w:r>
+        <w:t>” is equal to “0088:ABc”</w:t>
       </w:r>
     </w:p>
     <w:p>
@@ -7310,7 +7530,15 @@
         <w:t>Participant I</w:t>
       </w:r>
       <w:r>
-        <w:t>dentifier value “0088:abc” is NOT equal to “0010:abc”</w:t>
+        <w:t>dentifier value “0088</w:t>
+      </w:r>
+      <w:proofErr w:type="gramStart"/>
+      <w:r>
+        <w:t>:abc</w:t>
+      </w:r>
+      <w:proofErr w:type="gramEnd"/>
+      <w:r>
+        <w:t>” is NOT equal to “0010:abc”</w:t>
       </w:r>
     </w:p>
     <w:p/>
@@ -7342,8 +7570,13 @@
       </w:r>
     </w:p>
     <w:p>
-      <w:r>
-        <w:t xml:space="preserve">is NOT equal to </w:t>
+      <w:proofErr w:type="gramStart"/>
+      <w:r>
+        <w:t>is</w:t>
+      </w:r>
+      <w:proofErr w:type="gramEnd"/>
+      <w:r>
+        <w:t xml:space="preserve"> NOT equal to </w:t>
       </w:r>
     </w:p>
     <w:p>
@@ -7376,8 +7609,13 @@
       </w:r>
     </w:p>
     <w:p>
-      <w:r>
-        <w:t xml:space="preserve">is NOT equal to </w:t>
+      <w:proofErr w:type="gramStart"/>
+      <w:r>
+        <w:t>is</w:t>
+      </w:r>
+      <w:proofErr w:type="gramEnd"/>
+      <w:r>
+        <w:t xml:space="preserve"> NOT equal to </w:t>
       </w:r>
     </w:p>
     <w:p>
@@ -7395,21 +7633,18 @@
       <w:pPr>
         <w:pStyle w:val="berschrift2"/>
       </w:pPr>
-      <w:bookmarkStart w:id="28" w:name="_Toc526783341"/>
+      <w:bookmarkStart w:id="27" w:name="_Toc526783341"/>
       <w:r>
         <w:t>Participant vs. Party Identification</w:t>
       </w:r>
-      <w:bookmarkEnd w:id="28"/>
+      <w:bookmarkEnd w:id="27"/>
     </w:p>
     <w:p>
       <w:r>
         <w:t>The following aspects are addressed in th</w:t>
       </w:r>
       <w:r>
-        <w:t>is document</w:t>
-      </w:r>
-      <w:r>
-        <w:t>:</w:t>
+        <w:t>is document:</w:t>
       </w:r>
     </w:p>
     <w:p>
@@ -7667,7 +7902,21 @@
         <w:rPr>
           <w:rFonts w:ascii="Courier New" w:hAnsi="Courier New" w:cs="Courier New"/>
         </w:rPr>
-        <w:t>Party/PartyIdentification/ID</w:t>
+        <w:t>Party/</w:t>
+      </w:r>
+      <w:proofErr w:type="spellStart"/>
+      <w:r>
+        <w:rPr>
+          <w:rFonts w:ascii="Courier New" w:hAnsi="Courier New" w:cs="Courier New"/>
+        </w:rPr>
+        <w:t>PartyIdentification</w:t>
+      </w:r>
+      <w:proofErr w:type="spellEnd"/>
+      <w:r>
+        <w:rPr>
+          <w:rFonts w:ascii="Courier New" w:hAnsi="Courier New" w:cs="Courier New"/>
+        </w:rPr>
+        <w:t>/ID</w:t>
       </w:r>
       <w:r>
         <w:t xml:space="preserve"> and </w:t>
@@ -7676,30 +7925,26 @@
         <w:rPr>
           <w:rFonts w:ascii="Courier New" w:hAnsi="Courier New" w:cs="Courier New"/>
         </w:rPr>
-        <w:t>Party/EndpointID</w:t>
-      </w:r>
-      <w:r>
-        <w:t xml:space="preserve">. Other party </w:t>
-      </w:r>
-      <w:r>
-        <w:t xml:space="preserve">or participant </w:t>
-      </w:r>
-      <w:r>
-        <w:t>identifiers within UBL documents are out of scope</w:t>
-      </w:r>
-      <w:r>
-        <w:t xml:space="preserve"> for this policy</w:t>
-      </w:r>
-      <w:r>
-        <w:t xml:space="preserve">. </w:t>
+        <w:t>Party/</w:t>
+      </w:r>
+      <w:proofErr w:type="spellStart"/>
+      <w:r>
+        <w:rPr>
+          <w:rFonts w:ascii="Courier New" w:hAnsi="Courier New" w:cs="Courier New"/>
+        </w:rPr>
+        <w:t>EndpointID</w:t>
+      </w:r>
+      <w:proofErr w:type="spellEnd"/>
+      <w:r>
+        <w:t xml:space="preserve">. Other party or participant identifiers within UBL documents are out of scope for this policy. </w:t>
       </w:r>
     </w:p>
     <w:p>
       <w:pPr>
         <w:pStyle w:val="berschrift1"/>
       </w:pPr>
-      <w:bookmarkStart w:id="29" w:name="_Toc316247564"/>
-      <w:bookmarkStart w:id="30" w:name="_Toc526783342"/>
+      <w:bookmarkStart w:id="28" w:name="_Toc316247564"/>
+      <w:bookmarkStart w:id="29" w:name="_Toc526783342"/>
       <w:r>
         <w:lastRenderedPageBreak/>
         <w:t>Policy</w:t>
@@ -7719,192 +7964,150 @@
       <w:r>
         <w:t xml:space="preserve"> Identification</w:t>
       </w:r>
+      <w:bookmarkEnd w:id="28"/>
       <w:bookmarkEnd w:id="29"/>
+    </w:p>
+    <w:p>
+      <w:pPr>
+        <w:rPr>
+          <w:lang w:eastAsia="it-IT"/>
+        </w:rPr>
+      </w:pPr>
+      <w:r>
+        <w:rPr>
+          <w:lang w:eastAsia="it-IT"/>
+        </w:rPr>
+        <w:t>Participant</w:t>
+      </w:r>
+      <w:r>
+        <w:rPr>
+          <w:lang w:eastAsia="it-IT"/>
+        </w:rPr>
+        <w:t xml:space="preserve"> identifiers relate</w:t>
+      </w:r>
+      <w:r>
+        <w:rPr>
+          <w:lang w:eastAsia="it-IT"/>
+        </w:rPr>
+        <w:t xml:space="preserve"> to technical entities and are used in transport level document as well as in business documents.</w:t>
+      </w:r>
+    </w:p>
+    <w:p>
+      <w:pPr>
+        <w:pStyle w:val="berschrift2"/>
+      </w:pPr>
+      <w:bookmarkStart w:id="30" w:name="_Toc316247565"/>
+      <w:bookmarkStart w:id="31" w:name="_Toc526783343"/>
+      <w:r>
+        <w:t>Format</w:t>
+      </w:r>
       <w:bookmarkEnd w:id="30"/>
-    </w:p>
-    <w:p>
-      <w:pPr>
-        <w:rPr>
-          <w:lang w:eastAsia="it-IT"/>
-        </w:rPr>
-      </w:pPr>
-      <w:r>
-        <w:rPr>
-          <w:lang w:eastAsia="it-IT"/>
-        </w:rPr>
-        <w:t>Par</w:t>
-      </w:r>
-      <w:r>
-        <w:rPr>
-          <w:lang w:eastAsia="it-IT"/>
-        </w:rPr>
-        <w:t>ticipant</w:t>
-      </w:r>
-      <w:r>
-        <w:rPr>
-          <w:lang w:eastAsia="it-IT"/>
-        </w:rPr>
-        <w:t xml:space="preserve"> identifiers relate</w:t>
-      </w:r>
-      <w:r>
-        <w:rPr>
-          <w:lang w:eastAsia="it-IT"/>
-        </w:rPr>
-        <w:t xml:space="preserve"> to </w:t>
-      </w:r>
-      <w:r>
-        <w:rPr>
-          <w:lang w:eastAsia="it-IT"/>
-        </w:rPr>
-        <w:t>technical</w:t>
-      </w:r>
-      <w:r>
-        <w:rPr>
-          <w:lang w:eastAsia="it-IT"/>
-        </w:rPr>
-        <w:t xml:space="preserve"> entities and </w:t>
-      </w:r>
-      <w:r>
-        <w:rPr>
-          <w:lang w:eastAsia="it-IT"/>
-        </w:rPr>
+      <w:bookmarkEnd w:id="31"/>
+    </w:p>
+    <w:p>
+      <w:pPr>
+        <w:pStyle w:val="PolicyHeader"/>
+      </w:pPr>
+      <w:bookmarkStart w:id="32" w:name="_Toc526783344"/>
+      <w:r>
+        <w:t xml:space="preserve">Use of </w:t>
+      </w:r>
+      <w:r>
+        <w:t>ISO15459</w:t>
+      </w:r>
+      <w:r>
+        <w:t xml:space="preserve"> structure</w:t>
+      </w:r>
+      <w:bookmarkEnd w:id="32"/>
+    </w:p>
+    <w:p>
+      <w:pPr>
+        <w:pStyle w:val="Policy"/>
+      </w:pPr>
+      <w:r>
+        <w:t xml:space="preserve">Participant </w:t>
+      </w:r>
+      <w:r>
+        <w:t>I</w:t>
+      </w:r>
+      <w:r>
+        <w:t>dentifier</w:t>
+      </w:r>
+      <w:r>
+        <w:t xml:space="preserve"> values</w:t>
+      </w:r>
+      <w:r>
+        <w:t xml:space="preserve"> </w:t>
+      </w:r>
+      <w:r>
+        <w:t xml:space="preserve">used </w:t>
+      </w:r>
+      <w:r>
+        <w:t>in PEPPOL</w:t>
+      </w:r>
+      <w:r>
+        <w:t xml:space="preserve"> </w:t>
+      </w:r>
+      <w:r>
         <w:t>are</w:t>
       </w:r>
       <w:r>
-        <w:rPr>
-          <w:lang w:eastAsia="it-IT"/>
-        </w:rPr>
-        <w:t xml:space="preserve"> used </w:t>
-      </w:r>
-      <w:r>
-        <w:rPr>
-          <w:lang w:eastAsia="it-IT"/>
-        </w:rPr>
-        <w:t xml:space="preserve">in transport level document as well as </w:t>
-      </w:r>
-      <w:r>
-        <w:rPr>
-          <w:lang w:eastAsia="it-IT"/>
-        </w:rPr>
-        <w:t>in business documents.</w:t>
-      </w:r>
-    </w:p>
-    <w:p>
-      <w:pPr>
-        <w:pStyle w:val="berschrift2"/>
-      </w:pPr>
-      <w:bookmarkStart w:id="31" w:name="_Toc316247565"/>
-      <w:bookmarkStart w:id="32" w:name="_Toc526783343"/>
-      <w:r>
-        <w:t>Format</w:t>
-      </w:r>
-      <w:bookmarkEnd w:id="31"/>
-      <w:bookmarkEnd w:id="32"/>
-    </w:p>
-    <w:p>
-      <w:pPr>
-        <w:pStyle w:val="PolicyHeader"/>
-      </w:pPr>
-      <w:bookmarkStart w:id="33" w:name="_Toc526783344"/>
-      <w:r>
-        <w:t xml:space="preserve">Use of </w:t>
-      </w:r>
-      <w:r>
-        <w:t>ISO15459</w:t>
-      </w:r>
-      <w:r>
-        <w:t xml:space="preserve"> structure</w:t>
-      </w:r>
-      <w:bookmarkEnd w:id="33"/>
+        <w:t xml:space="preserve"> comprise</w:t>
+      </w:r>
+      <w:r>
+        <w:t>d</w:t>
+      </w:r>
+      <w:r>
+        <w:t xml:space="preserve"> of</w:t>
+      </w:r>
+      <w:r>
+        <w:t>:</w:t>
+      </w:r>
     </w:p>
     <w:p>
       <w:pPr>
         <w:pStyle w:val="Policy"/>
       </w:pPr>
       <w:r>
-        <w:t xml:space="preserve">Participant </w:t>
-      </w:r>
-      <w:r>
-        <w:t>I</w:t>
-      </w:r>
-      <w:r>
-        <w:t>dentifier</w:t>
-      </w:r>
-      <w:r>
-        <w:t xml:space="preserve"> values</w:t>
+        <w:t xml:space="preserve">- </w:t>
+      </w:r>
+      <w:r>
+        <w:t xml:space="preserve">An </w:t>
+      </w:r>
+      <w:r>
+        <w:t>Identifier Scheme</w:t>
+      </w:r>
+    </w:p>
+    <w:p>
+      <w:pPr>
+        <w:pStyle w:val="Policy"/>
+      </w:pPr>
+      <w:r>
+        <w:t xml:space="preserve">- </w:t>
+      </w:r>
+      <w:r>
+        <w:t xml:space="preserve">The </w:t>
+      </w:r>
+      <w:r>
+        <w:t>v</w:t>
+      </w:r>
+      <w:r>
+        <w:t>alue</w:t>
+      </w:r>
+      <w:r>
+        <w:t xml:space="preserve"> provided by this</w:t>
       </w:r>
       <w:r>
         <w:t xml:space="preserve"> </w:t>
       </w:r>
       <w:r>
-        <w:t xml:space="preserve">used </w:t>
-      </w:r>
-      <w:r>
-        <w:t>in PEPPOL</w:t>
-      </w:r>
-      <w:r>
-        <w:t xml:space="preserve"> </w:t>
-      </w:r>
-      <w:r>
-        <w:t>are</w:t>
-      </w:r>
-      <w:r>
-        <w:t xml:space="preserve"> comprise</w:t>
-      </w:r>
-      <w:r>
-        <w:t>d</w:t>
-      </w:r>
-      <w:r>
-        <w:t xml:space="preserve"> of</w:t>
-      </w:r>
-      <w:r>
-        <w:t>:</w:t>
-      </w:r>
-    </w:p>
-    <w:p>
-      <w:pPr>
-        <w:pStyle w:val="Policy"/>
-      </w:pPr>
-      <w:r>
-        <w:t xml:space="preserve">- </w:t>
-      </w:r>
-      <w:r>
-        <w:t xml:space="preserve">An </w:t>
-      </w:r>
-      <w:r>
         <w:t>Identifier Scheme</w:t>
       </w:r>
     </w:p>
     <w:p>
-      <w:pPr>
-        <w:pStyle w:val="Policy"/>
-      </w:pPr>
-      <w:r>
-        <w:t xml:space="preserve">- </w:t>
-      </w:r>
-      <w:r>
-        <w:t xml:space="preserve">The </w:t>
-      </w:r>
-      <w:r>
-        <w:t>v</w:t>
-      </w:r>
-      <w:r>
-        <w:t>alue</w:t>
-      </w:r>
-      <w:r>
-        <w:t xml:space="preserve"> provided by this</w:t>
-      </w:r>
-      <w:r>
-        <w:t xml:space="preserve"> </w:t>
-      </w:r>
-      <w:r>
-        <w:t>Identifier Scheme</w:t>
-      </w:r>
-    </w:p>
-    <w:p>
-      <w:bookmarkStart w:id="34" w:name="_Ref282382537"/>
-      <w:bookmarkStart w:id="35" w:name="_Ref288664968"/>
-      <w:bookmarkStart w:id="36" w:name="_Ref288665016"/>
+      <w:bookmarkStart w:id="33" w:name="_Ref282382537"/>
+      <w:bookmarkStart w:id="34" w:name="_Ref288664968"/>
+      <w:bookmarkStart w:id="35" w:name="_Ref288665016"/>
       <w:r>
         <w:t xml:space="preserve">Applies to: all Participant </w:t>
       </w:r>
@@ -7918,9 +8121,9 @@
         <w:t>components</w:t>
       </w:r>
     </w:p>
+    <w:bookmarkEnd w:id="33"/>
     <w:bookmarkEnd w:id="34"/>
     <w:bookmarkEnd w:id="35"/>
-    <w:bookmarkEnd w:id="36"/>
     <w:p>
       <w:pPr>
         <w:rPr>
@@ -7952,7 +8155,15 @@
         <w:t xml:space="preserve"> according to </w:t>
       </w:r>
       <w:r>
-        <w:t>[PEPPOL_CodeList]</w:t>
+        <w:t>[</w:t>
+      </w:r>
+      <w:proofErr w:type="spellStart"/>
+      <w:r>
+        <w:t>PEPPOL_CodeList</w:t>
+      </w:r>
+      <w:proofErr w:type="spellEnd"/>
+      <w:r>
+        <w:t>]</w:t>
       </w:r>
       <w:r>
         <w:t>:</w:t>
@@ -7988,116 +8199,124 @@
       <w:pPr>
         <w:pStyle w:val="PolicyHeader"/>
       </w:pPr>
-      <w:bookmarkStart w:id="37" w:name="_Toc526783345"/>
+      <w:bookmarkStart w:id="36" w:name="_Toc526783345"/>
       <w:r>
         <w:t xml:space="preserve">Coding of </w:t>
       </w:r>
       <w:r>
         <w:t>Identifier Schemes</w:t>
       </w:r>
+      <w:bookmarkEnd w:id="36"/>
+    </w:p>
+    <w:p>
+      <w:pPr>
+        <w:pStyle w:val="Policy"/>
+      </w:pPr>
+      <w:r>
+        <w:t xml:space="preserve">All </w:t>
+      </w:r>
+      <w:r>
+        <w:t>Identifier Schemes</w:t>
+      </w:r>
+      <w:r>
+        <w:t xml:space="preserve"> for </w:t>
+      </w:r>
+      <w:r>
+        <w:t>Participant</w:t>
+      </w:r>
+      <w:r>
+        <w:t xml:space="preserve"> Identifiers are to be taken from the normative version of </w:t>
+      </w:r>
+      <w:r>
+        <w:t>[</w:t>
+      </w:r>
+      <w:proofErr w:type="spellStart"/>
+      <w:r>
+        <w:t>PEPPOL_CodeList</w:t>
+      </w:r>
+      <w:proofErr w:type="spellEnd"/>
+      <w:r>
+        <w:t>]</w:t>
+      </w:r>
+      <w:r>
+        <w:t>.</w:t>
+      </w:r>
+    </w:p>
+    <w:p>
+      <w:pPr>
+        <w:pStyle w:val="Policy"/>
+      </w:pPr>
+      <w:r>
+        <w:t xml:space="preserve">This list is </w:t>
+      </w:r>
+      <w:r>
+        <w:t xml:space="preserve">currently </w:t>
+      </w:r>
+      <w:r>
+        <w:t>maintained by OpenPEPPOL.</w:t>
+      </w:r>
+      <w:r>
+        <w:t xml:space="preserve"> </w:t>
+      </w:r>
+      <w:r>
+        <w:t xml:space="preserve">This maintenance is necessary because </w:t>
+      </w:r>
+      <w:r>
+        <w:t>CEF did not yet publish a list for usage in EN 16931.</w:t>
+      </w:r>
+    </w:p>
+    <w:p>
+      <w:bookmarkStart w:id="37" w:name="_Toc316247566"/>
+      <w:r>
+        <w:t xml:space="preserve">Applies to: all </w:t>
+      </w:r>
+      <w:r>
+        <w:t>P</w:t>
+      </w:r>
+      <w:r>
+        <w:t xml:space="preserve">articipant identifiers in all </w:t>
+      </w:r>
+      <w:r>
+        <w:t xml:space="preserve">PEPPOL </w:t>
+      </w:r>
+      <w:r>
+        <w:t>components</w:t>
+      </w:r>
+    </w:p>
+    <w:p>
+      <w:pPr>
+        <w:pStyle w:val="berschrift2"/>
+      </w:pPr>
+      <w:bookmarkStart w:id="38" w:name="_Toc526783346"/>
+      <w:r>
+        <w:t>Identifier Scheme</w:t>
+      </w:r>
+      <w:r>
+        <w:t xml:space="preserve"> </w:t>
+      </w:r>
+      <w:r>
+        <w:t>v</w:t>
+      </w:r>
+      <w:r>
+        <w:t>alues</w:t>
+      </w:r>
       <w:bookmarkEnd w:id="37"/>
-    </w:p>
-    <w:p>
-      <w:pPr>
-        <w:pStyle w:val="Policy"/>
-      </w:pPr>
-      <w:r>
-        <w:t xml:space="preserve">All </w:t>
-      </w:r>
-      <w:r>
-        <w:t>Identifier Schemes</w:t>
-      </w:r>
-      <w:r>
-        <w:t xml:space="preserve"> for </w:t>
-      </w:r>
-      <w:r>
-        <w:t>Participant</w:t>
-      </w:r>
-      <w:r>
-        <w:t xml:space="preserve"> Identifiers are to be taken from the normative version of </w:t>
-      </w:r>
-      <w:r>
-        <w:t>[PEPPOL_CodeList]</w:t>
-      </w:r>
-      <w:r>
-        <w:t>.</w:t>
-      </w:r>
-    </w:p>
-    <w:p>
-      <w:pPr>
-        <w:pStyle w:val="Policy"/>
-      </w:pPr>
-      <w:r>
-        <w:t xml:space="preserve">This list is </w:t>
-      </w:r>
-      <w:r>
-        <w:t xml:space="preserve">currently </w:t>
-      </w:r>
-      <w:r>
-        <w:t>maintained by OpenPEPPOL.</w:t>
-      </w:r>
-      <w:r>
-        <w:t xml:space="preserve"> </w:t>
-      </w:r>
-      <w:r>
-        <w:t xml:space="preserve">This maintenance is necessary because </w:t>
-      </w:r>
-      <w:r>
-        <w:t>CEF did not yet publish a list for usage in EN 16931.</w:t>
-      </w:r>
-    </w:p>
-    <w:p>
-      <w:bookmarkStart w:id="38" w:name="_Toc316247566"/>
-      <w:r>
-        <w:t xml:space="preserve">Applies to: all </w:t>
-      </w:r>
-      <w:r>
-        <w:t>P</w:t>
-      </w:r>
-      <w:r>
-        <w:t xml:space="preserve">articipant identifiers in all </w:t>
+      <w:bookmarkEnd w:id="38"/>
+    </w:p>
+    <w:p>
+      <w:r>
+        <w:t xml:space="preserve">The </w:t>
+      </w:r>
+      <w:r>
+        <w:t xml:space="preserve">values for the </w:t>
+      </w:r>
+      <w:r>
+        <w:t xml:space="preserve">initial </w:t>
       </w:r>
       <w:r>
         <w:t xml:space="preserve">PEPPOL </w:t>
       </w:r>
       <w:r>
-        <w:t>components</w:t>
-      </w:r>
-    </w:p>
-    <w:p>
-      <w:pPr>
-        <w:pStyle w:val="berschrift2"/>
-      </w:pPr>
-      <w:bookmarkStart w:id="39" w:name="_Toc526783346"/>
-      <w:r>
-        <w:t>Identifier Scheme</w:t>
-      </w:r>
-      <w:r>
-        <w:t xml:space="preserve"> </w:t>
-      </w:r>
-      <w:r>
-        <w:t>v</w:t>
-      </w:r>
-      <w:r>
-        <w:t>alues</w:t>
-      </w:r>
-      <w:bookmarkEnd w:id="38"/>
-      <w:bookmarkEnd w:id="39"/>
-    </w:p>
-    <w:p>
-      <w:r>
-        <w:t xml:space="preserve">The </w:t>
-      </w:r>
-      <w:r>
-        <w:t xml:space="preserve">values for the </w:t>
-      </w:r>
-      <w:r>
-        <w:t xml:space="preserve">initial </w:t>
-      </w:r>
-      <w:r>
-        <w:t xml:space="preserve">PEPPOL </w:t>
-      </w:r>
-      <w:r>
         <w:t>identifier Scheme</w:t>
       </w:r>
       <w:r>
@@ -8113,7 +8332,15 @@
         <w:t xml:space="preserve">the </w:t>
       </w:r>
       <w:r>
-        <w:t>NESUBL PartyID code list</w:t>
+        <w:t xml:space="preserve">NESUBL </w:t>
+      </w:r>
+      <w:proofErr w:type="spellStart"/>
+      <w:r>
+        <w:t>PartyID</w:t>
+      </w:r>
+      <w:proofErr w:type="spellEnd"/>
+      <w:r>
+        <w:t xml:space="preserve"> code list</w:t>
       </w:r>
       <w:r>
         <w:rPr>
@@ -8367,6 +8594,7 @@
         </w:rPr>
         <w:t>[</w:t>
       </w:r>
+      <w:proofErr w:type="spellStart"/>
       <w:r>
         <w:rPr>
           <w:bCs/>
@@ -8381,6 +8609,7 @@
         </w:rPr>
         <w:t>CodeList</w:t>
       </w:r>
+      <w:proofErr w:type="spellEnd"/>
       <w:r>
         <w:rPr>
           <w:iCs/>
@@ -8396,7 +8625,15 @@
     </w:p>
     <w:p>
       <w:r>
-        <w:t xml:space="preserve">Note: rows marked as deprecated should not be used for newly issued documents, as the respective identifier issuing agency is no longer active/valid. Deprecated </w:t>
+        <w:t xml:space="preserve">Note: rows marked as deprecated should not be used for newly issued documents, as the respective identifier issuing agency is no longer </w:t>
+      </w:r>
+      <w:proofErr w:type="gramStart"/>
+      <w:r>
+        <w:t>active/valid</w:t>
+      </w:r>
+      <w:proofErr w:type="gramEnd"/>
+      <w:r>
+        <w:t xml:space="preserve">. Deprecated </w:t>
       </w:r>
       <w:r>
         <w:t xml:space="preserve">Issuing Agency Codes </w:t>
@@ -8409,8 +8646,8 @@
       <w:pPr>
         <w:pStyle w:val="PolicyHeader"/>
       </w:pPr>
-      <w:bookmarkStart w:id="40" w:name="_Ref282443957"/>
-      <w:bookmarkStart w:id="41" w:name="_Toc526783347"/>
+      <w:bookmarkStart w:id="39" w:name="_Ref282443957"/>
+      <w:bookmarkStart w:id="40" w:name="_Toc526783347"/>
       <w:r>
         <w:t>P</w:t>
       </w:r>
@@ -8432,256 +8669,274 @@
       <w:r>
         <w:t>cheme</w:t>
       </w:r>
+      <w:bookmarkEnd w:id="39"/>
       <w:bookmarkEnd w:id="40"/>
+    </w:p>
+    <w:p>
+      <w:pPr>
+        <w:pStyle w:val="Policy"/>
+      </w:pPr>
+      <w:r>
+        <w:t xml:space="preserve">The PEPPOL </w:t>
+      </w:r>
+      <w:r>
+        <w:t>Participant I</w:t>
+      </w:r>
+      <w:r>
+        <w:t xml:space="preserve">dentifier </w:t>
+      </w:r>
+      <w:r>
+        <w:t xml:space="preserve">Meta </w:t>
+      </w:r>
+      <w:r>
+        <w:t>S</w:t>
+      </w:r>
+      <w:r>
+        <w:t xml:space="preserve">cheme </w:t>
+      </w:r>
+      <w:r>
+        <w:t>i</w:t>
+      </w:r>
+      <w:r>
+        <w:t>s:</w:t>
+      </w:r>
+    </w:p>
+    <w:p>
+      <w:pPr>
+        <w:pStyle w:val="Policy"/>
+        <w:rPr>
+          <w:rFonts w:ascii="Courier New" w:hAnsi="Courier New"/>
+        </w:rPr>
+      </w:pPr>
+      <w:proofErr w:type="gramStart"/>
+      <w:r>
+        <w:rPr>
+          <w:rFonts w:ascii="Courier New" w:hAnsi="Courier New"/>
+        </w:rPr>
+        <w:t>i</w:t>
+      </w:r>
+      <w:r>
+        <w:rPr>
+          <w:rFonts w:ascii="Courier New" w:hAnsi="Courier New"/>
+        </w:rPr>
+        <w:t>so6</w:t>
+      </w:r>
+      <w:r>
+        <w:rPr>
+          <w:rFonts w:ascii="Courier New" w:hAnsi="Courier New"/>
+        </w:rPr>
+        <w:t>5</w:t>
+      </w:r>
+      <w:r>
+        <w:rPr>
+          <w:rFonts w:ascii="Courier New" w:hAnsi="Courier New"/>
+        </w:rPr>
+        <w:t>23-actorid-upis</w:t>
+      </w:r>
+      <w:proofErr w:type="gramEnd"/>
+    </w:p>
+    <w:p>
+      <w:r>
+        <w:t>Applies to: all Participant Identifiers in all PEPPOL components</w:t>
+      </w:r>
+    </w:p>
+    <w:p>
+      <w:r>
+        <w:t xml:space="preserve">Note: this </w:t>
+      </w:r>
+      <w:r>
+        <w:t>Meta S</w:t>
+      </w:r>
+      <w:r>
+        <w:t>cheme</w:t>
+      </w:r>
+      <w:r>
+        <w:t xml:space="preserve"> is always case sensitive – only the </w:t>
+      </w:r>
+      <w:r>
+        <w:t>Participant I</w:t>
+      </w:r>
+      <w:r>
+        <w:t>dentifier value is case insensitive</w:t>
+      </w:r>
+      <w:r>
+        <w:t xml:space="preserve"> (see </w:t>
+      </w:r>
+      <w:r>
+        <w:fldChar w:fldCharType="begin"/>
+      </w:r>
+      <w:r>
+        <w:instrText xml:space="preserve"> REF _Ref317443390 \r \h </w:instrText>
+      </w:r>
+      <w:r>
+        <w:fldChar w:fldCharType="separate"/>
+      </w:r>
+      <w:r>
+        <w:t>POLICY 2</w:t>
+      </w:r>
+      <w:r>
+        <w:fldChar w:fldCharType="end"/>
+      </w:r>
+      <w:r>
+        <w:t>)</w:t>
+      </w:r>
+      <w:r>
+        <w:t>.</w:t>
+      </w:r>
+    </w:p>
+    <w:p>
+      <w:r>
+        <w:t xml:space="preserve">Note: the </w:t>
+      </w:r>
+      <w:r>
+        <w:t xml:space="preserve">Participant Identifier </w:t>
+      </w:r>
+      <w:r>
+        <w:t xml:space="preserve">Meta </w:t>
+      </w:r>
+      <w:r>
+        <w:t>S</w:t>
+      </w:r>
+      <w:r>
+        <w:t>cheme</w:t>
+      </w:r>
+      <w:r>
+        <w:t xml:space="preserve"> may be omitted </w:t>
+      </w:r>
+      <w:r>
+        <w:t xml:space="preserve">in documents </w:t>
+      </w:r>
+      <w:r>
+        <w:t>because it is constant</w:t>
+      </w:r>
+      <w:r>
+        <w:t>.</w:t>
+      </w:r>
+    </w:p>
+    <w:p>
+      <w:pPr>
+        <w:pStyle w:val="PolicyHeader"/>
+      </w:pPr>
+      <w:bookmarkStart w:id="41" w:name="_Ref526773555"/>
+      <w:bookmarkStart w:id="42" w:name="_Toc526783348"/>
+      <w:r>
+        <w:t xml:space="preserve">Numeric Codes for </w:t>
+      </w:r>
       <w:bookmarkEnd w:id="41"/>
+      <w:r>
+        <w:t>Identifier Schemes</w:t>
+      </w:r>
+      <w:bookmarkEnd w:id="42"/>
     </w:p>
     <w:p>
       <w:pPr>
         <w:pStyle w:val="Policy"/>
       </w:pPr>
       <w:r>
-        <w:t xml:space="preserve">The PEPPOL </w:t>
-      </w:r>
-      <w:r>
-        <w:t>Participant I</w:t>
-      </w:r>
-      <w:r>
-        <w:t xml:space="preserve">dentifier </w:t>
-      </w:r>
-      <w:r>
-        <w:t xml:space="preserve">Meta </w:t>
-      </w:r>
-      <w:r>
-        <w:t>S</w:t>
-      </w:r>
-      <w:r>
-        <w:t xml:space="preserve">cheme </w:t>
-      </w:r>
-      <w:r>
-        <w:t>i</w:t>
-      </w:r>
-      <w:r>
-        <w:t>s:</w:t>
-      </w:r>
-    </w:p>
-    <w:p>
-      <w:pPr>
-        <w:pStyle w:val="Policy"/>
-        <w:rPr>
-          <w:rFonts w:ascii="Courier New" w:hAnsi="Courier New"/>
-        </w:rPr>
-      </w:pPr>
-      <w:r>
-        <w:rPr>
-          <w:rFonts w:ascii="Courier New" w:hAnsi="Courier New"/>
-        </w:rPr>
-        <w:t>i</w:t>
-      </w:r>
-      <w:r>
-        <w:rPr>
-          <w:rFonts w:ascii="Courier New" w:hAnsi="Courier New"/>
-        </w:rPr>
-        <w:t>so6</w:t>
-      </w:r>
-      <w:r>
-        <w:rPr>
-          <w:rFonts w:ascii="Courier New" w:hAnsi="Courier New"/>
-        </w:rPr>
-        <w:t>5</w:t>
-      </w:r>
-      <w:r>
-        <w:rPr>
-          <w:rFonts w:ascii="Courier New" w:hAnsi="Courier New"/>
-        </w:rPr>
-        <w:t>23-actorid-upis</w:t>
-      </w:r>
-    </w:p>
-    <w:p>
-      <w:r>
-        <w:t>Applies to: all Participant Identifiers in all PEPPOL components</w:t>
-      </w:r>
-    </w:p>
-    <w:p>
-      <w:r>
-        <w:t xml:space="preserve">Note: this </w:t>
-      </w:r>
-      <w:r>
-        <w:t>Meta S</w:t>
-      </w:r>
-      <w:r>
-        <w:t>cheme</w:t>
-      </w:r>
-      <w:r>
-        <w:t xml:space="preserve"> is always case sensitive – only the </w:t>
-      </w:r>
-      <w:r>
-        <w:t>Participant I</w:t>
-      </w:r>
-      <w:r>
-        <w:t>dentifier value is case insensitive</w:t>
-      </w:r>
-      <w:r>
-        <w:t xml:space="preserve"> (see </w:t>
-      </w:r>
-      <w:r>
-        <w:fldChar w:fldCharType="begin"/>
-      </w:r>
-      <w:r>
-        <w:instrText xml:space="preserve"> REF _Ref317443390 \r \h </w:instrText>
-      </w:r>
-      <w:r>
-        <w:fldChar w:fldCharType="separate"/>
-      </w:r>
-      <w:r>
-        <w:t>POLICY 2</w:t>
-      </w:r>
-      <w:r>
-        <w:fldChar w:fldCharType="end"/>
-      </w:r>
-      <w:r>
-        <w:t>)</w:t>
-      </w:r>
-      <w:r>
-        <w:t>.</w:t>
-      </w:r>
-    </w:p>
-    <w:p>
-      <w:r>
-        <w:t xml:space="preserve">Note: the </w:t>
-      </w:r>
-      <w:r>
-        <w:t xml:space="preserve">Participant Identifier </w:t>
-      </w:r>
-      <w:r>
-        <w:t xml:space="preserve">Meta </w:t>
-      </w:r>
-      <w:r>
-        <w:t>S</w:t>
-      </w:r>
-      <w:r>
-        <w:t>cheme</w:t>
-      </w:r>
-      <w:r>
-        <w:t xml:space="preserve"> may be omitted </w:t>
-      </w:r>
-      <w:r>
-        <w:t xml:space="preserve">in documents </w:t>
-      </w:r>
-      <w:r>
-        <w:t>because it is constant</w:t>
-      </w:r>
-      <w:r>
-        <w:t>.</w:t>
+        <w:t>The numeric</w:t>
+      </w:r>
+      <w:r>
+        <w:t xml:space="preserve"> ISO</w:t>
+      </w:r>
+      <w:r>
+        <w:t xml:space="preserve"> </w:t>
+      </w:r>
+      <w:r>
+        <w:t>6523</w:t>
+      </w:r>
+      <w:r>
+        <w:t xml:space="preserve"> </w:t>
+      </w:r>
+      <w:r>
+        <w:t xml:space="preserve">code set </w:t>
+      </w:r>
+      <w:r>
+        <w:t xml:space="preserve">as used in </w:t>
+      </w:r>
+      <w:r>
+        <w:t>PEPPOL</w:t>
+      </w:r>
+      <w:r>
+        <w:t xml:space="preserve"> </w:t>
+      </w:r>
+      <w:r>
+        <w:t xml:space="preserve">include </w:t>
+      </w:r>
+      <w:r>
+        <w:t>additional code values not part of the official ISO 6523 code set</w:t>
+      </w:r>
+      <w:r>
+        <w:t xml:space="preserve"> and so cannot be referred to as the official ISO 6523 code set</w:t>
+      </w:r>
+      <w:r>
+        <w:rPr>
+          <w:rStyle w:val="Funotenzeichen"/>
+        </w:rPr>
+        <w:footnoteReference w:id="14"/>
+      </w:r>
+      <w:r>
+        <w:t>. The codes starting with “99” are extending this code set</w:t>
+      </w:r>
+      <w:r>
+        <w:t xml:space="preserve"> and are called “extended values”</w:t>
+      </w:r>
+      <w:r>
+        <w:t xml:space="preserve">. </w:t>
+      </w:r>
+      <w:r>
+        <w:t>For convenience the term “ISO</w:t>
+      </w:r>
+      <w:r>
+        <w:t xml:space="preserve"> </w:t>
+      </w:r>
+      <w:r>
+        <w:t>6523” is used for all codes and indicates the origin of many code values used.</w:t>
+      </w:r>
+    </w:p>
+    <w:p>
+      <w:r>
+        <w:t xml:space="preserve">Applies to: all participant identifiers </w:t>
+      </w:r>
+      <w:r>
+        <w:t>in all PEPPOL components</w:t>
+      </w:r>
+    </w:p>
+    <w:p>
+      <w:r>
+        <w:t>A normative list of all PEPPOL Participant Identifier Schemes</w:t>
+      </w:r>
+      <w:r>
+        <w:t xml:space="preserve"> and metadata </w:t>
+      </w:r>
+      <w:r>
+        <w:t>can be found at [</w:t>
+      </w:r>
+      <w:proofErr w:type="spellStart"/>
+      <w:r>
+        <w:t>PEPPOL_CodeList</w:t>
+      </w:r>
+      <w:proofErr w:type="spellEnd"/>
+      <w:r>
+        <w:t xml:space="preserve">]. Note: entries marked as deprecated should not be used for newly issued documents, as the respective Participant Identifier Scheme is no longer </w:t>
+      </w:r>
+      <w:proofErr w:type="gramStart"/>
+      <w:r>
+        <w:t>active/valid</w:t>
+      </w:r>
+      <w:proofErr w:type="gramEnd"/>
+      <w:r>
+        <w:t>. Deprecated scheme IDs may however not be reused for different Participant Identifier Schemes as existing exchanged documents may refer to them.</w:t>
       </w:r>
     </w:p>
     <w:p>
       <w:pPr>
         <w:pStyle w:val="PolicyHeader"/>
       </w:pPr>
-      <w:bookmarkStart w:id="42" w:name="_Ref526773555"/>
-      <w:bookmarkStart w:id="43" w:name="_Toc526783348"/>
-      <w:r>
-        <w:t xml:space="preserve">Numeric Codes for </w:t>
-      </w:r>
-      <w:bookmarkEnd w:id="42"/>
-      <w:r>
-        <w:t>Identifier Schemes</w:t>
+      <w:bookmarkStart w:id="43" w:name="_Toc526783349"/>
+      <w:r>
+        <w:t>Participant Identifiers for DNS</w:t>
       </w:r>
       <w:bookmarkEnd w:id="43"/>
-    </w:p>
-    <w:p>
-      <w:pPr>
-        <w:pStyle w:val="Policy"/>
-      </w:pPr>
-      <w:r>
-        <w:t>The numeric</w:t>
-      </w:r>
-      <w:r>
-        <w:t xml:space="preserve"> ISO</w:t>
-      </w:r>
-      <w:r>
-        <w:t xml:space="preserve"> </w:t>
-      </w:r>
-      <w:r>
-        <w:t>6523</w:t>
-      </w:r>
-      <w:r>
-        <w:t xml:space="preserve"> </w:t>
-      </w:r>
-      <w:r>
-        <w:t xml:space="preserve">code set </w:t>
-      </w:r>
-      <w:r>
-        <w:t xml:space="preserve">as used in </w:t>
-      </w:r>
-      <w:r>
-        <w:t>PEPPOL</w:t>
-      </w:r>
-      <w:r>
-        <w:t xml:space="preserve"> </w:t>
-      </w:r>
-      <w:r>
-        <w:t xml:space="preserve">include </w:t>
-      </w:r>
-      <w:r>
-        <w:t>additional code values not part of the official ISO 6523 code set</w:t>
-      </w:r>
-      <w:r>
-        <w:t xml:space="preserve"> and so cannot be referred to as the official ISO 6523 code set</w:t>
-      </w:r>
-      <w:r>
-        <w:rPr>
-          <w:rStyle w:val="Funotenzeichen"/>
-        </w:rPr>
-        <w:footnoteReference w:id="14"/>
-      </w:r>
-      <w:r>
-        <w:t>. The codes starting with “99” are extending this code set</w:t>
-      </w:r>
-      <w:r>
-        <w:t xml:space="preserve"> and are called “extended values”</w:t>
-      </w:r>
-      <w:r>
-        <w:t xml:space="preserve">. </w:t>
-      </w:r>
-      <w:r>
-        <w:t>For convenience the term “ISO</w:t>
-      </w:r>
-      <w:r>
-        <w:t xml:space="preserve"> </w:t>
-      </w:r>
-      <w:r>
-        <w:t>6523” is used for all codes and indicates the origin of many code values used.</w:t>
-      </w:r>
-    </w:p>
-    <w:p>
-      <w:r>
-        <w:t xml:space="preserve">Applies to: all participant identifiers </w:t>
-      </w:r>
-      <w:r>
-        <w:t>in all PEPPOL components</w:t>
-      </w:r>
-    </w:p>
-    <w:p>
-      <w:r>
-        <w:t>A normative list of all PEPPOL Participant Identifier Schemes</w:t>
-      </w:r>
-      <w:r>
-        <w:t xml:space="preserve"> and metadata </w:t>
-      </w:r>
-      <w:r>
-        <w:t>can be found at [PEPPOL_CodeList]. Note: entries marked as deprecated should not be used for newly issued documents, as the respective Participant Identifier Scheme is no longer active/valid. Deprecated scheme IDs may however not be reused for different Participant Identifier Schemes as existing exchanged documents may refer to them.</w:t>
-      </w:r>
-    </w:p>
-    <w:p>
-      <w:pPr>
-        <w:pStyle w:val="PolicyHeader"/>
-      </w:pPr>
-      <w:bookmarkStart w:id="44" w:name="_Toc526783349"/>
-      <w:r>
-        <w:t>Participant Identifiers for DNS</w:t>
-      </w:r>
-      <w:bookmarkEnd w:id="44"/>
     </w:p>
     <w:p>
       <w:pPr>
@@ -8770,7 +9025,15 @@
               <w:t xml:space="preserve">string representation of the </w:t>
             </w:r>
             <w:r>
-              <w:t>MD5 hash value, of the lowercased identifier value (e.g. 0088:abc).</w:t>
+              <w:t>MD5 hash value, of the lowercased identifier value (e.g. 0088</w:t>
+            </w:r>
+            <w:proofErr w:type="gramStart"/>
+            <w:r>
+              <w:t>:abc</w:t>
+            </w:r>
+            <w:proofErr w:type="gramEnd"/>
+            <w:r>
+              <w:t>).</w:t>
             </w:r>
           </w:p>
           <w:p>
@@ -8791,12 +9054,14 @@
             <w:r>
               <w:t xml:space="preserve">Lowercasing must be performed according to the </w:t>
             </w:r>
+            <w:proofErr w:type="spellStart"/>
             <w:r>
               <w:rPr>
                 <w:b/>
               </w:rPr>
               <w:t>en_US</w:t>
             </w:r>
+            <w:proofErr w:type="spellEnd"/>
             <w:r>
               <w:t xml:space="preserve"> locale rules (no special character handling).</w:t>
             </w:r>
@@ -8834,7 +9099,15 @@
             </w:r>
             <w:r>
               <w:lastRenderedPageBreak/>
-              <w:t>have to be treated case insensitive. “String representation” means the encoding of each MD5 hash-byte into 2 characters in the range of [0-9a-f] (e.g. byte value 255 becomes string representation “ff”).</w:t>
+              <w:t>have to be treated case insensitive. “String representation” means the encoding of each MD5 hash-byte into 2 characters in the range of [0-9a-f] (e.g. byte value 255 becomes string representation “</w:t>
+            </w:r>
+            <w:proofErr w:type="spellStart"/>
+            <w:r>
+              <w:t>ff</w:t>
+            </w:r>
+            <w:proofErr w:type="spellEnd"/>
+            <w:r>
+              <w:t>”).</w:t>
             </w:r>
           </w:p>
         </w:tc>
@@ -8901,7 +9174,21 @@
               <w:rPr>
                 <w:iCs/>
               </w:rPr>
-              <w:t>[BusdoxDef]</w:t>
+              <w:t>[</w:t>
+            </w:r>
+            <w:proofErr w:type="spellStart"/>
+            <w:r>
+              <w:rPr>
+                <w:iCs/>
+              </w:rPr>
+              <w:t>BusdoxDef</w:t>
+            </w:r>
+            <w:proofErr w:type="spellEnd"/>
+            <w:r>
+              <w:rPr>
+                <w:iCs/>
+              </w:rPr>
+              <w:t>]</w:t>
             </w:r>
             <w:r>
               <w:t xml:space="preserve"> ensures that the participant identifier schemes are valid DNS name parts by imposing respective restrictions.</w:t>
@@ -8934,12 +9221,14 @@
             <w:r>
               <w:t>“</w:t>
             </w:r>
+            <w:proofErr w:type="gramStart"/>
             <w:r>
               <w:t>edelivery.tech.ec.europa.eu</w:t>
             </w:r>
             <w:r>
               <w:t>.</w:t>
             </w:r>
+            <w:proofErr w:type="gramEnd"/>
             <w:r>
               <w:t>” – mind the trailing dot</w:t>
             </w:r>
@@ -9009,7 +9298,15 @@
         <w:t>edelivery.tech.ec.europa.eu.</w:t>
       </w:r>
       <w:r>
-        <w:t xml:space="preserve"> is encoded into the following identifier:</w:t>
+        <w:t xml:space="preserve"> </w:t>
+      </w:r>
+      <w:proofErr w:type="gramStart"/>
+      <w:r>
+        <w:t>is</w:t>
+      </w:r>
+      <w:proofErr w:type="gramEnd"/>
+      <w:r>
+        <w:t xml:space="preserve"> encoded into the following identifier:</w:t>
       </w:r>
     </w:p>
     <w:p>
@@ -9043,7 +9340,7 @@
       <w:pPr>
         <w:pStyle w:val="PolicyHeader"/>
       </w:pPr>
-      <w:bookmarkStart w:id="45" w:name="_Toc526783350"/>
+      <w:bookmarkStart w:id="44" w:name="_Toc526783350"/>
       <w:r>
         <w:t>XML attributes for Participant Identifiers</w:t>
       </w:r>
@@ -9053,7 +9350,7 @@
       <w:r>
         <w:t>SMP responses</w:t>
       </w:r>
-      <w:bookmarkEnd w:id="45"/>
+      <w:bookmarkEnd w:id="44"/>
     </w:p>
     <w:p>
       <w:pPr>
@@ -9084,7 +9381,15 @@
         <w:t xml:space="preserve">) </w:t>
       </w:r>
       <w:r>
-        <w:t>in all instances of the “ParticipantIdentifier” element.</w:t>
+        <w:t>in all instances of the “</w:t>
+      </w:r>
+      <w:proofErr w:type="spellStart"/>
+      <w:r>
+        <w:t>ParticipantIdentifier</w:t>
+      </w:r>
+      <w:proofErr w:type="spellEnd"/>
+      <w:r>
+        <w:t>” element.</w:t>
       </w:r>
     </w:p>
     <w:p>
@@ -9178,7 +9483,7 @@
         <w:rPr>
           <w:rStyle w:val="InlinecodeZchn"/>
         </w:rPr>
-        <w:t>4035811991014</w:t>
+        <w:t>7300010000001</w:t>
       </w:r>
       <w:r>
         <w:t>.</w:t>
@@ -9203,7 +9508,13 @@
         <w:br/>
       </w:r>
       <w:r>
-        <w:t>&gt;0088:4035811991014&lt;/ParticipantIdentifier&gt;</w:t>
+        <w:t>&gt;0088:</w:t>
+      </w:r>
+      <w:r>
+        <w:t>7300010000001</w:t>
+      </w:r>
+      <w:r>
+        <w:t>&lt;/ParticipantIdentifier&gt;</w:t>
       </w:r>
     </w:p>
     <w:p>
@@ -9300,8 +9611,16 @@
         <w:rPr>
           <w:rStyle w:val="InlinecodeZchn"/>
         </w:rPr>
-        <w:t>542034921</w:t>
-      </w:r>
+        <w:t>5420349</w:t>
+      </w:r>
+      <w:r>
+        <w:rPr>
+          <w:rStyle w:val="InlinecodeZchn"/>
+        </w:rPr>
+        <w:t>42</w:t>
+      </w:r>
+      <w:bookmarkStart w:id="45" w:name="_GoBack"/>
+      <w:bookmarkEnd w:id="45"/>
       <w:r>
         <w:t>.</w:t>
       </w:r>
@@ -9334,7 +9653,10 @@
         <w:t>:</w:t>
       </w:r>
       <w:r>
-        <w:t>542034921</w:t>
+        <w:t>5420349</w:t>
+      </w:r>
+      <w:r>
+        <w:t>42</w:t>
       </w:r>
       <w:r>
         <w:t>&lt;/ParticipantIdentifier&gt;</w:t>
@@ -9348,9 +9670,11 @@
       <w:r>
         <w:t xml:space="preserve">XML attributes for </w:t>
       </w:r>
+      <w:proofErr w:type="spellStart"/>
       <w:r>
         <w:t>EndpointIDs</w:t>
       </w:r>
+      <w:proofErr w:type="spellEnd"/>
       <w:r>
         <w:t xml:space="preserve"> in UBL documents</w:t>
       </w:r>
@@ -9361,22 +9685,32 @@
         <w:pStyle w:val="Policy"/>
       </w:pPr>
       <w:r>
-        <w:t xml:space="preserve">The “schemeID” attribute </w:t>
+        <w:t>The “</w:t>
+      </w:r>
+      <w:proofErr w:type="spellStart"/>
+      <w:r>
+        <w:t>schemeID</w:t>
+      </w:r>
+      <w:proofErr w:type="spellEnd"/>
+      <w:r>
+        <w:t xml:space="preserve">” attribute </w:t>
       </w:r>
       <w:r>
         <w:t>MUST</w:t>
       </w:r>
       <w:r>
-        <w:t xml:space="preserve"> be populated in all instances of the “EndpointID” element when used within</w:t>
-      </w:r>
-      <w:r>
-        <w:t xml:space="preserve"> a “Party” </w:t>
-      </w:r>
-      <w:r>
-        <w:t>element</w:t>
-      </w:r>
-      <w:r>
-        <w:t xml:space="preserve">. </w:t>
+        <w:t xml:space="preserve"> be populated in all instances of the “</w:t>
+      </w:r>
+      <w:proofErr w:type="spellStart"/>
+      <w:r>
+        <w:t>EndpointID</w:t>
+      </w:r>
+      <w:proofErr w:type="spellEnd"/>
+      <w:r>
+        <w:t>” element when used within</w:t>
+      </w:r>
+      <w:r>
+        <w:t xml:space="preserve"> a “Party” element. </w:t>
       </w:r>
       <w:r>
         <w:t xml:space="preserve">The </w:t>
@@ -9390,6 +9724,7 @@
       <w:r>
         <w:t xml:space="preserve"> [</w:t>
       </w:r>
+      <w:proofErr w:type="spellStart"/>
       <w:r>
         <w:rPr>
           <w:bCs/>
@@ -9402,7 +9737,15 @@
           <w:bCs/>
           <w:lang w:val="en-US" w:bidi="ne-NP"/>
         </w:rPr>
-        <w:t>CodeList]</w:t>
+        <w:t>CodeList</w:t>
+      </w:r>
+      <w:proofErr w:type="spellEnd"/>
+      <w:r>
+        <w:rPr>
+          <w:bCs/>
+          <w:lang w:val="en-US" w:bidi="ne-NP"/>
+        </w:rPr>
+        <w:t>]</w:t>
       </w:r>
       <w:r>
         <w:t xml:space="preserve"> as “</w:t>
@@ -9440,18 +9783,20 @@
         <w:fldChar w:fldCharType="end"/>
       </w:r>
       <w:r>
-        <w:t xml:space="preserve"> MAY be used.</w:t>
-      </w:r>
-    </w:p>
-    <w:p>
-      <w:r>
-        <w:t xml:space="preserve">Applies to: </w:t>
-      </w:r>
-      <w:r>
-        <w:t>all business d</w:t>
-      </w:r>
-      <w:r>
-        <w:t>ocument</w:t>
+        <w:t xml:space="preserve"> MAY </w:t>
+      </w:r>
+      <w:proofErr w:type="gramStart"/>
+      <w:r>
+        <w:t>be</w:t>
+      </w:r>
+      <w:proofErr w:type="gramEnd"/>
+      <w:r>
+        <w:t xml:space="preserve"> used.</w:t>
+      </w:r>
+    </w:p>
+    <w:p>
+      <w:r>
+        <w:t>Applies to: all business document</w:t>
       </w:r>
       <w:r>
         <w:t>s</w:t>
@@ -9505,7 +9850,13 @@
         <w:t>"</w:t>
       </w:r>
       <w:r>
-        <w:t>&gt;4035811991014&lt;/cbc:EndpointID&gt;</w:t>
+        <w:t>&gt;</w:t>
+      </w:r>
+      <w:r>
+        <w:t>7300010000001</w:t>
+      </w:r>
+      <w:r>
+        <w:t>&lt;/cbc:EndpointID&gt;</w:t>
       </w:r>
     </w:p>
     <w:p>
@@ -9636,36 +9987,12 @@
     </w:p>
     <w:p>
       <w:r>
-        <w:t xml:space="preserve">Applies to: all </w:t>
-      </w:r>
-      <w:r>
-        <w:t>Party</w:t>
-      </w:r>
-      <w:r>
-        <w:t xml:space="preserve"> identifiers in all PEPPOL components</w:t>
-      </w:r>
-    </w:p>
-    <w:p>
-      <w:r>
-        <w:t xml:space="preserve">Note: the </w:t>
-      </w:r>
-      <w:r>
-        <w:t>Identifier Scheme</w:t>
-      </w:r>
-      <w:r>
-        <w:t xml:space="preserve"> </w:t>
-      </w:r>
-      <w:r>
-        <w:t>MAY</w:t>
-      </w:r>
-      <w:r>
-        <w:t xml:space="preserve"> be omitted if it can be reasoned with</w:t>
-      </w:r>
-      <w:r>
-        <w:t>in</w:t>
-      </w:r>
-      <w:r>
-        <w:t xml:space="preserve"> the context</w:t>
+        <w:t>Applies to: all Party identifiers in all PEPPOL components</w:t>
+      </w:r>
+    </w:p>
+    <w:p>
+      <w:r>
+        <w:t>Note: the Identifier Scheme MAY be omitted if it can be reasoned within the context</w:t>
       </w:r>
       <w:r>
         <w:rPr>
@@ -9799,13 +10126,29 @@
         <w:pStyle w:val="Policy"/>
       </w:pPr>
       <w:r>
-        <w:t xml:space="preserve">The “schemeID” attribute </w:t>
+        <w:t>The “</w:t>
+      </w:r>
+      <w:proofErr w:type="spellStart"/>
+      <w:r>
+        <w:t>schemeID</w:t>
+      </w:r>
+      <w:proofErr w:type="spellEnd"/>
+      <w:r>
+        <w:t xml:space="preserve">” attribute </w:t>
       </w:r>
       <w:r>
         <w:t>SHOULD</w:t>
       </w:r>
       <w:r>
-        <w:t xml:space="preserve"> be populated in all instances of the “ID” element when used within a “PartyIdentification” </w:t>
+        <w:t xml:space="preserve"> be populated in all instances of the “ID” element when used within a “</w:t>
+      </w:r>
+      <w:proofErr w:type="spellStart"/>
+      <w:r>
+        <w:t>PartyIdentification</w:t>
+      </w:r>
+      <w:proofErr w:type="spellEnd"/>
+      <w:r>
+        <w:t xml:space="preserve">” </w:t>
       </w:r>
       <w:r>
         <w:t>element</w:t>
@@ -9861,7 +10204,15 @@
         <w:fldChar w:fldCharType="end"/>
       </w:r>
       <w:r>
-        <w:t xml:space="preserve"> MUST NOT be used.</w:t>
+        <w:t xml:space="preserve"> MUST NOT </w:t>
+      </w:r>
+      <w:proofErr w:type="gramStart"/>
+      <w:r>
+        <w:t>be</w:t>
+      </w:r>
+      <w:proofErr w:type="gramEnd"/>
+      <w:r>
+        <w:t xml:space="preserve"> used.</w:t>
       </w:r>
       <w:r>
         <w:t xml:space="preserve"> </w:t>
@@ -9959,7 +10310,7 @@
         <w:rPr>
           <w:rStyle w:val="InlinecodeZchn"/>
         </w:rPr>
-        <w:t>4035811991014</w:t>
+        <w:t>7300010000001</w:t>
       </w:r>
       <w:r>
         <w:t>.</w:t>
@@ -9982,7 +10333,13 @@
         <w:t>0088</w:t>
       </w:r>
       <w:r>
-        <w:t>"&gt;4035811991014&lt;/cbc:ID&gt;</w:t>
+        <w:t>"&gt;</w:t>
+      </w:r>
+      <w:r>
+        <w:t>7300010000001</w:t>
+      </w:r>
+      <w:r>
+        <w:t>&lt;/cbc:ID&gt;</w:t>
       </w:r>
       <w:r>
         <w:br/>
@@ -10008,14 +10365,7 @@
           <w:b/>
           <w:sz w:val="24"/>
         </w:rPr>
-        <w:t xml:space="preserve"> 2</w:t>
-      </w:r>
-      <w:r>
-        <w:rPr>
-          <w:b/>
-          <w:sz w:val="24"/>
-        </w:rPr>
-        <w:t>:</w:t>
+        <w:t xml:space="preserve"> 2:</w:t>
       </w:r>
     </w:p>
     <w:p>
@@ -10062,7 +10412,13 @@
         <w:rPr>
           <w:rStyle w:val="InlinecodeZchn"/>
         </w:rPr>
-        <w:t>542034921</w:t>
+        <w:t>5420349</w:t>
+      </w:r>
+      <w:r>
+        <w:rPr>
+          <w:rStyle w:val="InlinecodeZchn"/>
+        </w:rPr>
+        <w:t>42</w:t>
       </w:r>
       <w:r>
         <w:t>.</w:t>
@@ -10092,7 +10448,10 @@
         <w:t>"&gt;</w:t>
       </w:r>
       <w:r>
-        <w:t>542034921</w:t>
+        <w:t>5420349</w:t>
+      </w:r>
+      <w:r>
+        <w:t>42</w:t>
       </w:r>
       <w:r>
         <w:t>&lt;/cbc:ID&gt;</w:t>
@@ -10147,8 +10506,16 @@
         <w:rPr>
           <w:iCs/>
         </w:rPr>
-        <w:t>[PEPPOL_Transp</w:t>
-      </w:r>
+        <w:t>[</w:t>
+      </w:r>
+      <w:proofErr w:type="spellStart"/>
+      <w:r>
+        <w:rPr>
+          <w:iCs/>
+        </w:rPr>
+        <w:t>PEPPOL_Transp</w:t>
+      </w:r>
+      <w:proofErr w:type="spellEnd"/>
       <w:r>
         <w:rPr>
           <w:iCs/>
@@ -10271,7 +10638,15 @@
         <w:t xml:space="preserve">are concatenated </w:t>
       </w:r>
       <w:r>
-        <w:t>using the “::” delimiter</w:t>
+        <w:t>using the “</w:t>
+      </w:r>
+      <w:proofErr w:type="gramStart"/>
+      <w:r>
+        <w:t>::”</w:t>
+      </w:r>
+      <w:proofErr w:type="gramEnd"/>
+      <w:r>
+        <w:t xml:space="preserve"> delimiter</w:t>
       </w:r>
       <w:r>
         <w:t xml:space="preserve"> </w:t>
@@ -10357,8 +10732,16 @@
         <w:rPr>
           <w:iCs/>
         </w:rPr>
-        <w:t>[PEPPOL_PostAward</w:t>
-      </w:r>
+        <w:t>[</w:t>
+      </w:r>
+      <w:proofErr w:type="spellStart"/>
+      <w:r>
+        <w:rPr>
+          <w:iCs/>
+        </w:rPr>
+        <w:t>PEPPOL_PostAward</w:t>
+      </w:r>
+      <w:proofErr w:type="spellEnd"/>
       <w:r>
         <w:rPr>
           <w:iCs/>
@@ -10385,9 +10768,11 @@
         </w:rPr>
         <w:t>Version Identifier</w:t>
       </w:r>
+      <w:proofErr w:type="gramStart"/>
       <w:r>
         <w:t>:</w:t>
       </w:r>
+      <w:proofErr w:type="gramEnd"/>
       <w:r>
         <w:br/>
       </w:r>
@@ -10449,9 +10834,13 @@
       <w:pPr>
         <w:pStyle w:val="Inlinecode"/>
       </w:pPr>
+      <w:proofErr w:type="spellStart"/>
+      <w:proofErr w:type="gramStart"/>
       <w:r>
         <w:t>busdox-docid-qns</w:t>
       </w:r>
+      <w:proofErr w:type="spellEnd"/>
+      <w:proofErr w:type="gramEnd"/>
     </w:p>
     <w:p>
       <w:bookmarkStart w:id="56" w:name="_Ref281927265"/>
@@ -10505,7 +10894,15 @@
         <w:pStyle w:val="Policy"/>
       </w:pPr>
       <w:r>
-        <w:t>A Customization Identifier MUST NOT contain whitespace characters.</w:t>
+        <w:t xml:space="preserve">A Customization Identifier MUST NOT </w:t>
+      </w:r>
+      <w:proofErr w:type="gramStart"/>
+      <w:r>
+        <w:t>contain</w:t>
+      </w:r>
+      <w:proofErr w:type="gramEnd"/>
+      <w:r>
+        <w:t xml:space="preserve"> whitespace characters.</w:t>
       </w:r>
     </w:p>
     <w:p>
@@ -10710,9 +11107,11 @@
       <w:r>
         <w:t>“</w:t>
       </w:r>
+      <w:proofErr w:type="spellStart"/>
       <w:r>
         <w:t>CustomizationID</w:t>
       </w:r>
+      <w:proofErr w:type="spellEnd"/>
       <w:r>
         <w:t>”</w:t>
       </w:r>
@@ -10884,8 +11283,13 @@
       <w:r>
         <w:t>&lt;</w:t>
       </w:r>
-      <w:r>
-        <w:t>syntax specific id</w:t>
+      <w:proofErr w:type="gramStart"/>
+      <w:r>
+        <w:t>syntax</w:t>
+      </w:r>
+      <w:proofErr w:type="gramEnd"/>
+      <w:r>
+        <w:t xml:space="preserve"> specific id</w:t>
       </w:r>
       <w:r>
         <w:t>&gt;##&lt;customization id&gt;::&lt;version&gt;</w:t>
@@ -10899,7 +11303,21 @@
         <w:rPr>
           <w:rStyle w:val="InlinecodeZchn"/>
         </w:rPr>
-        <w:t>&lt;version&gt;</w:t>
+        <w:t>&lt;</w:t>
+      </w:r>
+      <w:proofErr w:type="gramStart"/>
+      <w:r>
+        <w:rPr>
+          <w:rStyle w:val="InlinecodeZchn"/>
+        </w:rPr>
+        <w:t>version</w:t>
+      </w:r>
+      <w:proofErr w:type="gramEnd"/>
+      <w:r>
+        <w:rPr>
+          <w:rStyle w:val="InlinecodeZchn"/>
+        </w:rPr>
+        <w:t>&gt;</w:t>
       </w:r>
       <w:r>
         <w:t xml:space="preserve"> is used to reflect the version of the underlying </w:t>
@@ -10960,7 +11378,21 @@
         <w:rPr>
           <w:rStyle w:val="InlinecodeZchn"/>
         </w:rPr>
-        <w:t>&lt;root NS&gt;::&lt;document element local name&gt;</w:t>
+        <w:t>&lt;root NS</w:t>
+      </w:r>
+      <w:proofErr w:type="gramStart"/>
+      <w:r>
+        <w:rPr>
+          <w:rStyle w:val="InlinecodeZchn"/>
+        </w:rPr>
+        <w:t>&gt;:</w:t>
+      </w:r>
+      <w:proofErr w:type="gramEnd"/>
+      <w:r>
+        <w:rPr>
+          <w:rStyle w:val="InlinecodeZchn"/>
+        </w:rPr>
+        <w:t>:&lt;document element local name&gt;</w:t>
       </w:r>
       <w:r>
         <w:t xml:space="preserve"> according to </w:t>
@@ -10969,21 +11401,26 @@
         <w:rPr>
           <w:iCs/>
         </w:rPr>
-        <w:t>[BusdoxDef]</w:t>
-      </w:r>
+        <w:t>[</w:t>
+      </w:r>
+      <w:proofErr w:type="spellStart"/>
       <w:r>
         <w:rPr>
           <w:iCs/>
         </w:rPr>
-        <w:t>.</w:t>
-      </w:r>
-    </w:p>
-    <w:p>
-      <w:r>
-        <w:t xml:space="preserve">Note: </w:t>
-      </w:r>
-      <w:r>
-        <w:t xml:space="preserve">The combination of </w:t>
+        <w:t>BusdoxDef</w:t>
+      </w:r>
+      <w:proofErr w:type="spellEnd"/>
+      <w:r>
+        <w:rPr>
+          <w:iCs/>
+        </w:rPr>
+        <w:t>].</w:t>
+      </w:r>
+    </w:p>
+    <w:p>
+      <w:r>
+        <w:t xml:space="preserve">Note: The combination of </w:t>
       </w:r>
       <w:r>
         <w:t>cu</w:t>
@@ -11001,7 +11438,21 @@
         <w:rPr>
           <w:iCs/>
         </w:rPr>
-        <w:t>[BusdoxDef]</w:t>
+        <w:t>[</w:t>
+      </w:r>
+      <w:proofErr w:type="spellStart"/>
+      <w:r>
+        <w:rPr>
+          <w:iCs/>
+        </w:rPr>
+        <w:t>BusdoxDef</w:t>
+      </w:r>
+      <w:proofErr w:type="spellEnd"/>
+      <w:r>
+        <w:rPr>
+          <w:iCs/>
+        </w:rPr>
+        <w:t>]</w:t>
       </w:r>
       <w:r>
         <w:t xml:space="preserve">. Therefore the URL encoding of these elements has to be done as stated </w:t>
@@ -11032,35 +11483,7 @@
           <w:b/>
           <w:sz w:val="24"/>
         </w:rPr>
-        <w:t xml:space="preserve"> (</w:t>
-      </w:r>
-      <w:r>
-        <w:rPr>
-          <w:b/>
-          <w:sz w:val="24"/>
-        </w:rPr>
-        <w:t xml:space="preserve">from </w:t>
-      </w:r>
-      <w:r>
-        <w:rPr>
-          <w:b/>
-          <w:sz w:val="24"/>
-        </w:rPr>
-        <w:t>Billing</w:t>
-      </w:r>
-      <w:r>
-        <w:rPr>
-          <w:b/>
-          <w:sz w:val="24"/>
-        </w:rPr>
-        <w:t xml:space="preserve"> BIS v</w:t>
-      </w:r>
-      <w:r>
-        <w:rPr>
-          <w:b/>
-          <w:sz w:val="24"/>
-        </w:rPr>
-        <w:t>3)</w:t>
+        <w:t xml:space="preserve"> (from Billing BIS v3)</w:t>
       </w:r>
       <w:r>
         <w:rPr>
@@ -11378,6 +11801,7 @@
       <w:r>
         <w:t xml:space="preserve"> attribute must be “</w:t>
       </w:r>
+      <w:proofErr w:type="spellStart"/>
       <w:r>
         <w:t>busdox</w:t>
       </w:r>
@@ -11393,6 +11817,7 @@
       <w:r>
         <w:t>qns</w:t>
       </w:r>
+      <w:proofErr w:type="spellEnd"/>
       <w:r>
         <w:t>” (see</w:t>
       </w:r>
@@ -11580,15 +12005,20 @@
         <w:t>Document Type</w:t>
       </w:r>
       <w:r>
-        <w:t xml:space="preserve"> Identifier Values are defined in [PEPPOL_CodeList].</w:t>
-      </w:r>
-    </w:p>
-    <w:p>
-      <w:r>
-        <w:t xml:space="preserve">Applies to: </w:t>
-      </w:r>
-      <w:r>
-        <w:t>all Document Type Identifiers in all components</w:t>
+        <w:t xml:space="preserve"> Identifier Values are defined in [</w:t>
+      </w:r>
+      <w:proofErr w:type="spellStart"/>
+      <w:r>
+        <w:t>PEPPOL_CodeList</w:t>
+      </w:r>
+      <w:proofErr w:type="spellEnd"/>
+      <w:r>
+        <w:t>].</w:t>
+      </w:r>
+    </w:p>
+    <w:p>
+      <w:r>
+        <w:t>Applies to: all Document Type Identifiers in all components</w:t>
       </w:r>
     </w:p>
     <w:p>
@@ -11596,10 +12026,15 @@
         <w:t xml:space="preserve">Rows </w:t>
       </w:r>
       <w:r>
-        <w:t>in [PEPPOL_CodeList]</w:t>
-      </w:r>
-      <w:r>
-        <w:t xml:space="preserve"> </w:t>
+        <w:t>in [</w:t>
+      </w:r>
+      <w:proofErr w:type="spellStart"/>
+      <w:r>
+        <w:t>PEPPOL_CodeList</w:t>
+      </w:r>
+      <w:proofErr w:type="spellEnd"/>
+      <w:r>
+        <w:t xml:space="preserve">] </w:t>
       </w:r>
       <w:r>
         <w:t>marked as "deprecated" should not be used for newly issued documents.</w:t>
@@ -11771,9 +12206,13 @@
       <w:pPr>
         <w:pStyle w:val="Inlinecode"/>
       </w:pPr>
+      <w:proofErr w:type="spellStart"/>
+      <w:proofErr w:type="gramStart"/>
       <w:r>
         <w:t>cenbii-procid-ubl</w:t>
       </w:r>
+      <w:proofErr w:type="spellEnd"/>
+      <w:proofErr w:type="gramEnd"/>
     </w:p>
     <w:p>
       <w:r>
@@ -11824,7 +12263,15 @@
         <w:pStyle w:val="Policy"/>
       </w:pPr>
       <w:r>
-        <w:t>All valid Process Identifier Values are defined in [PEPPOL_CodeList].</w:t>
+        <w:t>All valid Process Identifier Values are defined in [</w:t>
+      </w:r>
+      <w:proofErr w:type="spellStart"/>
+      <w:r>
+        <w:t>PEPPOL_CodeList</w:t>
+      </w:r>
+      <w:proofErr w:type="spellEnd"/>
+      <w:r>
+        <w:t>].</w:t>
       </w:r>
     </w:p>
     <w:p>
@@ -11832,7 +12279,15 @@
         <w:pStyle w:val="Policy"/>
       </w:pPr>
       <w:r>
-        <w:t>Process Identifier Values MUST NOT contain whitespace characters.</w:t>
+        <w:t xml:space="preserve">Process Identifier Values MUST NOT </w:t>
+      </w:r>
+      <w:proofErr w:type="gramStart"/>
+      <w:r>
+        <w:t>contain</w:t>
+      </w:r>
+      <w:proofErr w:type="gramEnd"/>
+      <w:r>
+        <w:t xml:space="preserve"> whitespace characters.</w:t>
       </w:r>
     </w:p>
     <w:p>
@@ -11949,21 +12404,23 @@
         <w:t xml:space="preserve">Rows </w:t>
       </w:r>
       <w:r>
-        <w:t xml:space="preserve">in </w:t>
-      </w:r>
-      <w:r>
-        <w:t>[PEPPOL_CodeList]</w:t>
+        <w:t>in [</w:t>
+      </w:r>
+      <w:proofErr w:type="spellStart"/>
+      <w:r>
+        <w:t>PEPPOL_CodeList</w:t>
+      </w:r>
+      <w:proofErr w:type="spellEnd"/>
+      <w:r>
+        <w:t xml:space="preserve">] </w:t>
+      </w:r>
+      <w:r>
+        <w:t>marked as "deprecated" should not be used for newly issued documents.</w:t>
       </w:r>
       <w:r>
         <w:t xml:space="preserve"> </w:t>
       </w:r>
       <w:r>
-        <w:t>marked as "deprecated" should not be used for newly issued documents.</w:t>
-      </w:r>
-      <w:r>
-        <w:t xml:space="preserve"> </w:t>
-      </w:r>
-      <w:r>
         <w:t>It is important to note that this is a dynamic list. Over time new services will be added. Developers should take this into account when designing and implementing solutions for PEPPOL services.</w:t>
       </w:r>
     </w:p>
@@ -12003,7 +12460,15 @@
         <w:t xml:space="preserve">should </w:t>
       </w:r>
       <w:r>
-        <w:t xml:space="preserve">be “cenbii-procid-ubl” (see </w:t>
+        <w:t>be “</w:t>
+      </w:r>
+      <w:proofErr w:type="spellStart"/>
+      <w:r>
+        <w:t>cenbii-procid-ubl</w:t>
+      </w:r>
+      <w:proofErr w:type="spellEnd"/>
+      <w:r>
+        <w:t xml:space="preserve">” (see </w:t>
       </w:r>
       <w:r>
         <w:fldChar w:fldCharType="begin"/>
@@ -12021,10 +12486,7 @@
         <w:fldChar w:fldCharType="end"/>
       </w:r>
       <w:r>
-        <w:t xml:space="preserve">) and the element </w:t>
-      </w:r>
-      <w:r>
-        <w:t>value must be the process identifier itself.</w:t>
+        <w:t>) and the element value must be the process identifier itself.</w:t>
       </w:r>
     </w:p>
     <w:p>
@@ -12213,7 +12675,15 @@
         <w:t xml:space="preserve">Transport Profile </w:t>
       </w:r>
       <w:r>
-        <w:t>Values are defined in [PEPPOL_CodeList].</w:t>
+        <w:t>Values are defined in [</w:t>
+      </w:r>
+      <w:proofErr w:type="spellStart"/>
+      <w:r>
+        <w:t>PEPPOL_CodeList</w:t>
+      </w:r>
+      <w:proofErr w:type="spellEnd"/>
+      <w:r>
+        <w:t>].</w:t>
       </w:r>
     </w:p>
     <w:p>
@@ -12226,7 +12696,15 @@
         <w:t xml:space="preserve">Rows </w:t>
       </w:r>
       <w:r>
-        <w:t xml:space="preserve">in [PEPPOL_CodeList] </w:t>
+        <w:t>in [</w:t>
+      </w:r>
+      <w:proofErr w:type="spellStart"/>
+      <w:r>
+        <w:t>PEPPOL_CodeList</w:t>
+      </w:r>
+      <w:proofErr w:type="spellEnd"/>
+      <w:r>
+        <w:t xml:space="preserve">] </w:t>
       </w:r>
       <w:r>
         <w:t>marked as "deprecated" should not be used for newly issued documents.</w:t>
@@ -12267,9 +12745,11 @@
       <w:r>
         <w:t>“</w:t>
       </w:r>
+      <w:proofErr w:type="spellStart"/>
       <w:r>
         <w:t>transportProfile</w:t>
       </w:r>
+      <w:proofErr w:type="spellEnd"/>
       <w:r>
         <w:t>”</w:t>
       </w:r>
@@ -12293,9 +12773,11 @@
       <w:r>
         <w:t>“</w:t>
       </w:r>
+      <w:proofErr w:type="spellStart"/>
       <w:r>
         <w:t>transportProfile</w:t>
       </w:r>
+      <w:proofErr w:type="spellEnd"/>
       <w:r>
         <w:t>”</w:t>
       </w:r>
@@ -12524,10 +13006,7 @@
     </w:p>
     <w:p>
       <w:r>
-        <w:t xml:space="preserve">This policy needs maintenance to ensure it supports new versions of the standards, extensions to </w:t>
-      </w:r>
-      <w:r>
-        <w:t xml:space="preserve">other identification schemes, </w:t>
+        <w:t xml:space="preserve">This policy needs maintenance to ensure it supports new versions of the standards, extensions to other identification schemes, </w:t>
       </w:r>
       <w:r>
         <w:t xml:space="preserve">new services </w:t>
@@ -12583,13 +13062,7 @@
         <w:t>rofiles</w:t>
       </w:r>
       <w:r>
-        <w:t xml:space="preserve"> </w:t>
-      </w:r>
-      <w:r>
-        <w:t>is maintained by the PEPPOL Transport Infrastructure Coordinating Community</w:t>
-      </w:r>
-      <w:r>
-        <w:t xml:space="preserve"> (TICC)</w:t>
+        <w:t xml:space="preserve"> is maintained by the PEPPOL Transport Infrastructure Coordinating Community (TICC)</w:t>
       </w:r>
       <w:r>
         <w:t>.</w:t>
@@ -12943,7 +13416,7 @@
       <w:rPr>
         <w:noProof/>
       </w:rPr>
-      <w:t>23</w:t>
+      <w:t>14</w:t>
     </w:r>
     <w:r>
       <w:rPr>
@@ -13065,8 +13538,13 @@
         <w:t xml:space="preserve">English: </w:t>
       </w:r>
       <w:r>
-        <w:t>Agency for Public Management and eGovernment</w:t>
-      </w:r>
+        <w:t xml:space="preserve">Agency for Public Management and </w:t>
+      </w:r>
+      <w:proofErr w:type="spellStart"/>
+      <w:r>
+        <w:t>eGovernment</w:t>
+      </w:r>
+      <w:proofErr w:type="spellEnd"/>
     </w:p>
   </w:footnote>
   <w:footnote w:id="2">
@@ -13298,7 +13776,15 @@
         <w:footnoteRef/>
       </w:r>
       <w:r>
-        <w:t xml:space="preserve"> OASIS ebCore terminology</w:t>
+        <w:t xml:space="preserve"> OASIS </w:t>
+      </w:r>
+      <w:proofErr w:type="spellStart"/>
+      <w:r>
+        <w:t>ebCore</w:t>
+      </w:r>
+      <w:proofErr w:type="spellEnd"/>
+      <w:r>
+        <w:t xml:space="preserve"> terminology</w:t>
       </w:r>
     </w:p>
   </w:footnote>
@@ -13555,14 +14041,14 @@
         <v:path o:extrusionok="f" gradientshapeok="t" o:connecttype="rect"/>
         <o:lock v:ext="edit" aspectratio="t"/>
       </v:shapetype>
-      <v:shape id="_x0000_i1329" type="#_x0000_t75" style="width:157.5pt;height:276.5pt" o:bullet="t">
+      <v:shape id="_x0000_i1046" type="#_x0000_t75" style="width:157.5pt;height:276.75pt" o:bullet="t">
         <v:imagedata r:id="rId1" o:title=""/>
       </v:shape>
     </w:pict>
   </w:numPicBullet>
   <w:numPicBullet w:numPicBulletId="1">
     <w:pict>
-      <v:shape id="_x0000_i1330" type="#_x0000_t75" style="width:310.5pt;height:276.5pt" o:bullet="t">
+      <v:shape id="_x0000_i1047" type="#_x0000_t75" style="width:310.5pt;height:276.75pt" o:bullet="t">
         <v:imagedata r:id="rId2" o:title=""/>
       </v:shape>
     </w:pict>
@@ -20067,7 +20553,7 @@
 </file>
 
 <file path=customXml/itemProps1.xml><?xml version="1.0" encoding="utf-8"?>
-<ds:datastoreItem xmlns:ds="http://schemas.openxmlformats.org/officeDocument/2006/customXml" ds:itemID="{AD909E3E-F377-4857-931E-99E7FCF25DC7}">
+<ds:datastoreItem xmlns:ds="http://schemas.openxmlformats.org/officeDocument/2006/customXml" ds:itemID="{5FB50C69-CB18-4CDD-9C7F-E2BF0AC95EAE}">
   <ds:schemaRefs>
     <ds:schemaRef ds:uri="http://schemas.openxmlformats.org/officeDocument/2006/bibliography"/>
   </ds:schemaRefs>

--- a/current/PEPPOL Policy for use of identifiers v4.0 DRAFT with track changes.docx
+++ b/current/PEPPOL Policy for use of identifiers v4.0 DRAFT with track changes.docx
@@ -584,61 +584,7 @@
                 <w:b/>
                 <w:lang w:val="de-AT"/>
               </w:rPr>
-              <w:t xml:space="preserve">Erik </w:t>
-            </w:r>
-            <w:proofErr w:type="spellStart"/>
-            <w:r>
-              <w:rPr>
-                <w:rFonts w:ascii="Arial" w:hAnsi="Arial" w:cs="Arial"/>
-                <w:b/>
-                <w:lang w:val="de-AT"/>
-              </w:rPr>
-              <w:t>Gustavsen</w:t>
-            </w:r>
-            <w:proofErr w:type="spellEnd"/>
-            <w:r>
-              <w:rPr>
-                <w:rFonts w:ascii="Arial" w:hAnsi="Arial" w:cs="Arial"/>
-                <w:b/>
-                <w:lang w:val="de-AT"/>
-              </w:rPr>
-              <w:t xml:space="preserve">, </w:t>
-            </w:r>
-            <w:proofErr w:type="spellStart"/>
-            <w:r>
-              <w:rPr>
-                <w:rFonts w:ascii="Arial" w:hAnsi="Arial" w:cs="Arial"/>
-                <w:b/>
-                <w:lang w:val="de-AT"/>
-              </w:rPr>
-              <w:t>Difi</w:t>
-            </w:r>
-            <w:proofErr w:type="spellEnd"/>
-            <w:r>
-              <w:rPr>
-                <w:rFonts w:ascii="Arial" w:hAnsi="Arial" w:cs="Arial"/>
-                <w:b/>
-                <w:lang w:val="de-AT"/>
-              </w:rPr>
-              <w:t>/</w:t>
-            </w:r>
-            <w:proofErr w:type="spellStart"/>
-            <w:r>
-              <w:rPr>
-                <w:rFonts w:ascii="Arial" w:hAnsi="Arial" w:cs="Arial"/>
-                <w:b/>
-                <w:lang w:val="de-AT"/>
-              </w:rPr>
-              <w:t>Edisys</w:t>
-            </w:r>
-            <w:proofErr w:type="spellEnd"/>
-            <w:r>
-              <w:rPr>
-                <w:rFonts w:ascii="Arial" w:hAnsi="Arial" w:cs="Arial"/>
-                <w:b/>
-                <w:lang w:val="de-AT"/>
-              </w:rPr>
-              <w:t xml:space="preserve"> Consulting</w:t>
+              <w:t>Erik Gustavsen, Difi/Edisys Consulting</w:t>
             </w:r>
             <w:r>
               <w:rPr>
@@ -1682,7 +1628,7 @@
           <w:lang w:val="da-DK"/>
         </w:rPr>
       </w:pPr>
-      <w:bookmarkStart w:id="5" w:name="_Toc526783329"/>
+      <w:bookmarkStart w:id="5" w:name="_Toc526785492"/>
       <w:r>
         <w:rPr>
           <w:lang w:val="da-DK"/>
@@ -1734,27 +1680,14 @@
         </w:rPr>
         <w:t xml:space="preserve">, Norway, </w:t>
       </w:r>
-      <w:r>
-        <w:fldChar w:fldCharType="begin"/>
-      </w:r>
-      <w:r>
-        <w:instrText xml:space="preserve"> HYPERLINK "http://www.difi.no" </w:instrText>
-      </w:r>
-      <w:r>
-        <w:fldChar w:fldCharType="separate"/>
-      </w:r>
-      <w:r>
-        <w:rPr>
-          <w:lang w:val="da-DK"/>
-        </w:rPr>
-        <w:t>www.difi.no</w:t>
-      </w:r>
-      <w:r>
-        <w:rPr>
-          <w:lang w:val="da-DK"/>
-        </w:rPr>
-        <w:fldChar w:fldCharType="end"/>
-      </w:r>
+      <w:hyperlink r:id="rId13" w:history="1">
+        <w:r>
+          <w:rPr>
+            <w:lang w:val="da-DK"/>
+          </w:rPr>
+          <w:t>www.difi.no</w:t>
+        </w:r>
+      </w:hyperlink>
     </w:p>
     <w:p>
       <w:pPr>
@@ -2036,61 +1969,11 @@
           <w:rFonts w:cs="Arial"/>
         </w:rPr>
       </w:pPr>
-      <w:proofErr w:type="spellStart"/>
       <w:r>
         <w:rPr>
           <w:lang w:val="en-US"/>
         </w:rPr>
-        <w:t>Siw</w:t>
-      </w:r>
-      <w:proofErr w:type="spellEnd"/>
-      <w:r>
-        <w:rPr>
-          <w:lang w:val="en-US"/>
-        </w:rPr>
-        <w:t xml:space="preserve"> </w:t>
-      </w:r>
-      <w:proofErr w:type="spellStart"/>
-      <w:r>
-        <w:rPr>
-          <w:lang w:val="en-US"/>
-        </w:rPr>
-        <w:t>Midtgård</w:t>
-      </w:r>
-      <w:proofErr w:type="spellEnd"/>
-      <w:r>
-        <w:rPr>
-          <w:lang w:val="en-US"/>
-        </w:rPr>
-        <w:t xml:space="preserve"> </w:t>
-      </w:r>
-      <w:proofErr w:type="spellStart"/>
-      <w:r>
-        <w:rPr>
-          <w:lang w:val="en-US"/>
-        </w:rPr>
-        <w:t>Meckelborg</w:t>
-      </w:r>
-      <w:proofErr w:type="spellEnd"/>
-      <w:r>
-        <w:rPr>
-          <w:lang w:val="en-US"/>
-        </w:rPr>
-        <w:t xml:space="preserve">, </w:t>
-      </w:r>
-      <w:proofErr w:type="spellStart"/>
-      <w:r>
-        <w:rPr>
-          <w:lang w:val="en-US"/>
-        </w:rPr>
-        <w:t>Edisys</w:t>
-      </w:r>
-      <w:proofErr w:type="spellEnd"/>
-      <w:r>
-        <w:rPr>
-          <w:lang w:val="en-US"/>
-        </w:rPr>
-        <w:t xml:space="preserve"> Consulting</w:t>
+        <w:t>Siw Midtgård Meckelborg, Edisys Consulting</w:t>
       </w:r>
       <w:r>
         <w:rPr>
@@ -2114,7 +1997,7 @@
           <w:b/>
         </w:rPr>
       </w:pPr>
-      <w:bookmarkStart w:id="9" w:name="_Toc526783330"/>
+      <w:bookmarkStart w:id="9" w:name="_Toc526785493"/>
       <w:bookmarkEnd w:id="6"/>
       <w:bookmarkEnd w:id="7"/>
       <w:bookmarkEnd w:id="8"/>
@@ -2147,7 +2030,7 @@
       <w:r>
         <w:fldChar w:fldCharType="separate"/>
       </w:r>
-      <w:hyperlink w:anchor="_Toc526783329" w:history="1">
+      <w:hyperlink w:anchor="_Toc526785492" w:history="1">
         <w:r>
           <w:rPr>
             <w:rStyle w:val="Hyperlink"/>
@@ -2171,7 +2054,7 @@
           <w:rPr>
             <w:webHidden/>
           </w:rPr>
-          <w:instrText xml:space="preserve"> PAGEREF _Toc526783329 \h </w:instrText>
+          <w:instrText xml:space="preserve"> PAGEREF _Toc526785492 \h </w:instrText>
         </w:r>
         <w:r>
           <w:rPr>
@@ -2208,7 +2091,7 @@
           <w:lang w:val="de-AT" w:eastAsia="de-AT"/>
         </w:rPr>
       </w:pPr>
-      <w:hyperlink w:anchor="_Toc526783330" w:history="1">
+      <w:hyperlink w:anchor="_Toc526785493" w:history="1">
         <w:r>
           <w:rPr>
             <w:rStyle w:val="Hyperlink"/>
@@ -2231,7 +2114,7 @@
           <w:rPr>
             <w:webHidden/>
           </w:rPr>
-          <w:instrText xml:space="preserve"> PAGEREF _Toc526783330 \h </w:instrText>
+          <w:instrText xml:space="preserve"> PAGEREF _Toc526785493 \h </w:instrText>
         </w:r>
         <w:r>
           <w:rPr>
@@ -2268,7 +2151,7 @@
           <w:lang w:val="de-AT" w:eastAsia="de-AT"/>
         </w:rPr>
       </w:pPr>
-      <w:hyperlink w:anchor="_Toc526783331" w:history="1">
+      <w:hyperlink w:anchor="_Toc526785494" w:history="1">
         <w:r>
           <w:rPr>
             <w:rStyle w:val="Hyperlink"/>
@@ -2306,7 +2189,7 @@
           <w:rPr>
             <w:webHidden/>
           </w:rPr>
-          <w:instrText xml:space="preserve"> PAGEREF _Toc526783331 \h </w:instrText>
+          <w:instrText xml:space="preserve"> PAGEREF _Toc526785494 \h </w:instrText>
         </w:r>
         <w:r>
           <w:rPr>
@@ -2341,7 +2224,7 @@
           <w:lang w:val="de-AT"/>
         </w:rPr>
       </w:pPr>
-      <w:hyperlink w:anchor="_Toc526783332" w:history="1">
+      <w:hyperlink w:anchor="_Toc526785495" w:history="1">
         <w:r>
           <w:rPr>
             <w:rStyle w:val="Hyperlink"/>
@@ -2377,7 +2260,7 @@
           <w:rPr>
             <w:webHidden/>
           </w:rPr>
-          <w:instrText xml:space="preserve"> PAGEREF _Toc526783332 \h </w:instrText>
+          <w:instrText xml:space="preserve"> PAGEREF _Toc526785495 \h </w:instrText>
         </w:r>
         <w:r>
           <w:rPr>
@@ -2412,7 +2295,7 @@
           <w:lang w:val="de-AT"/>
         </w:rPr>
       </w:pPr>
-      <w:hyperlink w:anchor="_Toc526783333" w:history="1">
+      <w:hyperlink w:anchor="_Toc526785496" w:history="1">
         <w:r>
           <w:rPr>
             <w:rStyle w:val="Hyperlink"/>
@@ -2448,7 +2331,7 @@
           <w:rPr>
             <w:webHidden/>
           </w:rPr>
-          <w:instrText xml:space="preserve"> PAGEREF _Toc526783333 \h </w:instrText>
+          <w:instrText xml:space="preserve"> PAGEREF _Toc526785496 \h </w:instrText>
         </w:r>
         <w:r>
           <w:rPr>
@@ -2485,7 +2368,7 @@
           <w:lang w:val="de-AT" w:eastAsia="de-AT"/>
         </w:rPr>
       </w:pPr>
-      <w:hyperlink w:anchor="_Toc526783334" w:history="1">
+      <w:hyperlink w:anchor="_Toc526785497" w:history="1">
         <w:r>
           <w:rPr>
             <w:rStyle w:val="Hyperlink"/>
@@ -2523,7 +2406,7 @@
           <w:rPr>
             <w:webHidden/>
           </w:rPr>
-          <w:instrText xml:space="preserve"> PAGEREF _Toc526783334 \h </w:instrText>
+          <w:instrText xml:space="preserve"> PAGEREF _Toc526785497 \h </w:instrText>
         </w:r>
         <w:r>
           <w:rPr>
@@ -2540,7 +2423,7 @@
           <w:rPr>
             <w:webHidden/>
           </w:rPr>
-          <w:t>8</w:t>
+          <w:t>9</w:t>
         </w:r>
         <w:r>
           <w:rPr>
@@ -2558,7 +2441,7 @@
           <w:lang w:val="de-AT"/>
         </w:rPr>
       </w:pPr>
-      <w:hyperlink w:anchor="_Toc526783335" w:history="1">
+      <w:hyperlink w:anchor="_Toc526785498" w:history="1">
         <w:r>
           <w:rPr>
             <w:rStyle w:val="Hyperlink"/>
@@ -2594,7 +2477,7 @@
           <w:rPr>
             <w:webHidden/>
           </w:rPr>
-          <w:instrText xml:space="preserve"> PAGEREF _Toc526783335 \h </w:instrText>
+          <w:instrText xml:space="preserve"> PAGEREF _Toc526785498 \h </w:instrText>
         </w:r>
         <w:r>
           <w:rPr>
@@ -2611,7 +2494,7 @@
           <w:rPr>
             <w:webHidden/>
           </w:rPr>
-          <w:t>8</w:t>
+          <w:t>9</w:t>
         </w:r>
         <w:r>
           <w:rPr>
@@ -2629,7 +2512,7 @@
           <w:lang w:val="de-AT"/>
         </w:rPr>
       </w:pPr>
-      <w:hyperlink w:anchor="_Toc526783336" w:history="1">
+      <w:hyperlink w:anchor="_Toc526785499" w:history="1">
         <w:r>
           <w:rPr>
             <w:rStyle w:val="Hyperlink"/>
@@ -2665,7 +2548,7 @@
           <w:rPr>
             <w:webHidden/>
           </w:rPr>
-          <w:instrText xml:space="preserve"> PAGEREF _Toc526783336 \h </w:instrText>
+          <w:instrText xml:space="preserve"> PAGEREF _Toc526785499 \h </w:instrText>
         </w:r>
         <w:r>
           <w:rPr>
@@ -2682,7 +2565,7 @@
           <w:rPr>
             <w:webHidden/>
           </w:rPr>
-          <w:t>8</w:t>
+          <w:t>9</w:t>
         </w:r>
         <w:r>
           <w:rPr>
@@ -2700,7 +2583,7 @@
           <w:lang w:val="de-AT"/>
         </w:rPr>
       </w:pPr>
-      <w:hyperlink w:anchor="_Toc526783337" w:history="1">
+      <w:hyperlink w:anchor="_Toc526785500" w:history="1">
         <w:r>
           <w:rPr>
             <w:rStyle w:val="Hyperlink"/>
@@ -2736,7 +2619,7 @@
           <w:rPr>
             <w:webHidden/>
           </w:rPr>
-          <w:instrText xml:space="preserve"> PAGEREF _Toc526783337 \h </w:instrText>
+          <w:instrText xml:space="preserve"> PAGEREF _Toc526785500 \h </w:instrText>
         </w:r>
         <w:r>
           <w:rPr>
@@ -2753,7 +2636,7 @@
           <w:rPr>
             <w:webHidden/>
           </w:rPr>
-          <w:t>8</w:t>
+          <w:t>9</w:t>
         </w:r>
         <w:r>
           <w:rPr>
@@ -2771,7 +2654,7 @@
           <w:lang w:val="de-AT"/>
         </w:rPr>
       </w:pPr>
-      <w:hyperlink w:anchor="_Toc526783338" w:history="1">
+      <w:hyperlink w:anchor="_Toc526785501" w:history="1">
         <w:r>
           <w:rPr>
             <w:rStyle w:val="Hyperlink"/>
@@ -2807,7 +2690,7 @@
           <w:rPr>
             <w:webHidden/>
           </w:rPr>
-          <w:instrText xml:space="preserve"> PAGEREF _Toc526783338 \h </w:instrText>
+          <w:instrText xml:space="preserve"> PAGEREF _Toc526785501 \h </w:instrText>
         </w:r>
         <w:r>
           <w:rPr>
@@ -2824,7 +2707,7 @@
           <w:rPr>
             <w:webHidden/>
           </w:rPr>
-          <w:t>9</w:t>
+          <w:t>10</w:t>
         </w:r>
         <w:r>
           <w:rPr>
@@ -2842,7 +2725,7 @@
           <w:lang w:val="de-AT"/>
         </w:rPr>
       </w:pPr>
-      <w:hyperlink w:anchor="_Toc526783339" w:history="1">
+      <w:hyperlink w:anchor="_Toc526785502" w:history="1">
         <w:r>
           <w:rPr>
             <w:rStyle w:val="Hyperlink"/>
@@ -2878,7 +2761,7 @@
           <w:rPr>
             <w:webHidden/>
           </w:rPr>
-          <w:instrText xml:space="preserve"> PAGEREF _Toc526783339 \h </w:instrText>
+          <w:instrText xml:space="preserve"> PAGEREF _Toc526785502 \h </w:instrText>
         </w:r>
         <w:r>
           <w:rPr>
@@ -2895,7 +2778,7 @@
           <w:rPr>
             <w:webHidden/>
           </w:rPr>
-          <w:t>9</w:t>
+          <w:t>10</w:t>
         </w:r>
         <w:r>
           <w:rPr>
@@ -2913,7 +2796,7 @@
           <w:lang w:val="de-AT"/>
         </w:rPr>
       </w:pPr>
-      <w:hyperlink w:anchor="_Toc526783340" w:history="1">
+      <w:hyperlink w:anchor="_Toc526785503" w:history="1">
         <w:r>
           <w:rPr>
             <w:rStyle w:val="Hyperlink"/>
@@ -2949,7 +2832,7 @@
           <w:rPr>
             <w:webHidden/>
           </w:rPr>
-          <w:instrText xml:space="preserve"> PAGEREF _Toc526783340 \h </w:instrText>
+          <w:instrText xml:space="preserve"> PAGEREF _Toc526785503 \h </w:instrText>
         </w:r>
         <w:r>
           <w:rPr>
@@ -2966,7 +2849,7 @@
           <w:rPr>
             <w:webHidden/>
           </w:rPr>
-          <w:t>10</w:t>
+          <w:t>11</w:t>
         </w:r>
         <w:r>
           <w:rPr>
@@ -2984,7 +2867,7 @@
           <w:lang w:val="de-AT"/>
         </w:rPr>
       </w:pPr>
-      <w:hyperlink w:anchor="_Toc526783341" w:history="1">
+      <w:hyperlink w:anchor="_Toc526785504" w:history="1">
         <w:r>
           <w:rPr>
             <w:rStyle w:val="Hyperlink"/>
@@ -3020,7 +2903,7 @@
           <w:rPr>
             <w:webHidden/>
           </w:rPr>
-          <w:instrText xml:space="preserve"> PAGEREF _Toc526783341 \h </w:instrText>
+          <w:instrText xml:space="preserve"> PAGEREF _Toc526785504 \h </w:instrText>
         </w:r>
         <w:r>
           <w:rPr>
@@ -3037,7 +2920,7 @@
           <w:rPr>
             <w:webHidden/>
           </w:rPr>
-          <w:t>11</w:t>
+          <w:t>12</w:t>
         </w:r>
         <w:r>
           <w:rPr>
@@ -3057,7 +2940,7 @@
           <w:lang w:val="de-AT" w:eastAsia="de-AT"/>
         </w:rPr>
       </w:pPr>
-      <w:hyperlink w:anchor="_Toc526783342" w:history="1">
+      <w:hyperlink w:anchor="_Toc526785505" w:history="1">
         <w:r>
           <w:rPr>
             <w:rStyle w:val="Hyperlink"/>
@@ -3095,7 +2978,7 @@
           <w:rPr>
             <w:webHidden/>
           </w:rPr>
-          <w:instrText xml:space="preserve"> PAGEREF _Toc526783342 \h </w:instrText>
+          <w:instrText xml:space="preserve"> PAGEREF _Toc526785505 \h </w:instrText>
         </w:r>
         <w:r>
           <w:rPr>
@@ -3112,7 +2995,7 @@
           <w:rPr>
             <w:webHidden/>
           </w:rPr>
-          <w:t>12</w:t>
+          <w:t>13</w:t>
         </w:r>
         <w:r>
           <w:rPr>
@@ -3130,7 +3013,7 @@
           <w:lang w:val="de-AT"/>
         </w:rPr>
       </w:pPr>
-      <w:hyperlink w:anchor="_Toc526783343" w:history="1">
+      <w:hyperlink w:anchor="_Toc526785506" w:history="1">
         <w:r>
           <w:rPr>
             <w:rStyle w:val="Hyperlink"/>
@@ -3166,7 +3049,7 @@
           <w:rPr>
             <w:webHidden/>
           </w:rPr>
-          <w:instrText xml:space="preserve"> PAGEREF _Toc526783343 \h </w:instrText>
+          <w:instrText xml:space="preserve"> PAGEREF _Toc526785506 \h </w:instrText>
         </w:r>
         <w:r>
           <w:rPr>
@@ -3183,7 +3066,7 @@
           <w:rPr>
             <w:webHidden/>
           </w:rPr>
-          <w:t>12</w:t>
+          <w:t>13</w:t>
         </w:r>
         <w:r>
           <w:rPr>
@@ -3201,7 +3084,7 @@
           <w:lang w:val="de-AT"/>
         </w:rPr>
       </w:pPr>
-      <w:hyperlink w:anchor="_Toc526783344" w:history="1">
+      <w:hyperlink w:anchor="_Toc526785507" w:history="1">
         <w:r>
           <w:rPr>
             <w:rStyle w:val="Hyperlink"/>
@@ -3237,7 +3120,7 @@
           <w:rPr>
             <w:webHidden/>
           </w:rPr>
-          <w:instrText xml:space="preserve"> PAGEREF _Toc526783344 \h </w:instrText>
+          <w:instrText xml:space="preserve"> PAGEREF _Toc526785507 \h </w:instrText>
         </w:r>
         <w:r>
           <w:rPr>
@@ -3254,7 +3137,7 @@
           <w:rPr>
             <w:webHidden/>
           </w:rPr>
-          <w:t>12</w:t>
+          <w:t>13</w:t>
         </w:r>
         <w:r>
           <w:rPr>
@@ -3272,7 +3155,7 @@
           <w:lang w:val="de-AT"/>
         </w:rPr>
       </w:pPr>
-      <w:hyperlink w:anchor="_Toc526783345" w:history="1">
+      <w:hyperlink w:anchor="_Toc526785508" w:history="1">
         <w:r>
           <w:rPr>
             <w:rStyle w:val="Hyperlink"/>
@@ -3308,7 +3191,7 @@
           <w:rPr>
             <w:webHidden/>
           </w:rPr>
-          <w:instrText xml:space="preserve"> PAGEREF _Toc526783345 \h </w:instrText>
+          <w:instrText xml:space="preserve"> PAGEREF _Toc526785508 \h </w:instrText>
         </w:r>
         <w:r>
           <w:rPr>
@@ -3325,7 +3208,7 @@
           <w:rPr>
             <w:webHidden/>
           </w:rPr>
-          <w:t>12</w:t>
+          <w:t>13</w:t>
         </w:r>
         <w:r>
           <w:rPr>
@@ -3343,7 +3226,7 @@
           <w:lang w:val="de-AT"/>
         </w:rPr>
       </w:pPr>
-      <w:hyperlink w:anchor="_Toc526783346" w:history="1">
+      <w:hyperlink w:anchor="_Toc526785509" w:history="1">
         <w:r>
           <w:rPr>
             <w:rStyle w:val="Hyperlink"/>
@@ -3379,7 +3262,7 @@
           <w:rPr>
             <w:webHidden/>
           </w:rPr>
-          <w:instrText xml:space="preserve"> PAGEREF _Toc526783346 \h </w:instrText>
+          <w:instrText xml:space="preserve"> PAGEREF _Toc526785509 \h </w:instrText>
         </w:r>
         <w:r>
           <w:rPr>
@@ -3396,7 +3279,7 @@
           <w:rPr>
             <w:webHidden/>
           </w:rPr>
-          <w:t>12</w:t>
+          <w:t>13</w:t>
         </w:r>
         <w:r>
           <w:rPr>
@@ -3414,7 +3297,7 @@
           <w:lang w:val="de-AT"/>
         </w:rPr>
       </w:pPr>
-      <w:hyperlink w:anchor="_Toc526783347" w:history="1">
+      <w:hyperlink w:anchor="_Toc526785510" w:history="1">
         <w:r>
           <w:rPr>
             <w:rStyle w:val="Hyperlink"/>
@@ -3450,7 +3333,7 @@
           <w:rPr>
             <w:webHidden/>
           </w:rPr>
-          <w:instrText xml:space="preserve"> PAGEREF _Toc526783347 \h </w:instrText>
+          <w:instrText xml:space="preserve"> PAGEREF _Toc526785510 \h </w:instrText>
         </w:r>
         <w:r>
           <w:rPr>
@@ -3467,7 +3350,7 @@
           <w:rPr>
             <w:webHidden/>
           </w:rPr>
-          <w:t>13</w:t>
+          <w:t>14</w:t>
         </w:r>
         <w:r>
           <w:rPr>
@@ -3485,7 +3368,7 @@
           <w:lang w:val="de-AT"/>
         </w:rPr>
       </w:pPr>
-      <w:hyperlink w:anchor="_Toc526783348" w:history="1">
+      <w:hyperlink w:anchor="_Toc526785511" w:history="1">
         <w:r>
           <w:rPr>
             <w:rStyle w:val="Hyperlink"/>
@@ -3521,7 +3404,7 @@
           <w:rPr>
             <w:webHidden/>
           </w:rPr>
-          <w:instrText xml:space="preserve"> PAGEREF _Toc526783348 \h </w:instrText>
+          <w:instrText xml:space="preserve"> PAGEREF _Toc526785511 \h </w:instrText>
         </w:r>
         <w:r>
           <w:rPr>
@@ -3538,7 +3421,7 @@
           <w:rPr>
             <w:webHidden/>
           </w:rPr>
-          <w:t>13</w:t>
+          <w:t>14</w:t>
         </w:r>
         <w:r>
           <w:rPr>
@@ -3556,7 +3439,7 @@
           <w:lang w:val="de-AT"/>
         </w:rPr>
       </w:pPr>
-      <w:hyperlink w:anchor="_Toc526783349" w:history="1">
+      <w:hyperlink w:anchor="_Toc526785512" w:history="1">
         <w:r>
           <w:rPr>
             <w:rStyle w:val="Hyperlink"/>
@@ -3592,7 +3475,7 @@
           <w:rPr>
             <w:webHidden/>
           </w:rPr>
-          <w:instrText xml:space="preserve"> PAGEREF _Toc526783349 \h </w:instrText>
+          <w:instrText xml:space="preserve"> PAGEREF _Toc526785512 \h </w:instrText>
         </w:r>
         <w:r>
           <w:rPr>
@@ -3609,7 +3492,7 @@
           <w:rPr>
             <w:webHidden/>
           </w:rPr>
-          <w:t>13</w:t>
+          <w:t>14</w:t>
         </w:r>
         <w:r>
           <w:rPr>
@@ -3627,7 +3510,7 @@
           <w:lang w:val="de-AT"/>
         </w:rPr>
       </w:pPr>
-      <w:hyperlink w:anchor="_Toc526783350" w:history="1">
+      <w:hyperlink w:anchor="_Toc526785513" w:history="1">
         <w:r>
           <w:rPr>
             <w:rStyle w:val="Hyperlink"/>
@@ -3663,7 +3546,7 @@
           <w:rPr>
             <w:webHidden/>
           </w:rPr>
-          <w:instrText xml:space="preserve"> PAGEREF _Toc526783350 \h </w:instrText>
+          <w:instrText xml:space="preserve"> PAGEREF _Toc526785513 \h </w:instrText>
         </w:r>
         <w:r>
           <w:rPr>
@@ -3680,7 +3563,7 @@
           <w:rPr>
             <w:webHidden/>
           </w:rPr>
-          <w:t>14</w:t>
+          <w:t>15</w:t>
         </w:r>
         <w:r>
           <w:rPr>
@@ -3698,7 +3581,7 @@
           <w:lang w:val="de-AT"/>
         </w:rPr>
       </w:pPr>
-      <w:hyperlink w:anchor="_Toc526783351" w:history="1">
+      <w:hyperlink w:anchor="_Toc526785514" w:history="1">
         <w:r>
           <w:rPr>
             <w:rStyle w:val="Hyperlink"/>
@@ -3734,7 +3617,7 @@
           <w:rPr>
             <w:webHidden/>
           </w:rPr>
-          <w:instrText xml:space="preserve"> PAGEREF _Toc526783351 \h </w:instrText>
+          <w:instrText xml:space="preserve"> PAGEREF _Toc526785514 \h </w:instrText>
         </w:r>
         <w:r>
           <w:rPr>
@@ -3751,7 +3634,7 @@
           <w:rPr>
             <w:webHidden/>
           </w:rPr>
-          <w:t>14</w:t>
+          <w:t>15</w:t>
         </w:r>
         <w:r>
           <w:rPr>
@@ -3771,7 +3654,7 @@
           <w:lang w:val="de-AT" w:eastAsia="de-AT"/>
         </w:rPr>
       </w:pPr>
-      <w:hyperlink w:anchor="_Toc526783352" w:history="1">
+      <w:hyperlink w:anchor="_Toc526785515" w:history="1">
         <w:r>
           <w:rPr>
             <w:rStyle w:val="Hyperlink"/>
@@ -3809,7 +3692,7 @@
           <w:rPr>
             <w:webHidden/>
           </w:rPr>
-          <w:instrText xml:space="preserve"> PAGEREF _Toc526783352 \h </w:instrText>
+          <w:instrText xml:space="preserve"> PAGEREF _Toc526785515 \h </w:instrText>
         </w:r>
         <w:r>
           <w:rPr>
@@ -3826,7 +3709,7 @@
           <w:rPr>
             <w:webHidden/>
           </w:rPr>
-          <w:t>16</w:t>
+          <w:t>17</w:t>
         </w:r>
         <w:r>
           <w:rPr>
@@ -3844,7 +3727,7 @@
           <w:lang w:val="de-AT"/>
         </w:rPr>
       </w:pPr>
-      <w:hyperlink w:anchor="_Toc526783353" w:history="1">
+      <w:hyperlink w:anchor="_Toc526785516" w:history="1">
         <w:r>
           <w:rPr>
             <w:rStyle w:val="Hyperlink"/>
@@ -3880,7 +3763,7 @@
           <w:rPr>
             <w:webHidden/>
           </w:rPr>
-          <w:instrText xml:space="preserve"> PAGEREF _Toc526783353 \h </w:instrText>
+          <w:instrText xml:space="preserve"> PAGEREF _Toc526785516 \h </w:instrText>
         </w:r>
         <w:r>
           <w:rPr>
@@ -3897,7 +3780,7 @@
           <w:rPr>
             <w:webHidden/>
           </w:rPr>
-          <w:t>16</w:t>
+          <w:t>17</w:t>
         </w:r>
         <w:r>
           <w:rPr>
@@ -3915,7 +3798,7 @@
           <w:lang w:val="de-AT"/>
         </w:rPr>
       </w:pPr>
-      <w:hyperlink w:anchor="_Toc526783354" w:history="1">
+      <w:hyperlink w:anchor="_Toc526785517" w:history="1">
         <w:r>
           <w:rPr>
             <w:rStyle w:val="Hyperlink"/>
@@ -3951,7 +3834,7 @@
           <w:rPr>
             <w:webHidden/>
           </w:rPr>
-          <w:instrText xml:space="preserve"> PAGEREF _Toc526783354 \h </w:instrText>
+          <w:instrText xml:space="preserve"> PAGEREF _Toc526785517 \h </w:instrText>
         </w:r>
         <w:r>
           <w:rPr>
@@ -3968,7 +3851,7 @@
           <w:rPr>
             <w:webHidden/>
           </w:rPr>
-          <w:t>16</w:t>
+          <w:t>17</w:t>
         </w:r>
         <w:r>
           <w:rPr>
@@ -3986,7 +3869,7 @@
           <w:lang w:val="de-AT"/>
         </w:rPr>
       </w:pPr>
-      <w:hyperlink w:anchor="_Toc526783355" w:history="1">
+      <w:hyperlink w:anchor="_Toc526785518" w:history="1">
         <w:r>
           <w:rPr>
             <w:rStyle w:val="Hyperlink"/>
@@ -4022,7 +3905,7 @@
           <w:rPr>
             <w:webHidden/>
           </w:rPr>
-          <w:instrText xml:space="preserve"> PAGEREF _Toc526783355 \h </w:instrText>
+          <w:instrText xml:space="preserve"> PAGEREF _Toc526785518 \h </w:instrText>
         </w:r>
         <w:r>
           <w:rPr>
@@ -4039,7 +3922,7 @@
           <w:rPr>
             <w:webHidden/>
           </w:rPr>
-          <w:t>16</w:t>
+          <w:t>17</w:t>
         </w:r>
         <w:r>
           <w:rPr>
@@ -4057,7 +3940,7 @@
           <w:lang w:val="de-AT"/>
         </w:rPr>
       </w:pPr>
-      <w:hyperlink w:anchor="_Toc526783356" w:history="1">
+      <w:hyperlink w:anchor="_Toc526785519" w:history="1">
         <w:r>
           <w:rPr>
             <w:rStyle w:val="Hyperlink"/>
@@ -4093,7 +3976,7 @@
           <w:rPr>
             <w:webHidden/>
           </w:rPr>
-          <w:instrText xml:space="preserve"> PAGEREF _Toc526783356 \h </w:instrText>
+          <w:instrText xml:space="preserve"> PAGEREF _Toc526785519 \h </w:instrText>
         </w:r>
         <w:r>
           <w:rPr>
@@ -4110,7 +3993,7 @@
           <w:rPr>
             <w:webHidden/>
           </w:rPr>
-          <w:t>16</w:t>
+          <w:t>17</w:t>
         </w:r>
         <w:r>
           <w:rPr>
@@ -4130,7 +4013,7 @@
           <w:lang w:val="de-AT" w:eastAsia="de-AT"/>
         </w:rPr>
       </w:pPr>
-      <w:hyperlink w:anchor="_Toc526783357" w:history="1">
+      <w:hyperlink w:anchor="_Toc526785520" w:history="1">
         <w:r>
           <w:rPr>
             <w:rStyle w:val="Hyperlink"/>
@@ -4168,7 +4051,7 @@
           <w:rPr>
             <w:webHidden/>
           </w:rPr>
-          <w:instrText xml:space="preserve"> PAGEREF _Toc526783357 \h </w:instrText>
+          <w:instrText xml:space="preserve"> PAGEREF _Toc526785520 \h </w:instrText>
         </w:r>
         <w:r>
           <w:rPr>
@@ -4185,7 +4068,7 @@
           <w:rPr>
             <w:webHidden/>
           </w:rPr>
-          <w:t>18</w:t>
+          <w:t>19</w:t>
         </w:r>
         <w:r>
           <w:rPr>
@@ -4203,7 +4086,7 @@
           <w:lang w:val="de-AT"/>
         </w:rPr>
       </w:pPr>
-      <w:hyperlink w:anchor="_Toc526783358" w:history="1">
+      <w:hyperlink w:anchor="_Toc526785521" w:history="1">
         <w:r>
           <w:rPr>
             <w:rStyle w:val="Hyperlink"/>
@@ -4239,7 +4122,7 @@
           <w:rPr>
             <w:webHidden/>
           </w:rPr>
-          <w:instrText xml:space="preserve"> PAGEREF _Toc526783358 \h </w:instrText>
+          <w:instrText xml:space="preserve"> PAGEREF _Toc526785521 \h </w:instrText>
         </w:r>
         <w:r>
           <w:rPr>
@@ -4256,7 +4139,7 @@
           <w:rPr>
             <w:webHidden/>
           </w:rPr>
-          <w:t>18</w:t>
+          <w:t>19</w:t>
         </w:r>
         <w:r>
           <w:rPr>
@@ -4274,7 +4157,7 @@
           <w:lang w:val="de-AT"/>
         </w:rPr>
       </w:pPr>
-      <w:hyperlink w:anchor="_Toc526783359" w:history="1">
+      <w:hyperlink w:anchor="_Toc526785522" w:history="1">
         <w:r>
           <w:rPr>
             <w:rStyle w:val="Hyperlink"/>
@@ -4310,7 +4193,7 @@
           <w:rPr>
             <w:webHidden/>
           </w:rPr>
-          <w:instrText xml:space="preserve"> PAGEREF _Toc526783359 \h </w:instrText>
+          <w:instrText xml:space="preserve"> PAGEREF _Toc526785522 \h </w:instrText>
         </w:r>
         <w:r>
           <w:rPr>
@@ -4327,7 +4210,7 @@
           <w:rPr>
             <w:webHidden/>
           </w:rPr>
-          <w:t>18</w:t>
+          <w:t>19</w:t>
         </w:r>
         <w:r>
           <w:rPr>
@@ -4345,7 +4228,7 @@
           <w:lang w:val="de-AT"/>
         </w:rPr>
       </w:pPr>
-      <w:hyperlink w:anchor="_Toc526783360" w:history="1">
+      <w:hyperlink w:anchor="_Toc526785523" w:history="1">
         <w:r>
           <w:rPr>
             <w:rStyle w:val="Hyperlink"/>
@@ -4381,7 +4264,7 @@
           <w:rPr>
             <w:webHidden/>
           </w:rPr>
-          <w:instrText xml:space="preserve"> PAGEREF _Toc526783360 \h </w:instrText>
+          <w:instrText xml:space="preserve"> PAGEREF _Toc526785523 \h </w:instrText>
         </w:r>
         <w:r>
           <w:rPr>
@@ -4398,7 +4281,7 @@
           <w:rPr>
             <w:webHidden/>
           </w:rPr>
-          <w:t>18</w:t>
+          <w:t>19</w:t>
         </w:r>
         <w:r>
           <w:rPr>
@@ -4416,7 +4299,7 @@
           <w:lang w:val="de-AT"/>
         </w:rPr>
       </w:pPr>
-      <w:hyperlink w:anchor="_Toc526783361" w:history="1">
+      <w:hyperlink w:anchor="_Toc526785524" w:history="1">
         <w:r>
           <w:rPr>
             <w:rStyle w:val="Hyperlink"/>
@@ -4452,7 +4335,7 @@
           <w:rPr>
             <w:webHidden/>
           </w:rPr>
-          <w:instrText xml:space="preserve"> PAGEREF _Toc526783361 \h </w:instrText>
+          <w:instrText xml:space="preserve"> PAGEREF _Toc526785524 \h </w:instrText>
         </w:r>
         <w:r>
           <w:rPr>
@@ -4469,7 +4352,7 @@
           <w:rPr>
             <w:webHidden/>
           </w:rPr>
-          <w:t>19</w:t>
+          <w:t>20</w:t>
         </w:r>
         <w:r>
           <w:rPr>
@@ -4487,7 +4370,7 @@
           <w:lang w:val="de-AT"/>
         </w:rPr>
       </w:pPr>
-      <w:hyperlink w:anchor="_Toc526783362" w:history="1">
+      <w:hyperlink w:anchor="_Toc526785525" w:history="1">
         <w:r>
           <w:rPr>
             <w:rStyle w:val="Hyperlink"/>
@@ -4523,7 +4406,7 @@
           <w:rPr>
             <w:webHidden/>
           </w:rPr>
-          <w:instrText xml:space="preserve"> PAGEREF _Toc526783362 \h </w:instrText>
+          <w:instrText xml:space="preserve"> PAGEREF _Toc526785525 \h </w:instrText>
         </w:r>
         <w:r>
           <w:rPr>
@@ -4540,7 +4423,7 @@
           <w:rPr>
             <w:webHidden/>
           </w:rPr>
-          <w:t>19</w:t>
+          <w:t>20</w:t>
         </w:r>
         <w:r>
           <w:rPr>
@@ -4558,7 +4441,7 @@
           <w:lang w:val="de-AT"/>
         </w:rPr>
       </w:pPr>
-      <w:hyperlink w:anchor="_Toc526783363" w:history="1">
+      <w:hyperlink w:anchor="_Toc526785526" w:history="1">
         <w:r>
           <w:rPr>
             <w:rStyle w:val="Hyperlink"/>
@@ -4594,7 +4477,7 @@
           <w:rPr>
             <w:webHidden/>
           </w:rPr>
-          <w:instrText xml:space="preserve"> PAGEREF _Toc526783363 \h </w:instrText>
+          <w:instrText xml:space="preserve"> PAGEREF _Toc526785526 \h </w:instrText>
         </w:r>
         <w:r>
           <w:rPr>
@@ -4611,7 +4494,7 @@
           <w:rPr>
             <w:webHidden/>
           </w:rPr>
-          <w:t>20</w:t>
+          <w:t>21</w:t>
         </w:r>
         <w:r>
           <w:rPr>
@@ -4631,7 +4514,7 @@
           <w:lang w:val="de-AT" w:eastAsia="de-AT"/>
         </w:rPr>
       </w:pPr>
-      <w:hyperlink w:anchor="_Toc526783364" w:history="1">
+      <w:hyperlink w:anchor="_Toc526785527" w:history="1">
         <w:r>
           <w:rPr>
             <w:rStyle w:val="Hyperlink"/>
@@ -4669,7 +4552,7 @@
           <w:rPr>
             <w:webHidden/>
           </w:rPr>
-          <w:instrText xml:space="preserve"> PAGEREF _Toc526783364 \h </w:instrText>
+          <w:instrText xml:space="preserve"> PAGEREF _Toc526785527 \h </w:instrText>
         </w:r>
         <w:r>
           <w:rPr>
@@ -4686,7 +4569,7 @@
           <w:rPr>
             <w:webHidden/>
           </w:rPr>
-          <w:t>21</w:t>
+          <w:t>22</w:t>
         </w:r>
         <w:r>
           <w:rPr>
@@ -4704,7 +4587,7 @@
           <w:lang w:val="de-AT"/>
         </w:rPr>
       </w:pPr>
-      <w:hyperlink w:anchor="_Toc526783365" w:history="1">
+      <w:hyperlink w:anchor="_Toc526785528" w:history="1">
         <w:r>
           <w:rPr>
             <w:rStyle w:val="Hyperlink"/>
@@ -4740,7 +4623,7 @@
           <w:rPr>
             <w:webHidden/>
           </w:rPr>
-          <w:instrText xml:space="preserve"> PAGEREF _Toc526783365 \h </w:instrText>
+          <w:instrText xml:space="preserve"> PAGEREF _Toc526785528 \h </w:instrText>
         </w:r>
         <w:r>
           <w:rPr>
@@ -4757,7 +4640,7 @@
           <w:rPr>
             <w:webHidden/>
           </w:rPr>
-          <w:t>21</w:t>
+          <w:t>22</w:t>
         </w:r>
         <w:r>
           <w:rPr>
@@ -4775,7 +4658,7 @@
           <w:lang w:val="de-AT"/>
         </w:rPr>
       </w:pPr>
-      <w:hyperlink w:anchor="_Toc526783366" w:history="1">
+      <w:hyperlink w:anchor="_Toc526785529" w:history="1">
         <w:r>
           <w:rPr>
             <w:rStyle w:val="Hyperlink"/>
@@ -4811,7 +4694,7 @@
           <w:rPr>
             <w:webHidden/>
           </w:rPr>
-          <w:instrText xml:space="preserve"> PAGEREF _Toc526783366 \h </w:instrText>
+          <w:instrText xml:space="preserve"> PAGEREF _Toc526785529 \h </w:instrText>
         </w:r>
         <w:r>
           <w:rPr>
@@ -4828,7 +4711,7 @@
           <w:rPr>
             <w:webHidden/>
           </w:rPr>
-          <w:t>21</w:t>
+          <w:t>22</w:t>
         </w:r>
         <w:r>
           <w:rPr>
@@ -4846,7 +4729,7 @@
           <w:lang w:val="de-AT"/>
         </w:rPr>
       </w:pPr>
-      <w:hyperlink w:anchor="_Toc526783367" w:history="1">
+      <w:hyperlink w:anchor="_Toc526785530" w:history="1">
         <w:r>
           <w:rPr>
             <w:rStyle w:val="Hyperlink"/>
@@ -4882,7 +4765,7 @@
           <w:rPr>
             <w:webHidden/>
           </w:rPr>
-          <w:instrText xml:space="preserve"> PAGEREF _Toc526783367 \h </w:instrText>
+          <w:instrText xml:space="preserve"> PAGEREF _Toc526785530 \h </w:instrText>
         </w:r>
         <w:r>
           <w:rPr>
@@ -4899,7 +4782,7 @@
           <w:rPr>
             <w:webHidden/>
           </w:rPr>
-          <w:t>21</w:t>
+          <w:t>22</w:t>
         </w:r>
         <w:r>
           <w:rPr>
@@ -4919,7 +4802,7 @@
           <w:lang w:val="de-AT" w:eastAsia="de-AT"/>
         </w:rPr>
       </w:pPr>
-      <w:hyperlink w:anchor="_Toc526783368" w:history="1">
+      <w:hyperlink w:anchor="_Toc526785531" w:history="1">
         <w:r>
           <w:rPr>
             <w:rStyle w:val="Hyperlink"/>
@@ -4957,7 +4840,7 @@
           <w:rPr>
             <w:webHidden/>
           </w:rPr>
-          <w:instrText xml:space="preserve"> PAGEREF _Toc526783368 \h </w:instrText>
+          <w:instrText xml:space="preserve"> PAGEREF _Toc526785531 \h </w:instrText>
         </w:r>
         <w:r>
           <w:rPr>
@@ -4974,7 +4857,7 @@
           <w:rPr>
             <w:webHidden/>
           </w:rPr>
-          <w:t>22</w:t>
+          <w:t>23</w:t>
         </w:r>
         <w:r>
           <w:rPr>
@@ -4992,7 +4875,7 @@
           <w:lang w:val="de-AT"/>
         </w:rPr>
       </w:pPr>
-      <w:hyperlink w:anchor="_Toc526783369" w:history="1">
+      <w:hyperlink w:anchor="_Toc526785532" w:history="1">
         <w:r>
           <w:rPr>
             <w:rStyle w:val="Hyperlink"/>
@@ -5028,7 +4911,7 @@
           <w:rPr>
             <w:webHidden/>
           </w:rPr>
-          <w:instrText xml:space="preserve"> PAGEREF _Toc526783369 \h </w:instrText>
+          <w:instrText xml:space="preserve"> PAGEREF _Toc526785532 \h </w:instrText>
         </w:r>
         <w:r>
           <w:rPr>
@@ -5045,7 +4928,7 @@
           <w:rPr>
             <w:webHidden/>
           </w:rPr>
-          <w:t>22</w:t>
+          <w:t>23</w:t>
         </w:r>
         <w:r>
           <w:rPr>
@@ -5063,7 +4946,7 @@
           <w:lang w:val="de-AT"/>
         </w:rPr>
       </w:pPr>
-      <w:hyperlink w:anchor="_Toc526783370" w:history="1">
+      <w:hyperlink w:anchor="_Toc526785533" w:history="1">
         <w:r>
           <w:rPr>
             <w:rStyle w:val="Hyperlink"/>
@@ -5099,7 +4982,7 @@
           <w:rPr>
             <w:webHidden/>
           </w:rPr>
-          <w:instrText xml:space="preserve"> PAGEREF _Toc526783370 \h </w:instrText>
+          <w:instrText xml:space="preserve"> PAGEREF _Toc526785533 \h </w:instrText>
         </w:r>
         <w:r>
           <w:rPr>
@@ -5116,7 +4999,7 @@
           <w:rPr>
             <w:webHidden/>
           </w:rPr>
-          <w:t>22</w:t>
+          <w:t>23</w:t>
         </w:r>
         <w:r>
           <w:rPr>
@@ -5134,7 +5017,7 @@
           <w:lang w:val="de-AT"/>
         </w:rPr>
       </w:pPr>
-      <w:hyperlink w:anchor="_Toc526783371" w:history="1">
+      <w:hyperlink w:anchor="_Toc526785534" w:history="1">
         <w:r>
           <w:rPr>
             <w:rStyle w:val="Hyperlink"/>
@@ -5170,7 +5053,7 @@
           <w:rPr>
             <w:webHidden/>
           </w:rPr>
-          <w:instrText xml:space="preserve"> PAGEREF _Toc526783371 \h </w:instrText>
+          <w:instrText xml:space="preserve"> PAGEREF _Toc526785534 \h </w:instrText>
         </w:r>
         <w:r>
           <w:rPr>
@@ -5187,7 +5070,7 @@
           <w:rPr>
             <w:webHidden/>
           </w:rPr>
-          <w:t>22</w:t>
+          <w:t>23</w:t>
         </w:r>
         <w:r>
           <w:rPr>
@@ -5207,7 +5090,7 @@
           <w:lang w:val="de-AT" w:eastAsia="de-AT"/>
         </w:rPr>
       </w:pPr>
-      <w:hyperlink w:anchor="_Toc526783372" w:history="1">
+      <w:hyperlink w:anchor="_Toc526785535" w:history="1">
         <w:r>
           <w:rPr>
             <w:rStyle w:val="Hyperlink"/>
@@ -5245,7 +5128,7 @@
           <w:rPr>
             <w:webHidden/>
           </w:rPr>
-          <w:instrText xml:space="preserve"> PAGEREF _Toc526783372 \h </w:instrText>
+          <w:instrText xml:space="preserve"> PAGEREF _Toc526785535 \h </w:instrText>
         </w:r>
         <w:r>
           <w:rPr>
@@ -5262,7 +5145,7 @@
           <w:rPr>
             <w:webHidden/>
           </w:rPr>
-          <w:t>23</w:t>
+          <w:t>24</w:t>
         </w:r>
         <w:r>
           <w:rPr>
@@ -5275,9 +5158,9 @@
     <w:p>
       <w:pPr>
         <w:sectPr>
-          <w:headerReference w:type="default" r:id="rId13"/>
-          <w:footerReference w:type="default" r:id="rId14"/>
-          <w:footerReference w:type="first" r:id="rId15"/>
+          <w:headerReference w:type="default" r:id="rId14"/>
+          <w:footerReference w:type="default" r:id="rId15"/>
+          <w:footerReference w:type="first" r:id="rId16"/>
           <w:pgSz w:w="11906" w:h="16838"/>
           <w:pgMar w:top="1418" w:right="1418" w:bottom="1418" w:left="1418" w:header="709" w:footer="709" w:gutter="0"/>
           <w:cols w:space="708"/>
@@ -5293,7 +5176,7 @@
       <w:pPr>
         <w:pStyle w:val="berschrift1"/>
       </w:pPr>
-      <w:bookmarkStart w:id="11" w:name="_Toc526783331"/>
+      <w:bookmarkStart w:id="11" w:name="_Toc526785494"/>
       <w:r>
         <w:lastRenderedPageBreak/>
         <w:t>Introduction</w:t>
@@ -5302,9 +5185,156 @@
     </w:p>
     <w:p>
       <w:pPr>
+        <w:rPr>
+          <w:b/>
+          <w:sz w:val="32"/>
+          <w:lang w:eastAsia="it-IT"/>
+        </w:rPr>
+      </w:pPr>
+      <w:r>
+        <w:rPr>
+          <w:b/>
+          <w:sz w:val="32"/>
+          <w:highlight w:val="yellow"/>
+          <w:lang w:eastAsia="it-IT"/>
+        </w:rPr>
+        <w:t>Open issues:</w:t>
+      </w:r>
+    </w:p>
+    <w:p>
+      <w:pPr>
+        <w:pStyle w:val="Listenabsatz"/>
+        <w:numPr>
+          <w:ilvl w:val="0"/>
+          <w:numId w:val="22"/>
+        </w:numPr>
+        <w:rPr>
+          <w:lang w:eastAsia="it-IT"/>
+        </w:rPr>
+      </w:pPr>
+      <w:r>
+        <w:rPr>
+          <w:lang w:eastAsia="it-IT"/>
+        </w:rPr>
+        <w:t>Syntax rules for CII</w:t>
+      </w:r>
+    </w:p>
+    <w:p>
+      <w:pPr>
+        <w:pStyle w:val="Listenabsatz"/>
+        <w:numPr>
+          <w:ilvl w:val="0"/>
+          <w:numId w:val="22"/>
+        </w:numPr>
+        <w:rPr>
+          <w:lang w:eastAsia="it-IT"/>
+        </w:rPr>
+      </w:pPr>
+      <w:r>
+        <w:rPr>
+          <w:lang w:eastAsia="it-IT"/>
+        </w:rPr>
+        <w:t>Integrate SBDH rules</w:t>
+      </w:r>
+    </w:p>
+    <w:p>
+      <w:pPr>
+        <w:pStyle w:val="Listenabsatz"/>
+        <w:numPr>
+          <w:ilvl w:val="0"/>
+          <w:numId w:val="22"/>
+        </w:numPr>
+        <w:rPr>
+          <w:lang w:eastAsia="it-IT"/>
+        </w:rPr>
+      </w:pPr>
+      <w:r>
+        <w:rPr>
+          <w:lang w:eastAsia="it-IT"/>
+        </w:rPr>
+        <w:t>Identifier Scheme specific rules</w:t>
+      </w:r>
+    </w:p>
+    <w:p>
+      <w:pPr>
+        <w:pStyle w:val="Listenabsatz"/>
+        <w:numPr>
+          <w:ilvl w:val="1"/>
+          <w:numId w:val="22"/>
+        </w:numPr>
+      </w:pPr>
+      <w:r>
+        <w:t>Validate Participant Identifier Values according to the Participant Identifier Scheme specific rules</w:t>
+      </w:r>
+    </w:p>
+    <w:p>
+      <w:pPr>
+        <w:pStyle w:val="Listenabsatz"/>
+        <w:numPr>
+          <w:ilvl w:val="1"/>
+          <w:numId w:val="22"/>
+        </w:numPr>
+      </w:pPr>
+      <w:r>
+        <w:t>Validate on SMP registration</w:t>
+      </w:r>
+    </w:p>
+    <w:p>
+      <w:pPr>
+        <w:pStyle w:val="Listenabsatz"/>
+        <w:numPr>
+          <w:ilvl w:val="1"/>
+          <w:numId w:val="22"/>
+        </w:numPr>
+      </w:pPr>
+      <w:r>
+        <w:t>Validate on business document creation (UBL)</w:t>
+      </w:r>
+    </w:p>
+    <w:p>
+      <w:pPr>
+        <w:pStyle w:val="Listenabsatz"/>
+        <w:numPr>
+          <w:ilvl w:val="1"/>
+          <w:numId w:val="22"/>
+        </w:numPr>
+      </w:pPr>
+      <w:r>
+        <w:t>Validate on transport level Envelope</w:t>
+      </w:r>
+      <w:r>
+        <w:t xml:space="preserve"> (SBDH)</w:t>
+      </w:r>
+    </w:p>
+    <w:p>
+      <w:pPr>
+        <w:pStyle w:val="Listenabsatz"/>
+        <w:numPr>
+          <w:ilvl w:val="0"/>
+          <w:numId w:val="22"/>
+        </w:numPr>
+      </w:pPr>
+      <w:r>
+        <w:t>More detailed governance description is necessary (processes etc.)</w:t>
+      </w:r>
+    </w:p>
+    <w:p>
+      <w:pPr>
+        <w:pStyle w:val="Listenabsatz"/>
+        <w:numPr>
+          <w:ilvl w:val="0"/>
+          <w:numId w:val="22"/>
+        </w:numPr>
+      </w:pPr>
+      <w:r>
+        <w:t>Integrate basic constraints from [BusdoxDef] and remove reference</w:t>
+      </w:r>
+    </w:p>
+    <w:p>
+      <w:pPr>
         <w:pStyle w:val="berschrift2"/>
       </w:pPr>
-      <w:bookmarkStart w:id="12" w:name="_Toc526783332"/>
+      <w:bookmarkStart w:id="12" w:name="_Toc526785495"/>
       <w:r>
         <w:t>Audience</w:t>
       </w:r>
@@ -5385,7 +5415,7 @@
       <w:pPr>
         <w:pStyle w:val="berschrift2"/>
       </w:pPr>
-      <w:bookmarkStart w:id="15" w:name="_Toc526783333"/>
+      <w:bookmarkStart w:id="15" w:name="_Toc526785496"/>
       <w:r>
         <w:t>References</w:t>
       </w:r>
@@ -5442,7 +5472,7 @@
                 <w:iCs/>
               </w:rPr>
             </w:pPr>
-            <w:hyperlink r:id="rId16" w:history="1">
+            <w:hyperlink r:id="rId17" w:history="1">
               <w:r>
                 <w:rPr>
                   <w:rStyle w:val="Hyperlink"/>
@@ -5473,23 +5503,7 @@
                 <w:bCs/>
                 <w:lang w:val="en-US" w:bidi="ne-NP"/>
               </w:rPr>
-              <w:t>[</w:t>
-            </w:r>
-            <w:proofErr w:type="spellStart"/>
-            <w:r>
-              <w:rPr>
-                <w:bCs/>
-                <w:lang w:val="en-US" w:bidi="ne-NP"/>
-              </w:rPr>
-              <w:t>PEPPOL_PostAward</w:t>
-            </w:r>
-            <w:proofErr w:type="spellEnd"/>
-            <w:r>
-              <w:rPr>
-                <w:bCs/>
-                <w:lang w:val="en-US" w:bidi="ne-NP"/>
-              </w:rPr>
-              <w:t>]</w:t>
+              <w:t>[PEPPOL_PostAward]</w:t>
             </w:r>
           </w:p>
         </w:tc>
@@ -5506,7 +5520,7 @@
                 <w:lang w:val="en-US" w:bidi="ne-NP"/>
               </w:rPr>
             </w:pPr>
-            <w:hyperlink r:id="rId17" w:history="1">
+            <w:hyperlink r:id="rId18" w:history="1">
               <w:r>
                 <w:rPr>
                   <w:rStyle w:val="Hyperlink"/>
@@ -5534,21 +5548,7 @@
               <w:rPr>
                 <w:iCs/>
               </w:rPr>
-              <w:t>[</w:t>
-            </w:r>
-            <w:proofErr w:type="spellStart"/>
-            <w:r>
-              <w:rPr>
-                <w:iCs/>
-              </w:rPr>
-              <w:t>PEPPOL_Transp</w:t>
-            </w:r>
-            <w:proofErr w:type="spellEnd"/>
-            <w:r>
-              <w:rPr>
-                <w:iCs/>
-              </w:rPr>
-              <w:t>]</w:t>
+              <w:t>[PEPPOL_Transp]</w:t>
             </w:r>
           </w:p>
         </w:tc>
@@ -5561,7 +5561,7 @@
             <w:pPr>
               <w:ind w:right="-143"/>
             </w:pPr>
-            <w:hyperlink r:id="rId18" w:history="1">
+            <w:hyperlink r:id="rId19" w:history="1">
               <w:r>
                 <w:rPr>
                   <w:rStyle w:val="Hyperlink"/>
@@ -5589,21 +5589,7 @@
               <w:rPr>
                 <w:iCs/>
               </w:rPr>
-              <w:t>[</w:t>
-            </w:r>
-            <w:proofErr w:type="spellStart"/>
-            <w:r>
-              <w:rPr>
-                <w:iCs/>
-              </w:rPr>
-              <w:t>PEPPOL_CodeList</w:t>
-            </w:r>
-            <w:proofErr w:type="spellEnd"/>
-            <w:r>
-              <w:rPr>
-                <w:iCs/>
-              </w:rPr>
-              <w:t>]</w:t>
+              <w:t>[PEPPOL_CodeList]</w:t>
             </w:r>
           </w:p>
         </w:tc>
@@ -5616,7 +5602,7 @@
             <w:pPr>
               <w:ind w:right="-143"/>
             </w:pPr>
-            <w:hyperlink r:id="rId19" w:history="1">
+            <w:hyperlink r:id="rId20" w:history="1">
               <w:r>
                 <w:rPr>
                   <w:rStyle w:val="Hyperlink"/>
@@ -5644,21 +5630,7 @@
               <w:rPr>
                 <w:iCs/>
               </w:rPr>
-              <w:t>[</w:t>
-            </w:r>
-            <w:proofErr w:type="spellStart"/>
-            <w:r>
-              <w:rPr>
-                <w:iCs/>
-              </w:rPr>
-              <w:t>BusdoxDef</w:t>
-            </w:r>
-            <w:proofErr w:type="spellEnd"/>
-            <w:r>
-              <w:rPr>
-                <w:iCs/>
-              </w:rPr>
-              <w:t>]</w:t>
+              <w:t>[BusdoxDef]</w:t>
             </w:r>
           </w:p>
         </w:tc>
@@ -5671,7 +5643,7 @@
             <w:pPr>
               <w:ind w:right="-143"/>
             </w:pPr>
-            <w:hyperlink r:id="rId20" w:history="1">
+            <w:hyperlink r:id="rId21" w:history="1">
               <w:r>
                 <w:rPr>
                   <w:rStyle w:val="Hyperlink"/>
@@ -5712,7 +5684,7 @@
             <w:pPr>
               <w:ind w:right="-143"/>
             </w:pPr>
-            <w:hyperlink r:id="rId21" w:history="1">
+            <w:hyperlink r:id="rId22" w:history="1">
               <w:r>
                 <w:rPr>
                   <w:rStyle w:val="Hyperlink"/>
@@ -5763,7 +5735,7 @@
                 <w:iCs/>
               </w:rPr>
             </w:pPr>
-            <w:hyperlink r:id="rId22" w:history="1">
+            <w:hyperlink r:id="rId23" w:history="1">
               <w:r>
                 <w:rPr>
                   <w:rStyle w:val="Hyperlink"/>
@@ -5793,7 +5765,7 @@
             <w:shd w:val="clear" w:color="auto" w:fill="auto"/>
           </w:tcPr>
           <w:p>
-            <w:hyperlink r:id="rId23" w:history="1">
+            <w:hyperlink r:id="rId24" w:history="1">
               <w:r>
                 <w:rPr>
                   <w:rStyle w:val="Hyperlink"/>
@@ -5822,7 +5794,7 @@
             <w:shd w:val="clear" w:color="auto" w:fill="auto"/>
           </w:tcPr>
           <w:p>
-            <w:hyperlink r:id="rId24" w:history="1">
+            <w:hyperlink r:id="rId25" w:history="1">
               <w:r>
                 <w:rPr>
                   <w:rStyle w:val="Hyperlink"/>
@@ -5832,7 +5804,7 @@
             </w:hyperlink>
           </w:p>
           <w:p>
-            <w:hyperlink r:id="rId25" w:history="1">
+            <w:hyperlink r:id="rId26" w:history="1">
               <w:r>
                 <w:rPr>
                   <w:rStyle w:val="Hyperlink"/>
@@ -5876,7 +5848,7 @@
                 <w:iCs/>
               </w:rPr>
             </w:pPr>
-            <w:hyperlink r:id="rId26" w:history="1">
+            <w:hyperlink r:id="rId27" w:history="1">
               <w:r>
                 <w:rPr>
                   <w:rStyle w:val="Hyperlink"/>
@@ -5905,6 +5877,7 @@
               <w:rPr>
                 <w:iCs/>
               </w:rPr>
+              <w:lastRenderedPageBreak/>
               <w:t>[ISO 6523]</w:t>
             </w:r>
           </w:p>
@@ -5921,7 +5894,7 @@
                 <w:iCs/>
               </w:rPr>
             </w:pPr>
-            <w:hyperlink r:id="rId27" w:history="1">
+            <w:hyperlink r:id="rId28" w:history="1">
               <w:r>
                 <w:rPr>
                   <w:rStyle w:val="Hyperlink"/>
@@ -5960,7 +5933,7 @@
             <w:shd w:val="clear" w:color="auto" w:fill="auto"/>
           </w:tcPr>
           <w:p>
-            <w:hyperlink r:id="rId28" w:history="1">
+            <w:hyperlink r:id="rId29" w:history="1">
               <w:r>
                 <w:rPr>
                   <w:rStyle w:val="Hyperlink"/>
@@ -5970,7 +5943,7 @@
             </w:hyperlink>
           </w:p>
           <w:p>
-            <w:hyperlink r:id="rId29" w:history="1">
+            <w:hyperlink r:id="rId30" w:history="1">
               <w:r>
                 <w:rPr>
                   <w:rStyle w:val="Hyperlink"/>
@@ -6008,7 +5981,7 @@
             <w:shd w:val="clear" w:color="auto" w:fill="auto"/>
           </w:tcPr>
           <w:p>
-            <w:hyperlink r:id="rId30" w:history="1">
+            <w:hyperlink r:id="rId31" w:history="1">
               <w:r>
                 <w:rPr>
                   <w:rStyle w:val="Hyperlink"/>
@@ -6018,7 +5991,7 @@
             </w:hyperlink>
           </w:p>
           <w:p>
-            <w:hyperlink r:id="rId31" w:history="1">
+            <w:hyperlink r:id="rId32" w:history="1">
               <w:r>
                 <w:rPr>
                   <w:rStyle w:val="Hyperlink"/>
@@ -6046,21 +6019,7 @@
               <w:rPr>
                 <w:iCs/>
               </w:rPr>
-              <w:t xml:space="preserve">[OASIS </w:t>
-            </w:r>
-            <w:proofErr w:type="spellStart"/>
-            <w:r>
-              <w:rPr>
-                <w:iCs/>
-              </w:rPr>
-              <w:t>ebCore</w:t>
-            </w:r>
-            <w:proofErr w:type="spellEnd"/>
-            <w:r>
-              <w:rPr>
-                <w:iCs/>
-              </w:rPr>
-              <w:t>]</w:t>
+              <w:t>[OASIS ebCore]</w:t>
             </w:r>
           </w:p>
         </w:tc>
@@ -6076,7 +6035,7 @@
                 <w:iCs/>
               </w:rPr>
             </w:pPr>
-            <w:hyperlink r:id="rId32" w:history="1">
+            <w:hyperlink r:id="rId33" w:history="1">
               <w:r>
                 <w:rPr>
                   <w:rStyle w:val="Hyperlink"/>
@@ -6121,7 +6080,7 @@
                 <w:iCs/>
               </w:rPr>
             </w:pPr>
-            <w:hyperlink r:id="rId33" w:history="1">
+            <w:hyperlink r:id="rId34" w:history="1">
               <w:r>
                 <w:rPr>
                   <w:rStyle w:val="Hyperlink"/>
@@ -6138,7 +6097,7 @@
       <w:pPr>
         <w:pStyle w:val="berschrift1"/>
       </w:pPr>
-      <w:bookmarkStart w:id="16" w:name="_Toc526783334"/>
+      <w:bookmarkStart w:id="16" w:name="_Toc526785497"/>
       <w:r>
         <w:lastRenderedPageBreak/>
         <w:t>Introduction</w:t>
@@ -6190,15 +6149,7 @@
         <w:t xml:space="preserve">of </w:t>
       </w:r>
       <w:r>
-        <w:t xml:space="preserve">the significant identifiers are those for Parties (organizations, persons, etc.) and Services (business profiles, document types, </w:t>
-      </w:r>
-      <w:proofErr w:type="spellStart"/>
-      <w:r>
-        <w:t>etc</w:t>
-      </w:r>
-      <w:proofErr w:type="spellEnd"/>
-      <w:r>
-        <w:t>). These are the “who” and the “what” of PEPPOL business exchanges.</w:t>
+        <w:t>the significant identifiers are those for Parties (organizations, persons, etc.) and Services (business profiles, document types, etc). These are the “who” and the “what” of PEPPOL business exchanges.</w:t>
       </w:r>
     </w:p>
     <w:p>
@@ -6241,7 +6192,7 @@
         <w:pStyle w:val="berschrift2"/>
       </w:pPr>
       <w:bookmarkStart w:id="17" w:name="_Toc316247563"/>
-      <w:bookmarkStart w:id="18" w:name="_Toc526783335"/>
+      <w:bookmarkStart w:id="18" w:name="_Toc526785498"/>
       <w:r>
         <w:t>Scope</w:t>
       </w:r>
@@ -6252,7 +6203,7 @@
       <w:pPr>
         <w:pStyle w:val="berschrift3"/>
       </w:pPr>
-      <w:bookmarkStart w:id="19" w:name="_Toc526783336"/>
+      <w:bookmarkStart w:id="19" w:name="_Toc526785499"/>
       <w:r>
         <w:t>T</w:t>
       </w:r>
@@ -6334,235 +6285,257 @@
         <w:t xml:space="preserve">. </w:t>
       </w:r>
       <w:r>
-        <w:t xml:space="preserve">Sometimes the Supplier Party is the receiver Participant for an Order document. Another example is that an Invoice may contain an identifier for </w:t>
-      </w:r>
-      <w:proofErr w:type="spellStart"/>
-      <w:r>
-        <w:t>EndpointID</w:t>
-      </w:r>
-      <w:proofErr w:type="spellEnd"/>
+        <w:t xml:space="preserve">Sometimes the Supplier Party is the receiver Participant for an Order document. Another example is that an Invoice may contain an identifier for EndpointID </w:t>
+      </w:r>
+      <w:r>
+        <w:t xml:space="preserve">that </w:t>
+      </w:r>
+      <w:r>
+        <w:t>equates</w:t>
+      </w:r>
+      <w:r>
+        <w:t xml:space="preserve"> to the re</w:t>
+      </w:r>
+      <w:r>
+        <w:t xml:space="preserve">ceiver Participant in the SMP. </w:t>
+      </w:r>
+      <w:r>
+        <w:t>But neither of these are reliable rule</w:t>
+      </w:r>
+      <w:r>
+        <w:t>s</w:t>
+      </w:r>
+      <w:r>
+        <w:t xml:space="preserve">. </w:t>
+      </w:r>
+      <w:r>
+        <w:t>Business standards (such as EN 16931) and agreements (such as BII profiles)</w:t>
+      </w:r>
+      <w:r>
+        <w:t xml:space="preserve"> do not (deliberately) include any ‘envelope’ information linking the document content to the transport infrastructure.</w:t>
+      </w:r>
       <w:r>
         <w:t xml:space="preserve"> </w:t>
       </w:r>
       <w:r>
+        <w:t>The relationship between identifiers within Documents and identifiers used in the transport infrastructure is not defined in the specifications</w:t>
+      </w:r>
+      <w:r>
+        <w:t>.</w:t>
+      </w:r>
+    </w:p>
+    <w:p>
+      <w:r>
+        <w:t xml:space="preserve">So whilst </w:t>
+      </w:r>
+      <w:r>
+        <w:t xml:space="preserve">there is a relationship between these various Parties, </w:t>
+      </w:r>
+      <w:r>
+        <w:t xml:space="preserve">we have no </w:t>
+      </w:r>
+      <w:r>
+        <w:t xml:space="preserve">policy </w:t>
+      </w:r>
+      <w:r>
+        <w:t xml:space="preserve">on how this should be done. </w:t>
+      </w:r>
+      <w:r>
+        <w:t>This policy relates to the common use of different identification schemes to identify the appropriate Party within the context required.</w:t>
+      </w:r>
+      <w:r>
+        <w:t xml:space="preserve"> </w:t>
+      </w:r>
+      <w:r>
+        <w:t xml:space="preserve">In other words, </w:t>
+      </w:r>
+      <w:r>
+        <w:t xml:space="preserve">identifiers </w:t>
+      </w:r>
+      <w:r>
+        <w:t xml:space="preserve">may have different values but the </w:t>
+      </w:r>
+      <w:r>
+        <w:t>method by which they are defined</w:t>
+      </w:r>
+      <w:r>
+        <w:t xml:space="preserve"> should be consistent.</w:t>
+      </w:r>
+    </w:p>
+    <w:p>
+      <w:r>
+        <w:t xml:space="preserve">Many schemes already exist for identifying Parties. PEPPOL has no intention of developing </w:t>
+      </w:r>
+      <w:r>
+        <w:t xml:space="preserve">yet </w:t>
+      </w:r>
+      <w:r>
+        <w:t>another. Our strategy is to recognize a range of different identification schemes and provide a code list of those recognized schemes</w:t>
+      </w:r>
+      <w:r>
+        <w:t xml:space="preserve"> based on international standards</w:t>
+      </w:r>
+      <w:r>
+        <w:t>.</w:t>
+      </w:r>
+    </w:p>
+    <w:p>
+      <w:pPr>
+        <w:pStyle w:val="berschrift3"/>
+      </w:pPr>
+      <w:bookmarkStart w:id="20" w:name="_Toc526785500"/>
+      <w:r>
+        <w:t>T</w:t>
+      </w:r>
+      <w:r>
+        <w:t xml:space="preserve">he policy for </w:t>
+      </w:r>
+      <w:r>
+        <w:t xml:space="preserve">identifying </w:t>
+      </w:r>
+      <w:r>
+        <w:t xml:space="preserve">Documents and </w:t>
+      </w:r>
+      <w:r>
+        <w:t>Services</w:t>
+      </w:r>
+      <w:r>
+        <w:t xml:space="preserve"> used in PEPPOL </w:t>
+      </w:r>
+      <w:r>
+        <w:t xml:space="preserve">implementation of the </w:t>
+      </w:r>
+      <w:r>
+        <w:t>PEPPOL eDelivery Network</w:t>
+      </w:r>
+      <w:bookmarkEnd w:id="20"/>
+    </w:p>
+    <w:p>
+      <w:r>
+        <w:t xml:space="preserve">The </w:t>
+      </w:r>
+      <w:r>
+        <w:t>PEPPOL eDelivery Network</w:t>
+      </w:r>
+      <w:r>
+        <w:t xml:space="preserve"> requires a</w:t>
+      </w:r>
+      <w:r>
+        <w:t xml:space="preserve"> Participant </w:t>
+      </w:r>
+      <w:r>
+        <w:t xml:space="preserve">sending a document </w:t>
+      </w:r>
+      <w:r>
+        <w:t>to identify</w:t>
+      </w:r>
+      <w:r>
+        <w:t xml:space="preserve"> </w:t>
+      </w:r>
+      <w:r>
+        <w:t xml:space="preserve">both </w:t>
+      </w:r>
+      <w:r>
+        <w:t xml:space="preserve">the </w:t>
+      </w:r>
+      <w:r>
+        <w:t xml:space="preserve">receiving Participant and the </w:t>
+      </w:r>
+      <w:r>
+        <w:t>service</w:t>
+      </w:r>
+      <w:r>
+        <w:t xml:space="preserve"> </w:t>
+      </w:r>
+      <w:r>
+        <w:t>that will receive the document. The</w:t>
+      </w:r>
+      <w:r>
+        <w:t xml:space="preserve"> sender</w:t>
+      </w:r>
+      <w:r>
+        <w:t xml:space="preserve"> (or their Access Point provider) achieve</w:t>
+      </w:r>
+      <w:r>
+        <w:t>s</w:t>
+      </w:r>
+      <w:r>
+        <w:t xml:space="preserve"> this by searching the Service Metadat</w:t>
+      </w:r>
+      <w:r>
+        <w:t>a</w:t>
+      </w:r>
+      <w:r>
+        <w:t xml:space="preserve"> Locator </w:t>
+      </w:r>
+      <w:r>
+        <w:t xml:space="preserve">(SML) </w:t>
+      </w:r>
+      <w:r>
+        <w:t xml:space="preserve">filled Domain Name System (DNS) </w:t>
+      </w:r>
+      <w:r>
+        <w:t xml:space="preserve">to find the relevant Service Metadata Publisher </w:t>
+      </w:r>
+      <w:r>
+        <w:t xml:space="preserve">(SMP) </w:t>
+      </w:r>
+      <w:r>
         <w:t xml:space="preserve">that </w:t>
       </w:r>
       <w:r>
-        <w:t>equates</w:t>
-      </w:r>
-      <w:r>
-        <w:t xml:space="preserve"> to the re</w:t>
-      </w:r>
-      <w:r>
-        <w:t xml:space="preserve">ceiver Participant in the SMP. </w:t>
-      </w:r>
-      <w:r>
-        <w:t>But neither of these are reliable rule</w:t>
-      </w:r>
-      <w:r>
-        <w:t>s</w:t>
-      </w:r>
-      <w:r>
-        <w:t xml:space="preserve">. </w:t>
-      </w:r>
-      <w:r>
-        <w:t>BII profiles do not (deliberately) include any ‘envelope’ information linking the document content to the transport infrastructure.</w:t>
+        <w:t xml:space="preserve">can identify the endpoint </w:t>
+      </w:r>
+      <w:r>
+        <w:t>URL</w:t>
+      </w:r>
+      <w:r>
+        <w:rPr>
+          <w:rStyle w:val="Funotenzeichen"/>
+        </w:rPr>
+        <w:footnoteReference w:id="6"/>
       </w:r>
       <w:r>
         <w:t xml:space="preserve"> </w:t>
       </w:r>
       <w:r>
-        <w:t>The relationship between identifiers within Documents and identifiers used in the transport infrastructure is not defined in the specifications</w:t>
+        <w:t xml:space="preserve">within </w:t>
+      </w:r>
+      <w:r>
+        <w:t xml:space="preserve">the </w:t>
+      </w:r>
+      <w:r>
+        <w:t>recipient</w:t>
+      </w:r>
+      <w:r>
+        <w:t xml:space="preserve">’s </w:t>
+      </w:r>
+      <w:r>
+        <w:t>A</w:t>
+      </w:r>
+      <w:r>
+        <w:t xml:space="preserve">ccess </w:t>
+      </w:r>
+      <w:r>
+        <w:t>P</w:t>
+      </w:r>
+      <w:r>
+        <w:t>oint</w:t>
+      </w:r>
+      <w:r>
+        <w:t xml:space="preserve"> (AP)</w:t>
       </w:r>
       <w:r>
         <w:t>.</w:t>
       </w:r>
-    </w:p>
-    <w:p>
-      <w:r>
-        <w:t xml:space="preserve">So whilst </w:t>
-      </w:r>
-      <w:r>
-        <w:t xml:space="preserve">there is a relationship between these various Parties, </w:t>
-      </w:r>
-      <w:r>
-        <w:t xml:space="preserve">we have no </w:t>
-      </w:r>
-      <w:r>
-        <w:t xml:space="preserve">policy </w:t>
-      </w:r>
-      <w:r>
-        <w:t xml:space="preserve">on how this should be done. </w:t>
-      </w:r>
-      <w:r>
-        <w:t>This policy relates to the common use of different identification schemes to identify the appropriate Party within the context required.</w:t>
-      </w:r>
-      <w:r>
-        <w:t xml:space="preserve"> </w:t>
-      </w:r>
-      <w:r>
-        <w:t xml:space="preserve">In other words, </w:t>
-      </w:r>
-      <w:r>
-        <w:t xml:space="preserve">identifiers </w:t>
-      </w:r>
-      <w:r>
-        <w:t xml:space="preserve">may have different values but the </w:t>
-      </w:r>
-      <w:r>
-        <w:t>method by which they are defined</w:t>
-      </w:r>
-      <w:r>
-        <w:t xml:space="preserve"> should be consistent.</w:t>
-      </w:r>
-    </w:p>
-    <w:p>
-      <w:r>
-        <w:t xml:space="preserve">Many schemes already exist for identifying Parties. PEPPOL has no intention of developing </w:t>
-      </w:r>
-      <w:r>
-        <w:t xml:space="preserve">yet </w:t>
-      </w:r>
-      <w:r>
-        <w:t>another. Our strategy is to recognize a range of different identification schemes and provide a code list of those recognized schemes</w:t>
-      </w:r>
-      <w:r>
-        <w:t xml:space="preserve"> based on international standards</w:t>
-      </w:r>
-      <w:r>
-        <w:t>.</w:t>
-      </w:r>
-    </w:p>
-    <w:p>
-      <w:pPr>
-        <w:pStyle w:val="berschrift3"/>
-      </w:pPr>
-      <w:bookmarkStart w:id="20" w:name="_Toc526783337"/>
-      <w:r>
-        <w:t>T</w:t>
-      </w:r>
-      <w:r>
-        <w:t xml:space="preserve">he policy for </w:t>
-      </w:r>
-      <w:r>
-        <w:t xml:space="preserve">identifying </w:t>
-      </w:r>
-      <w:r>
-        <w:t xml:space="preserve">Documents and </w:t>
-      </w:r>
-      <w:r>
-        <w:t>Services</w:t>
-      </w:r>
-      <w:r>
-        <w:t xml:space="preserve"> used in PEPPOL </w:t>
-      </w:r>
-      <w:r>
-        <w:t xml:space="preserve">implementation of the </w:t>
-      </w:r>
-      <w:r>
-        <w:t>PEPPOL eDelivery Network</w:t>
-      </w:r>
-      <w:bookmarkEnd w:id="20"/>
-    </w:p>
-    <w:p>
-      <w:r>
-        <w:t xml:space="preserve">The </w:t>
-      </w:r>
-      <w:r>
-        <w:t>PEPPOL eDelivery Network</w:t>
-      </w:r>
-      <w:r>
-        <w:t xml:space="preserve"> requires a</w:t>
-      </w:r>
-      <w:r>
-        <w:t xml:space="preserve"> Participant </w:t>
-      </w:r>
-      <w:r>
-        <w:t xml:space="preserve">sending a document </w:t>
-      </w:r>
-      <w:r>
-        <w:t>to identify</w:t>
-      </w:r>
-      <w:r>
-        <w:t xml:space="preserve"> </w:t>
-      </w:r>
-      <w:r>
-        <w:t xml:space="preserve">both </w:t>
-      </w:r>
-      <w:r>
-        <w:t xml:space="preserve">the </w:t>
-      </w:r>
-      <w:r>
-        <w:t xml:space="preserve">receiving Participant and the </w:t>
-      </w:r>
-      <w:r>
-        <w:t>service</w:t>
-      </w:r>
-      <w:r>
-        <w:t xml:space="preserve"> </w:t>
-      </w:r>
-      <w:r>
-        <w:t>that will receive the document. They (or their Access Point provider) achieve this by searching the Service Metadat</w:t>
-      </w:r>
-      <w:r>
-        <w:t>a</w:t>
-      </w:r>
-      <w:r>
-        <w:t xml:space="preserve"> Locator </w:t>
-      </w:r>
-      <w:r>
-        <w:t xml:space="preserve">(SML) </w:t>
-      </w:r>
-      <w:r>
-        <w:t xml:space="preserve">filled Domain Name System (DNS) </w:t>
-      </w:r>
-      <w:r>
-        <w:t xml:space="preserve">to find the relevant Service Metadata Publisher </w:t>
-      </w:r>
-      <w:r>
-        <w:t xml:space="preserve">(SMP) </w:t>
-      </w:r>
-      <w:r>
-        <w:t xml:space="preserve">that </w:t>
-      </w:r>
-      <w:r>
-        <w:t xml:space="preserve">can identify the endpoint address </w:t>
-      </w:r>
-      <w:r>
-        <w:t xml:space="preserve">(NB. not the same as the Endpoint ID in the business document) </w:t>
-      </w:r>
-      <w:r>
-        <w:t xml:space="preserve">within </w:t>
-      </w:r>
-      <w:r>
-        <w:t xml:space="preserve">the </w:t>
-      </w:r>
-      <w:r>
-        <w:t>recipient</w:t>
-      </w:r>
-      <w:r>
-        <w:t xml:space="preserve">’s </w:t>
-      </w:r>
-      <w:r>
-        <w:t>A</w:t>
-      </w:r>
-      <w:r>
-        <w:t xml:space="preserve">ccess </w:t>
-      </w:r>
-      <w:r>
-        <w:t>P</w:t>
-      </w:r>
-      <w:r>
-        <w:t>oint</w:t>
-      </w:r>
-      <w:r>
-        <w:t xml:space="preserve"> (AP)</w:t>
-      </w:r>
-      <w:r>
-        <w:t>.</w:t>
-      </w:r>
-      <w:r>
-        <w:t xml:space="preserve"> This endpoint address is the </w:t>
+      <w:r>
+        <w:t xml:space="preserve"> This endpoint </w:t>
+      </w:r>
+      <w:r>
+        <w:t>URL</w:t>
+      </w:r>
+      <w:r>
+        <w:t xml:space="preserve"> is the </w:t>
       </w:r>
       <w:r>
         <w:t xml:space="preserve">service address where </w:t>
@@ -6571,7 +6544,10 @@
         <w:t xml:space="preserve">the document </w:t>
       </w:r>
       <w:r>
-        <w:t>is accepted</w:t>
+        <w:t xml:space="preserve">is </w:t>
+      </w:r>
+      <w:r>
+        <w:t>received</w:t>
       </w:r>
       <w:r>
         <w:t>. The</w:t>
@@ -6637,7 +6613,7 @@
                     </pic:cNvPicPr>
                   </pic:nvPicPr>
                   <pic:blipFill>
-                    <a:blip r:embed="rId34" cstate="print">
+                    <a:blip r:embed="rId35" cstate="print">
                       <a:extLst>
                         <a:ext uri="{28A0092B-C50C-407E-A947-70E740481C1C}">
                           <a14:useLocalDpi xmlns:a14="http://schemas.microsoft.com/office/drawing/2010/main" val="0"/>
@@ -6693,7 +6669,7 @@
       <w:pPr>
         <w:pStyle w:val="berschrift2"/>
       </w:pPr>
-      <w:bookmarkStart w:id="21" w:name="_Toc526783338"/>
+      <w:bookmarkStart w:id="21" w:name="_Toc526785501"/>
       <w:r>
         <w:t>Glossary</w:t>
       </w:r>
@@ -6849,7 +6825,7 @@
       <w:pPr>
         <w:pStyle w:val="PolicyHeader"/>
       </w:pPr>
-      <w:bookmarkStart w:id="22" w:name="_Toc526783339"/>
+      <w:bookmarkStart w:id="22" w:name="_Toc526785502"/>
       <w:r>
         <w:t>Usage</w:t>
       </w:r>
@@ -7273,7 +7249,7 @@
       <w:bookmarkStart w:id="23" w:name="_Ref317443390"/>
       <w:bookmarkStart w:id="24" w:name="_Ref317443546"/>
       <w:bookmarkStart w:id="25" w:name="_Ref317490234"/>
-      <w:bookmarkStart w:id="26" w:name="_Toc526783340"/>
+      <w:bookmarkStart w:id="26" w:name="_Toc526785503"/>
       <w:r>
         <w:t>I</w:t>
       </w:r>
@@ -7514,15 +7490,7 @@
         <w:t>I</w:t>
       </w:r>
       <w:r>
-        <w:t>dentifier value “0088</w:t>
-      </w:r>
-      <w:proofErr w:type="gramStart"/>
-      <w:r>
-        <w:t>:abc</w:t>
-      </w:r>
-      <w:proofErr w:type="gramEnd"/>
-      <w:r>
-        <w:t>” is equal to “0088:ABc”</w:t>
+        <w:t>dentifier value “0088:abc” is equal to “0088:ABc”</w:t>
       </w:r>
     </w:p>
     <w:p>
@@ -7530,15 +7498,7 @@
         <w:t>Participant I</w:t>
       </w:r>
       <w:r>
-        <w:t>dentifier value “0088</w:t>
-      </w:r>
-      <w:proofErr w:type="gramStart"/>
-      <w:r>
-        <w:t>:abc</w:t>
-      </w:r>
-      <w:proofErr w:type="gramEnd"/>
-      <w:r>
-        <w:t>” is NOT equal to “0010:abc”</w:t>
+        <w:t>dentifier value “0088:abc” is NOT equal to “0010:abc”</w:t>
       </w:r>
     </w:p>
     <w:p/>
@@ -7570,13 +7530,8 @@
       </w:r>
     </w:p>
     <w:p>
-      <w:proofErr w:type="gramStart"/>
-      <w:r>
-        <w:t>is</w:t>
-      </w:r>
-      <w:proofErr w:type="gramEnd"/>
-      <w:r>
-        <w:t xml:space="preserve"> NOT equal to </w:t>
+      <w:r>
+        <w:t xml:space="preserve">is NOT equal to </w:t>
       </w:r>
     </w:p>
     <w:p>
@@ -7609,13 +7564,8 @@
       </w:r>
     </w:p>
     <w:p>
-      <w:proofErr w:type="gramStart"/>
-      <w:r>
-        <w:t>is</w:t>
-      </w:r>
-      <w:proofErr w:type="gramEnd"/>
-      <w:r>
-        <w:t xml:space="preserve"> NOT equal to </w:t>
+      <w:r>
+        <w:t xml:space="preserve">is NOT equal to </w:t>
       </w:r>
     </w:p>
     <w:p>
@@ -7633,7 +7583,7 @@
       <w:pPr>
         <w:pStyle w:val="berschrift2"/>
       </w:pPr>
-      <w:bookmarkStart w:id="27" w:name="_Toc526783341"/>
+      <w:bookmarkStart w:id="27" w:name="_Toc526785504"/>
       <w:r>
         <w:t>Participant vs. Party Identification</w:t>
       </w:r>
@@ -7724,7 +7674,7 @@
         <w:rPr>
           <w:rStyle w:val="Funotenzeichen"/>
         </w:rPr>
-        <w:footnoteReference w:id="6"/>
+        <w:footnoteReference w:id="7"/>
       </w:r>
       <w:r>
         <w:t xml:space="preserve"> for unique identifiers. This requires defining a controlled set of </w:t>
@@ -7742,7 +7692,7 @@
         <w:rPr>
           <w:rStyle w:val="Funotenzeichen"/>
         </w:rPr>
-        <w:footnoteReference w:id="7"/>
+        <w:footnoteReference w:id="8"/>
       </w:r>
       <w:r>
         <w:t xml:space="preserve"> for identification schemes (also known as </w:t>
@@ -7760,7 +7710,7 @@
         <w:rPr>
           <w:rStyle w:val="Funotenzeichen"/>
         </w:rPr>
-        <w:footnoteReference w:id="8"/>
+        <w:footnoteReference w:id="9"/>
       </w:r>
       <w:r>
         <w:t xml:space="preserve"> or </w:t>
@@ -7778,7 +7728,7 @@
         <w:rPr>
           <w:rStyle w:val="Funotenzeichen"/>
         </w:rPr>
-        <w:footnoteReference w:id="9"/>
+        <w:footnoteReference w:id="10"/>
       </w:r>
       <w:r>
         <w:t xml:space="preserve"> or </w:t>
@@ -7796,7 +7746,7 @@
         <w:rPr>
           <w:rStyle w:val="Funotenzeichen"/>
         </w:rPr>
-        <w:footnoteReference w:id="10"/>
+        <w:footnoteReference w:id="11"/>
       </w:r>
       <w:r>
         <w:t xml:space="preserve"> or </w:t>
@@ -7814,7 +7764,7 @@
         <w:rPr>
           <w:rStyle w:val="Funotenzeichen"/>
         </w:rPr>
-        <w:footnoteReference w:id="11"/>
+        <w:footnoteReference w:id="12"/>
       </w:r>
       <w:r>
         <w:t>) required by PEPPOL implementations.</w:t>
@@ -7896,47 +7846,31 @@
     </w:p>
     <w:p>
       <w:r>
-        <w:t xml:space="preserve">It should be pointed out here that this policy covers only use of UBL document’s </w:t>
+        <w:t xml:space="preserve">Note for UBL documents: </w:t>
+      </w:r>
+      <w:r>
+        <w:t xml:space="preserve">It should be pointed out here that this policy covers only use </w:t>
       </w:r>
       <w:r>
         <w:rPr>
           <w:rFonts w:ascii="Courier New" w:hAnsi="Courier New" w:cs="Courier New"/>
         </w:rPr>
-        <w:t>Party/</w:t>
-      </w:r>
-      <w:proofErr w:type="spellStart"/>
+        <w:t>Party/PartyIdentification/ID</w:t>
+      </w:r>
+      <w:r>
+        <w:t xml:space="preserve"> and </w:t>
+      </w:r>
       <w:r>
         <w:rPr>
           <w:rFonts w:ascii="Courier New" w:hAnsi="Courier New" w:cs="Courier New"/>
         </w:rPr>
-        <w:t>PartyIdentification</w:t>
-      </w:r>
-      <w:proofErr w:type="spellEnd"/>
-      <w:r>
-        <w:rPr>
-          <w:rFonts w:ascii="Courier New" w:hAnsi="Courier New" w:cs="Courier New"/>
-        </w:rPr>
-        <w:t>/ID</w:t>
-      </w:r>
-      <w:r>
-        <w:t xml:space="preserve"> and </w:t>
-      </w:r>
-      <w:r>
-        <w:rPr>
-          <w:rFonts w:ascii="Courier New" w:hAnsi="Courier New" w:cs="Courier New"/>
-        </w:rPr>
-        <w:t>Party/</w:t>
-      </w:r>
-      <w:proofErr w:type="spellStart"/>
-      <w:r>
-        <w:rPr>
-          <w:rFonts w:ascii="Courier New" w:hAnsi="Courier New" w:cs="Courier New"/>
-        </w:rPr>
-        <w:t>EndpointID</w:t>
-      </w:r>
-      <w:proofErr w:type="spellEnd"/>
-      <w:r>
-        <w:t xml:space="preserve">. Other party or participant identifiers within UBL documents are out of scope for this policy. </w:t>
+        <w:t>Party/EndpointID</w:t>
+      </w:r>
+      <w:r>
+        <w:t>. Other party or participant identifiers within UBL documents ar</w:t>
+      </w:r>
+      <w:r>
+        <w:t>e out of scope for this policy.</w:t>
       </w:r>
     </w:p>
     <w:p>
@@ -7944,7 +7878,7 @@
         <w:pStyle w:val="berschrift1"/>
       </w:pPr>
       <w:bookmarkStart w:id="28" w:name="_Toc316247564"/>
-      <w:bookmarkStart w:id="29" w:name="_Toc526783342"/>
+      <w:bookmarkStart w:id="29" w:name="_Toc526785505"/>
       <w:r>
         <w:lastRenderedPageBreak/>
         <w:t>Policy</w:t>
@@ -7997,7 +7931,7 @@
         <w:pStyle w:val="berschrift2"/>
       </w:pPr>
       <w:bookmarkStart w:id="30" w:name="_Toc316247565"/>
-      <w:bookmarkStart w:id="31" w:name="_Toc526783343"/>
+      <w:bookmarkStart w:id="31" w:name="_Toc526785506"/>
       <w:r>
         <w:t>Format</w:t>
       </w:r>
@@ -8008,7 +7942,7 @@
       <w:pPr>
         <w:pStyle w:val="PolicyHeader"/>
       </w:pPr>
-      <w:bookmarkStart w:id="32" w:name="_Toc526783344"/>
+      <w:bookmarkStart w:id="32" w:name="_Toc526785507"/>
       <w:r>
         <w:t xml:space="preserve">Use of </w:t>
       </w:r>
@@ -8155,15 +8089,7 @@
         <w:t xml:space="preserve"> according to </w:t>
       </w:r>
       <w:r>
-        <w:t>[</w:t>
-      </w:r>
-      <w:proofErr w:type="spellStart"/>
-      <w:r>
-        <w:t>PEPPOL_CodeList</w:t>
-      </w:r>
-      <w:proofErr w:type="spellEnd"/>
-      <w:r>
-        <w:t>]</w:t>
+        <w:t>[PEPPOL_CodeList]</w:t>
       </w:r>
       <w:r>
         <w:t>:</w:t>
@@ -8199,7 +8125,7 @@
       <w:pPr>
         <w:pStyle w:val="PolicyHeader"/>
       </w:pPr>
-      <w:bookmarkStart w:id="36" w:name="_Toc526783345"/>
+      <w:bookmarkStart w:id="36" w:name="_Toc526785508"/>
       <w:r>
         <w:t xml:space="preserve">Coding of </w:t>
       </w:r>
@@ -8228,15 +8154,7 @@
         <w:t xml:space="preserve"> Identifiers are to be taken from the normative version of </w:t>
       </w:r>
       <w:r>
-        <w:t>[</w:t>
-      </w:r>
-      <w:proofErr w:type="spellStart"/>
-      <w:r>
-        <w:t>PEPPOL_CodeList</w:t>
-      </w:r>
-      <w:proofErr w:type="spellEnd"/>
-      <w:r>
-        <w:t>]</w:t>
+        <w:t>[PEPPOL_CodeList]</w:t>
       </w:r>
       <w:r>
         <w:t>.</w:t>
@@ -8287,7 +8205,7 @@
       <w:pPr>
         <w:pStyle w:val="berschrift2"/>
       </w:pPr>
-      <w:bookmarkStart w:id="38" w:name="_Toc526783346"/>
+      <w:bookmarkStart w:id="38" w:name="_Toc526785509"/>
       <w:r>
         <w:t>Identifier Scheme</w:t>
       </w:r>
@@ -8332,21 +8250,13 @@
         <w:t xml:space="preserve">the </w:t>
       </w:r>
       <w:r>
-        <w:t xml:space="preserve">NESUBL </w:t>
-      </w:r>
-      <w:proofErr w:type="spellStart"/>
-      <w:r>
-        <w:t>PartyID</w:t>
-      </w:r>
-      <w:proofErr w:type="spellEnd"/>
-      <w:r>
-        <w:t xml:space="preserve"> code list</w:t>
+        <w:t>NESUBL PartyID code list</w:t>
       </w:r>
       <w:r>
         <w:rPr>
           <w:rStyle w:val="Funotenzeichen"/>
         </w:rPr>
-        <w:footnoteReference w:id="12"/>
+        <w:footnoteReference w:id="13"/>
       </w:r>
       <w:r>
         <w:t xml:space="preserve"> </w:t>
@@ -8400,7 +8310,7 @@
         <w:rPr>
           <w:rStyle w:val="Funotenzeichen"/>
         </w:rPr>
-        <w:footnoteReference w:id="13"/>
+        <w:footnoteReference w:id="14"/>
       </w:r>
       <w:r>
         <w:t>)</w:t>
@@ -8594,7 +8504,6 @@
         </w:rPr>
         <w:t>[</w:t>
       </w:r>
-      <w:proofErr w:type="spellStart"/>
       <w:r>
         <w:rPr>
           <w:bCs/>
@@ -8609,7 +8518,6 @@
         </w:rPr>
         <w:t>CodeList</w:t>
       </w:r>
-      <w:proofErr w:type="spellEnd"/>
       <w:r>
         <w:rPr>
           <w:iCs/>
@@ -8625,15 +8533,7 @@
     </w:p>
     <w:p>
       <w:r>
-        <w:t xml:space="preserve">Note: rows marked as deprecated should not be used for newly issued documents, as the respective identifier issuing agency is no longer </w:t>
-      </w:r>
-      <w:proofErr w:type="gramStart"/>
-      <w:r>
-        <w:t>active/valid</w:t>
-      </w:r>
-      <w:proofErr w:type="gramEnd"/>
-      <w:r>
-        <w:t xml:space="preserve">. Deprecated </w:t>
+        <w:t xml:space="preserve">Note: rows marked as deprecated should not be used for newly issued documents, as the respective identifier issuing agency is no longer active/valid. Deprecated </w:t>
       </w:r>
       <w:r>
         <w:t xml:space="preserve">Issuing Agency Codes </w:t>
@@ -8647,7 +8547,7 @@
         <w:pStyle w:val="PolicyHeader"/>
       </w:pPr>
       <w:bookmarkStart w:id="39" w:name="_Ref282443957"/>
-      <w:bookmarkStart w:id="40" w:name="_Toc526783347"/>
+      <w:bookmarkStart w:id="40" w:name="_Toc526785510"/>
       <w:r>
         <w:t>P</w:t>
       </w:r>
@@ -8708,7 +8608,6 @@
           <w:rFonts w:ascii="Courier New" w:hAnsi="Courier New"/>
         </w:rPr>
       </w:pPr>
-      <w:proofErr w:type="gramStart"/>
       <w:r>
         <w:rPr>
           <w:rFonts w:ascii="Courier New" w:hAnsi="Courier New"/>
@@ -8733,7 +8632,6 @@
         </w:rPr>
         <w:t>23-actorid-upis</w:t>
       </w:r>
-      <w:proofErr w:type="gramEnd"/>
     </w:p>
     <w:p>
       <w:r>
@@ -8818,7 +8716,7 @@
         <w:pStyle w:val="PolicyHeader"/>
       </w:pPr>
       <w:bookmarkStart w:id="41" w:name="_Ref526773555"/>
-      <w:bookmarkStart w:id="42" w:name="_Toc526783348"/>
+      <w:bookmarkStart w:id="42" w:name="_Toc526785511"/>
       <w:r>
         <w:t xml:space="preserve">Numeric Codes for </w:t>
       </w:r>
@@ -8872,7 +8770,7 @@
         <w:rPr>
           <w:rStyle w:val="Funotenzeichen"/>
         </w:rPr>
-        <w:footnoteReference w:id="14"/>
+        <w:footnoteReference w:id="15"/>
       </w:r>
       <w:r>
         <w:t>. The codes starting with “99” are extending this code set</w:t>
@@ -8909,30 +8807,14 @@
         <w:t xml:space="preserve"> and metadata </w:t>
       </w:r>
       <w:r>
-        <w:t>can be found at [</w:t>
-      </w:r>
-      <w:proofErr w:type="spellStart"/>
-      <w:r>
-        <w:t>PEPPOL_CodeList</w:t>
-      </w:r>
-      <w:proofErr w:type="spellEnd"/>
-      <w:r>
-        <w:t xml:space="preserve">]. Note: entries marked as deprecated should not be used for newly issued documents, as the respective Participant Identifier Scheme is no longer </w:t>
-      </w:r>
-      <w:proofErr w:type="gramStart"/>
-      <w:r>
-        <w:t>active/valid</w:t>
-      </w:r>
-      <w:proofErr w:type="gramEnd"/>
-      <w:r>
-        <w:t>. Deprecated scheme IDs may however not be reused for different Participant Identifier Schemes as existing exchanged documents may refer to them.</w:t>
+        <w:t>can be found at [PEPPOL_CodeList]. Note: entries marked as deprecated should not be used for newly issued documents, as the respective Participant Identifier Scheme is no longer active/valid. Deprecated scheme IDs may however not be reused for different Participant Identifier Schemes as existing exchanged documents may refer to them.</w:t>
       </w:r>
     </w:p>
     <w:p>
       <w:pPr>
         <w:pStyle w:val="PolicyHeader"/>
       </w:pPr>
-      <w:bookmarkStart w:id="43" w:name="_Toc526783349"/>
+      <w:bookmarkStart w:id="43" w:name="_Toc526785512"/>
       <w:r>
         <w:t>Participant Identifiers for DNS</w:t>
       </w:r>
@@ -9025,15 +8907,7 @@
               <w:t xml:space="preserve">string representation of the </w:t>
             </w:r>
             <w:r>
-              <w:t>MD5 hash value, of the lowercased identifier value (e.g. 0088</w:t>
-            </w:r>
-            <w:proofErr w:type="gramStart"/>
-            <w:r>
-              <w:t>:abc</w:t>
-            </w:r>
-            <w:proofErr w:type="gramEnd"/>
-            <w:r>
-              <w:t>).</w:t>
+              <w:t>MD5 hash value, of the lowercased identifier value (e.g. 0088:abc).</w:t>
             </w:r>
           </w:p>
           <w:p>
@@ -9054,14 +8928,12 @@
             <w:r>
               <w:t xml:space="preserve">Lowercasing must be performed according to the </w:t>
             </w:r>
-            <w:proofErr w:type="spellStart"/>
             <w:r>
               <w:rPr>
                 <w:b/>
               </w:rPr>
               <w:t>en_US</w:t>
             </w:r>
-            <w:proofErr w:type="spellEnd"/>
             <w:r>
               <w:t xml:space="preserve"> locale rules (no special character handling).</w:t>
             </w:r>
@@ -9099,15 +8971,7 @@
             </w:r>
             <w:r>
               <w:lastRenderedPageBreak/>
-              <w:t>have to be treated case insensitive. “String representation” means the encoding of each MD5 hash-byte into 2 characters in the range of [0-9a-f] (e.g. byte value 255 becomes string representation “</w:t>
-            </w:r>
-            <w:proofErr w:type="spellStart"/>
-            <w:r>
-              <w:t>ff</w:t>
-            </w:r>
-            <w:proofErr w:type="spellEnd"/>
-            <w:r>
-              <w:t>”).</w:t>
+              <w:t>have to be treated case insensitive. “String representation” means the encoding of each MD5 hash-byte into 2 characters in the range of [0-9a-f] (e.g. byte value 255 becomes string representation “ff”).</w:t>
             </w:r>
           </w:p>
         </w:tc>
@@ -9160,7 +9024,7 @@
               <w:rPr>
                 <w:rStyle w:val="Funotenzeichen"/>
               </w:rPr>
-              <w:footnoteReference w:id="15"/>
+              <w:footnoteReference w:id="16"/>
             </w:r>
             <w:r>
               <w:t>.</w:t>
@@ -9174,21 +9038,7 @@
               <w:rPr>
                 <w:iCs/>
               </w:rPr>
-              <w:t>[</w:t>
-            </w:r>
-            <w:proofErr w:type="spellStart"/>
-            <w:r>
-              <w:rPr>
-                <w:iCs/>
-              </w:rPr>
-              <w:t>BusdoxDef</w:t>
-            </w:r>
-            <w:proofErr w:type="spellEnd"/>
-            <w:r>
-              <w:rPr>
-                <w:iCs/>
-              </w:rPr>
-              <w:t>]</w:t>
+              <w:t>[BusdoxDef]</w:t>
             </w:r>
             <w:r>
               <w:t xml:space="preserve"> ensures that the participant identifier schemes are valid DNS name parts by imposing respective restrictions.</w:t>
@@ -9221,14 +9071,12 @@
             <w:r>
               <w:t>“</w:t>
             </w:r>
-            <w:proofErr w:type="gramStart"/>
             <w:r>
               <w:t>edelivery.tech.ec.europa.eu</w:t>
             </w:r>
             <w:r>
               <w:t>.</w:t>
             </w:r>
-            <w:proofErr w:type="gramEnd"/>
             <w:r>
               <w:t>” – mind the trailing dot</w:t>
             </w:r>
@@ -9298,15 +9146,7 @@
         <w:t>edelivery.tech.ec.europa.eu.</w:t>
       </w:r>
       <w:r>
-        <w:t xml:space="preserve"> </w:t>
-      </w:r>
-      <w:proofErr w:type="gramStart"/>
-      <w:r>
-        <w:t>is</w:t>
-      </w:r>
-      <w:proofErr w:type="gramEnd"/>
-      <w:r>
-        <w:t xml:space="preserve"> encoded into the following identifier:</w:t>
+        <w:t xml:space="preserve"> is encoded into the following identifier:</w:t>
       </w:r>
     </w:p>
     <w:p>
@@ -9340,7 +9180,7 @@
       <w:pPr>
         <w:pStyle w:val="PolicyHeader"/>
       </w:pPr>
-      <w:bookmarkStart w:id="44" w:name="_Toc526783350"/>
+      <w:bookmarkStart w:id="44" w:name="_Toc526785513"/>
       <w:r>
         <w:t>XML attributes for Participant Identifiers</w:t>
       </w:r>
@@ -9381,15 +9221,7 @@
         <w:t xml:space="preserve">) </w:t>
       </w:r>
       <w:r>
-        <w:t>in all instances of the “</w:t>
-      </w:r>
-      <w:proofErr w:type="spellStart"/>
-      <w:r>
-        <w:t>ParticipantIdentifier</w:t>
-      </w:r>
-      <w:proofErr w:type="spellEnd"/>
-      <w:r>
-        <w:t>” element.</w:t>
+        <w:t>in all instances of the “ParticipantIdentifier” element.</w:t>
       </w:r>
     </w:p>
     <w:p>
@@ -9619,8 +9451,6 @@
         </w:rPr>
         <w:t>42</w:t>
       </w:r>
-      <w:bookmarkStart w:id="45" w:name="_GoBack"/>
-      <w:bookmarkEnd w:id="45"/>
       <w:r>
         <w:t>.</w:t>
       </w:r>
@@ -9666,48 +9496,30 @@
       <w:pPr>
         <w:pStyle w:val="PolicyHeader"/>
       </w:pPr>
-      <w:bookmarkStart w:id="46" w:name="_Toc526783351"/>
+      <w:bookmarkStart w:id="45" w:name="_Toc526785514"/>
       <w:r>
         <w:t xml:space="preserve">XML attributes for </w:t>
       </w:r>
-      <w:proofErr w:type="spellStart"/>
       <w:r>
         <w:t>EndpointIDs</w:t>
       </w:r>
-      <w:proofErr w:type="spellEnd"/>
       <w:r>
         <w:t xml:space="preserve"> in UBL documents</w:t>
       </w:r>
-      <w:bookmarkEnd w:id="46"/>
+      <w:bookmarkEnd w:id="45"/>
     </w:p>
     <w:p>
       <w:pPr>
         <w:pStyle w:val="Policy"/>
       </w:pPr>
       <w:r>
-        <w:t>The “</w:t>
-      </w:r>
-      <w:proofErr w:type="spellStart"/>
-      <w:r>
-        <w:t>schemeID</w:t>
-      </w:r>
-      <w:proofErr w:type="spellEnd"/>
-      <w:r>
-        <w:t xml:space="preserve">” attribute </w:t>
+        <w:t xml:space="preserve">The “schemeID” attribute </w:t>
       </w:r>
       <w:r>
         <w:t>MUST</w:t>
       </w:r>
       <w:r>
-        <w:t xml:space="preserve"> be populated in all instances of the “</w:t>
-      </w:r>
-      <w:proofErr w:type="spellStart"/>
-      <w:r>
-        <w:t>EndpointID</w:t>
-      </w:r>
-      <w:proofErr w:type="spellEnd"/>
-      <w:r>
-        <w:t>” element when used within</w:t>
+        <w:t xml:space="preserve"> be populated in all instances of the “EndpointID” element when used within</w:t>
       </w:r>
       <w:r>
         <w:t xml:space="preserve"> a “Party” element. </w:t>
@@ -9724,7 +9536,6 @@
       <w:r>
         <w:t xml:space="preserve"> [</w:t>
       </w:r>
-      <w:proofErr w:type="spellStart"/>
       <w:r>
         <w:rPr>
           <w:bCs/>
@@ -9737,15 +9548,7 @@
           <w:bCs/>
           <w:lang w:val="en-US" w:bidi="ne-NP"/>
         </w:rPr>
-        <w:t>CodeList</w:t>
-      </w:r>
-      <w:proofErr w:type="spellEnd"/>
-      <w:r>
-        <w:rPr>
-          <w:bCs/>
-          <w:lang w:val="en-US" w:bidi="ne-NP"/>
-        </w:rPr>
-        <w:t>]</w:t>
+        <w:t>CodeList]</w:t>
       </w:r>
       <w:r>
         <w:t xml:space="preserve"> as “</w:t>
@@ -9783,15 +9586,7 @@
         <w:fldChar w:fldCharType="end"/>
       </w:r>
       <w:r>
-        <w:t xml:space="preserve"> MAY </w:t>
-      </w:r>
-      <w:proofErr w:type="gramStart"/>
-      <w:r>
-        <w:t>be</w:t>
-      </w:r>
-      <w:proofErr w:type="gramEnd"/>
-      <w:r>
-        <w:t xml:space="preserve"> used.</w:t>
+        <w:t xml:space="preserve"> MAY be used.</w:t>
       </w:r>
     </w:p>
     <w:p>
@@ -9873,7 +9668,7 @@
       <w:pPr>
         <w:pStyle w:val="berschrift1"/>
       </w:pPr>
-      <w:bookmarkStart w:id="47" w:name="_Toc526783352"/>
+      <w:bookmarkStart w:id="46" w:name="_Toc526785515"/>
       <w:r>
         <w:lastRenderedPageBreak/>
         <w:t xml:space="preserve">Policy for PEPPOL </w:t>
@@ -9884,43 +9679,43 @@
       <w:r>
         <w:t xml:space="preserve"> Identification</w:t>
       </w:r>
+      <w:bookmarkEnd w:id="46"/>
+    </w:p>
+    <w:p>
+      <w:pPr>
+        <w:rPr>
+          <w:lang w:eastAsia="it-IT"/>
+        </w:rPr>
+      </w:pPr>
+      <w:r>
+        <w:rPr>
+          <w:lang w:eastAsia="it-IT"/>
+        </w:rPr>
+        <w:t>Party identification relates to business entities and is only used in business documents.</w:t>
+      </w:r>
+    </w:p>
+    <w:p>
+      <w:pPr>
+        <w:pStyle w:val="berschrift2"/>
+      </w:pPr>
+      <w:bookmarkStart w:id="47" w:name="_Toc526785516"/>
+      <w:r>
+        <w:t>Format</w:t>
+      </w:r>
       <w:bookmarkEnd w:id="47"/>
     </w:p>
     <w:p>
       <w:pPr>
-        <w:rPr>
-          <w:lang w:eastAsia="it-IT"/>
-        </w:rPr>
-      </w:pPr>
-      <w:r>
-        <w:rPr>
-          <w:lang w:eastAsia="it-IT"/>
-        </w:rPr>
-        <w:t>Party identification relates to business entities and is only used in business documents.</w:t>
-      </w:r>
-    </w:p>
-    <w:p>
-      <w:pPr>
-        <w:pStyle w:val="berschrift2"/>
-      </w:pPr>
-      <w:bookmarkStart w:id="48" w:name="_Toc526783353"/>
-      <w:r>
-        <w:t>Format</w:t>
+        <w:pStyle w:val="PolicyHeader"/>
+      </w:pPr>
+      <w:bookmarkStart w:id="48" w:name="_Toc526785517"/>
+      <w:r>
+        <w:t>Use of ISO15459 structure</w:t>
       </w:r>
       <w:bookmarkEnd w:id="48"/>
     </w:p>
     <w:p>
       <w:pPr>
-        <w:pStyle w:val="PolicyHeader"/>
-      </w:pPr>
-      <w:bookmarkStart w:id="49" w:name="_Toc526783354"/>
-      <w:r>
-        <w:t>Use of ISO15459 structure</w:t>
-      </w:r>
-      <w:bookmarkEnd w:id="49"/>
-    </w:p>
-    <w:p>
-      <w:pPr>
         <w:pStyle w:val="Policy"/>
       </w:pPr>
       <w:r>
@@ -9998,7 +9793,7 @@
         <w:rPr>
           <w:rStyle w:val="Funotenzeichen"/>
         </w:rPr>
-        <w:footnoteReference w:id="16"/>
+        <w:footnoteReference w:id="17"/>
       </w:r>
       <w:r>
         <w:t>.</w:t>
@@ -10062,13 +9857,63 @@
       <w:pPr>
         <w:pStyle w:val="PolicyHeader"/>
       </w:pPr>
-      <w:bookmarkStart w:id="50" w:name="_Toc526783355"/>
+      <w:bookmarkStart w:id="49" w:name="_Toc526785518"/>
       <w:r>
         <w:t xml:space="preserve">Coding of </w:t>
       </w:r>
       <w:r>
         <w:t>Identifier Schemes</w:t>
       </w:r>
+      <w:bookmarkEnd w:id="49"/>
+    </w:p>
+    <w:p>
+      <w:pPr>
+        <w:pStyle w:val="Policy"/>
+      </w:pPr>
+      <w:r>
+        <w:t xml:space="preserve">All </w:t>
+      </w:r>
+      <w:r>
+        <w:t>Identifier Scheme</w:t>
+      </w:r>
+      <w:r>
+        <w:t xml:space="preserve"> for </w:t>
+      </w:r>
+      <w:r>
+        <w:t>Party</w:t>
+      </w:r>
+      <w:r>
+        <w:t xml:space="preserve"> Identifiers are to be taken from the normative version of the </w:t>
+      </w:r>
+      <w:r>
+        <w:t>ISO 6523 ICD list</w:t>
+      </w:r>
+      <w:r>
+        <w:t>.</w:t>
+      </w:r>
+    </w:p>
+    <w:p>
+      <w:r>
+        <w:t>Applies to: all Part</w:t>
+      </w:r>
+      <w:r>
+        <w:t>y</w:t>
+      </w:r>
+      <w:r>
+        <w:t xml:space="preserve"> identifiers in all PEPPOL components</w:t>
+      </w:r>
+    </w:p>
+    <w:p>
+      <w:pPr>
+        <w:pStyle w:val="PolicyHeader"/>
+      </w:pPr>
+      <w:bookmarkStart w:id="50" w:name="_Toc526785519"/>
+      <w:r>
+        <w:t>XML attributes for Party Identifiers in UBL document</w:t>
+      </w:r>
+      <w:r>
+        <w:t>s</w:t>
+      </w:r>
       <w:bookmarkEnd w:id="50"/>
     </w:p>
     <w:p>
@@ -10076,116 +9921,50 @@
         <w:pStyle w:val="Policy"/>
       </w:pPr>
       <w:r>
-        <w:t xml:space="preserve">All </w:t>
-      </w:r>
-      <w:r>
-        <w:t>Identifier Scheme</w:t>
-      </w:r>
-      <w:r>
-        <w:t xml:space="preserve"> for </w:t>
-      </w:r>
-      <w:r>
-        <w:t>Party</w:t>
-      </w:r>
-      <w:r>
-        <w:t xml:space="preserve"> Identifiers are to be taken from the normative version of the </w:t>
-      </w:r>
-      <w:r>
-        <w:t>ISO 6523 ICD list</w:t>
-      </w:r>
-      <w:r>
-        <w:t>.</w:t>
-      </w:r>
-    </w:p>
-    <w:p>
-      <w:r>
-        <w:t>Applies to: all Part</w:t>
-      </w:r>
-      <w:r>
-        <w:t>y</w:t>
-      </w:r>
-      <w:r>
-        <w:t xml:space="preserve"> identifiers in all PEPPOL components</w:t>
-      </w:r>
-    </w:p>
-    <w:p>
-      <w:pPr>
-        <w:pStyle w:val="PolicyHeader"/>
-      </w:pPr>
-      <w:bookmarkStart w:id="51" w:name="_Toc526783356"/>
-      <w:r>
-        <w:t>XML attributes for Party Identifiers in UBL document</w:t>
-      </w:r>
-      <w:r>
-        <w:t>s</w:t>
-      </w:r>
-      <w:bookmarkEnd w:id="51"/>
+        <w:t xml:space="preserve">The “schemeID” attribute </w:t>
+      </w:r>
+      <w:r>
+        <w:t>SHOULD</w:t>
+      </w:r>
+      <w:r>
+        <w:t xml:space="preserve"> be populated in all instances of the “ID” element when used within a “PartyIdentification” </w:t>
+      </w:r>
+      <w:r>
+        <w:t>element</w:t>
+      </w:r>
+      <w:r>
+        <w:t xml:space="preserve"> when used within a “Party” </w:t>
+      </w:r>
+      <w:r>
+        <w:t>element</w:t>
+      </w:r>
+      <w:r>
+        <w:t xml:space="preserve">. The </w:t>
+      </w:r>
+      <w:r>
+        <w:t xml:space="preserve">only </w:t>
+      </w:r>
+      <w:r>
+        <w:t xml:space="preserve">valid values are defined in the [ISO 6523] code list as the numeric </w:t>
+      </w:r>
+      <w:r>
+        <w:t>“International Code Designator” (</w:t>
+      </w:r>
+      <w:r>
+        <w:t>ICD</w:t>
+      </w:r>
+      <w:r>
+        <w:t>)</w:t>
+      </w:r>
+      <w:r>
+        <w:t xml:space="preserve"> value.</w:t>
+      </w:r>
     </w:p>
     <w:p>
       <w:pPr>
         <w:pStyle w:val="Policy"/>
       </w:pPr>
       <w:r>
-        <w:t>The “</w:t>
-      </w:r>
-      <w:proofErr w:type="spellStart"/>
-      <w:r>
-        <w:t>schemeID</w:t>
-      </w:r>
-      <w:proofErr w:type="spellEnd"/>
-      <w:r>
-        <w:t xml:space="preserve">” attribute </w:t>
-      </w:r>
-      <w:r>
-        <w:t>SHOULD</w:t>
-      </w:r>
-      <w:r>
-        <w:t xml:space="preserve"> be populated in all instances of the “ID” element when used within a “</w:t>
-      </w:r>
-      <w:proofErr w:type="spellStart"/>
-      <w:r>
-        <w:t>PartyIdentification</w:t>
-      </w:r>
-      <w:proofErr w:type="spellEnd"/>
-      <w:r>
-        <w:t xml:space="preserve">” </w:t>
-      </w:r>
-      <w:r>
-        <w:t>element</w:t>
-      </w:r>
-      <w:r>
-        <w:t xml:space="preserve"> when used within a “Party” </w:t>
-      </w:r>
-      <w:r>
-        <w:t>element</w:t>
-      </w:r>
-      <w:r>
-        <w:t xml:space="preserve">. The </w:t>
-      </w:r>
-      <w:r>
-        <w:t xml:space="preserve">only </w:t>
-      </w:r>
-      <w:r>
-        <w:t xml:space="preserve">valid values are defined in the [ISO 6523] code list as the numeric </w:t>
-      </w:r>
-      <w:r>
-        <w:t>“International Code Designator” (</w:t>
-      </w:r>
-      <w:r>
-        <w:t>ICD</w:t>
-      </w:r>
-      <w:r>
-        <w:t>)</w:t>
-      </w:r>
-      <w:r>
-        <w:t xml:space="preserve"> value.</w:t>
-      </w:r>
-    </w:p>
-    <w:p>
-      <w:pPr>
-        <w:pStyle w:val="Policy"/>
-      </w:pPr>
-      <w:r>
         <w:t xml:space="preserve">Extended values starting with “99” as indicated by </w:t>
       </w:r>
       <w:r>
@@ -10204,15 +9983,7 @@
         <w:fldChar w:fldCharType="end"/>
       </w:r>
       <w:r>
-        <w:t xml:space="preserve"> MUST NOT </w:t>
-      </w:r>
-      <w:proofErr w:type="gramStart"/>
-      <w:r>
-        <w:t>be</w:t>
-      </w:r>
-      <w:proofErr w:type="gramEnd"/>
-      <w:r>
-        <w:t xml:space="preserve"> used.</w:t>
+        <w:t xml:space="preserve"> MUST NOT be used.</w:t>
       </w:r>
       <w:r>
         <w:t xml:space="preserve"> </w:t>
@@ -10465,8 +10236,8 @@
       <w:pPr>
         <w:pStyle w:val="berschrift1"/>
       </w:pPr>
-      <w:bookmarkStart w:id="52" w:name="_Toc316247567"/>
-      <w:bookmarkStart w:id="53" w:name="_Toc526783357"/>
+      <w:bookmarkStart w:id="51" w:name="_Toc316247567"/>
+      <w:bookmarkStart w:id="52" w:name="_Toc526785520"/>
       <w:r>
         <w:lastRenderedPageBreak/>
         <w:t>Policies</w:t>
@@ -10486,8 +10257,8 @@
       <w:r>
         <w:t>supported by PEPPOL</w:t>
       </w:r>
+      <w:bookmarkEnd w:id="51"/>
       <w:bookmarkEnd w:id="52"/>
-      <w:bookmarkEnd w:id="53"/>
     </w:p>
     <w:p>
       <w:r>
@@ -10506,21 +10277,7 @@
         <w:rPr>
           <w:iCs/>
         </w:rPr>
-        <w:t>[</w:t>
-      </w:r>
-      <w:proofErr w:type="spellStart"/>
-      <w:r>
-        <w:rPr>
-          <w:iCs/>
-        </w:rPr>
-        <w:t>PEPPOL_Transp</w:t>
-      </w:r>
-      <w:proofErr w:type="spellEnd"/>
-      <w:r>
-        <w:rPr>
-          <w:iCs/>
-        </w:rPr>
-        <w:t>]</w:t>
+        <w:t>[PEPPOL_Transp]</w:t>
       </w:r>
       <w:r>
         <w:rPr>
@@ -10638,15 +10395,7 @@
         <w:t xml:space="preserve">are concatenated </w:t>
       </w:r>
       <w:r>
-        <w:t>using the “</w:t>
-      </w:r>
-      <w:proofErr w:type="gramStart"/>
-      <w:r>
-        <w:t>::”</w:t>
-      </w:r>
-      <w:proofErr w:type="gramEnd"/>
-      <w:r>
-        <w:t xml:space="preserve"> delimiter</w:t>
+        <w:t>using the “::” delimiter</w:t>
       </w:r>
       <w:r>
         <w:t xml:space="preserve"> </w:t>
@@ -10732,16 +10481,8 @@
         <w:rPr>
           <w:iCs/>
         </w:rPr>
-        <w:t>[</w:t>
-      </w:r>
-      <w:proofErr w:type="spellStart"/>
-      <w:r>
-        <w:rPr>
-          <w:iCs/>
-        </w:rPr>
-        <w:t>PEPPOL_PostAward</w:t>
-      </w:r>
-      <w:proofErr w:type="spellEnd"/>
+        <w:t>[PEPPOL_PostAward</w:t>
+      </w:r>
       <w:r>
         <w:rPr>
           <w:iCs/>
@@ -10768,11 +10509,9 @@
         </w:rPr>
         <w:t>Version Identifier</w:t>
       </w:r>
-      <w:proofErr w:type="gramStart"/>
       <w:r>
         <w:t>:</w:t>
       </w:r>
-      <w:proofErr w:type="gramEnd"/>
       <w:r>
         <w:br/>
       </w:r>
@@ -10799,8 +10538,8 @@
       <w:pPr>
         <w:pStyle w:val="PolicyHeader"/>
       </w:pPr>
-      <w:bookmarkStart w:id="54" w:name="_Ref282436422"/>
-      <w:bookmarkStart w:id="55" w:name="_Toc526783358"/>
+      <w:bookmarkStart w:id="53" w:name="_Ref282436422"/>
+      <w:bookmarkStart w:id="54" w:name="_Toc526785521"/>
       <w:r>
         <w:t xml:space="preserve">Document </w:t>
       </w:r>
@@ -10810,76 +10549,72 @@
       <w:r>
         <w:t>Identifier scheme</w:t>
       </w:r>
+      <w:bookmarkEnd w:id="53"/>
       <w:bookmarkEnd w:id="54"/>
+    </w:p>
+    <w:p>
+      <w:pPr>
+        <w:pStyle w:val="Policy"/>
+      </w:pPr>
+      <w:r>
+        <w:t xml:space="preserve">The PEPPOL document </w:t>
+      </w:r>
+      <w:r>
+        <w:t xml:space="preserve">type </w:t>
+      </w:r>
+      <w:r>
+        <w:t>identifier scheme to be used is</w:t>
+      </w:r>
+      <w:r>
+        <w:t>:</w:t>
+      </w:r>
+    </w:p>
+    <w:p>
+      <w:pPr>
+        <w:pStyle w:val="Inlinecode"/>
+      </w:pPr>
+      <w:r>
+        <w:t>busdox-docid-qns</w:t>
+      </w:r>
+    </w:p>
+    <w:p>
+      <w:bookmarkStart w:id="55" w:name="_Ref281927265"/>
+      <w:r>
+        <w:t>Applies to: all D</w:t>
+      </w:r>
+      <w:r>
+        <w:t xml:space="preserve">ocument </w:t>
+      </w:r>
+      <w:r>
+        <w:t>T</w:t>
+      </w:r>
+      <w:r>
+        <w:t xml:space="preserve">ype </w:t>
+      </w:r>
+      <w:r>
+        <w:t>I</w:t>
+      </w:r>
+      <w:r>
+        <w:t>dentifiers in all components</w:t>
+      </w:r>
+    </w:p>
+    <w:p>
+      <w:r>
+        <w:t>Note: this scheme identifier is always case sensitive</w:t>
+      </w:r>
+    </w:p>
+    <w:p>
+      <w:pPr>
+        <w:pStyle w:val="PolicyHeader"/>
+      </w:pPr>
+      <w:bookmarkStart w:id="56" w:name="_Ref317443814"/>
+      <w:bookmarkStart w:id="57" w:name="_Toc526785522"/>
+      <w:r>
+        <w:t>Customization Identifiers</w:t>
+      </w:r>
       <w:bookmarkEnd w:id="55"/>
-    </w:p>
-    <w:p>
-      <w:pPr>
-        <w:pStyle w:val="Policy"/>
-      </w:pPr>
-      <w:r>
-        <w:t xml:space="preserve">The PEPPOL document </w:t>
-      </w:r>
-      <w:r>
-        <w:t xml:space="preserve">type </w:t>
-      </w:r>
-      <w:r>
-        <w:t>identifier scheme to be used is</w:t>
-      </w:r>
-      <w:r>
-        <w:t>:</w:t>
-      </w:r>
-    </w:p>
-    <w:p>
-      <w:pPr>
-        <w:pStyle w:val="Inlinecode"/>
-      </w:pPr>
-      <w:proofErr w:type="spellStart"/>
-      <w:proofErr w:type="gramStart"/>
-      <w:r>
-        <w:t>busdox-docid-qns</w:t>
-      </w:r>
-      <w:proofErr w:type="spellEnd"/>
-      <w:proofErr w:type="gramEnd"/>
-    </w:p>
-    <w:p>
-      <w:bookmarkStart w:id="56" w:name="_Ref281927265"/>
-      <w:r>
-        <w:t>Applies to: all D</w:t>
-      </w:r>
-      <w:r>
-        <w:t xml:space="preserve">ocument </w:t>
-      </w:r>
-      <w:r>
-        <w:t>T</w:t>
-      </w:r>
-      <w:r>
-        <w:t xml:space="preserve">ype </w:t>
-      </w:r>
-      <w:r>
-        <w:t>I</w:t>
-      </w:r>
-      <w:r>
-        <w:t>dentifiers in all components</w:t>
-      </w:r>
-    </w:p>
-    <w:p>
-      <w:r>
-        <w:t>Note: this scheme identifier is always case sensitive</w:t>
-      </w:r>
-    </w:p>
-    <w:p>
-      <w:pPr>
-        <w:pStyle w:val="PolicyHeader"/>
-      </w:pPr>
-      <w:bookmarkStart w:id="57" w:name="_Ref317443814"/>
-      <w:bookmarkStart w:id="58" w:name="_Toc526783359"/>
-      <w:r>
-        <w:t>Customization Identifiers</w:t>
-      </w:r>
       <w:bookmarkEnd w:id="56"/>
       <w:bookmarkEnd w:id="57"/>
-      <w:bookmarkEnd w:id="58"/>
     </w:p>
     <w:p>
       <w:pPr>
@@ -10894,15 +10629,7 @@
         <w:pStyle w:val="Policy"/>
       </w:pPr>
       <w:r>
-        <w:t xml:space="preserve">A Customization Identifier MUST NOT </w:t>
-      </w:r>
-      <w:proofErr w:type="gramStart"/>
-      <w:r>
-        <w:t>contain</w:t>
-      </w:r>
-      <w:proofErr w:type="gramEnd"/>
-      <w:r>
-        <w:t xml:space="preserve"> whitespace characters.</w:t>
+        <w:t>A Customization Identifier MUST NOT contain whitespace characters.</w:t>
       </w:r>
     </w:p>
     <w:p>
@@ -11089,13 +10816,13 @@
       <w:pPr>
         <w:pStyle w:val="PolicyHeader"/>
       </w:pPr>
-      <w:bookmarkStart w:id="59" w:name="_Ref281927294"/>
-      <w:bookmarkStart w:id="60" w:name="_Toc526783360"/>
+      <w:bookmarkStart w:id="58" w:name="_Ref281927294"/>
+      <w:bookmarkStart w:id="59" w:name="_Toc526785523"/>
       <w:r>
         <w:t>Specifying Customization Identifiers in UBL documents</w:t>
       </w:r>
+      <w:bookmarkEnd w:id="58"/>
       <w:bookmarkEnd w:id="59"/>
-      <w:bookmarkEnd w:id="60"/>
     </w:p>
     <w:p>
       <w:pPr>
@@ -11107,11 +10834,9 @@
       <w:r>
         <w:t>“</w:t>
       </w:r>
-      <w:proofErr w:type="spellStart"/>
       <w:r>
         <w:t>CustomizationID</w:t>
       </w:r>
-      <w:proofErr w:type="spellEnd"/>
       <w:r>
         <w:t>”</w:t>
       </w:r>
@@ -11223,7 +10948,7 @@
       <w:pPr>
         <w:pStyle w:val="PolicyHeader"/>
       </w:pPr>
-      <w:bookmarkStart w:id="61" w:name="_Toc526783361"/>
+      <w:bookmarkStart w:id="60" w:name="_Toc526785524"/>
       <w:r>
         <w:t xml:space="preserve">Document </w:t>
       </w:r>
@@ -11239,7 +10964,7 @@
       <w:r>
         <w:t>pattern</w:t>
       </w:r>
-      <w:bookmarkEnd w:id="61"/>
+      <w:bookmarkEnd w:id="60"/>
     </w:p>
     <w:p>
       <w:pPr>
@@ -11283,13 +11008,8 @@
       <w:r>
         <w:t>&lt;</w:t>
       </w:r>
-      <w:proofErr w:type="gramStart"/>
-      <w:r>
-        <w:t>syntax</w:t>
-      </w:r>
-      <w:proofErr w:type="gramEnd"/>
-      <w:r>
-        <w:t xml:space="preserve"> specific id</w:t>
+      <w:r>
+        <w:t>syntax specific id</w:t>
       </w:r>
       <w:r>
         <w:t>&gt;##&lt;customization id&gt;::&lt;version&gt;</w:t>
@@ -11303,96 +11023,68 @@
         <w:rPr>
           <w:rStyle w:val="InlinecodeZchn"/>
         </w:rPr>
-        <w:t>&lt;</w:t>
-      </w:r>
-      <w:proofErr w:type="gramStart"/>
+        <w:t>&lt;version&gt;</w:t>
+      </w:r>
+      <w:r>
+        <w:t xml:space="preserve"> is used to reflect the version of the underlying </w:t>
+      </w:r>
+      <w:r>
+        <w:t>format</w:t>
+      </w:r>
+      <w:r>
+        <w:t xml:space="preserve"> standard</w:t>
+      </w:r>
+      <w:r>
+        <w:t xml:space="preserve"> (e.g. the UBL version)</w:t>
+      </w:r>
+      <w:r>
+        <w:t>.</w:t>
+      </w:r>
+    </w:p>
+    <w:p>
+      <w:r>
+        <w:t xml:space="preserve">Applies to: all </w:t>
+      </w:r>
+      <w:r>
+        <w:t>D</w:t>
+      </w:r>
+      <w:r>
+        <w:t xml:space="preserve">ocument </w:t>
+      </w:r>
+      <w:r>
+        <w:t>T</w:t>
+      </w:r>
+      <w:r>
+        <w:t xml:space="preserve">ype </w:t>
+      </w:r>
+      <w:r>
+        <w:t>I</w:t>
+      </w:r>
+      <w:r>
+        <w:t>dentifiers in all component</w:t>
+      </w:r>
+      <w:r>
+        <w:t>s</w:t>
+      </w:r>
+    </w:p>
+    <w:p>
+      <w:r>
+        <w:t xml:space="preserve">Note: for XML based document types, the </w:t>
+      </w:r>
       <w:r>
         <w:rPr>
           <w:rStyle w:val="InlinecodeZchn"/>
         </w:rPr>
-        <w:t>version</w:t>
-      </w:r>
-      <w:proofErr w:type="gramEnd"/>
+        <w:t>&lt;syntax specific id&gt;</w:t>
+      </w:r>
+      <w:r>
+        <w:t xml:space="preserve"> should be </w:t>
+      </w:r>
       <w:r>
         <w:rPr>
           <w:rStyle w:val="InlinecodeZchn"/>
         </w:rPr>
-        <w:t>&gt;</w:t>
-      </w:r>
-      <w:r>
-        <w:t xml:space="preserve"> is used to reflect the version of the underlying </w:t>
-      </w:r>
-      <w:r>
-        <w:t>format</w:t>
-      </w:r>
-      <w:r>
-        <w:t xml:space="preserve"> standard</w:t>
-      </w:r>
-      <w:r>
-        <w:t xml:space="preserve"> (e.g. the UBL version)</w:t>
-      </w:r>
-      <w:r>
-        <w:t>.</w:t>
-      </w:r>
-    </w:p>
-    <w:p>
-      <w:r>
-        <w:t xml:space="preserve">Applies to: all </w:t>
-      </w:r>
-      <w:r>
-        <w:t>D</w:t>
-      </w:r>
-      <w:r>
-        <w:t xml:space="preserve">ocument </w:t>
-      </w:r>
-      <w:r>
-        <w:t>T</w:t>
-      </w:r>
-      <w:r>
-        <w:t xml:space="preserve">ype </w:t>
-      </w:r>
-      <w:r>
-        <w:t>I</w:t>
-      </w:r>
-      <w:r>
-        <w:t>dentifiers in all component</w:t>
-      </w:r>
-      <w:r>
-        <w:t>s</w:t>
-      </w:r>
-    </w:p>
-    <w:p>
-      <w:r>
-        <w:t xml:space="preserve">Note: for XML based document types, the </w:t>
-      </w:r>
-      <w:r>
-        <w:rPr>
-          <w:rStyle w:val="InlinecodeZchn"/>
-        </w:rPr>
-        <w:t>&lt;syntax specific id&gt;</w:t>
-      </w:r>
-      <w:r>
-        <w:t xml:space="preserve"> should be </w:t>
-      </w:r>
-      <w:r>
-        <w:rPr>
-          <w:rStyle w:val="InlinecodeZchn"/>
-        </w:rPr>
-        <w:t>&lt;root NS</w:t>
-      </w:r>
-      <w:proofErr w:type="gramStart"/>
-      <w:r>
-        <w:rPr>
-          <w:rStyle w:val="InlinecodeZchn"/>
-        </w:rPr>
-        <w:t>&gt;:</w:t>
-      </w:r>
-      <w:proofErr w:type="gramEnd"/>
-      <w:r>
-        <w:rPr>
-          <w:rStyle w:val="InlinecodeZchn"/>
-        </w:rPr>
-        <w:t>:&lt;document element local name&gt;</w:t>
+        <w:t>&lt;root NS&gt;::&lt;document element local name&gt;</w:t>
       </w:r>
       <w:r>
         <w:t xml:space="preserve"> according to </w:t>
@@ -11401,58 +11093,30 @@
         <w:rPr>
           <w:iCs/>
         </w:rPr>
-        <w:t>[</w:t>
-      </w:r>
-      <w:proofErr w:type="spellStart"/>
+        <w:t>[BusdoxDef].</w:t>
+      </w:r>
+    </w:p>
+    <w:p>
+      <w:r>
+        <w:t xml:space="preserve">Note: The combination of </w:t>
+      </w:r>
+      <w:r>
+        <w:t>cu</w:t>
+      </w:r>
+      <w:r>
+        <w:t>stomization ID and version is denoted as “</w:t>
+      </w:r>
+      <w:r>
+        <w:t>Subtype identifier</w:t>
+      </w:r>
+      <w:r>
+        <w:t xml:space="preserve">” in </w:t>
+      </w:r>
       <w:r>
         <w:rPr>
           <w:iCs/>
         </w:rPr>
-        <w:t>BusdoxDef</w:t>
-      </w:r>
-      <w:proofErr w:type="spellEnd"/>
-      <w:r>
-        <w:rPr>
-          <w:iCs/>
-        </w:rPr>
-        <w:t>].</w:t>
-      </w:r>
-    </w:p>
-    <w:p>
-      <w:r>
-        <w:t xml:space="preserve">Note: The combination of </w:t>
-      </w:r>
-      <w:r>
-        <w:t>cu</w:t>
-      </w:r>
-      <w:r>
-        <w:t>stomization ID and version is denoted as “</w:t>
-      </w:r>
-      <w:r>
-        <w:t>Subtype identifier</w:t>
-      </w:r>
-      <w:r>
-        <w:t xml:space="preserve">” in </w:t>
-      </w:r>
-      <w:r>
-        <w:rPr>
-          <w:iCs/>
-        </w:rPr>
-        <w:t>[</w:t>
-      </w:r>
-      <w:proofErr w:type="spellStart"/>
-      <w:r>
-        <w:rPr>
-          <w:iCs/>
-        </w:rPr>
-        <w:t>BusdoxDef</w:t>
-      </w:r>
-      <w:proofErr w:type="spellEnd"/>
-      <w:r>
-        <w:rPr>
-          <w:iCs/>
-        </w:rPr>
-        <w:t>]</w:t>
+        <w:t>[BusdoxDef]</w:t>
       </w:r>
       <w:r>
         <w:t xml:space="preserve">. Therefore the URL encoding of these elements has to be done as stated </w:t>
@@ -11758,7 +11422,7 @@
       <w:pPr>
         <w:pStyle w:val="PolicyHeader"/>
       </w:pPr>
-      <w:bookmarkStart w:id="62" w:name="_Toc526783362"/>
+      <w:bookmarkStart w:id="61" w:name="_Toc526785525"/>
       <w:r>
         <w:t xml:space="preserve">Specifying </w:t>
       </w:r>
@@ -11777,7 +11441,7 @@
       <w:r>
         <w:t>SMP documents</w:t>
       </w:r>
-      <w:bookmarkEnd w:id="62"/>
+      <w:bookmarkEnd w:id="61"/>
     </w:p>
     <w:p>
       <w:pPr>
@@ -11801,7 +11465,6 @@
       <w:r>
         <w:t xml:space="preserve"> attribute must be “</w:t>
       </w:r>
-      <w:proofErr w:type="spellStart"/>
       <w:r>
         <w:t>busdox</w:t>
       </w:r>
@@ -11817,7 +11480,6 @@
       <w:r>
         <w:t>qns</w:t>
       </w:r>
-      <w:proofErr w:type="spellEnd"/>
       <w:r>
         <w:t>” (see</w:t>
       </w:r>
@@ -11967,82 +11629,66 @@
       <w:pPr>
         <w:pStyle w:val="PolicyHeader"/>
       </w:pPr>
-      <w:bookmarkStart w:id="63" w:name="_Toc485137445"/>
-      <w:bookmarkStart w:id="64" w:name="_Toc496043153"/>
-      <w:bookmarkStart w:id="65" w:name="_Toc496043299"/>
-      <w:bookmarkStart w:id="66" w:name="_Toc526776300"/>
-      <w:bookmarkStart w:id="67" w:name="_Document_Type_Identifier"/>
-      <w:bookmarkStart w:id="68" w:name="_Toc316247569"/>
-      <w:bookmarkStart w:id="69" w:name="_Toc526783363"/>
+      <w:bookmarkStart w:id="62" w:name="_Toc485137445"/>
+      <w:bookmarkStart w:id="63" w:name="_Toc496043153"/>
+      <w:bookmarkStart w:id="64" w:name="_Toc496043299"/>
+      <w:bookmarkStart w:id="65" w:name="_Toc526776300"/>
+      <w:bookmarkStart w:id="66" w:name="_Document_Type_Identifier"/>
+      <w:bookmarkStart w:id="67" w:name="_Toc316247569"/>
+      <w:bookmarkStart w:id="68" w:name="_Toc526785526"/>
+      <w:bookmarkEnd w:id="62"/>
       <w:bookmarkEnd w:id="63"/>
       <w:bookmarkEnd w:id="64"/>
       <w:bookmarkEnd w:id="65"/>
       <w:bookmarkEnd w:id="66"/>
+      <w:r>
+        <w:t xml:space="preserve">Document </w:t>
+      </w:r>
+      <w:r>
+        <w:t>Type Identifier</w:t>
+      </w:r>
+      <w:r>
+        <w:t xml:space="preserve"> </w:t>
+      </w:r>
+      <w:r>
+        <w:t>Values</w:t>
+      </w:r>
       <w:bookmarkEnd w:id="67"/>
-      <w:r>
-        <w:t xml:space="preserve">Document </w:t>
-      </w:r>
-      <w:r>
-        <w:t>Type Identifier</w:t>
+      <w:bookmarkEnd w:id="68"/>
+    </w:p>
+    <w:p>
+      <w:pPr>
+        <w:pStyle w:val="Policy"/>
+      </w:pPr>
+      <w:r>
+        <w:t xml:space="preserve">All valid </w:t>
+      </w:r>
+      <w:r>
+        <w:t>Document Type</w:t>
+      </w:r>
+      <w:r>
+        <w:t xml:space="preserve"> Identifier Values are defined in [PEPPOL_CodeList].</w:t>
+      </w:r>
+    </w:p>
+    <w:p>
+      <w:r>
+        <w:t>Applies to: all Document Type Identifiers in all components</w:t>
+      </w:r>
+    </w:p>
+    <w:p>
+      <w:r>
+        <w:t xml:space="preserve">Rows </w:t>
+      </w:r>
+      <w:r>
+        <w:t xml:space="preserve">in [PEPPOL_CodeList] </w:t>
+      </w:r>
+      <w:r>
+        <w:t>marked as "deprecated" should not be used for newly issued documents.</w:t>
       </w:r>
       <w:r>
         <w:t xml:space="preserve"> </w:t>
       </w:r>
       <w:r>
-        <w:t>Values</w:t>
-      </w:r>
-      <w:bookmarkEnd w:id="68"/>
-      <w:bookmarkEnd w:id="69"/>
-    </w:p>
-    <w:p>
-      <w:pPr>
-        <w:pStyle w:val="Policy"/>
-      </w:pPr>
-      <w:r>
-        <w:t xml:space="preserve">All valid </w:t>
-      </w:r>
-      <w:r>
-        <w:t>Document Type</w:t>
-      </w:r>
-      <w:r>
-        <w:t xml:space="preserve"> Identifier Values are defined in [</w:t>
-      </w:r>
-      <w:proofErr w:type="spellStart"/>
-      <w:r>
-        <w:t>PEPPOL_CodeList</w:t>
-      </w:r>
-      <w:proofErr w:type="spellEnd"/>
-      <w:r>
-        <w:t>].</w:t>
-      </w:r>
-    </w:p>
-    <w:p>
-      <w:r>
-        <w:t>Applies to: all Document Type Identifiers in all components</w:t>
-      </w:r>
-    </w:p>
-    <w:p>
-      <w:r>
-        <w:t xml:space="preserve">Rows </w:t>
-      </w:r>
-      <w:r>
-        <w:t>in [</w:t>
-      </w:r>
-      <w:proofErr w:type="spellStart"/>
-      <w:r>
-        <w:t>PEPPOL_CodeList</w:t>
-      </w:r>
-      <w:proofErr w:type="spellEnd"/>
-      <w:r>
-        <w:t xml:space="preserve">] </w:t>
-      </w:r>
-      <w:r>
-        <w:t>marked as "deprecated" should not be used for newly issued documents.</w:t>
-      </w:r>
-      <w:r>
-        <w:t xml:space="preserve"> </w:t>
-      </w:r>
-      <w:r>
         <w:t>It is important to note that this is a dynamic list. Over time new services will be added. Developers should take this into account when designing and implementing solutions for PEPPOL services.</w:t>
       </w:r>
     </w:p>
@@ -12050,8 +11696,8 @@
       <w:pPr>
         <w:pStyle w:val="berschrift1"/>
       </w:pPr>
-      <w:bookmarkStart w:id="70" w:name="_Toc316247570"/>
-      <w:bookmarkStart w:id="71" w:name="_Toc526783364"/>
+      <w:bookmarkStart w:id="69" w:name="_Toc316247570"/>
+      <w:bookmarkStart w:id="70" w:name="_Toc526785527"/>
       <w:r>
         <w:lastRenderedPageBreak/>
         <w:t xml:space="preserve">Policy </w:t>
@@ -12059,115 +11705,199 @@
       <w:r>
         <w:t xml:space="preserve">for PEPPOL Process </w:t>
       </w:r>
+      <w:bookmarkEnd w:id="69"/>
+      <w:r>
+        <w:t>Identifiers</w:t>
+      </w:r>
       <w:bookmarkEnd w:id="70"/>
-      <w:r>
-        <w:t>Identifiers</w:t>
+    </w:p>
+    <w:p>
+      <w:pPr>
+        <w:rPr>
+          <w:lang w:eastAsia="it-IT"/>
+        </w:rPr>
+      </w:pPr>
+      <w:r>
+        <w:rPr>
+          <w:lang w:eastAsia="it-IT"/>
+        </w:rPr>
+        <w:t>Process Identifier</w:t>
+      </w:r>
+      <w:r>
+        <w:rPr>
+          <w:lang w:eastAsia="it-IT"/>
+        </w:rPr>
+        <w:t>s</w:t>
+      </w:r>
+      <w:r>
+        <w:rPr>
+          <w:lang w:eastAsia="it-IT"/>
+        </w:rPr>
+        <w:t xml:space="preserve"> define the orchestrations in which business documents are exchanged.</w:t>
+      </w:r>
+      <w:r>
+        <w:rPr>
+          <w:lang w:eastAsia="it-IT"/>
+        </w:rPr>
+        <w:t xml:space="preserve"> </w:t>
+      </w:r>
+      <w:r>
+        <w:t>A</w:t>
+      </w:r>
+      <w:r>
+        <w:t xml:space="preserve"> </w:t>
+      </w:r>
+      <w:r>
+        <w:t>Process</w:t>
+      </w:r>
+      <w:r>
+        <w:t xml:space="preserve"> Identifier </w:t>
+      </w:r>
+      <w:r>
+        <w:t xml:space="preserve">Value </w:t>
+      </w:r>
+      <w:r>
+        <w:t xml:space="preserve">is </w:t>
+      </w:r>
+      <w:r>
+        <w:t>referenced</w:t>
+      </w:r>
+      <w:r>
+        <w:t xml:space="preserve"> in </w:t>
+      </w:r>
+      <w:r>
+        <w:t>a</w:t>
+      </w:r>
+      <w:r>
+        <w:t xml:space="preserve"> PEPPOL BIS specification</w:t>
+      </w:r>
+      <w:r>
+        <w:t xml:space="preserve"> as “profile identifier”</w:t>
+      </w:r>
+      <w:r>
+        <w:t>.</w:t>
+      </w:r>
+    </w:p>
+    <w:p>
+      <w:r>
+        <w:t xml:space="preserve">As outlined in </w:t>
+      </w:r>
+      <w:r>
+        <w:fldChar w:fldCharType="begin"/>
+      </w:r>
+      <w:r>
+        <w:instrText xml:space="preserve"> REF _Ref317490234 \r \h </w:instrText>
+      </w:r>
+      <w:r>
+        <w:fldChar w:fldCharType="separate"/>
+      </w:r>
+      <w:r>
+        <w:t>POLICY 2</w:t>
+      </w:r>
+      <w:r>
+        <w:fldChar w:fldCharType="end"/>
+      </w:r>
+      <w:r>
+        <w:t xml:space="preserve"> PEPPOL process identifiers have to be treated case sensitive.</w:t>
+      </w:r>
+    </w:p>
+    <w:p>
+      <w:pPr>
+        <w:pStyle w:val="PolicyHeader"/>
+      </w:pPr>
+      <w:bookmarkStart w:id="71" w:name="_Ref281927369"/>
+      <w:bookmarkStart w:id="72" w:name="_Toc526785528"/>
+      <w:r>
+        <w:t>Process Identifier S</w:t>
+      </w:r>
+      <w:r>
+        <w:t>cheme</w:t>
       </w:r>
       <w:bookmarkEnd w:id="71"/>
-    </w:p>
-    <w:p>
-      <w:pPr>
-        <w:rPr>
-          <w:lang w:eastAsia="it-IT"/>
-        </w:rPr>
-      </w:pPr>
-      <w:r>
-        <w:rPr>
-          <w:lang w:eastAsia="it-IT"/>
-        </w:rPr>
+      <w:bookmarkEnd w:id="72"/>
+    </w:p>
+    <w:p>
+      <w:pPr>
+        <w:pStyle w:val="Policy"/>
+      </w:pPr>
+      <w:r>
+        <w:t xml:space="preserve">The PEPPOL </w:t>
+      </w:r>
+      <w:r>
+        <w:t>P</w:t>
+      </w:r>
+      <w:r>
+        <w:t xml:space="preserve">rocess </w:t>
+      </w:r>
+      <w:r>
+        <w:t>I</w:t>
+      </w:r>
+      <w:r>
+        <w:t xml:space="preserve">dentifier </w:t>
+      </w:r>
+      <w:r>
+        <w:t>S</w:t>
+      </w:r>
+      <w:r>
+        <w:t xml:space="preserve">cheme </w:t>
+      </w:r>
+      <w:r>
+        <w:t>is</w:t>
+      </w:r>
+      <w:r>
+        <w:t>:</w:t>
+      </w:r>
+    </w:p>
+    <w:p>
+      <w:pPr>
+        <w:pStyle w:val="Inlinecode"/>
+      </w:pPr>
+      <w:r>
+        <w:t>cenbii-procid-ubl</w:t>
+      </w:r>
+    </w:p>
+    <w:p>
+      <w:r>
+        <w:t xml:space="preserve">Applies to: all </w:t>
+      </w:r>
+      <w:r>
+        <w:t>P</w:t>
+      </w:r>
+      <w:r>
+        <w:t xml:space="preserve">rocess </w:t>
+      </w:r>
+      <w:r>
+        <w:t>I</w:t>
+      </w:r>
+      <w:r>
+        <w:t>dentifiers in all component</w:t>
+      </w:r>
+      <w:r>
+        <w:t>s</w:t>
+      </w:r>
+    </w:p>
+    <w:p>
+      <w:r>
+        <w:t>Note: this scheme identifier is always case sensitive</w:t>
+      </w:r>
+    </w:p>
+    <w:p>
+      <w:pPr>
+        <w:pStyle w:val="PolicyHeader"/>
+      </w:pPr>
+      <w:bookmarkStart w:id="73" w:name="_Toc526785529"/>
+      <w:r>
         <w:t>Process Identifier</w:t>
       </w:r>
       <w:r>
-        <w:rPr>
-          <w:lang w:eastAsia="it-IT"/>
-        </w:rPr>
-        <w:t>s</w:t>
-      </w:r>
-      <w:r>
-        <w:rPr>
-          <w:lang w:eastAsia="it-IT"/>
-        </w:rPr>
-        <w:t xml:space="preserve"> define the orchestrations in which business documents are exchanged.</w:t>
-      </w:r>
-      <w:r>
-        <w:rPr>
-          <w:lang w:eastAsia="it-IT"/>
-        </w:rPr>
         <w:t xml:space="preserve"> </w:t>
       </w:r>
       <w:r>
-        <w:t>A</w:t>
-      </w:r>
-      <w:r>
-        <w:t xml:space="preserve"> </w:t>
-      </w:r>
-      <w:r>
-        <w:t>Process</w:t>
-      </w:r>
-      <w:r>
-        <w:t xml:space="preserve"> Identifier </w:t>
-      </w:r>
-      <w:r>
-        <w:t xml:space="preserve">Value </w:t>
-      </w:r>
-      <w:r>
-        <w:t xml:space="preserve">is </w:t>
-      </w:r>
-      <w:r>
-        <w:t>referenced</w:t>
-      </w:r>
-      <w:r>
-        <w:t xml:space="preserve"> in </w:t>
-      </w:r>
-      <w:r>
-        <w:t>a</w:t>
-      </w:r>
-      <w:r>
-        <w:t xml:space="preserve"> PEPPOL BIS specification</w:t>
-      </w:r>
-      <w:r>
-        <w:t xml:space="preserve"> as “profile identifier”</w:t>
-      </w:r>
-      <w:r>
-        <w:t>.</w:t>
-      </w:r>
-    </w:p>
-    <w:p>
-      <w:r>
-        <w:t xml:space="preserve">As outlined in </w:t>
-      </w:r>
-      <w:r>
-        <w:fldChar w:fldCharType="begin"/>
-      </w:r>
-      <w:r>
-        <w:instrText xml:space="preserve"> REF _Ref317490234 \r \h </w:instrText>
-      </w:r>
-      <w:r>
-        <w:fldChar w:fldCharType="separate"/>
-      </w:r>
-      <w:r>
-        <w:t>POLICY 2</w:t>
-      </w:r>
-      <w:r>
-        <w:fldChar w:fldCharType="end"/>
-      </w:r>
-      <w:r>
-        <w:t xml:space="preserve"> PEPPOL process identifiers have to be treated case sensitive.</w:t>
-      </w:r>
-    </w:p>
-    <w:p>
-      <w:pPr>
-        <w:pStyle w:val="PolicyHeader"/>
-      </w:pPr>
-      <w:bookmarkStart w:id="72" w:name="_Ref281927369"/>
-      <w:bookmarkStart w:id="73" w:name="_Toc526783365"/>
-      <w:r>
-        <w:t>Process Identifier S</w:t>
-      </w:r>
-      <w:r>
-        <w:t>cheme</w:t>
-      </w:r>
-      <w:bookmarkEnd w:id="72"/>
+        <w:t>V</w:t>
+      </w:r>
+      <w:r>
+        <w:t>alue</w:t>
+      </w:r>
       <w:bookmarkEnd w:id="73"/>
     </w:p>
     <w:p>
@@ -12175,119 +11905,15 @@
         <w:pStyle w:val="Policy"/>
       </w:pPr>
       <w:r>
-        <w:t xml:space="preserve">The PEPPOL </w:t>
-      </w:r>
-      <w:r>
-        <w:t>P</w:t>
-      </w:r>
-      <w:r>
-        <w:t xml:space="preserve">rocess </w:t>
-      </w:r>
-      <w:r>
-        <w:t>I</w:t>
-      </w:r>
-      <w:r>
-        <w:t xml:space="preserve">dentifier </w:t>
-      </w:r>
-      <w:r>
-        <w:t>S</w:t>
-      </w:r>
-      <w:r>
-        <w:t xml:space="preserve">cheme </w:t>
-      </w:r>
-      <w:r>
-        <w:t>is</w:t>
-      </w:r>
-      <w:r>
-        <w:t>:</w:t>
-      </w:r>
-    </w:p>
-    <w:p>
-      <w:pPr>
-        <w:pStyle w:val="Inlinecode"/>
-      </w:pPr>
-      <w:proofErr w:type="spellStart"/>
-      <w:proofErr w:type="gramStart"/>
-      <w:r>
-        <w:t>cenbii-procid-ubl</w:t>
-      </w:r>
-      <w:proofErr w:type="spellEnd"/>
-      <w:proofErr w:type="gramEnd"/>
-    </w:p>
-    <w:p>
-      <w:r>
-        <w:t xml:space="preserve">Applies to: all </w:t>
-      </w:r>
-      <w:r>
-        <w:t>P</w:t>
-      </w:r>
-      <w:r>
-        <w:t xml:space="preserve">rocess </w:t>
-      </w:r>
-      <w:r>
-        <w:t>I</w:t>
-      </w:r>
-      <w:r>
-        <w:t>dentifiers in all component</w:t>
-      </w:r>
-      <w:r>
-        <w:t>s</w:t>
-      </w:r>
-    </w:p>
-    <w:p>
-      <w:r>
-        <w:t>Note: this scheme identifier is always case sensitive</w:t>
-      </w:r>
-    </w:p>
-    <w:p>
-      <w:pPr>
-        <w:pStyle w:val="PolicyHeader"/>
-      </w:pPr>
-      <w:bookmarkStart w:id="74" w:name="_Toc526783366"/>
-      <w:r>
-        <w:t>Process Identifier</w:t>
-      </w:r>
-      <w:r>
-        <w:t xml:space="preserve"> </w:t>
-      </w:r>
-      <w:r>
-        <w:t>V</w:t>
-      </w:r>
-      <w:r>
-        <w:t>alue</w:t>
-      </w:r>
-      <w:bookmarkEnd w:id="74"/>
+        <w:t>All valid Process Identifier Values are defined in [PEPPOL_CodeList].</w:t>
+      </w:r>
     </w:p>
     <w:p>
       <w:pPr>
         <w:pStyle w:val="Policy"/>
       </w:pPr>
       <w:r>
-        <w:t>All valid Process Identifier Values are defined in [</w:t>
-      </w:r>
-      <w:proofErr w:type="spellStart"/>
-      <w:r>
-        <w:t>PEPPOL_CodeList</w:t>
-      </w:r>
-      <w:proofErr w:type="spellEnd"/>
-      <w:r>
-        <w:t>].</w:t>
-      </w:r>
-    </w:p>
-    <w:p>
-      <w:pPr>
-        <w:pStyle w:val="Policy"/>
-      </w:pPr>
-      <w:r>
-        <w:t xml:space="preserve">Process Identifier Values MUST NOT </w:t>
-      </w:r>
-      <w:proofErr w:type="gramStart"/>
-      <w:r>
-        <w:t>contain</w:t>
-      </w:r>
-      <w:proofErr w:type="gramEnd"/>
-      <w:r>
-        <w:t xml:space="preserve"> whitespace characters.</w:t>
+        <w:t>Process Identifier Values MUST NOT contain whitespace characters.</w:t>
       </w:r>
     </w:p>
     <w:p>
@@ -12404,15 +12030,7 @@
         <w:t xml:space="preserve">Rows </w:t>
       </w:r>
       <w:r>
-        <w:t>in [</w:t>
-      </w:r>
-      <w:proofErr w:type="spellStart"/>
-      <w:r>
-        <w:t>PEPPOL_CodeList</w:t>
-      </w:r>
-      <w:proofErr w:type="spellEnd"/>
-      <w:r>
-        <w:t xml:space="preserve">] </w:t>
+        <w:t xml:space="preserve">in [PEPPOL_CodeList] </w:t>
       </w:r>
       <w:r>
         <w:t>marked as "deprecated" should not be used for newly issued documents.</w:t>
@@ -12428,7 +12046,7 @@
       <w:pPr>
         <w:pStyle w:val="PolicyHeader"/>
       </w:pPr>
-      <w:bookmarkStart w:id="75" w:name="_Toc526783367"/>
+      <w:bookmarkStart w:id="74" w:name="_Toc526785530"/>
       <w:r>
         <w:t xml:space="preserve">Specifying </w:t>
       </w:r>
@@ -12444,7 +12062,7 @@
       <w:r>
         <w:t xml:space="preserve"> documents</w:t>
       </w:r>
-      <w:bookmarkEnd w:id="75"/>
+      <w:bookmarkEnd w:id="74"/>
     </w:p>
     <w:p>
       <w:pPr>
@@ -12460,15 +12078,7 @@
         <w:t xml:space="preserve">should </w:t>
       </w:r>
       <w:r>
-        <w:t>be “</w:t>
-      </w:r>
-      <w:proofErr w:type="spellStart"/>
-      <w:r>
-        <w:t>cenbii-procid-ubl</w:t>
-      </w:r>
-      <w:proofErr w:type="spellEnd"/>
-      <w:r>
-        <w:t xml:space="preserve">” (see </w:t>
+        <w:t xml:space="preserve">be “cenbii-procid-ubl” (see </w:t>
       </w:r>
       <w:r>
         <w:fldChar w:fldCharType="begin"/>
@@ -12611,56 +12221,111 @@
       <w:pPr>
         <w:pStyle w:val="berschrift1"/>
       </w:pPr>
-      <w:bookmarkStart w:id="76" w:name="_Toc526783368"/>
+      <w:bookmarkStart w:id="75" w:name="_Toc526785531"/>
       <w:r>
         <w:lastRenderedPageBreak/>
         <w:t>Policy on Identifying Transport Profiles in PEPPOL</w:t>
       </w:r>
+      <w:bookmarkEnd w:id="75"/>
+    </w:p>
+    <w:p>
+      <w:pPr>
+        <w:pStyle w:val="berschrift2"/>
+      </w:pPr>
+      <w:bookmarkStart w:id="76" w:name="_Toc526785532"/>
+      <w:r>
+        <w:t>SMP</w:t>
+      </w:r>
       <w:bookmarkEnd w:id="76"/>
     </w:p>
     <w:p>
-      <w:pPr>
-        <w:pStyle w:val="berschrift2"/>
-      </w:pPr>
-      <w:bookmarkStart w:id="77" w:name="_Toc526783369"/>
-      <w:r>
-        <w:t>SMP</w:t>
+      <w:r>
+        <w:t xml:space="preserve">The PEPPOL Transport Infrastructure </w:t>
+      </w:r>
+      <w:r>
+        <w:t xml:space="preserve">supports different transport protocols. </w:t>
+      </w:r>
+      <w:r>
+        <w:t xml:space="preserve">Each </w:t>
+      </w:r>
+      <w:r>
+        <w:t xml:space="preserve">endpoint </w:t>
+      </w:r>
+      <w:r>
+        <w:t xml:space="preserve">registered </w:t>
+      </w:r>
+      <w:r>
+        <w:t>in an SMP is required to provide a transport profile</w:t>
+      </w:r>
+      <w:r>
+        <w:t xml:space="preserve"> identifying the used transport</w:t>
+      </w:r>
+      <w:r>
+        <w:t>.</w:t>
+      </w:r>
+    </w:p>
+    <w:p>
+      <w:pPr>
+        <w:pStyle w:val="PolicyHeader"/>
+      </w:pPr>
+      <w:bookmarkStart w:id="77" w:name="_Toc526785533"/>
+      <w:r>
+        <w:t>Transport Profile Values</w:t>
       </w:r>
       <w:bookmarkEnd w:id="77"/>
     </w:p>
     <w:p>
-      <w:r>
-        <w:t xml:space="preserve">The PEPPOL Transport Infrastructure </w:t>
-      </w:r>
-      <w:r>
-        <w:t xml:space="preserve">supports different transport protocols. </w:t>
-      </w:r>
-      <w:r>
-        <w:t xml:space="preserve">Each </w:t>
-      </w:r>
-      <w:r>
-        <w:t xml:space="preserve">endpoint </w:t>
-      </w:r>
-      <w:r>
-        <w:t xml:space="preserve">registered </w:t>
-      </w:r>
-      <w:r>
-        <w:t>in an SMP is required to provide a transport profile</w:t>
-      </w:r>
-      <w:r>
-        <w:t xml:space="preserve"> identifying the used transport</w:t>
-      </w:r>
-      <w:r>
-        <w:t>.</w:t>
+      <w:pPr>
+        <w:pStyle w:val="Policy"/>
+      </w:pPr>
+      <w:r>
+        <w:t xml:space="preserve">All valid </w:t>
+      </w:r>
+      <w:r>
+        <w:t xml:space="preserve">Transport Profile </w:t>
+      </w:r>
+      <w:r>
+        <w:t>Values are defined in [PEPPOL_CodeList].</w:t>
+      </w:r>
+    </w:p>
+    <w:p>
+      <w:r>
+        <w:t>Applies to: all XML documents used in the SMP</w:t>
+      </w:r>
+    </w:p>
+    <w:p>
+      <w:r>
+        <w:t xml:space="preserve">Rows </w:t>
+      </w:r>
+      <w:r>
+        <w:t xml:space="preserve">in [PEPPOL_CodeList] </w:t>
+      </w:r>
+      <w:r>
+        <w:t>marked as "deprecated" should not be used for newly issued documents.</w:t>
+      </w:r>
+      <w:r>
+        <w:t xml:space="preserve"> </w:t>
+      </w:r>
+      <w:r>
+        <w:t>It is important to note that this is a dynamic list. Over time new services will be added. Developers should take this into account when designing and implementing solutions for PEPPOL services.</w:t>
       </w:r>
     </w:p>
     <w:p>
       <w:pPr>
         <w:pStyle w:val="PolicyHeader"/>
       </w:pPr>
-      <w:bookmarkStart w:id="78" w:name="_Toc526783370"/>
-      <w:r>
-        <w:t>Transport Profile Values</w:t>
+      <w:bookmarkStart w:id="78" w:name="_Toc526785534"/>
+      <w:r>
+        <w:t xml:space="preserve">Specifying </w:t>
+      </w:r>
+      <w:r>
+        <w:t xml:space="preserve">Transport Profiles </w:t>
+      </w:r>
+      <w:r>
+        <w:t xml:space="preserve">in </w:t>
+      </w:r>
+      <w:r>
+        <w:t>SMP documents</w:t>
       </w:r>
       <w:bookmarkEnd w:id="78"/>
     </w:p>
@@ -12669,115 +12334,40 @@
         <w:pStyle w:val="Policy"/>
       </w:pPr>
       <w:r>
-        <w:t xml:space="preserve">All valid </w:t>
-      </w:r>
-      <w:r>
-        <w:t xml:space="preserve">Transport Profile </w:t>
-      </w:r>
-      <w:r>
-        <w:t>Values are defined in [</w:t>
-      </w:r>
-      <w:proofErr w:type="spellStart"/>
-      <w:r>
-        <w:t>PEPPOL_CodeList</w:t>
-      </w:r>
-      <w:proofErr w:type="spellEnd"/>
-      <w:r>
-        <w:t>].</w:t>
-      </w:r>
-    </w:p>
-    <w:p>
-      <w:r>
-        <w:t>Applies to: all XML documents used in the SMP</w:t>
-      </w:r>
-    </w:p>
-    <w:p>
-      <w:r>
-        <w:t xml:space="preserve">Rows </w:t>
-      </w:r>
-      <w:r>
-        <w:t>in [</w:t>
-      </w:r>
-      <w:proofErr w:type="spellStart"/>
-      <w:r>
-        <w:t>PEPPOL_CodeList</w:t>
-      </w:r>
-      <w:proofErr w:type="spellEnd"/>
-      <w:r>
-        <w:t xml:space="preserve">] </w:t>
-      </w:r>
-      <w:r>
-        <w:t>marked as "deprecated" should not be used for newly issued documents.</w:t>
+        <w:t xml:space="preserve">The Transport Profile identifier must be placed in the </w:t>
+      </w:r>
+      <w:r>
+        <w:t>“</w:t>
+      </w:r>
+      <w:r>
+        <w:t>transportProfile</w:t>
+      </w:r>
+      <w:r>
+        <w:t>”</w:t>
+      </w:r>
+      <w:r>
+        <w:t xml:space="preserve"> attribute </w:t>
+      </w:r>
+      <w:r>
+        <w:t>of the SMP “Endpoint” element.</w:t>
+      </w:r>
+    </w:p>
+    <w:p>
+      <w:pPr>
+        <w:pStyle w:val="Policy"/>
+      </w:pPr>
+      <w:r>
+        <w:t>The value of the</w:t>
       </w:r>
       <w:r>
         <w:t xml:space="preserve"> </w:t>
       </w:r>
       <w:r>
-        <w:t>It is important to note that this is a dynamic list. Over time new services will be added. Developers should take this into account when designing and implementing solutions for PEPPOL services.</w:t>
-      </w:r>
-    </w:p>
-    <w:p>
-      <w:pPr>
-        <w:pStyle w:val="PolicyHeader"/>
-      </w:pPr>
-      <w:bookmarkStart w:id="79" w:name="_Toc526783371"/>
-      <w:r>
-        <w:t xml:space="preserve">Specifying </w:t>
-      </w:r>
-      <w:r>
-        <w:t xml:space="preserve">Transport Profiles </w:t>
-      </w:r>
-      <w:r>
-        <w:t xml:space="preserve">in </w:t>
-      </w:r>
-      <w:r>
-        <w:t>SMP documents</w:t>
-      </w:r>
-      <w:bookmarkEnd w:id="79"/>
-    </w:p>
-    <w:p>
-      <w:pPr>
-        <w:pStyle w:val="Policy"/>
-      </w:pPr>
-      <w:r>
-        <w:t xml:space="preserve">The Transport Profile identifier must be placed in the </w:t>
-      </w:r>
-      <w:r>
         <w:t>“</w:t>
       </w:r>
-      <w:proofErr w:type="spellStart"/>
       <w:r>
         <w:t>transportProfile</w:t>
       </w:r>
-      <w:proofErr w:type="spellEnd"/>
-      <w:r>
-        <w:t>”</w:t>
-      </w:r>
-      <w:r>
-        <w:t xml:space="preserve"> attribute </w:t>
-      </w:r>
-      <w:r>
-        <w:t>of the SMP “Endpoint” element.</w:t>
-      </w:r>
-    </w:p>
-    <w:p>
-      <w:pPr>
-        <w:pStyle w:val="Policy"/>
-      </w:pPr>
-      <w:r>
-        <w:t>The value of the</w:t>
-      </w:r>
-      <w:r>
-        <w:t xml:space="preserve"> </w:t>
-      </w:r>
-      <w:r>
-        <w:t>“</w:t>
-      </w:r>
-      <w:proofErr w:type="spellStart"/>
-      <w:r>
-        <w:t>transportProfile</w:t>
-      </w:r>
-      <w:proofErr w:type="spellEnd"/>
       <w:r>
         <w:t>”</w:t>
       </w:r>
@@ -12992,8 +12582,8 @@
       <w:pPr>
         <w:pStyle w:val="berschrift1"/>
       </w:pPr>
-      <w:bookmarkStart w:id="80" w:name="_Toc316247573"/>
-      <w:bookmarkStart w:id="81" w:name="_Toc526783372"/>
+      <w:bookmarkStart w:id="79" w:name="_Toc316247573"/>
+      <w:bookmarkStart w:id="80" w:name="_Toc526785535"/>
       <w:r>
         <w:lastRenderedPageBreak/>
         <w:t>Governance</w:t>
@@ -13001,8 +12591,8 @@
       <w:r>
         <w:t xml:space="preserve"> of this Policy</w:t>
       </w:r>
+      <w:bookmarkEnd w:id="79"/>
       <w:bookmarkEnd w:id="80"/>
-      <w:bookmarkEnd w:id="81"/>
     </w:p>
     <w:p>
       <w:r>
@@ -13224,32 +12814,10 @@
         <w:t>an</w:t>
       </w:r>
       <w:r>
-        <w:t xml:space="preserve"> ISO 15459 registration Authority and will support the option to transfer the responsibility that authority as part of the PEPPOL sustainability programme. In effect </w:t>
-      </w:r>
-      <w:r>
-        <w:t>Open</w:t>
-      </w:r>
-      <w:r>
-        <w:t xml:space="preserve">PEPPOL </w:t>
-      </w:r>
-      <w:r>
-        <w:t xml:space="preserve">TICC </w:t>
-      </w:r>
-      <w:r>
-        <w:t xml:space="preserve">is taking the role of </w:t>
-      </w:r>
-      <w:r>
-        <w:t xml:space="preserve">a governance agency </w:t>
-      </w:r>
-      <w:r>
-        <w:t xml:space="preserve">for </w:t>
-      </w:r>
-      <w:r>
-        <w:t>PEPPOL</w:t>
-      </w:r>
-      <w:r>
-        <w:t>.</w:t>
-      </w:r>
+        <w:t xml:space="preserve"> ISO 15459 registration Authority and will support the option to transfer the responsibility that authority as part of the PEPPOL sustainability programme.</w:t>
+      </w:r>
+      <w:bookmarkStart w:id="81" w:name="_GoBack"/>
+      <w:bookmarkEnd w:id="81"/>
     </w:p>
     <w:sectPr>
       <w:pgSz w:w="11906" w:h="16838"/>
@@ -13416,7 +12984,7 @@
       <w:rPr>
         <w:noProof/>
       </w:rPr>
-      <w:t>14</w:t>
+      <w:t>24</w:t>
     </w:r>
     <w:r>
       <w:rPr>
@@ -13538,13 +13106,8 @@
         <w:t xml:space="preserve">English: </w:t>
       </w:r>
       <w:r>
-        <w:t xml:space="preserve">Agency for Public Management and </w:t>
-      </w:r>
-      <w:proofErr w:type="spellStart"/>
-      <w:r>
-        <w:t>eGovernment</w:t>
-      </w:r>
-      <w:proofErr w:type="spellEnd"/>
+        <w:t>Agency for Public Management and eGovernment</w:t>
+      </w:r>
     </w:p>
   </w:footnote>
   <w:footnote w:id="2">
@@ -13651,31 +13214,13 @@
         <w:footnoteRef/>
       </w:r>
       <w:r>
-        <w:t xml:space="preserve"> ISO 15459-4 Individual items</w:t>
-      </w:r>
-      <w:r>
-        <w:t xml:space="preserve">, see </w:t>
-      </w:r>
-      <w:r>
-        <w:rPr>
-          <w:iCs/>
-        </w:rPr>
-        <w:t>[</w:t>
-      </w:r>
-      <w:r>
-        <w:rPr>
-          <w:iCs/>
-        </w:rPr>
-        <w:t>ISO 15459</w:t>
-      </w:r>
-      <w:r>
-        <w:rPr>
-          <w:iCs/>
-        </w:rPr>
-        <w:t>]</w:t>
-      </w:r>
-      <w:r>
-        <w:t xml:space="preserve"> </w:t>
+        <w:t xml:space="preserve"> Note: the endpoint URL is </w:t>
+      </w:r>
+      <w:r>
+        <w:t>not the same as the Endpoint ID in the business document</w:t>
+      </w:r>
+      <w:r>
+        <w:t>.</w:t>
       </w:r>
     </w:p>
   </w:footnote>
@@ -13691,7 +13236,7 @@
         <w:footnoteRef/>
       </w:r>
       <w:r>
-        <w:t xml:space="preserve"> ISO 15459 terminology</w:t>
+        <w:t xml:space="preserve"> ISO 15459-4 Individual items</w:t>
       </w:r>
       <w:r>
         <w:t xml:space="preserve">, see </w:t>
@@ -13713,6 +13258,9 @@
           <w:iCs/>
         </w:rPr>
         <w:t>]</w:t>
+      </w:r>
+      <w:r>
+        <w:t xml:space="preserve"> </w:t>
       </w:r>
     </w:p>
   </w:footnote>
@@ -13728,7 +13276,28 @@
         <w:footnoteRef/>
       </w:r>
       <w:r>
-        <w:t xml:space="preserve"> CEN/BII terminology</w:t>
+        <w:t xml:space="preserve"> ISO 15459 terminology</w:t>
+      </w:r>
+      <w:r>
+        <w:t xml:space="preserve">, see </w:t>
+      </w:r>
+      <w:r>
+        <w:rPr>
+          <w:iCs/>
+        </w:rPr>
+        <w:t>[</w:t>
+      </w:r>
+      <w:r>
+        <w:rPr>
+          <w:iCs/>
+        </w:rPr>
+        <w:t>ISO 15459</w:t>
+      </w:r>
+      <w:r>
+        <w:rPr>
+          <w:iCs/>
+        </w:rPr>
+        <w:t>]</w:t>
       </w:r>
     </w:p>
   </w:footnote>
@@ -13744,7 +13313,7 @@
         <w:footnoteRef/>
       </w:r>
       <w:r>
-        <w:t xml:space="preserve"> ISO 9735 Service Code List (0007) terminology</w:t>
+        <w:t xml:space="preserve"> CEN/BII terminology</w:t>
       </w:r>
     </w:p>
   </w:footnote>
@@ -13760,7 +13329,7 @@
         <w:footnoteRef/>
       </w:r>
       <w:r>
-        <w:t xml:space="preserve"> ISO 6523 terminology</w:t>
+        <w:t xml:space="preserve"> ISO 9735 Service Code List (0007) terminology</w:t>
       </w:r>
     </w:p>
   </w:footnote>
@@ -13776,15 +13345,7 @@
         <w:footnoteRef/>
       </w:r>
       <w:r>
-        <w:t xml:space="preserve"> OASIS </w:t>
-      </w:r>
-      <w:proofErr w:type="spellStart"/>
-      <w:r>
-        <w:t>ebCore</w:t>
-      </w:r>
-      <w:proofErr w:type="spellEnd"/>
-      <w:r>
-        <w:t xml:space="preserve"> terminology</w:t>
+        <w:t xml:space="preserve"> ISO 6523 terminology</w:t>
       </w:r>
     </w:p>
   </w:footnote>
@@ -13800,16 +13361,8 @@
         <w:footnoteRef/>
       </w:r>
       <w:r>
-        <w:t xml:space="preserve"> See chapter 2.23: </w:t>
-      </w:r>
-      <w:hyperlink r:id="rId1" w:history="1">
-        <w:r>
-          <w:rPr>
-            <w:rStyle w:val="Hyperlink"/>
-          </w:rPr>
-          <w:t>http://www.nesubl.eu/download/18.6dae77a0113497f158680002577/NES+Code+Lists+and+Identification+Schemes+-+Version+2.pdf</w:t>
-        </w:r>
-      </w:hyperlink>
+        <w:t xml:space="preserve"> OASIS ebCore terminology</w:t>
+      </w:r>
     </w:p>
   </w:footnote>
   <w:footnote w:id="13">
@@ -13824,14 +13377,14 @@
         <w:footnoteRef/>
       </w:r>
       <w:r>
-        <w:t xml:space="preserve"> See </w:t>
-      </w:r>
-      <w:hyperlink r:id="rId2" w:history="1">
+        <w:t xml:space="preserve"> See chapter 2.23: </w:t>
+      </w:r>
+      <w:hyperlink r:id="rId1" w:history="1">
         <w:r>
           <w:rPr>
             <w:rStyle w:val="Hyperlink"/>
           </w:rPr>
-          <w:t>http://en.wikipedia.org/wiki/ISO_6523</w:t>
+          <w:t>http://www.nesubl.eu/download/18.6dae77a0113497f158680002577/NES+Code+Lists+and+Identification+Schemes+-+Version+2.pdf</w:t>
         </w:r>
       </w:hyperlink>
     </w:p>
@@ -13848,8 +13401,16 @@
         <w:footnoteRef/>
       </w:r>
       <w:r>
-        <w:t xml:space="preserve"> ISO 6523 is currently under revision after a 25 year working period; the new version will meet requirements imposed by technological development.</w:t>
-      </w:r>
+        <w:t xml:space="preserve"> See </w:t>
+      </w:r>
+      <w:hyperlink r:id="rId2" w:history="1">
+        <w:r>
+          <w:rPr>
+            <w:rStyle w:val="Hyperlink"/>
+          </w:rPr>
+          <w:t>http://en.wikipedia.org/wiki/ISO_6523</w:t>
+        </w:r>
+      </w:hyperlink>
     </w:p>
   </w:footnote>
   <w:footnote w:id="15">
@@ -13864,14 +13425,30 @@
         <w:footnoteRef/>
       </w:r>
       <w:r>
-        <w:t xml:space="preserve"> </w:t>
-      </w:r>
-      <w:r>
-        <w:t xml:space="preserve">Case changes may be done but are not required, as the underlying DNS system is case insensitive. </w:t>
+        <w:t xml:space="preserve"> ISO 6523 is currently under revision after a 25 year working period; the new version will meet requirements imposed by technological development.</w:t>
       </w:r>
     </w:p>
   </w:footnote>
   <w:footnote w:id="16">
+    <w:p>
+      <w:pPr>
+        <w:pStyle w:val="Funotentext"/>
+      </w:pPr>
+      <w:r>
+        <w:rPr>
+          <w:rStyle w:val="Funotenzeichen"/>
+        </w:rPr>
+        <w:footnoteRef/>
+      </w:r>
+      <w:r>
+        <w:t xml:space="preserve"> </w:t>
+      </w:r>
+      <w:r>
+        <w:t xml:space="preserve">Case changes may be done but are not required, as the underlying DNS system is case insensitive. </w:t>
+      </w:r>
+    </w:p>
+  </w:footnote>
+  <w:footnote w:id="17">
     <w:p>
       <w:pPr>
         <w:pStyle w:val="Funotentext"/>
@@ -14041,14 +13618,14 @@
         <v:path o:extrusionok="f" gradientshapeok="t" o:connecttype="rect"/>
         <o:lock v:ext="edit" aspectratio="t"/>
       </v:shapetype>
-      <v:shape id="_x0000_i1046" type="#_x0000_t75" style="width:157.5pt;height:276.75pt" o:bullet="t">
+      <v:shape id="_x0000_i1080" type="#_x0000_t75" style="width:157.5pt;height:276.5pt" o:bullet="t">
         <v:imagedata r:id="rId1" o:title=""/>
       </v:shape>
     </w:pict>
   </w:numPicBullet>
   <w:numPicBullet w:numPicBulletId="1">
     <w:pict>
-      <v:shape id="_x0000_i1047" type="#_x0000_t75" style="width:310.5pt;height:276.75pt" o:bullet="t">
+      <v:shape id="_x0000_i1081" type="#_x0000_t75" style="width:310.5pt;height:276.5pt" o:bullet="t">
         <v:imagedata r:id="rId2" o:title=""/>
       </v:shape>
     </w:pict>
@@ -14375,6 +13952,119 @@
     </w:lvl>
   </w:abstractNum>
   <w:abstractNum w:abstractNumId="3">
+    <w:nsid w:val="247C7101"/>
+    <w:multiLevelType w:val="hybridMultilevel"/>
+    <w:tmpl w:val="53A2E788"/>
+    <w:lvl w:ilvl="0" w:tplc="0C070001">
+      <w:start w:val="8"/>
+      <w:numFmt w:val="bullet"/>
+      <w:lvlText w:val=""/>
+      <w:lvlJc w:val="left"/>
+      <w:pPr>
+        <w:ind w:left="720" w:hanging="360"/>
+      </w:pPr>
+      <w:rPr>
+        <w:rFonts w:ascii="Symbol" w:eastAsia="Times New Roman" w:hAnsi="Symbol" w:cs="Times New Roman" w:hint="default"/>
+      </w:rPr>
+    </w:lvl>
+    <w:lvl w:ilvl="1" w:tplc="0C070003">
+      <w:start w:val="1"/>
+      <w:numFmt w:val="bullet"/>
+      <w:lvlText w:val="o"/>
+      <w:lvlJc w:val="left"/>
+      <w:pPr>
+        <w:ind w:left="1440" w:hanging="360"/>
+      </w:pPr>
+      <w:rPr>
+        <w:rFonts w:ascii="Courier New" w:hAnsi="Courier New" w:cs="Courier New" w:hint="default"/>
+      </w:rPr>
+    </w:lvl>
+    <w:lvl w:ilvl="2" w:tplc="0C070005" w:tentative="1">
+      <w:start w:val="1"/>
+      <w:numFmt w:val="bullet"/>
+      <w:lvlText w:val=""/>
+      <w:lvlJc w:val="left"/>
+      <w:pPr>
+        <w:ind w:left="2160" w:hanging="360"/>
+      </w:pPr>
+      <w:rPr>
+        <w:rFonts w:ascii="Wingdings" w:hAnsi="Wingdings" w:hint="default"/>
+      </w:rPr>
+    </w:lvl>
+    <w:lvl w:ilvl="3" w:tplc="0C070001" w:tentative="1">
+      <w:start w:val="1"/>
+      <w:numFmt w:val="bullet"/>
+      <w:lvlText w:val=""/>
+      <w:lvlJc w:val="left"/>
+      <w:pPr>
+        <w:ind w:left="2880" w:hanging="360"/>
+      </w:pPr>
+      <w:rPr>
+        <w:rFonts w:ascii="Symbol" w:hAnsi="Symbol" w:hint="default"/>
+      </w:rPr>
+    </w:lvl>
+    <w:lvl w:ilvl="4" w:tplc="0C070003" w:tentative="1">
+      <w:start w:val="1"/>
+      <w:numFmt w:val="bullet"/>
+      <w:lvlText w:val="o"/>
+      <w:lvlJc w:val="left"/>
+      <w:pPr>
+        <w:ind w:left="3600" w:hanging="360"/>
+      </w:pPr>
+      <w:rPr>
+        <w:rFonts w:ascii="Courier New" w:hAnsi="Courier New" w:cs="Courier New" w:hint="default"/>
+      </w:rPr>
+    </w:lvl>
+    <w:lvl w:ilvl="5" w:tplc="0C070005" w:tentative="1">
+      <w:start w:val="1"/>
+      <w:numFmt w:val="bullet"/>
+      <w:lvlText w:val=""/>
+      <w:lvlJc w:val="left"/>
+      <w:pPr>
+        <w:ind w:left="4320" w:hanging="360"/>
+      </w:pPr>
+      <w:rPr>
+        <w:rFonts w:ascii="Wingdings" w:hAnsi="Wingdings" w:hint="default"/>
+      </w:rPr>
+    </w:lvl>
+    <w:lvl w:ilvl="6" w:tplc="0C070001" w:tentative="1">
+      <w:start w:val="1"/>
+      <w:numFmt w:val="bullet"/>
+      <w:lvlText w:val=""/>
+      <w:lvlJc w:val="left"/>
+      <w:pPr>
+        <w:ind w:left="5040" w:hanging="360"/>
+      </w:pPr>
+      <w:rPr>
+        <w:rFonts w:ascii="Symbol" w:hAnsi="Symbol" w:hint="default"/>
+      </w:rPr>
+    </w:lvl>
+    <w:lvl w:ilvl="7" w:tplc="0C070003" w:tentative="1">
+      <w:start w:val="1"/>
+      <w:numFmt w:val="bullet"/>
+      <w:lvlText w:val="o"/>
+      <w:lvlJc w:val="left"/>
+      <w:pPr>
+        <w:ind w:left="5760" w:hanging="360"/>
+      </w:pPr>
+      <w:rPr>
+        <w:rFonts w:ascii="Courier New" w:hAnsi="Courier New" w:cs="Courier New" w:hint="default"/>
+      </w:rPr>
+    </w:lvl>
+    <w:lvl w:ilvl="8" w:tplc="0C070005" w:tentative="1">
+      <w:start w:val="1"/>
+      <w:numFmt w:val="bullet"/>
+      <w:lvlText w:val=""/>
+      <w:lvlJc w:val="left"/>
+      <w:pPr>
+        <w:ind w:left="6480" w:hanging="360"/>
+      </w:pPr>
+      <w:rPr>
+        <w:rFonts w:ascii="Wingdings" w:hAnsi="Wingdings" w:hint="default"/>
+      </w:rPr>
+    </w:lvl>
+  </w:abstractNum>
+  <w:abstractNum w:abstractNumId="4">
     <w:nsid w:val="31570CFF"/>
     <w:multiLevelType w:val="hybridMultilevel"/>
     <w:tmpl w:val="A67C68B6"/>
@@ -14488,7 +14178,7 @@
       </w:rPr>
     </w:lvl>
   </w:abstractNum>
-  <w:abstractNum w:abstractNumId="4">
+  <w:abstractNum w:abstractNumId="5">
     <w:nsid w:val="32895D50"/>
     <w:multiLevelType w:val="hybridMultilevel"/>
     <w:tmpl w:val="6D6AEC88"/>
@@ -14601,7 +14291,7 @@
       </w:rPr>
     </w:lvl>
   </w:abstractNum>
-  <w:abstractNum w:abstractNumId="5">
+  <w:abstractNum w:abstractNumId="6">
     <w:nsid w:val="3318637A"/>
     <w:multiLevelType w:val="hybridMultilevel"/>
     <w:tmpl w:val="185E2C7E"/>
@@ -14691,7 +14381,7 @@
       </w:pPr>
     </w:lvl>
   </w:abstractNum>
-  <w:abstractNum w:abstractNumId="6">
+  <w:abstractNum w:abstractNumId="7">
     <w:nsid w:val="3CB078A3"/>
     <w:multiLevelType w:val="hybridMultilevel"/>
     <w:tmpl w:val="C14C0878"/>
@@ -14777,7 +14467,7 @@
       </w:pPr>
     </w:lvl>
   </w:abstractNum>
-  <w:abstractNum w:abstractNumId="7">
+  <w:abstractNum w:abstractNumId="8">
     <w:nsid w:val="47FE13A3"/>
     <w:multiLevelType w:val="hybridMultilevel"/>
     <w:tmpl w:val="03EA6042"/>
@@ -14863,7 +14553,7 @@
       </w:pPr>
     </w:lvl>
   </w:abstractNum>
-  <w:abstractNum w:abstractNumId="8">
+  <w:abstractNum w:abstractNumId="9">
     <w:nsid w:val="4AE319EB"/>
     <w:multiLevelType w:val="hybridMultilevel"/>
     <w:tmpl w:val="A474969A"/>
@@ -14976,7 +14666,7 @@
       </w:rPr>
     </w:lvl>
   </w:abstractNum>
-  <w:abstractNum w:abstractNumId="9">
+  <w:abstractNum w:abstractNumId="10">
     <w:nsid w:val="4DEF16DD"/>
     <w:multiLevelType w:val="hybridMultilevel"/>
     <w:tmpl w:val="24A07118"/>
@@ -15118,7 +14808,7 @@
       </w:rPr>
     </w:lvl>
   </w:abstractNum>
-  <w:abstractNum w:abstractNumId="10">
+  <w:abstractNum w:abstractNumId="11">
     <w:nsid w:val="4F5B204F"/>
     <w:multiLevelType w:val="hybridMultilevel"/>
     <w:tmpl w:val="529A4BCE"/>
@@ -15204,7 +14894,7 @@
       </w:pPr>
     </w:lvl>
   </w:abstractNum>
-  <w:abstractNum w:abstractNumId="11">
+  <w:abstractNum w:abstractNumId="12">
     <w:nsid w:val="68B662D2"/>
     <w:multiLevelType w:val="hybridMultilevel"/>
     <w:tmpl w:val="4788BC1C"/>
@@ -15317,7 +15007,7 @@
       </w:rPr>
     </w:lvl>
   </w:abstractNum>
-  <w:abstractNum w:abstractNumId="12">
+  <w:abstractNum w:abstractNumId="13">
     <w:nsid w:val="6CB77D98"/>
     <w:multiLevelType w:val="multilevel"/>
     <w:tmpl w:val="0C070025"/>
@@ -15403,7 +15093,7 @@
       </w:pPr>
     </w:lvl>
   </w:abstractNum>
-  <w:abstractNum w:abstractNumId="13">
+  <w:abstractNum w:abstractNumId="14">
     <w:nsid w:val="709B3F20"/>
     <w:multiLevelType w:val="hybridMultilevel"/>
     <w:tmpl w:val="D5F22582"/>
@@ -15489,7 +15179,7 @@
       </w:pPr>
     </w:lvl>
   </w:abstractNum>
-  <w:abstractNum w:abstractNumId="14">
+  <w:abstractNum w:abstractNumId="15">
     <w:nsid w:val="72323587"/>
     <w:multiLevelType w:val="hybridMultilevel"/>
     <w:tmpl w:val="130AB162"/>
@@ -15579,7 +15269,7 @@
       </w:pPr>
     </w:lvl>
   </w:abstractNum>
-  <w:abstractNum w:abstractNumId="15">
+  <w:abstractNum w:abstractNumId="16">
     <w:nsid w:val="73C34269"/>
     <w:multiLevelType w:val="multilevel"/>
     <w:tmpl w:val="C9D6996A"/>
@@ -15665,7 +15355,7 @@
       </w:pPr>
     </w:lvl>
   </w:abstractNum>
-  <w:abstractNum w:abstractNumId="16">
+  <w:abstractNum w:abstractNumId="17">
     <w:nsid w:val="77265040"/>
     <w:multiLevelType w:val="hybridMultilevel"/>
     <w:tmpl w:val="D5F22582"/>
@@ -15751,7 +15441,7 @@
       </w:pPr>
     </w:lvl>
   </w:abstractNum>
-  <w:abstractNum w:abstractNumId="17">
+  <w:abstractNum w:abstractNumId="18">
     <w:nsid w:val="77A966A3"/>
     <w:multiLevelType w:val="hybridMultilevel"/>
     <w:tmpl w:val="A9CA5998"/>
@@ -15837,7 +15527,7 @@
       </w:pPr>
     </w:lvl>
   </w:abstractNum>
-  <w:abstractNum w:abstractNumId="18">
+  <w:abstractNum w:abstractNumId="19">
     <w:nsid w:val="77D87DF9"/>
     <w:multiLevelType w:val="hybridMultilevel"/>
     <w:tmpl w:val="FCA4B18C"/>
@@ -15950,7 +15640,7 @@
       </w:rPr>
     </w:lvl>
   </w:abstractNum>
-  <w:abstractNum w:abstractNumId="19">
+  <w:abstractNum w:abstractNumId="20">
     <w:nsid w:val="7AD92CFE"/>
     <w:multiLevelType w:val="hybridMultilevel"/>
     <w:tmpl w:val="04906028"/>
@@ -16067,67 +15757,70 @@
     <w:abstractNumId w:val="2"/>
   </w:num>
   <w:num w:numId="2">
-    <w:abstractNumId w:val="13"/>
+    <w:abstractNumId w:val="14"/>
   </w:num>
   <w:num w:numId="3">
-    <w:abstractNumId w:val="15"/>
+    <w:abstractNumId w:val="16"/>
   </w:num>
   <w:num w:numId="4">
-    <w:abstractNumId w:val="17"/>
+    <w:abstractNumId w:val="18"/>
   </w:num>
   <w:num w:numId="5">
-    <w:abstractNumId w:val="6"/>
+    <w:abstractNumId w:val="7"/>
   </w:num>
   <w:num w:numId="6">
-    <w:abstractNumId w:val="3"/>
+    <w:abstractNumId w:val="4"/>
     <w:lvlOverride w:ilvl="0">
       <w:startOverride w:val="1"/>
     </w:lvlOverride>
   </w:num>
   <w:num w:numId="7">
+    <w:abstractNumId w:val="11"/>
+  </w:num>
+  <w:num w:numId="8">
+    <w:abstractNumId w:val="8"/>
+  </w:num>
+  <w:num w:numId="9">
+    <w:abstractNumId w:val="6"/>
+  </w:num>
+  <w:num w:numId="10">
+    <w:abstractNumId w:val="5"/>
+  </w:num>
+  <w:num w:numId="11">
+    <w:abstractNumId w:val="19"/>
+  </w:num>
+  <w:num w:numId="12">
+    <w:abstractNumId w:val="15"/>
+  </w:num>
+  <w:num w:numId="13">
     <w:abstractNumId w:val="10"/>
   </w:num>
-  <w:num w:numId="8">
-    <w:abstractNumId w:val="7"/>
-  </w:num>
-  <w:num w:numId="9">
-    <w:abstractNumId w:val="5"/>
-  </w:num>
-  <w:num w:numId="10">
-    <w:abstractNumId w:val="4"/>
-  </w:num>
-  <w:num w:numId="11">
-    <w:abstractNumId w:val="18"/>
-  </w:num>
-  <w:num w:numId="12">
-    <w:abstractNumId w:val="14"/>
-  </w:num>
-  <w:num w:numId="13">
-    <w:abstractNumId w:val="9"/>
-  </w:num>
   <w:num w:numId="14">
-    <w:abstractNumId w:val="12"/>
+    <w:abstractNumId w:val="13"/>
   </w:num>
   <w:num w:numId="15">
-    <w:abstractNumId w:val="3"/>
+    <w:abstractNumId w:val="4"/>
   </w:num>
   <w:num w:numId="16">
     <w:abstractNumId w:val="0"/>
   </w:num>
   <w:num w:numId="17">
-    <w:abstractNumId w:val="11"/>
+    <w:abstractNumId w:val="12"/>
   </w:num>
   <w:num w:numId="18">
-    <w:abstractNumId w:val="19"/>
+    <w:abstractNumId w:val="20"/>
   </w:num>
   <w:num w:numId="19">
     <w:abstractNumId w:val="1"/>
   </w:num>
   <w:num w:numId="20">
-    <w:abstractNumId w:val="8"/>
+    <w:abstractNumId w:val="9"/>
   </w:num>
   <w:num w:numId="21">
-    <w:abstractNumId w:val="16"/>
+    <w:abstractNumId w:val="17"/>
+  </w:num>
+  <w:num w:numId="22">
+    <w:abstractNumId w:val="3"/>
   </w:num>
   <w:numIdMacAtCleanup w:val="14"/>
 </w:numbering>
@@ -20553,7 +20246,7 @@
 </file>
 
 <file path=customXml/itemProps1.xml><?xml version="1.0" encoding="utf-8"?>
-<ds:datastoreItem xmlns:ds="http://schemas.openxmlformats.org/officeDocument/2006/customXml" ds:itemID="{5FB50C69-CB18-4CDD-9C7F-E2BF0AC95EAE}">
+<ds:datastoreItem xmlns:ds="http://schemas.openxmlformats.org/officeDocument/2006/customXml" ds:itemID="{619B99DF-BBF6-42FD-84C7-83E50157E868}">
   <ds:schemaRefs>
     <ds:schemaRef ds:uri="http://schemas.openxmlformats.org/officeDocument/2006/bibliography"/>
   </ds:schemaRefs>

--- a/current/PEPPOL Policy for use of identifiers v4.0 DRAFT with track changes.docx
+++ b/current/PEPPOL Policy for use of identifiers v4.0 DRAFT with track changes.docx
@@ -1,6 +1,6 @@
 
 <file path=word/document.xml><?xml version="1.0" encoding="utf-8"?>
-<w:document xmlns:wpc="http://schemas.microsoft.com/office/word/2010/wordprocessingCanvas" xmlns:mc="http://schemas.openxmlformats.org/markup-compatibility/2006" xmlns:o="urn:schemas-microsoft-com:office:office" xmlns:r="http://schemas.openxmlformats.org/officeDocument/2006/relationships" xmlns:m="http://schemas.openxmlformats.org/officeDocument/2006/math" xmlns:v="urn:schemas-microsoft-com:vml" xmlns:wp14="http://schemas.microsoft.com/office/word/2010/wordprocessingDrawing" xmlns:wp="http://schemas.openxmlformats.org/drawingml/2006/wordprocessingDrawing" xmlns:w10="urn:schemas-microsoft-com:office:word" xmlns:w="http://schemas.openxmlformats.org/wordprocessingml/2006/main" xmlns:w14="http://schemas.microsoft.com/office/word/2010/wordml" xmlns:wpg="http://schemas.microsoft.com/office/word/2010/wordprocessingGroup" xmlns:wpi="http://schemas.microsoft.com/office/word/2010/wordprocessingInk" xmlns:wne="http://schemas.microsoft.com/office/word/2006/wordml" xmlns:wps="http://schemas.microsoft.com/office/word/2010/wordprocessingShape" mc:Ignorable="w14 wp14">
+<w:document xmlns:ve="http://schemas.openxmlformats.org/markup-compatibility/2006" xmlns:o="urn:schemas-microsoft-com:office:office" xmlns:r="http://schemas.openxmlformats.org/officeDocument/2006/relationships" xmlns:m="http://schemas.openxmlformats.org/officeDocument/2006/math" xmlns:v="urn:schemas-microsoft-com:vml" xmlns:wp="http://schemas.openxmlformats.org/drawingml/2006/wordprocessingDrawing" xmlns:w10="urn:schemas-microsoft-com:office:word" xmlns:w="http://schemas.openxmlformats.org/wordprocessingml/2006/main" xmlns:wne="http://schemas.microsoft.com/office/word/2006/wordml">
   <w:body>
     <w:p>
       <w:pPr>
@@ -16,7 +16,7 @@
           <w:lang w:val="de-AT"/>
         </w:rPr>
         <w:drawing>
-          <wp:anchor distT="0" distB="0" distL="114300" distR="114300" simplePos="0" relativeHeight="251669504" behindDoc="0" locked="0" layoutInCell="1" allowOverlap="1" wp14:anchorId="50BE12CC" wp14:editId="26E409BB">
+          <wp:anchor distT="0" distB="0" distL="114300" distR="114300" simplePos="0" relativeHeight="251669504" behindDoc="0" locked="0" layoutInCell="1" allowOverlap="1">
             <wp:simplePos x="0" y="0"/>
             <wp:positionH relativeFrom="column">
               <wp:posOffset>5257800</wp:posOffset>
@@ -41,10 +41,10 @@
                     </pic:cNvPicPr>
                   </pic:nvPicPr>
                   <pic:blipFill>
-                    <a:blip r:embed="rId9" cstate="print">
+                    <a:blip r:embed="rId8" cstate="print">
                       <a:extLst>
                         <a:ext uri="{28A0092B-C50C-407E-A947-70E740481C1C}">
-                          <a14:useLocalDpi xmlns:a14="http://schemas.microsoft.com/office/drawing/2010/main" val="0"/>
+                          <a14:useLocalDpi xmlns:a14="http://schemas.microsoft.com/office/drawing/2010/main" xmlns:wps="http://schemas.microsoft.com/office/word/2010/wordprocessingShape" xmlns:wpi="http://schemas.microsoft.com/office/word/2010/wordprocessingInk" xmlns:wpg="http://schemas.microsoft.com/office/word/2010/wordprocessingGroup" xmlns:w14="http://schemas.microsoft.com/office/word/2010/wordml" xmlns:w="http://schemas.openxmlformats.org/wordprocessingml/2006/main" xmlns:w10="urn:schemas-microsoft-com:office:word" xmlns:wp14="http://schemas.microsoft.com/office/word/2010/wordprocessingDrawing" xmlns:v="urn:schemas-microsoft-com:vml" xmlns:o="urn:schemas-microsoft-com:office:office" xmlns:mc="http://schemas.openxmlformats.org/markup-compatibility/2006" xmlns:wpc="http://schemas.microsoft.com/office/word/2010/wordprocessingCanvas" xmlns="" val="0"/>
                         </a:ext>
                       </a:extLst>
                     </a:blip>
@@ -79,7 +79,7 @@
           <w:lang w:val="de-AT"/>
         </w:rPr>
         <w:drawing>
-          <wp:inline distT="0" distB="0" distL="0" distR="0" wp14:anchorId="15561ACF" wp14:editId="234F42CE">
+          <wp:inline distT="0" distB="0" distL="0" distR="0">
             <wp:extent cx="2406650" cy="560705"/>
             <wp:effectExtent l="0" t="0" r="0" b="0"/>
             <wp:docPr id="1" name="Bilde 2" descr="PEPPOL_Logo_CMYK"/>
@@ -96,10 +96,10 @@
                     </pic:cNvPicPr>
                   </pic:nvPicPr>
                   <pic:blipFill>
-                    <a:blip r:embed="rId10" cstate="print">
+                    <a:blip r:embed="rId9" cstate="print">
                       <a:extLst>
                         <a:ext uri="{28A0092B-C50C-407E-A947-70E740481C1C}">
-                          <a14:useLocalDpi xmlns:a14="http://schemas.microsoft.com/office/drawing/2010/main" val="0"/>
+                          <a14:useLocalDpi xmlns:a14="http://schemas.microsoft.com/office/drawing/2010/main" xmlns:wps="http://schemas.microsoft.com/office/word/2010/wordprocessingShape" xmlns:wpi="http://schemas.microsoft.com/office/word/2010/wordprocessingInk" xmlns:wpg="http://schemas.microsoft.com/office/word/2010/wordprocessingGroup" xmlns:w14="http://schemas.microsoft.com/office/word/2010/wordml" xmlns:w="http://schemas.openxmlformats.org/wordprocessingml/2006/main" xmlns:w10="urn:schemas-microsoft-com:office:word" xmlns:wp14="http://schemas.microsoft.com/office/word/2010/wordprocessingDrawing" xmlns:v="urn:schemas-microsoft-com:vml" xmlns:o="urn:schemas-microsoft-com:office:office" xmlns:mc="http://schemas.openxmlformats.org/markup-compatibility/2006" xmlns:wpc="http://schemas.microsoft.com/office/word/2010/wordprocessingCanvas" xmlns="" val="0"/>
                         </a:ext>
                       </a:extLst>
                     </a:blip>
@@ -173,7 +173,7 @@
           <w:lang w:val="de-AT"/>
         </w:rPr>
         <w:drawing>
-          <wp:anchor distT="0" distB="0" distL="114300" distR="114300" simplePos="0" relativeHeight="251652096" behindDoc="0" locked="0" layoutInCell="1" allowOverlap="1" wp14:anchorId="32C296E1" wp14:editId="6E22F87F">
+          <wp:anchor distT="0" distB="0" distL="114300" distR="114300" simplePos="0" relativeHeight="251652096" behindDoc="0" locked="0" layoutInCell="1" allowOverlap="1">
             <wp:simplePos x="0" y="0"/>
             <wp:positionH relativeFrom="column">
               <wp:posOffset>-110490</wp:posOffset>
@@ -198,10 +198,10 @@
                     </pic:cNvPicPr>
                   </pic:nvPicPr>
                   <pic:blipFill>
-                    <a:blip r:embed="rId11" cstate="print">
+                    <a:blip r:embed="rId10" cstate="print">
                       <a:extLst>
                         <a:ext uri="{28A0092B-C50C-407E-A947-70E740481C1C}">
-                          <a14:useLocalDpi xmlns:a14="http://schemas.microsoft.com/office/drawing/2010/main" val="0"/>
+                          <a14:useLocalDpi xmlns:a14="http://schemas.microsoft.com/office/drawing/2010/main" xmlns:wps="http://schemas.microsoft.com/office/word/2010/wordprocessingShape" xmlns:wpi="http://schemas.microsoft.com/office/word/2010/wordprocessingInk" xmlns:wpg="http://schemas.microsoft.com/office/word/2010/wordprocessingGroup" xmlns:w14="http://schemas.microsoft.com/office/word/2010/wordml" xmlns:w="http://schemas.openxmlformats.org/wordprocessingml/2006/main" xmlns:w10="urn:schemas-microsoft-com:office:word" xmlns:wp14="http://schemas.microsoft.com/office/word/2010/wordprocessingDrawing" xmlns:v="urn:schemas-microsoft-com:vml" xmlns:o="urn:schemas-microsoft-com:office:office" xmlns:mc="http://schemas.openxmlformats.org/markup-compatibility/2006" xmlns:wpc="http://schemas.microsoft.com/office/word/2010/wordprocessingCanvas" xmlns="" val="0"/>
                         </a:ext>
                       </a:extLst>
                     </a:blip>
@@ -234,7 +234,7 @@
       <w:tblPr>
         <w:tblW w:w="7654" w:type="dxa"/>
         <w:tblInd w:w="2235" w:type="dxa"/>
-        <w:tblLook w:val="01E0" w:firstRow="1" w:lastRow="1" w:firstColumn="1" w:lastColumn="1" w:noHBand="0" w:noVBand="0"/>
+        <w:tblLook w:val="01E0"/>
       </w:tblPr>
       <w:tblGrid>
         <w:gridCol w:w="6662"/>
@@ -660,7 +660,7 @@
           <w:insideV w:val="single" w:sz="4" w:space="0" w:color="auto"/>
         </w:tblBorders>
         <w:tblLayout w:type="fixed"/>
-        <w:tblLook w:val="01E0" w:firstRow="1" w:lastRow="1" w:firstColumn="1" w:lastColumn="1" w:noHBand="0" w:noVBand="0"/>
+        <w:tblLook w:val="01E0"/>
       </w:tblPr>
       <w:tblGrid>
         <w:gridCol w:w="669"/>
@@ -906,7 +906,7 @@
     <w:tbl>
       <w:tblPr>
         <w:tblW w:w="0" w:type="auto"/>
-        <w:tblLook w:val="0000" w:firstRow="0" w:lastRow="0" w:firstColumn="0" w:lastColumn="0" w:noHBand="0" w:noVBand="0"/>
+        <w:tblLook w:val="0000"/>
       </w:tblPr>
       <w:tblGrid>
         <w:gridCol w:w="988"/>
@@ -1450,7 +1450,7 @@
           <w:lang w:val="de-AT"/>
         </w:rPr>
         <w:drawing>
-          <wp:inline distT="0" distB="0" distL="0" distR="0" wp14:anchorId="4EA41A45" wp14:editId="0890A5E8">
+          <wp:inline distT="0" distB="0" distL="0" distR="0">
             <wp:extent cx="1121410" cy="396875"/>
             <wp:effectExtent l="0" t="0" r="2540" b="3175"/>
             <wp:docPr id="11" name="Billede 4"/>
@@ -1467,10 +1467,10 @@
                     </pic:cNvPicPr>
                   </pic:nvPicPr>
                   <pic:blipFill>
-                    <a:blip r:embed="rId12">
+                    <a:blip r:embed="rId11" cstate="print">
                       <a:extLst>
                         <a:ext uri="{28A0092B-C50C-407E-A947-70E740481C1C}">
-                          <a14:useLocalDpi xmlns:a14="http://schemas.microsoft.com/office/drawing/2010/main" val="0"/>
+                          <a14:useLocalDpi xmlns:a14="http://schemas.microsoft.com/office/drawing/2010/main" xmlns:wps="http://schemas.microsoft.com/office/word/2010/wordprocessingShape" xmlns:wpi="http://schemas.microsoft.com/office/word/2010/wordprocessingInk" xmlns:wpg="http://schemas.microsoft.com/office/word/2010/wordprocessingGroup" xmlns:w14="http://schemas.microsoft.com/office/word/2010/wordml" xmlns:w="http://schemas.openxmlformats.org/wordprocessingml/2006/main" xmlns:w10="urn:schemas-microsoft-com:office:word" xmlns:wp14="http://schemas.microsoft.com/office/word/2010/wordprocessingDrawing" xmlns:v="urn:schemas-microsoft-com:vml" xmlns:o="urn:schemas-microsoft-com:office:office" xmlns:mc="http://schemas.openxmlformats.org/markup-compatibility/2006" xmlns:wpc="http://schemas.microsoft.com/office/word/2010/wordprocessingCanvas" xmlns="" val="0"/>
                         </a:ext>
                       </a:extLst>
                     </a:blip>
@@ -1628,7 +1628,7 @@
           <w:lang w:val="da-DK"/>
         </w:rPr>
       </w:pPr>
-      <w:bookmarkStart w:id="5" w:name="_Toc526785492"/>
+      <w:bookmarkStart w:id="5" w:name="_Toc527707360"/>
       <w:r>
         <w:rPr>
           <w:lang w:val="da-DK"/>
@@ -1680,7 +1680,7 @@
         </w:rPr>
         <w:t xml:space="preserve">, Norway, </w:t>
       </w:r>
-      <w:hyperlink r:id="rId13" w:history="1">
+      <w:hyperlink r:id="rId12" w:history="1">
         <w:r>
           <w:rPr>
             <w:lang w:val="da-DK"/>
@@ -1997,7 +1997,7 @@
           <w:b/>
         </w:rPr>
       </w:pPr>
-      <w:bookmarkStart w:id="9" w:name="_Toc526785493"/>
+      <w:bookmarkStart w:id="9" w:name="_Toc527707361"/>
       <w:bookmarkEnd w:id="6"/>
       <w:bookmarkEnd w:id="7"/>
       <w:bookmarkEnd w:id="8"/>
@@ -2030,7 +2030,7 @@
       <w:r>
         <w:fldChar w:fldCharType="separate"/>
       </w:r>
-      <w:hyperlink w:anchor="_Toc526785492" w:history="1">
+      <w:hyperlink w:anchor="_Toc527707360" w:history="1">
         <w:r>
           <w:rPr>
             <w:rStyle w:val="Hyperlink"/>
@@ -2054,7 +2054,7 @@
           <w:rPr>
             <w:webHidden/>
           </w:rPr>
-          <w:instrText xml:space="preserve"> PAGEREF _Toc526785492 \h </w:instrText>
+          <w:instrText xml:space="preserve"> PAGEREF _Toc527707360 \h </w:instrText>
         </w:r>
         <w:r>
           <w:rPr>
@@ -2091,7 +2091,7 @@
           <w:lang w:val="de-AT" w:eastAsia="de-AT"/>
         </w:rPr>
       </w:pPr>
-      <w:hyperlink w:anchor="_Toc526785493" w:history="1">
+      <w:hyperlink w:anchor="_Toc527707361" w:history="1">
         <w:r>
           <w:rPr>
             <w:rStyle w:val="Hyperlink"/>
@@ -2114,7 +2114,7 @@
           <w:rPr>
             <w:webHidden/>
           </w:rPr>
-          <w:instrText xml:space="preserve"> PAGEREF _Toc526785493 \h </w:instrText>
+          <w:instrText xml:space="preserve"> PAGEREF _Toc527707361 \h </w:instrText>
         </w:r>
         <w:r>
           <w:rPr>
@@ -2151,7 +2151,7 @@
           <w:lang w:val="de-AT" w:eastAsia="de-AT"/>
         </w:rPr>
       </w:pPr>
-      <w:hyperlink w:anchor="_Toc526785494" w:history="1">
+      <w:hyperlink w:anchor="_Toc527707362" w:history="1">
         <w:r>
           <w:rPr>
             <w:rStyle w:val="Hyperlink"/>
@@ -2189,7 +2189,7 @@
           <w:rPr>
             <w:webHidden/>
           </w:rPr>
-          <w:instrText xml:space="preserve"> PAGEREF _Toc526785494 \h </w:instrText>
+          <w:instrText xml:space="preserve"> PAGEREF _Toc527707362 \h </w:instrText>
         </w:r>
         <w:r>
           <w:rPr>
@@ -2224,7 +2224,7 @@
           <w:lang w:val="de-AT"/>
         </w:rPr>
       </w:pPr>
-      <w:hyperlink w:anchor="_Toc526785495" w:history="1">
+      <w:hyperlink w:anchor="_Toc527707363" w:history="1">
         <w:r>
           <w:rPr>
             <w:rStyle w:val="Hyperlink"/>
@@ -2260,7 +2260,7 @@
           <w:rPr>
             <w:webHidden/>
           </w:rPr>
-          <w:instrText xml:space="preserve"> PAGEREF _Toc526785495 \h </w:instrText>
+          <w:instrText xml:space="preserve"> PAGEREF _Toc527707363 \h </w:instrText>
         </w:r>
         <w:r>
           <w:rPr>
@@ -2295,7 +2295,7 @@
           <w:lang w:val="de-AT"/>
         </w:rPr>
       </w:pPr>
-      <w:hyperlink w:anchor="_Toc526785496" w:history="1">
+      <w:hyperlink w:anchor="_Toc527707364" w:history="1">
         <w:r>
           <w:rPr>
             <w:rStyle w:val="Hyperlink"/>
@@ -2331,7 +2331,7 @@
           <w:rPr>
             <w:webHidden/>
           </w:rPr>
-          <w:instrText xml:space="preserve"> PAGEREF _Toc526785496 \h </w:instrText>
+          <w:instrText xml:space="preserve"> PAGEREF _Toc527707364 \h </w:instrText>
         </w:r>
         <w:r>
           <w:rPr>
@@ -2368,7 +2368,7 @@
           <w:lang w:val="de-AT" w:eastAsia="de-AT"/>
         </w:rPr>
       </w:pPr>
-      <w:hyperlink w:anchor="_Toc526785497" w:history="1">
+      <w:hyperlink w:anchor="_Toc527707365" w:history="1">
         <w:r>
           <w:rPr>
             <w:rStyle w:val="Hyperlink"/>
@@ -2406,7 +2406,7 @@
           <w:rPr>
             <w:webHidden/>
           </w:rPr>
-          <w:instrText xml:space="preserve"> PAGEREF _Toc526785497 \h </w:instrText>
+          <w:instrText xml:space="preserve"> PAGEREF _Toc527707365 \h </w:instrText>
         </w:r>
         <w:r>
           <w:rPr>
@@ -2441,7 +2441,7 @@
           <w:lang w:val="de-AT"/>
         </w:rPr>
       </w:pPr>
-      <w:hyperlink w:anchor="_Toc526785498" w:history="1">
+      <w:hyperlink w:anchor="_Toc527707366" w:history="1">
         <w:r>
           <w:rPr>
             <w:rStyle w:val="Hyperlink"/>
@@ -2477,7 +2477,7 @@
           <w:rPr>
             <w:webHidden/>
           </w:rPr>
-          <w:instrText xml:space="preserve"> PAGEREF _Toc526785498 \h </w:instrText>
+          <w:instrText xml:space="preserve"> PAGEREF _Toc527707366 \h </w:instrText>
         </w:r>
         <w:r>
           <w:rPr>
@@ -2512,7 +2512,7 @@
           <w:lang w:val="de-AT"/>
         </w:rPr>
       </w:pPr>
-      <w:hyperlink w:anchor="_Toc526785499" w:history="1">
+      <w:hyperlink w:anchor="_Toc527707367" w:history="1">
         <w:r>
           <w:rPr>
             <w:rStyle w:val="Hyperlink"/>
@@ -2548,7 +2548,7 @@
           <w:rPr>
             <w:webHidden/>
           </w:rPr>
-          <w:instrText xml:space="preserve"> PAGEREF _Toc526785499 \h </w:instrText>
+          <w:instrText xml:space="preserve"> PAGEREF _Toc527707367 \h </w:instrText>
         </w:r>
         <w:r>
           <w:rPr>
@@ -2583,7 +2583,7 @@
           <w:lang w:val="de-AT"/>
         </w:rPr>
       </w:pPr>
-      <w:hyperlink w:anchor="_Toc526785500" w:history="1">
+      <w:hyperlink w:anchor="_Toc527707368" w:history="1">
         <w:r>
           <w:rPr>
             <w:rStyle w:val="Hyperlink"/>
@@ -2619,7 +2619,7 @@
           <w:rPr>
             <w:webHidden/>
           </w:rPr>
-          <w:instrText xml:space="preserve"> PAGEREF _Toc526785500 \h </w:instrText>
+          <w:instrText xml:space="preserve"> PAGEREF _Toc527707368 \h </w:instrText>
         </w:r>
         <w:r>
           <w:rPr>
@@ -2654,7 +2654,7 @@
           <w:lang w:val="de-AT"/>
         </w:rPr>
       </w:pPr>
-      <w:hyperlink w:anchor="_Toc526785501" w:history="1">
+      <w:hyperlink w:anchor="_Toc527707369" w:history="1">
         <w:r>
           <w:rPr>
             <w:rStyle w:val="Hyperlink"/>
@@ -2690,7 +2690,7 @@
           <w:rPr>
             <w:webHidden/>
           </w:rPr>
-          <w:instrText xml:space="preserve"> PAGEREF _Toc526785501 \h </w:instrText>
+          <w:instrText xml:space="preserve"> PAGEREF _Toc527707369 \h </w:instrText>
         </w:r>
         <w:r>
           <w:rPr>
@@ -2719,18 +2719,18 @@
     </w:p>
     <w:p>
       <w:pPr>
-        <w:pStyle w:val="Verzeichnis3"/>
+        <w:pStyle w:val="Verzeichnis2"/>
         <w:rPr>
           <w:rFonts w:asciiTheme="minorHAnsi" w:eastAsiaTheme="minorEastAsia" w:hAnsiTheme="minorHAnsi" w:cstheme="minorBidi"/>
           <w:lang w:val="de-AT"/>
         </w:rPr>
       </w:pPr>
-      <w:hyperlink w:anchor="_Toc526785502" w:history="1">
+      <w:hyperlink w:anchor="_Toc527707370" w:history="1">
         <w:r>
           <w:rPr>
             <w:rStyle w:val="Hyperlink"/>
           </w:rPr>
-          <w:t>POLICY 1</w:t>
+          <w:t>2.3</w:t>
         </w:r>
         <w:r>
           <w:rPr>
@@ -2743,7 +2743,7 @@
           <w:rPr>
             <w:rStyle w:val="Hyperlink"/>
           </w:rPr>
-          <w:t>Usage of ISO15459</w:t>
+          <w:t>Common Policies</w:t>
         </w:r>
         <w:r>
           <w:rPr>
@@ -2761,7 +2761,7 @@
           <w:rPr>
             <w:webHidden/>
           </w:rPr>
-          <w:instrText xml:space="preserve"> PAGEREF _Toc526785502 \h </w:instrText>
+          <w:instrText xml:space="preserve"> PAGEREF _Toc527707370 \h </w:instrText>
         </w:r>
         <w:r>
           <w:rPr>
@@ -2796,12 +2796,12 @@
           <w:lang w:val="de-AT"/>
         </w:rPr>
       </w:pPr>
-      <w:hyperlink w:anchor="_Toc526785503" w:history="1">
+      <w:hyperlink w:anchor="_Toc527707371" w:history="1">
         <w:r>
           <w:rPr>
             <w:rStyle w:val="Hyperlink"/>
           </w:rPr>
-          <w:t>POLICY 2</w:t>
+          <w:t>POLICY 1</w:t>
         </w:r>
         <w:r>
           <w:rPr>
@@ -2814,7 +2814,7 @@
           <w:rPr>
             <w:rStyle w:val="Hyperlink"/>
           </w:rPr>
-          <w:t>Identifier Value casing</w:t>
+          <w:t>Usage of ISO15459</w:t>
         </w:r>
         <w:r>
           <w:rPr>
@@ -2832,7 +2832,7 @@
           <w:rPr>
             <w:webHidden/>
           </w:rPr>
-          <w:instrText xml:space="preserve"> PAGEREF _Toc526785503 \h </w:instrText>
+          <w:instrText xml:space="preserve"> PAGEREF _Toc527707371 \h </w:instrText>
         </w:r>
         <w:r>
           <w:rPr>
@@ -2849,7 +2849,7 @@
           <w:rPr>
             <w:webHidden/>
           </w:rPr>
-          <w:t>11</w:t>
+          <w:t>10</w:t>
         </w:r>
         <w:r>
           <w:rPr>
@@ -2861,18 +2861,18 @@
     </w:p>
     <w:p>
       <w:pPr>
-        <w:pStyle w:val="Verzeichnis2"/>
+        <w:pStyle w:val="Verzeichnis3"/>
         <w:rPr>
           <w:rFonts w:asciiTheme="minorHAnsi" w:eastAsiaTheme="minorEastAsia" w:hAnsiTheme="minorHAnsi" w:cstheme="minorBidi"/>
           <w:lang w:val="de-AT"/>
         </w:rPr>
       </w:pPr>
-      <w:hyperlink w:anchor="_Toc526785504" w:history="1">
+      <w:hyperlink w:anchor="_Toc527707372" w:history="1">
         <w:r>
           <w:rPr>
             <w:rStyle w:val="Hyperlink"/>
           </w:rPr>
-          <w:t>2.3</w:t>
+          <w:t>POLICY 2</w:t>
         </w:r>
         <w:r>
           <w:rPr>
@@ -2885,6 +2885,77 @@
           <w:rPr>
             <w:rStyle w:val="Hyperlink"/>
           </w:rPr>
+          <w:t>Identifier Value casing</w:t>
+        </w:r>
+        <w:r>
+          <w:rPr>
+            <w:webHidden/>
+          </w:rPr>
+          <w:tab/>
+        </w:r>
+        <w:r>
+          <w:rPr>
+            <w:webHidden/>
+          </w:rPr>
+          <w:fldChar w:fldCharType="begin"/>
+        </w:r>
+        <w:r>
+          <w:rPr>
+            <w:webHidden/>
+          </w:rPr>
+          <w:instrText xml:space="preserve"> PAGEREF _Toc527707372 \h </w:instrText>
+        </w:r>
+        <w:r>
+          <w:rPr>
+            <w:webHidden/>
+          </w:rPr>
+        </w:r>
+        <w:r>
+          <w:rPr>
+            <w:webHidden/>
+          </w:rPr>
+          <w:fldChar w:fldCharType="separate"/>
+        </w:r>
+        <w:r>
+          <w:rPr>
+            <w:webHidden/>
+          </w:rPr>
+          <w:t>11</w:t>
+        </w:r>
+        <w:r>
+          <w:rPr>
+            <w:webHidden/>
+          </w:rPr>
+          <w:fldChar w:fldCharType="end"/>
+        </w:r>
+      </w:hyperlink>
+    </w:p>
+    <w:p>
+      <w:pPr>
+        <w:pStyle w:val="Verzeichnis2"/>
+        <w:rPr>
+          <w:rFonts w:asciiTheme="minorHAnsi" w:eastAsiaTheme="minorEastAsia" w:hAnsiTheme="minorHAnsi" w:cstheme="minorBidi"/>
+          <w:lang w:val="de-AT"/>
+        </w:rPr>
+      </w:pPr>
+      <w:hyperlink w:anchor="_Toc527707373" w:history="1">
+        <w:r>
+          <w:rPr>
+            <w:rStyle w:val="Hyperlink"/>
+          </w:rPr>
+          <w:t>2.4</w:t>
+        </w:r>
+        <w:r>
+          <w:rPr>
+            <w:rFonts w:asciiTheme="minorHAnsi" w:eastAsiaTheme="minorEastAsia" w:hAnsiTheme="minorHAnsi" w:cstheme="minorBidi"/>
+            <w:lang w:val="de-AT"/>
+          </w:rPr>
+          <w:tab/>
+        </w:r>
+        <w:r>
+          <w:rPr>
+            <w:rStyle w:val="Hyperlink"/>
+          </w:rPr>
           <w:t>Participant vs. Party Identification</w:t>
         </w:r>
         <w:r>
@@ -2903,7 +2974,7 @@
           <w:rPr>
             <w:webHidden/>
           </w:rPr>
-          <w:instrText xml:space="preserve"> PAGEREF _Toc526785504 \h </w:instrText>
+          <w:instrText xml:space="preserve"> PAGEREF _Toc527707373 \h </w:instrText>
         </w:r>
         <w:r>
           <w:rPr>
@@ -2940,7 +3011,7 @@
           <w:lang w:val="de-AT" w:eastAsia="de-AT"/>
         </w:rPr>
       </w:pPr>
-      <w:hyperlink w:anchor="_Toc526785505" w:history="1">
+      <w:hyperlink w:anchor="_Toc527707374" w:history="1">
         <w:r>
           <w:rPr>
             <w:rStyle w:val="Hyperlink"/>
@@ -2978,7 +3049,7 @@
           <w:rPr>
             <w:webHidden/>
           </w:rPr>
-          <w:instrText xml:space="preserve"> PAGEREF _Toc526785505 \h </w:instrText>
+          <w:instrText xml:space="preserve"> PAGEREF _Toc527707374 \h </w:instrText>
         </w:r>
         <w:r>
           <w:rPr>
@@ -3013,7 +3084,7 @@
           <w:lang w:val="de-AT"/>
         </w:rPr>
       </w:pPr>
-      <w:hyperlink w:anchor="_Toc526785506" w:history="1">
+      <w:hyperlink w:anchor="_Toc527707375" w:history="1">
         <w:r>
           <w:rPr>
             <w:rStyle w:val="Hyperlink"/>
@@ -3049,7 +3120,7 @@
           <w:rPr>
             <w:webHidden/>
           </w:rPr>
-          <w:instrText xml:space="preserve"> PAGEREF _Toc526785506 \h </w:instrText>
+          <w:instrText xml:space="preserve"> PAGEREF _Toc527707375 \h </w:instrText>
         </w:r>
         <w:r>
           <w:rPr>
@@ -3084,7 +3155,7 @@
           <w:lang w:val="de-AT"/>
         </w:rPr>
       </w:pPr>
-      <w:hyperlink w:anchor="_Toc526785507" w:history="1">
+      <w:hyperlink w:anchor="_Toc527707376" w:history="1">
         <w:r>
           <w:rPr>
             <w:rStyle w:val="Hyperlink"/>
@@ -3120,7 +3191,7 @@
           <w:rPr>
             <w:webHidden/>
           </w:rPr>
-          <w:instrText xml:space="preserve"> PAGEREF _Toc526785507 \h </w:instrText>
+          <w:instrText xml:space="preserve"> PAGEREF _Toc527707376 \h </w:instrText>
         </w:r>
         <w:r>
           <w:rPr>
@@ -3155,7 +3226,7 @@
           <w:lang w:val="de-AT"/>
         </w:rPr>
       </w:pPr>
-      <w:hyperlink w:anchor="_Toc526785508" w:history="1">
+      <w:hyperlink w:anchor="_Toc527707377" w:history="1">
         <w:r>
           <w:rPr>
             <w:rStyle w:val="Hyperlink"/>
@@ -3191,7 +3262,7 @@
           <w:rPr>
             <w:webHidden/>
           </w:rPr>
-          <w:instrText xml:space="preserve"> PAGEREF _Toc526785508 \h </w:instrText>
+          <w:instrText xml:space="preserve"> PAGEREF _Toc527707377 \h </w:instrText>
         </w:r>
         <w:r>
           <w:rPr>
@@ -3226,7 +3297,7 @@
           <w:lang w:val="de-AT"/>
         </w:rPr>
       </w:pPr>
-      <w:hyperlink w:anchor="_Toc526785509" w:history="1">
+      <w:hyperlink w:anchor="_Toc527707378" w:history="1">
         <w:r>
           <w:rPr>
             <w:rStyle w:val="Hyperlink"/>
@@ -3262,7 +3333,7 @@
           <w:rPr>
             <w:webHidden/>
           </w:rPr>
-          <w:instrText xml:space="preserve"> PAGEREF _Toc526785509 \h </w:instrText>
+          <w:instrText xml:space="preserve"> PAGEREF _Toc527707378 \h </w:instrText>
         </w:r>
         <w:r>
           <w:rPr>
@@ -3297,7 +3368,7 @@
           <w:lang w:val="de-AT"/>
         </w:rPr>
       </w:pPr>
-      <w:hyperlink w:anchor="_Toc526785510" w:history="1">
+      <w:hyperlink w:anchor="_Toc527707379" w:history="1">
         <w:r>
           <w:rPr>
             <w:rStyle w:val="Hyperlink"/>
@@ -3333,7 +3404,7 @@
           <w:rPr>
             <w:webHidden/>
           </w:rPr>
-          <w:instrText xml:space="preserve"> PAGEREF _Toc526785510 \h </w:instrText>
+          <w:instrText xml:space="preserve"> PAGEREF _Toc527707379 \h </w:instrText>
         </w:r>
         <w:r>
           <w:rPr>
@@ -3368,7 +3439,7 @@
           <w:lang w:val="de-AT"/>
         </w:rPr>
       </w:pPr>
-      <w:hyperlink w:anchor="_Toc526785511" w:history="1">
+      <w:hyperlink w:anchor="_Toc527707380" w:history="1">
         <w:r>
           <w:rPr>
             <w:rStyle w:val="Hyperlink"/>
@@ -3404,7 +3475,7 @@
           <w:rPr>
             <w:webHidden/>
           </w:rPr>
-          <w:instrText xml:space="preserve"> PAGEREF _Toc526785511 \h </w:instrText>
+          <w:instrText xml:space="preserve"> PAGEREF _Toc527707380 \h </w:instrText>
         </w:r>
         <w:r>
           <w:rPr>
@@ -3439,7 +3510,7 @@
           <w:lang w:val="de-AT"/>
         </w:rPr>
       </w:pPr>
-      <w:hyperlink w:anchor="_Toc526785512" w:history="1">
+      <w:hyperlink w:anchor="_Toc527707381" w:history="1">
         <w:r>
           <w:rPr>
             <w:rStyle w:val="Hyperlink"/>
@@ -3475,7 +3546,7 @@
           <w:rPr>
             <w:webHidden/>
           </w:rPr>
-          <w:instrText xml:space="preserve"> PAGEREF _Toc526785512 \h </w:instrText>
+          <w:instrText xml:space="preserve"> PAGEREF _Toc527707381 \h </w:instrText>
         </w:r>
         <w:r>
           <w:rPr>
@@ -3510,7 +3581,7 @@
           <w:lang w:val="de-AT"/>
         </w:rPr>
       </w:pPr>
-      <w:hyperlink w:anchor="_Toc526785513" w:history="1">
+      <w:hyperlink w:anchor="_Toc527707382" w:history="1">
         <w:r>
           <w:rPr>
             <w:rStyle w:val="Hyperlink"/>
@@ -3546,7 +3617,7 @@
           <w:rPr>
             <w:webHidden/>
           </w:rPr>
-          <w:instrText xml:space="preserve"> PAGEREF _Toc526785513 \h </w:instrText>
+          <w:instrText xml:space="preserve"> PAGEREF _Toc527707382 \h </w:instrText>
         </w:r>
         <w:r>
           <w:rPr>
@@ -3581,7 +3652,7 @@
           <w:lang w:val="de-AT"/>
         </w:rPr>
       </w:pPr>
-      <w:hyperlink w:anchor="_Toc526785514" w:history="1">
+      <w:hyperlink w:anchor="_Toc527707383" w:history="1">
         <w:r>
           <w:rPr>
             <w:rStyle w:val="Hyperlink"/>
@@ -3617,7 +3688,7 @@
           <w:rPr>
             <w:webHidden/>
           </w:rPr>
-          <w:instrText xml:space="preserve"> PAGEREF _Toc526785514 \h </w:instrText>
+          <w:instrText xml:space="preserve"> PAGEREF _Toc527707383 \h </w:instrText>
         </w:r>
         <w:r>
           <w:rPr>
@@ -3654,7 +3725,7 @@
           <w:lang w:val="de-AT" w:eastAsia="de-AT"/>
         </w:rPr>
       </w:pPr>
-      <w:hyperlink w:anchor="_Toc526785515" w:history="1">
+      <w:hyperlink w:anchor="_Toc527707384" w:history="1">
         <w:r>
           <w:rPr>
             <w:rStyle w:val="Hyperlink"/>
@@ -3692,7 +3763,7 @@
           <w:rPr>
             <w:webHidden/>
           </w:rPr>
-          <w:instrText xml:space="preserve"> PAGEREF _Toc526785515 \h </w:instrText>
+          <w:instrText xml:space="preserve"> PAGEREF _Toc527707384 \h </w:instrText>
         </w:r>
         <w:r>
           <w:rPr>
@@ -3727,7 +3798,7 @@
           <w:lang w:val="de-AT"/>
         </w:rPr>
       </w:pPr>
-      <w:hyperlink w:anchor="_Toc526785516" w:history="1">
+      <w:hyperlink w:anchor="_Toc527707385" w:history="1">
         <w:r>
           <w:rPr>
             <w:rStyle w:val="Hyperlink"/>
@@ -3763,7 +3834,7 @@
           <w:rPr>
             <w:webHidden/>
           </w:rPr>
-          <w:instrText xml:space="preserve"> PAGEREF _Toc526785516 \h </w:instrText>
+          <w:instrText xml:space="preserve"> PAGEREF _Toc527707385 \h </w:instrText>
         </w:r>
         <w:r>
           <w:rPr>
@@ -3798,7 +3869,7 @@
           <w:lang w:val="de-AT"/>
         </w:rPr>
       </w:pPr>
-      <w:hyperlink w:anchor="_Toc526785517" w:history="1">
+      <w:hyperlink w:anchor="_Toc527707386" w:history="1">
         <w:r>
           <w:rPr>
             <w:rStyle w:val="Hyperlink"/>
@@ -3834,7 +3905,7 @@
           <w:rPr>
             <w:webHidden/>
           </w:rPr>
-          <w:instrText xml:space="preserve"> PAGEREF _Toc526785517 \h </w:instrText>
+          <w:instrText xml:space="preserve"> PAGEREF _Toc527707386 \h </w:instrText>
         </w:r>
         <w:r>
           <w:rPr>
@@ -3869,7 +3940,7 @@
           <w:lang w:val="de-AT"/>
         </w:rPr>
       </w:pPr>
-      <w:hyperlink w:anchor="_Toc526785518" w:history="1">
+      <w:hyperlink w:anchor="_Toc527707387" w:history="1">
         <w:r>
           <w:rPr>
             <w:rStyle w:val="Hyperlink"/>
@@ -3905,7 +3976,7 @@
           <w:rPr>
             <w:webHidden/>
           </w:rPr>
-          <w:instrText xml:space="preserve"> PAGEREF _Toc526785518 \h </w:instrText>
+          <w:instrText xml:space="preserve"> PAGEREF _Toc527707387 \h </w:instrText>
         </w:r>
         <w:r>
           <w:rPr>
@@ -3940,7 +4011,7 @@
           <w:lang w:val="de-AT"/>
         </w:rPr>
       </w:pPr>
-      <w:hyperlink w:anchor="_Toc526785519" w:history="1">
+      <w:hyperlink w:anchor="_Toc527707388" w:history="1">
         <w:r>
           <w:rPr>
             <w:rStyle w:val="Hyperlink"/>
@@ -3976,7 +4047,7 @@
           <w:rPr>
             <w:webHidden/>
           </w:rPr>
-          <w:instrText xml:space="preserve"> PAGEREF _Toc526785519 \h </w:instrText>
+          <w:instrText xml:space="preserve"> PAGEREF _Toc527707388 \h </w:instrText>
         </w:r>
         <w:r>
           <w:rPr>
@@ -4013,7 +4084,7 @@
           <w:lang w:val="de-AT" w:eastAsia="de-AT"/>
         </w:rPr>
       </w:pPr>
-      <w:hyperlink w:anchor="_Toc526785520" w:history="1">
+      <w:hyperlink w:anchor="_Toc527707389" w:history="1">
         <w:r>
           <w:rPr>
             <w:rStyle w:val="Hyperlink"/>
@@ -4051,7 +4122,7 @@
           <w:rPr>
             <w:webHidden/>
           </w:rPr>
-          <w:instrText xml:space="preserve"> PAGEREF _Toc526785520 \h </w:instrText>
+          <w:instrText xml:space="preserve"> PAGEREF _Toc527707389 \h </w:instrText>
         </w:r>
         <w:r>
           <w:rPr>
@@ -4086,7 +4157,7 @@
           <w:lang w:val="de-AT"/>
         </w:rPr>
       </w:pPr>
-      <w:hyperlink w:anchor="_Toc526785521" w:history="1">
+      <w:hyperlink w:anchor="_Toc527707390" w:history="1">
         <w:r>
           <w:rPr>
             <w:rStyle w:val="Hyperlink"/>
@@ -4122,7 +4193,7 @@
           <w:rPr>
             <w:webHidden/>
           </w:rPr>
-          <w:instrText xml:space="preserve"> PAGEREF _Toc526785521 \h </w:instrText>
+          <w:instrText xml:space="preserve"> PAGEREF _Toc527707390 \h </w:instrText>
         </w:r>
         <w:r>
           <w:rPr>
@@ -4157,7 +4228,7 @@
           <w:lang w:val="de-AT"/>
         </w:rPr>
       </w:pPr>
-      <w:hyperlink w:anchor="_Toc526785522" w:history="1">
+      <w:hyperlink w:anchor="_Toc527707391" w:history="1">
         <w:r>
           <w:rPr>
             <w:rStyle w:val="Hyperlink"/>
@@ -4193,7 +4264,7 @@
           <w:rPr>
             <w:webHidden/>
           </w:rPr>
-          <w:instrText xml:space="preserve"> PAGEREF _Toc526785522 \h </w:instrText>
+          <w:instrText xml:space="preserve"> PAGEREF _Toc527707391 \h </w:instrText>
         </w:r>
         <w:r>
           <w:rPr>
@@ -4228,7 +4299,7 @@
           <w:lang w:val="de-AT"/>
         </w:rPr>
       </w:pPr>
-      <w:hyperlink w:anchor="_Toc526785523" w:history="1">
+      <w:hyperlink w:anchor="_Toc527707392" w:history="1">
         <w:r>
           <w:rPr>
             <w:rStyle w:val="Hyperlink"/>
@@ -4264,7 +4335,7 @@
           <w:rPr>
             <w:webHidden/>
           </w:rPr>
-          <w:instrText xml:space="preserve"> PAGEREF _Toc526785523 \h </w:instrText>
+          <w:instrText xml:space="preserve"> PAGEREF _Toc527707392 \h </w:instrText>
         </w:r>
         <w:r>
           <w:rPr>
@@ -4299,7 +4370,7 @@
           <w:lang w:val="de-AT"/>
         </w:rPr>
       </w:pPr>
-      <w:hyperlink w:anchor="_Toc526785524" w:history="1">
+      <w:hyperlink w:anchor="_Toc527707393" w:history="1">
         <w:r>
           <w:rPr>
             <w:rStyle w:val="Hyperlink"/>
@@ -4335,7 +4406,7 @@
           <w:rPr>
             <w:webHidden/>
           </w:rPr>
-          <w:instrText xml:space="preserve"> PAGEREF _Toc526785524 \h </w:instrText>
+          <w:instrText xml:space="preserve"> PAGEREF _Toc527707393 \h </w:instrText>
         </w:r>
         <w:r>
           <w:rPr>
@@ -4370,7 +4441,7 @@
           <w:lang w:val="de-AT"/>
         </w:rPr>
       </w:pPr>
-      <w:hyperlink w:anchor="_Toc526785525" w:history="1">
+      <w:hyperlink w:anchor="_Toc527707394" w:history="1">
         <w:r>
           <w:rPr>
             <w:rStyle w:val="Hyperlink"/>
@@ -4406,7 +4477,7 @@
           <w:rPr>
             <w:webHidden/>
           </w:rPr>
-          <w:instrText xml:space="preserve"> PAGEREF _Toc526785525 \h </w:instrText>
+          <w:instrText xml:space="preserve"> PAGEREF _Toc527707394 \h </w:instrText>
         </w:r>
         <w:r>
           <w:rPr>
@@ -4441,7 +4512,7 @@
           <w:lang w:val="de-AT"/>
         </w:rPr>
       </w:pPr>
-      <w:hyperlink w:anchor="_Toc526785526" w:history="1">
+      <w:hyperlink w:anchor="_Toc527707395" w:history="1">
         <w:r>
           <w:rPr>
             <w:rStyle w:val="Hyperlink"/>
@@ -4477,7 +4548,7 @@
           <w:rPr>
             <w:webHidden/>
           </w:rPr>
-          <w:instrText xml:space="preserve"> PAGEREF _Toc526785526 \h </w:instrText>
+          <w:instrText xml:space="preserve"> PAGEREF _Toc527707395 \h </w:instrText>
         </w:r>
         <w:r>
           <w:rPr>
@@ -4514,7 +4585,7 @@
           <w:lang w:val="de-AT" w:eastAsia="de-AT"/>
         </w:rPr>
       </w:pPr>
-      <w:hyperlink w:anchor="_Toc526785527" w:history="1">
+      <w:hyperlink w:anchor="_Toc527707396" w:history="1">
         <w:r>
           <w:rPr>
             <w:rStyle w:val="Hyperlink"/>
@@ -4552,7 +4623,7 @@
           <w:rPr>
             <w:webHidden/>
           </w:rPr>
-          <w:instrText xml:space="preserve"> PAGEREF _Toc526785527 \h </w:instrText>
+          <w:instrText xml:space="preserve"> PAGEREF _Toc527707396 \h </w:instrText>
         </w:r>
         <w:r>
           <w:rPr>
@@ -4587,7 +4658,7 @@
           <w:lang w:val="de-AT"/>
         </w:rPr>
       </w:pPr>
-      <w:hyperlink w:anchor="_Toc526785528" w:history="1">
+      <w:hyperlink w:anchor="_Toc527707397" w:history="1">
         <w:r>
           <w:rPr>
             <w:rStyle w:val="Hyperlink"/>
@@ -4623,7 +4694,7 @@
           <w:rPr>
             <w:webHidden/>
           </w:rPr>
-          <w:instrText xml:space="preserve"> PAGEREF _Toc526785528 \h </w:instrText>
+          <w:instrText xml:space="preserve"> PAGEREF _Toc527707397 \h </w:instrText>
         </w:r>
         <w:r>
           <w:rPr>
@@ -4658,7 +4729,7 @@
           <w:lang w:val="de-AT"/>
         </w:rPr>
       </w:pPr>
-      <w:hyperlink w:anchor="_Toc526785529" w:history="1">
+      <w:hyperlink w:anchor="_Toc527707398" w:history="1">
         <w:r>
           <w:rPr>
             <w:rStyle w:val="Hyperlink"/>
@@ -4694,7 +4765,7 @@
           <w:rPr>
             <w:webHidden/>
           </w:rPr>
-          <w:instrText xml:space="preserve"> PAGEREF _Toc526785529 \h </w:instrText>
+          <w:instrText xml:space="preserve"> PAGEREF _Toc527707398 \h </w:instrText>
         </w:r>
         <w:r>
           <w:rPr>
@@ -4729,7 +4800,7 @@
           <w:lang w:val="de-AT"/>
         </w:rPr>
       </w:pPr>
-      <w:hyperlink w:anchor="_Toc526785530" w:history="1">
+      <w:hyperlink w:anchor="_Toc527707399" w:history="1">
         <w:r>
           <w:rPr>
             <w:rStyle w:val="Hyperlink"/>
@@ -4765,7 +4836,7 @@
           <w:rPr>
             <w:webHidden/>
           </w:rPr>
-          <w:instrText xml:space="preserve"> PAGEREF _Toc526785530 \h </w:instrText>
+          <w:instrText xml:space="preserve"> PAGEREF _Toc527707399 \h </w:instrText>
         </w:r>
         <w:r>
           <w:rPr>
@@ -4802,7 +4873,7 @@
           <w:lang w:val="de-AT" w:eastAsia="de-AT"/>
         </w:rPr>
       </w:pPr>
-      <w:hyperlink w:anchor="_Toc526785531" w:history="1">
+      <w:hyperlink w:anchor="_Toc527707400" w:history="1">
         <w:r>
           <w:rPr>
             <w:rStyle w:val="Hyperlink"/>
@@ -4840,7 +4911,7 @@
           <w:rPr>
             <w:webHidden/>
           </w:rPr>
-          <w:instrText xml:space="preserve"> PAGEREF _Toc526785531 \h </w:instrText>
+          <w:instrText xml:space="preserve"> PAGEREF _Toc527707400 \h </w:instrText>
         </w:r>
         <w:r>
           <w:rPr>
@@ -4875,7 +4946,7 @@
           <w:lang w:val="de-AT"/>
         </w:rPr>
       </w:pPr>
-      <w:hyperlink w:anchor="_Toc526785532" w:history="1">
+      <w:hyperlink w:anchor="_Toc527707401" w:history="1">
         <w:r>
           <w:rPr>
             <w:rStyle w:val="Hyperlink"/>
@@ -4911,7 +4982,7 @@
           <w:rPr>
             <w:webHidden/>
           </w:rPr>
-          <w:instrText xml:space="preserve"> PAGEREF _Toc526785532 \h </w:instrText>
+          <w:instrText xml:space="preserve"> PAGEREF _Toc527707401 \h </w:instrText>
         </w:r>
         <w:r>
           <w:rPr>
@@ -4946,7 +5017,7 @@
           <w:lang w:val="de-AT"/>
         </w:rPr>
       </w:pPr>
-      <w:hyperlink w:anchor="_Toc526785533" w:history="1">
+      <w:hyperlink w:anchor="_Toc527707402" w:history="1">
         <w:r>
           <w:rPr>
             <w:rStyle w:val="Hyperlink"/>
@@ -4982,7 +5053,7 @@
           <w:rPr>
             <w:webHidden/>
           </w:rPr>
-          <w:instrText xml:space="preserve"> PAGEREF _Toc526785533 \h </w:instrText>
+          <w:instrText xml:space="preserve"> PAGEREF _Toc527707402 \h </w:instrText>
         </w:r>
         <w:r>
           <w:rPr>
@@ -5017,7 +5088,7 @@
           <w:lang w:val="de-AT"/>
         </w:rPr>
       </w:pPr>
-      <w:hyperlink w:anchor="_Toc526785534" w:history="1">
+      <w:hyperlink w:anchor="_Toc527707403" w:history="1">
         <w:r>
           <w:rPr>
             <w:rStyle w:val="Hyperlink"/>
@@ -5053,7 +5124,7 @@
           <w:rPr>
             <w:webHidden/>
           </w:rPr>
-          <w:instrText xml:space="preserve"> PAGEREF _Toc526785534 \h </w:instrText>
+          <w:instrText xml:space="preserve"> PAGEREF _Toc527707403 \h </w:instrText>
         </w:r>
         <w:r>
           <w:rPr>
@@ -5090,7 +5161,7 @@
           <w:lang w:val="de-AT" w:eastAsia="de-AT"/>
         </w:rPr>
       </w:pPr>
-      <w:hyperlink w:anchor="_Toc526785535" w:history="1">
+      <w:hyperlink w:anchor="_Toc527707404" w:history="1">
         <w:r>
           <w:rPr>
             <w:rStyle w:val="Hyperlink"/>
@@ -5128,7 +5199,7 @@
           <w:rPr>
             <w:webHidden/>
           </w:rPr>
-          <w:instrText xml:space="preserve"> PAGEREF _Toc526785535 \h </w:instrText>
+          <w:instrText xml:space="preserve"> PAGEREF _Toc527707404 \h </w:instrText>
         </w:r>
         <w:r>
           <w:rPr>
@@ -5158,9 +5229,9 @@
     <w:p>
       <w:pPr>
         <w:sectPr>
-          <w:headerReference w:type="default" r:id="rId14"/>
-          <w:footerReference w:type="default" r:id="rId15"/>
-          <w:footerReference w:type="first" r:id="rId16"/>
+          <w:headerReference w:type="default" r:id="rId13"/>
+          <w:footerReference w:type="default" r:id="rId14"/>
+          <w:footerReference w:type="first" r:id="rId15"/>
           <w:pgSz w:w="11906" w:h="16838"/>
           <w:pgMar w:top="1418" w:right="1418" w:bottom="1418" w:left="1418" w:header="709" w:footer="709" w:gutter="0"/>
           <w:cols w:space="708"/>
@@ -5176,7 +5247,7 @@
       <w:pPr>
         <w:pStyle w:val="berschrift1"/>
       </w:pPr>
-      <w:bookmarkStart w:id="11" w:name="_Toc526785494"/>
+      <w:bookmarkStart w:id="11" w:name="_Toc527707362"/>
       <w:r>
         <w:lastRenderedPageBreak/>
         <w:t>Introduction</w:t>
@@ -5218,6 +5289,12 @@
         </w:rPr>
         <w:t>Syntax rules for CII</w:t>
       </w:r>
+      <w:r>
+        <w:rPr>
+          <w:lang w:eastAsia="it-IT"/>
+        </w:rPr>
+        <w:t xml:space="preserve"> are needed (currently only UBL) (@Siw)</w:t>
+      </w:r>
     </w:p>
     <w:p>
       <w:pPr>
@@ -5234,7 +5311,25 @@
         <w:rPr>
           <w:lang w:eastAsia="it-IT"/>
         </w:rPr>
-        <w:t>Integrate SBDH rules</w:t>
+        <w:t>Integrate SBDH</w:t>
+      </w:r>
+      <w:r>
+        <w:rPr>
+          <w:lang w:eastAsia="it-IT"/>
+        </w:rPr>
+        <w:t xml:space="preserve"> (PEPPOL Envelope spec)</w:t>
+      </w:r>
+      <w:r>
+        <w:rPr>
+          <w:lang w:eastAsia="it-IT"/>
+        </w:rPr>
+        <w:t xml:space="preserve"> rules</w:t>
+      </w:r>
+      <w:r>
+        <w:rPr>
+          <w:lang w:eastAsia="it-IT"/>
+        </w:rPr>
+        <w:t xml:space="preserve"> (@Bard)</w:t>
       </w:r>
     </w:p>
     <w:p>
@@ -5266,12 +5361,21 @@
       <w:r>
         <w:t>Validate Participant Identifier Values according to the Participant Identifier Scheme specific rules</w:t>
       </w:r>
+      <w:r>
+        <w:t xml:space="preserve"> (e.g. check if an Austrian VAT number is valid according to the rules for Austrian VAT numbers etc.</w:t>
+      </w:r>
+      <w:r>
+        <w:t xml:space="preserve"> – the generic statement should go here, the explicit rules are handled in the codelists</w:t>
+      </w:r>
+      <w:r>
+        <w:t>)</w:t>
+      </w:r>
     </w:p>
     <w:p>
       <w:pPr>
         <w:pStyle w:val="Listenabsatz"/>
         <w:numPr>
-          <w:ilvl w:val="1"/>
+          <w:ilvl w:val="2"/>
           <w:numId w:val="22"/>
         </w:numPr>
       </w:pPr>
@@ -5283,7 +5387,7 @@
       <w:pPr>
         <w:pStyle w:val="Listenabsatz"/>
         <w:numPr>
-          <w:ilvl w:val="1"/>
+          <w:ilvl w:val="2"/>
           <w:numId w:val="22"/>
         </w:numPr>
       </w:pPr>
@@ -5295,15 +5399,12 @@
       <w:pPr>
         <w:pStyle w:val="Listenabsatz"/>
         <w:numPr>
-          <w:ilvl w:val="1"/>
+          <w:ilvl w:val="2"/>
           <w:numId w:val="22"/>
         </w:numPr>
       </w:pPr>
       <w:r>
-        <w:t>Validate on transport level Envelope</w:t>
-      </w:r>
-      <w:r>
-        <w:t xml:space="preserve"> (SBDH)</w:t>
+        <w:t>Validate on transport level Envelope (SBDH)</w:t>
       </w:r>
     </w:p>
     <w:p>
@@ -5317,6 +5418,9 @@
       <w:r>
         <w:t>More detailed governance description is necessary (processes etc.)</w:t>
       </w:r>
+      <w:r>
+        <w:t xml:space="preserve"> (@Jesper)</w:t>
+      </w:r>
     </w:p>
     <w:p>
       <w:pPr>
@@ -5329,12 +5433,15 @@
       <w:r>
         <w:t>Integrate basic constraints from [BusdoxDef] and remove reference</w:t>
       </w:r>
+      <w:r>
+        <w:t xml:space="preserve"> instead (@Philip)</w:t>
+      </w:r>
     </w:p>
     <w:p>
       <w:pPr>
         <w:pStyle w:val="berschrift2"/>
       </w:pPr>
-      <w:bookmarkStart w:id="12" w:name="_Toc526785495"/>
+      <w:bookmarkStart w:id="12" w:name="_Toc527707363"/>
       <w:r>
         <w:t>Audience</w:t>
       </w:r>
@@ -5415,7 +5522,7 @@
       <w:pPr>
         <w:pStyle w:val="berschrift2"/>
       </w:pPr>
-      <w:bookmarkStart w:id="15" w:name="_Toc526785496"/>
+      <w:bookmarkStart w:id="15" w:name="_Toc527707364"/>
       <w:r>
         <w:t>References</w:t>
       </w:r>
@@ -5433,7 +5540,7 @@
           <w:insideV w:val="single" w:sz="4" w:space="0" w:color="000000"/>
         </w:tblBorders>
         <w:tblLayout w:type="fixed"/>
-        <w:tblLook w:val="04A0" w:firstRow="1" w:lastRow="0" w:firstColumn="1" w:lastColumn="0" w:noHBand="0" w:noVBand="1"/>
+        <w:tblLook w:val="04A0"/>
       </w:tblPr>
       <w:tblGrid>
         <w:gridCol w:w="2239"/>
@@ -5472,7 +5579,7 @@
                 <w:iCs/>
               </w:rPr>
             </w:pPr>
-            <w:hyperlink r:id="rId17" w:history="1">
+            <w:hyperlink r:id="rId16" w:history="1">
               <w:r>
                 <w:rPr>
                   <w:rStyle w:val="Hyperlink"/>
@@ -5520,7 +5627,7 @@
                 <w:lang w:val="en-US" w:bidi="ne-NP"/>
               </w:rPr>
             </w:pPr>
-            <w:hyperlink r:id="rId18" w:history="1">
+            <w:hyperlink r:id="rId17" w:history="1">
               <w:r>
                 <w:rPr>
                   <w:rStyle w:val="Hyperlink"/>
@@ -5561,7 +5668,7 @@
             <w:pPr>
               <w:ind w:right="-143"/>
             </w:pPr>
-            <w:hyperlink r:id="rId19" w:history="1">
+            <w:hyperlink r:id="rId18" w:history="1">
               <w:r>
                 <w:rPr>
                   <w:rStyle w:val="Hyperlink"/>
@@ -5602,7 +5709,7 @@
             <w:pPr>
               <w:ind w:right="-143"/>
             </w:pPr>
-            <w:hyperlink r:id="rId20" w:history="1">
+            <w:hyperlink r:id="rId19" w:history="1">
               <w:r>
                 <w:rPr>
                   <w:rStyle w:val="Hyperlink"/>
@@ -5643,7 +5750,7 @@
             <w:pPr>
               <w:ind w:right="-143"/>
             </w:pPr>
-            <w:hyperlink r:id="rId21" w:history="1">
+            <w:hyperlink r:id="rId20" w:history="1">
               <w:r>
                 <w:rPr>
                   <w:rStyle w:val="Hyperlink"/>
@@ -5684,7 +5791,7 @@
             <w:pPr>
               <w:ind w:right="-143"/>
             </w:pPr>
-            <w:hyperlink r:id="rId22" w:history="1">
+            <w:hyperlink r:id="rId21" w:history="1">
               <w:r>
                 <w:rPr>
                   <w:rStyle w:val="Hyperlink"/>
@@ -5735,7 +5842,7 @@
                 <w:iCs/>
               </w:rPr>
             </w:pPr>
-            <w:hyperlink r:id="rId23" w:history="1">
+            <w:hyperlink r:id="rId22" w:history="1">
               <w:r>
                 <w:rPr>
                   <w:rStyle w:val="Hyperlink"/>
@@ -5765,7 +5872,7 @@
             <w:shd w:val="clear" w:color="auto" w:fill="auto"/>
           </w:tcPr>
           <w:p>
-            <w:hyperlink r:id="rId24" w:history="1">
+            <w:hyperlink r:id="rId23" w:history="1">
               <w:r>
                 <w:rPr>
                   <w:rStyle w:val="Hyperlink"/>
@@ -5794,7 +5901,7 @@
             <w:shd w:val="clear" w:color="auto" w:fill="auto"/>
           </w:tcPr>
           <w:p>
-            <w:hyperlink r:id="rId25" w:history="1">
+            <w:hyperlink r:id="rId24" w:history="1">
               <w:r>
                 <w:rPr>
                   <w:rStyle w:val="Hyperlink"/>
@@ -5804,7 +5911,7 @@
             </w:hyperlink>
           </w:p>
           <w:p>
-            <w:hyperlink r:id="rId26" w:history="1">
+            <w:hyperlink r:id="rId25" w:history="1">
               <w:r>
                 <w:rPr>
                   <w:rStyle w:val="Hyperlink"/>
@@ -5832,6 +5939,7 @@
               <w:rPr>
                 <w:iCs/>
               </w:rPr>
+              <w:lastRenderedPageBreak/>
               <w:t>[ISO 9735 Service Code List (0007)]</w:t>
             </w:r>
           </w:p>
@@ -5848,7 +5956,7 @@
                 <w:iCs/>
               </w:rPr>
             </w:pPr>
-            <w:hyperlink r:id="rId27" w:history="1">
+            <w:hyperlink r:id="rId26" w:history="1">
               <w:r>
                 <w:rPr>
                   <w:rStyle w:val="Hyperlink"/>
@@ -5877,7 +5985,6 @@
               <w:rPr>
                 <w:iCs/>
               </w:rPr>
-              <w:lastRenderedPageBreak/>
               <w:t>[ISO 6523]</w:t>
             </w:r>
           </w:p>
@@ -5894,7 +6001,7 @@
                 <w:iCs/>
               </w:rPr>
             </w:pPr>
-            <w:hyperlink r:id="rId28" w:history="1">
+            <w:hyperlink r:id="rId27" w:history="1">
               <w:r>
                 <w:rPr>
                   <w:rStyle w:val="Hyperlink"/>
@@ -5933,7 +6040,7 @@
             <w:shd w:val="clear" w:color="auto" w:fill="auto"/>
           </w:tcPr>
           <w:p>
-            <w:hyperlink r:id="rId29" w:history="1">
+            <w:hyperlink r:id="rId28" w:history="1">
               <w:r>
                 <w:rPr>
                   <w:rStyle w:val="Hyperlink"/>
@@ -5943,7 +6050,7 @@
             </w:hyperlink>
           </w:p>
           <w:p>
-            <w:hyperlink r:id="rId30" w:history="1">
+            <w:hyperlink r:id="rId29" w:history="1">
               <w:r>
                 <w:rPr>
                   <w:rStyle w:val="Hyperlink"/>
@@ -5981,7 +6088,7 @@
             <w:shd w:val="clear" w:color="auto" w:fill="auto"/>
           </w:tcPr>
           <w:p>
-            <w:hyperlink r:id="rId31" w:history="1">
+            <w:hyperlink r:id="rId30" w:history="1">
               <w:r>
                 <w:rPr>
                   <w:rStyle w:val="Hyperlink"/>
@@ -5991,7 +6098,7 @@
             </w:hyperlink>
           </w:p>
           <w:p>
-            <w:hyperlink r:id="rId32" w:history="1">
+            <w:hyperlink r:id="rId31" w:history="1">
               <w:r>
                 <w:rPr>
                   <w:rStyle w:val="Hyperlink"/>
@@ -6035,7 +6142,7 @@
                 <w:iCs/>
               </w:rPr>
             </w:pPr>
-            <w:hyperlink r:id="rId33" w:history="1">
+            <w:hyperlink r:id="rId32" w:history="1">
               <w:r>
                 <w:rPr>
                   <w:rStyle w:val="Hyperlink"/>
@@ -6080,7 +6187,7 @@
                 <w:iCs/>
               </w:rPr>
             </w:pPr>
-            <w:hyperlink r:id="rId34" w:history="1">
+            <w:hyperlink r:id="rId33" w:history="1">
               <w:r>
                 <w:rPr>
                   <w:rStyle w:val="Hyperlink"/>
@@ -6097,7 +6204,7 @@
       <w:pPr>
         <w:pStyle w:val="berschrift1"/>
       </w:pPr>
-      <w:bookmarkStart w:id="16" w:name="_Toc526785497"/>
+      <w:bookmarkStart w:id="16" w:name="_Toc527707365"/>
       <w:r>
         <w:lastRenderedPageBreak/>
         <w:t>Introduction</w:t>
@@ -6149,7 +6256,13 @@
         <w:t xml:space="preserve">of </w:t>
       </w:r>
       <w:r>
-        <w:t>the significant identifiers are those for Parties (organizations, persons, etc.) and Services (business profiles, document types, etc). These are the “who” and the “what” of PEPPOL business exchanges.</w:t>
+        <w:t>the significant identifiers are those for Parties</w:t>
+      </w:r>
+      <w:r>
+        <w:t>/Participants</w:t>
+      </w:r>
+      <w:r>
+        <w:t xml:space="preserve"> (organizations, persons, etc.) and Services (business profiles, document types, etc). These are the “who” and the “what” of PEPPOL business exchanges.</w:t>
       </w:r>
     </w:p>
     <w:p>
@@ -6192,7 +6305,7 @@
         <w:pStyle w:val="berschrift2"/>
       </w:pPr>
       <w:bookmarkStart w:id="17" w:name="_Toc316247563"/>
-      <w:bookmarkStart w:id="18" w:name="_Toc526785498"/>
+      <w:bookmarkStart w:id="18" w:name="_Toc527707366"/>
       <w:r>
         <w:t>Scope</w:t>
       </w:r>
@@ -6203,7 +6316,7 @@
       <w:pPr>
         <w:pStyle w:val="berschrift3"/>
       </w:pPr>
-      <w:bookmarkStart w:id="19" w:name="_Toc526785499"/>
+      <w:bookmarkStart w:id="19" w:name="_Toc527707367"/>
       <w:r>
         <w:t>T</w:t>
       </w:r>
@@ -6383,7 +6496,7 @@
       <w:pPr>
         <w:pStyle w:val="berschrift3"/>
       </w:pPr>
-      <w:bookmarkStart w:id="20" w:name="_Toc526785500"/>
+      <w:bookmarkStart w:id="20" w:name="_Toc527707368"/>
       <w:r>
         <w:t>T</w:t>
       </w:r>
@@ -6596,7 +6709,7 @@
           <w:lang w:val="de-AT"/>
         </w:rPr>
         <w:drawing>
-          <wp:inline distT="0" distB="0" distL="0" distR="0" wp14:anchorId="30396AC8" wp14:editId="25C248A9">
+          <wp:inline distT="0" distB="0" distL="0" distR="0">
             <wp:extent cx="6107430" cy="3968115"/>
             <wp:effectExtent l="19050" t="19050" r="26670" b="13335"/>
             <wp:docPr id="2" name="Grafik 1"/>
@@ -6613,10 +6726,10 @@
                     </pic:cNvPicPr>
                   </pic:nvPicPr>
                   <pic:blipFill>
-                    <a:blip r:embed="rId35" cstate="print">
+                    <a:blip r:embed="rId34" cstate="print">
                       <a:extLst>
                         <a:ext uri="{28A0092B-C50C-407E-A947-70E740481C1C}">
-                          <a14:useLocalDpi xmlns:a14="http://schemas.microsoft.com/office/drawing/2010/main" val="0"/>
+                          <a14:useLocalDpi xmlns:a14="http://schemas.microsoft.com/office/drawing/2010/main" xmlns:wps="http://schemas.microsoft.com/office/word/2010/wordprocessingShape" xmlns:wpi="http://schemas.microsoft.com/office/word/2010/wordprocessingInk" xmlns:wpg="http://schemas.microsoft.com/office/word/2010/wordprocessingGroup" xmlns:w14="http://schemas.microsoft.com/office/word/2010/wordml" xmlns:w="http://schemas.openxmlformats.org/wordprocessingml/2006/main" xmlns:w10="urn:schemas-microsoft-com:office:word" xmlns:wp14="http://schemas.microsoft.com/office/word/2010/wordprocessingDrawing" xmlns:v="urn:schemas-microsoft-com:vml" xmlns:o="urn:schemas-microsoft-com:office:office" xmlns:mc="http://schemas.openxmlformats.org/markup-compatibility/2006" xmlns:wpc="http://schemas.microsoft.com/office/word/2010/wordprocessingCanvas" xmlns="" val="0"/>
                         </a:ext>
                       </a:extLst>
                     </a:blip>
@@ -6669,7 +6782,7 @@
       <w:pPr>
         <w:pStyle w:val="berschrift2"/>
       </w:pPr>
-      <w:bookmarkStart w:id="21" w:name="_Toc526785501"/>
+      <w:bookmarkStart w:id="21" w:name="_Toc527707369"/>
       <w:r>
         <w:t>Glossary</w:t>
       </w:r>
@@ -6823,16 +6936,321 @@
     </w:p>
     <w:p>
       <w:pPr>
+        <w:pStyle w:val="berschrift2"/>
+      </w:pPr>
+      <w:bookmarkStart w:id="22" w:name="_Toc527707370"/>
+      <w:bookmarkStart w:id="23" w:name="_Toc527707373"/>
+      <w:r>
+        <w:t>Participant vs. Party Identification</w:t>
+      </w:r>
+      <w:bookmarkEnd w:id="23"/>
+    </w:p>
+    <w:p>
+      <w:r>
+        <w:t>The following aspects are addressed in th</w:t>
+      </w:r>
+      <w:r>
+        <w:t>is document:</w:t>
+      </w:r>
+    </w:p>
+    <w:p>
+      <w:pPr>
+        <w:numPr>
+          <w:ilvl w:val="0"/>
+          <w:numId w:val="2"/>
+        </w:numPr>
+        <w:ind w:left="708"/>
+      </w:pPr>
+      <w:r>
+        <w:t xml:space="preserve">The PEPPOL code list of Party Identification schemes used in </w:t>
+      </w:r>
+      <w:r>
+        <w:t>PEPPOL</w:t>
+      </w:r>
+      <w:r>
+        <w:t xml:space="preserve"> </w:t>
+      </w:r>
+      <w:r>
+        <w:t xml:space="preserve">BIS instance </w:t>
+      </w:r>
+      <w:r>
+        <w:t>documents.</w:t>
+      </w:r>
+    </w:p>
+    <w:p>
+      <w:pPr>
+        <w:numPr>
+          <w:ilvl w:val="0"/>
+          <w:numId w:val="2"/>
+        </w:numPr>
+        <w:ind w:left="708"/>
+      </w:pPr>
+      <w:r>
+        <w:t>The PEPPOL code list of Participant Identification schemes used in metadata</w:t>
+      </w:r>
+      <w:r>
+        <w:t xml:space="preserve"> as well as in PEPPOL</w:t>
+      </w:r>
+      <w:r>
+        <w:t xml:space="preserve"> </w:t>
+      </w:r>
+      <w:r>
+        <w:t xml:space="preserve">BIS instance </w:t>
+      </w:r>
+      <w:r>
+        <w:t>documents</w:t>
+      </w:r>
+      <w:r>
+        <w:t>.</w:t>
+      </w:r>
+    </w:p>
+    <w:p>
+      <w:r>
+        <w:lastRenderedPageBreak/>
+        <w:t xml:space="preserve">PEPPOL </w:t>
+      </w:r>
+      <w:r>
+        <w:t>does</w:t>
+      </w:r>
+      <w:r>
+        <w:t xml:space="preserve"> not implement its own scheme for identifying Parties. Instead </w:t>
+      </w:r>
+      <w:r>
+        <w:t xml:space="preserve">it </w:t>
+      </w:r>
+      <w:r>
+        <w:t>support</w:t>
+      </w:r>
+      <w:r>
+        <w:t>s</w:t>
+      </w:r>
+      <w:r>
+        <w:t xml:space="preserve"> a federated system for uniquely identifying parties following the ISO 15459 format scheme</w:t>
+      </w:r>
+      <w:r>
+        <w:rPr>
+          <w:rStyle w:val="Funotenzeichen"/>
+        </w:rPr>
+        <w:footnoteReference w:id="7"/>
+      </w:r>
+      <w:r>
+        <w:t xml:space="preserve"> for unique identifiers. This requires defining a controlled set of </w:t>
+      </w:r>
+      <w:r>
+        <w:t>“</w:t>
+      </w:r>
+      <w:r>
+        <w:t>Issuing Agency Codes</w:t>
+      </w:r>
+      <w:r>
+        <w:t>”</w:t>
+      </w:r>
+      <w:r>
+        <w:rPr>
+          <w:rStyle w:val="Funotenzeichen"/>
+        </w:rPr>
+        <w:footnoteReference w:id="8"/>
+      </w:r>
+      <w:r>
+        <w:t xml:space="preserve"> for identification schemes (also known as </w:t>
+      </w:r>
+      <w:r>
+        <w:t>“</w:t>
+      </w:r>
+      <w:r>
+        <w:t>party identifier types</w:t>
+      </w:r>
+      <w:r>
+        <w:t>”</w:t>
+      </w:r>
+      <w:r>
+        <w:rPr>
+          <w:rStyle w:val="Funotenzeichen"/>
+        </w:rPr>
+        <w:footnoteReference w:id="9"/>
+      </w:r>
+      <w:r>
+        <w:t xml:space="preserve"> or </w:t>
+      </w:r>
+      <w:r>
+        <w:t>“</w:t>
+      </w:r>
+      <w:r>
+        <w:t>Identification code qualifier</w:t>
+      </w:r>
+      <w:r>
+        <w:t>”</w:t>
+      </w:r>
+      <w:r>
+        <w:rPr>
+          <w:rStyle w:val="Funotenzeichen"/>
+        </w:rPr>
+        <w:footnoteReference w:id="10"/>
+      </w:r>
+      <w:r>
+        <w:t xml:space="preserve"> or </w:t>
+      </w:r>
+      <w:r>
+        <w:t>“</w:t>
+      </w:r>
+      <w:r>
+        <w:t>International Code Designators</w:t>
+      </w:r>
+      <w:r>
+        <w:t>”</w:t>
+      </w:r>
+      <w:r>
+        <w:rPr>
+          <w:rStyle w:val="Funotenzeichen"/>
+        </w:rPr>
+        <w:footnoteReference w:id="11"/>
+      </w:r>
+      <w:r>
+        <w:t xml:space="preserve"> or </w:t>
+      </w:r>
+      <w:r>
+        <w:t>“</w:t>
+      </w:r>
+      <w:r>
+        <w:t>Party ID Type</w:t>
+      </w:r>
+      <w:r>
+        <w:t>”</w:t>
+      </w:r>
+      <w:r>
+        <w:rPr>
+          <w:rStyle w:val="Funotenzeichen"/>
+        </w:rPr>
+        <w:footnoteReference w:id="12"/>
+      </w:r>
+      <w:r>
+        <w:t>) required by PEPPOL implementations.</w:t>
+      </w:r>
+    </w:p>
+    <w:p>
+      <w:r>
+        <w:t>Each PEPPOL Party identifier to be used in the federated system is a combination of the Issuing Agency Code and the value given by the Issuing Agency.</w:t>
+      </w:r>
+    </w:p>
+    <w:p>
+      <w:pPr>
+        <w:numPr>
+          <w:ilvl w:val="0"/>
+          <w:numId w:val="12"/>
+        </w:numPr>
+        <w:rPr>
+          <w:lang w:eastAsia="it-IT"/>
+        </w:rPr>
+      </w:pPr>
+      <w:r>
+        <w:rPr>
+          <w:lang w:eastAsia="it-IT"/>
+        </w:rPr>
+        <w:t xml:space="preserve">For </w:t>
+      </w:r>
+      <w:r>
+        <w:rPr>
+          <w:lang w:eastAsia="it-IT"/>
+        </w:rPr>
+        <w:t>PEPPOL</w:t>
+      </w:r>
+      <w:r>
+        <w:rPr>
+          <w:lang w:eastAsia="it-IT"/>
+        </w:rPr>
+        <w:t xml:space="preserve">, it will be part of the PEPPOL SMP Provider agreement that SMP Providers have </w:t>
+      </w:r>
+      <w:r>
+        <w:t>suitable</w:t>
+      </w:r>
+      <w:r>
+        <w:rPr>
+          <w:lang w:eastAsia="it-IT"/>
+        </w:rPr>
+        <w:t xml:space="preserve"> governance of their identification schemes when they enter, update and delete information on their SMP.</w:t>
+      </w:r>
+    </w:p>
+    <w:p>
+      <w:pPr>
+        <w:numPr>
+          <w:ilvl w:val="0"/>
+          <w:numId w:val="12"/>
+        </w:numPr>
+        <w:rPr>
+          <w:lang w:eastAsia="it-IT"/>
+        </w:rPr>
+      </w:pPr>
+      <w:r>
+        <w:rPr>
+          <w:lang w:eastAsia="it-IT"/>
+        </w:rPr>
+        <w:t xml:space="preserve">Within the </w:t>
+      </w:r>
+      <w:r>
+        <w:t>content</w:t>
+      </w:r>
+      <w:r>
+        <w:rPr>
+          <w:lang w:eastAsia="it-IT"/>
+        </w:rPr>
+        <w:t xml:space="preserve"> of business documents, each PEPPOL Participant will be responsible for using the appropriate PEPPOL Party Identifier.</w:t>
+      </w:r>
+    </w:p>
+    <w:p>
+      <w:r>
+        <w:t>This section defines the policies for the formatting and the population of values for Party Identifiers used by PEPPOL.</w:t>
+      </w:r>
+    </w:p>
+    <w:p>
+      <w:r>
+        <w:t xml:space="preserve">Note for UBL documents: </w:t>
+      </w:r>
+      <w:r>
+        <w:t xml:space="preserve">It should be pointed out here that this policy covers only use </w:t>
+      </w:r>
+      <w:r>
+        <w:rPr>
+          <w:rFonts w:ascii="Courier New" w:hAnsi="Courier New" w:cs="Courier New"/>
+        </w:rPr>
+        <w:t>Party/PartyIdentification/ID</w:t>
+      </w:r>
+      <w:r>
+        <w:t xml:space="preserve"> and </w:t>
+      </w:r>
+      <w:r>
+        <w:rPr>
+          <w:rFonts w:ascii="Courier New" w:hAnsi="Courier New" w:cs="Courier New"/>
+        </w:rPr>
+        <w:t>Party/EndpointID</w:t>
+      </w:r>
+      <w:r>
+        <w:t>. Other party or participant identifiers within UBL documents ar</w:t>
+      </w:r>
+      <w:r>
+        <w:t>e out of scope for this policy.</w:t>
+      </w:r>
+    </w:p>
+    <w:p>
+      <w:pPr>
+        <w:pStyle w:val="berschrift2"/>
+      </w:pPr>
+      <w:r>
+        <w:t>Common Policies</w:t>
+      </w:r>
+      <w:bookmarkEnd w:id="22"/>
+    </w:p>
+    <w:p>
+      <w:pPr>
         <w:pStyle w:val="PolicyHeader"/>
       </w:pPr>
-      <w:bookmarkStart w:id="22" w:name="_Toc526785502"/>
+      <w:bookmarkStart w:id="24" w:name="_Toc527707371"/>
       <w:r>
         <w:t>Usage</w:t>
       </w:r>
       <w:r>
         <w:t xml:space="preserve"> of ISO15459</w:t>
       </w:r>
-      <w:bookmarkEnd w:id="22"/>
+      <w:bookmarkEnd w:id="24"/>
     </w:p>
     <w:p>
       <w:pPr>
@@ -6969,7 +7387,6 @@
         <w:ind w:left="142" w:hanging="142"/>
       </w:pPr>
       <w:r>
-        <w:lastRenderedPageBreak/>
         <w:t>MUST</w:t>
       </w:r>
       <w:r>
@@ -7197,6 +7614,7 @@
         <w:ind w:left="142" w:hanging="142"/>
       </w:pPr>
       <w:r>
+        <w:lastRenderedPageBreak/>
         <w:t>MUST NOT</w:t>
       </w:r>
       <w:r>
@@ -7239,17 +7657,23 @@
     </w:p>
     <w:p>
       <w:r>
-        <w:t>Applies to: all identifiers in all PEPPOL components</w:t>
+        <w:t xml:space="preserve">Applies to: all </w:t>
+      </w:r>
+      <w:r>
+        <w:t xml:space="preserve">above mentioned types of </w:t>
+      </w:r>
+      <w:r>
+        <w:t>identifiers in all PEPPOL components</w:t>
       </w:r>
     </w:p>
     <w:p>
       <w:pPr>
         <w:pStyle w:val="PolicyHeader"/>
       </w:pPr>
-      <w:bookmarkStart w:id="23" w:name="_Ref317443390"/>
-      <w:bookmarkStart w:id="24" w:name="_Ref317443546"/>
-      <w:bookmarkStart w:id="25" w:name="_Ref317490234"/>
-      <w:bookmarkStart w:id="26" w:name="_Toc526785503"/>
+      <w:bookmarkStart w:id="25" w:name="_Ref317443390"/>
+      <w:bookmarkStart w:id="26" w:name="_Ref317443546"/>
+      <w:bookmarkStart w:id="27" w:name="_Ref317490234"/>
+      <w:bookmarkStart w:id="28" w:name="_Toc527707372"/>
       <w:r>
         <w:t>I</w:t>
       </w:r>
@@ -7262,10 +7686,10 @@
       <w:r>
         <w:t>alue casing</w:t>
       </w:r>
-      <w:bookmarkEnd w:id="23"/>
-      <w:bookmarkEnd w:id="24"/>
       <w:bookmarkEnd w:id="25"/>
       <w:bookmarkEnd w:id="26"/>
+      <w:bookmarkEnd w:id="27"/>
+      <w:bookmarkEnd w:id="28"/>
     </w:p>
     <w:p>
       <w:pPr>
@@ -7575,310 +7999,15 @@
         <w:ind w:left="567"/>
       </w:pPr>
       <w:r>
-        <w:lastRenderedPageBreak/>
         <w:t>URN:FDC:PEPPOL.EU:2017:POACC:BILLING:01:1.0</w:t>
       </w:r>
     </w:p>
     <w:p>
       <w:pPr>
-        <w:pStyle w:val="berschrift2"/>
-      </w:pPr>
-      <w:bookmarkStart w:id="27" w:name="_Toc526785504"/>
-      <w:r>
-        <w:t>Participant vs. Party Identification</w:t>
-      </w:r>
-      <w:bookmarkEnd w:id="27"/>
-    </w:p>
-    <w:p>
-      <w:r>
-        <w:t>The following aspects are addressed in th</w:t>
-      </w:r>
-      <w:r>
-        <w:t>is document:</w:t>
-      </w:r>
-    </w:p>
-    <w:p>
-      <w:pPr>
-        <w:numPr>
-          <w:ilvl w:val="0"/>
-          <w:numId w:val="2"/>
-        </w:numPr>
-        <w:ind w:left="708"/>
-      </w:pPr>
-      <w:r>
-        <w:t xml:space="preserve">The PEPPOL code list of Party Identification schemes used in </w:t>
-      </w:r>
-      <w:r>
-        <w:t>PEPPOL</w:t>
-      </w:r>
-      <w:r>
-        <w:t xml:space="preserve"> </w:t>
-      </w:r>
-      <w:r>
-        <w:t xml:space="preserve">BIS instance </w:t>
-      </w:r>
-      <w:r>
-        <w:t>documents.</w:t>
-      </w:r>
-    </w:p>
-    <w:p>
-      <w:pPr>
-        <w:numPr>
-          <w:ilvl w:val="0"/>
-          <w:numId w:val="2"/>
-        </w:numPr>
-        <w:ind w:left="708"/>
-      </w:pPr>
-      <w:r>
-        <w:t>The PEPPOL code list of Participant Identification schemes used in metadata</w:t>
-      </w:r>
-      <w:r>
-        <w:t xml:space="preserve"> as well as in PEPPOL</w:t>
-      </w:r>
-      <w:r>
-        <w:t xml:space="preserve"> </w:t>
-      </w:r>
-      <w:r>
-        <w:t xml:space="preserve">BIS instance </w:t>
-      </w:r>
-      <w:r>
-        <w:t>documents</w:t>
-      </w:r>
-      <w:r>
-        <w:t>.</w:t>
-      </w:r>
-    </w:p>
-    <w:p>
-      <w:r>
-        <w:t xml:space="preserve">PEPPOL </w:t>
-      </w:r>
-      <w:r>
-        <w:t>does</w:t>
-      </w:r>
-      <w:r>
-        <w:t xml:space="preserve"> not implement its own scheme for identifying Parties. Instead </w:t>
-      </w:r>
-      <w:r>
-        <w:t xml:space="preserve">it </w:t>
-      </w:r>
-      <w:r>
-        <w:t>support</w:t>
-      </w:r>
-      <w:r>
-        <w:t>s</w:t>
-      </w:r>
-      <w:r>
-        <w:t xml:space="preserve"> a federated system for uniquely identifying parties following the ISO 15459 format scheme</w:t>
-      </w:r>
-      <w:r>
-        <w:rPr>
-          <w:rStyle w:val="Funotenzeichen"/>
-        </w:rPr>
-        <w:footnoteReference w:id="7"/>
-      </w:r>
-      <w:r>
-        <w:t xml:space="preserve"> for unique identifiers. This requires defining a controlled set of </w:t>
-      </w:r>
-      <w:r>
-        <w:t>“</w:t>
-      </w:r>
-      <w:r>
-        <w:t>Issuing Agency Codes</w:t>
-      </w:r>
-      <w:r>
-        <w:t>”</w:t>
-      </w:r>
-      <w:r>
-        <w:rPr>
-          <w:rStyle w:val="Funotenzeichen"/>
-        </w:rPr>
-        <w:footnoteReference w:id="8"/>
-      </w:r>
-      <w:r>
-        <w:t xml:space="preserve"> for identification schemes (also known as </w:t>
-      </w:r>
-      <w:r>
-        <w:t>“</w:t>
-      </w:r>
-      <w:r>
-        <w:t>party identifier types</w:t>
-      </w:r>
-      <w:r>
-        <w:t>”</w:t>
-      </w:r>
-      <w:r>
-        <w:rPr>
-          <w:rStyle w:val="Funotenzeichen"/>
-        </w:rPr>
-        <w:footnoteReference w:id="9"/>
-      </w:r>
-      <w:r>
-        <w:t xml:space="preserve"> or </w:t>
-      </w:r>
-      <w:r>
-        <w:t>“</w:t>
-      </w:r>
-      <w:r>
-        <w:t>Identification code qualifier</w:t>
-      </w:r>
-      <w:r>
-        <w:t>”</w:t>
-      </w:r>
-      <w:r>
-        <w:rPr>
-          <w:rStyle w:val="Funotenzeichen"/>
-        </w:rPr>
-        <w:footnoteReference w:id="10"/>
-      </w:r>
-      <w:r>
-        <w:t xml:space="preserve"> or </w:t>
-      </w:r>
-      <w:r>
-        <w:t>“</w:t>
-      </w:r>
-      <w:r>
-        <w:t>International Code Designators</w:t>
-      </w:r>
-      <w:r>
-        <w:t>”</w:t>
-      </w:r>
-      <w:r>
-        <w:rPr>
-          <w:rStyle w:val="Funotenzeichen"/>
-        </w:rPr>
-        <w:footnoteReference w:id="11"/>
-      </w:r>
-      <w:r>
-        <w:t xml:space="preserve"> or </w:t>
-      </w:r>
-      <w:r>
-        <w:t>“</w:t>
-      </w:r>
-      <w:r>
-        <w:t>Party ID Type</w:t>
-      </w:r>
-      <w:r>
-        <w:t>”</w:t>
-      </w:r>
-      <w:r>
-        <w:rPr>
-          <w:rStyle w:val="Funotenzeichen"/>
-        </w:rPr>
-        <w:footnoteReference w:id="12"/>
-      </w:r>
-      <w:r>
-        <w:t>) required by PEPPOL implementations.</w:t>
-      </w:r>
-    </w:p>
-    <w:p>
-      <w:r>
-        <w:t>Each PEPPOL Party identifier to be used in the federated system is a combination of the Issuing Agency Code and the value given by the Issuing Agency.</w:t>
-      </w:r>
-    </w:p>
-    <w:p>
-      <w:pPr>
-        <w:numPr>
-          <w:ilvl w:val="0"/>
-          <w:numId w:val="12"/>
-        </w:numPr>
-        <w:rPr>
-          <w:lang w:eastAsia="it-IT"/>
-        </w:rPr>
-      </w:pPr>
-      <w:r>
-        <w:rPr>
-          <w:lang w:eastAsia="it-IT"/>
-        </w:rPr>
-        <w:t xml:space="preserve">For </w:t>
-      </w:r>
-      <w:r>
-        <w:rPr>
-          <w:lang w:eastAsia="it-IT"/>
-        </w:rPr>
-        <w:t>PEPPOL</w:t>
-      </w:r>
-      <w:r>
-        <w:rPr>
-          <w:lang w:eastAsia="it-IT"/>
-        </w:rPr>
-        <w:t xml:space="preserve">, it will be part of the PEPPOL SMP Provider agreement that SMP Providers have </w:t>
-      </w:r>
-      <w:r>
-        <w:t>suitable</w:t>
-      </w:r>
-      <w:r>
-        <w:rPr>
-          <w:lang w:eastAsia="it-IT"/>
-        </w:rPr>
-        <w:t xml:space="preserve"> governance of their identification schemes when they enter, update and delete information on their SMP.</w:t>
-      </w:r>
-    </w:p>
-    <w:p>
-      <w:pPr>
-        <w:numPr>
-          <w:ilvl w:val="0"/>
-          <w:numId w:val="12"/>
-        </w:numPr>
-        <w:rPr>
-          <w:lang w:eastAsia="it-IT"/>
-        </w:rPr>
-      </w:pPr>
-      <w:r>
-        <w:rPr>
-          <w:lang w:eastAsia="it-IT"/>
-        </w:rPr>
-        <w:t xml:space="preserve">Within the </w:t>
-      </w:r>
-      <w:r>
-        <w:t>content</w:t>
-      </w:r>
-      <w:r>
-        <w:rPr>
-          <w:lang w:eastAsia="it-IT"/>
-        </w:rPr>
-        <w:t xml:space="preserve"> of business documents, each PEPPOL Participant will be responsible for using the appropriate PEPPOL Party Identifier.</w:t>
-      </w:r>
-    </w:p>
-    <w:p>
-      <w:r>
-        <w:t>This section defines the policies for the formatting and the population of values for Party Identifiers used by PEPPOL.</w:t>
-      </w:r>
-    </w:p>
-    <w:p>
-      <w:r>
-        <w:t xml:space="preserve">Note for UBL documents: </w:t>
-      </w:r>
-      <w:r>
-        <w:t xml:space="preserve">It should be pointed out here that this policy covers only use </w:t>
-      </w:r>
-      <w:r>
-        <w:rPr>
-          <w:rFonts w:ascii="Courier New" w:hAnsi="Courier New" w:cs="Courier New"/>
-        </w:rPr>
-        <w:t>Party/PartyIdentification/ID</w:t>
-      </w:r>
-      <w:r>
-        <w:t xml:space="preserve"> and </w:t>
-      </w:r>
-      <w:r>
-        <w:rPr>
-          <w:rFonts w:ascii="Courier New" w:hAnsi="Courier New" w:cs="Courier New"/>
-        </w:rPr>
-        <w:t>Party/EndpointID</w:t>
-      </w:r>
-      <w:r>
-        <w:t>. Other party or participant identifiers within UBL documents ar</w:t>
-      </w:r>
-      <w:r>
-        <w:t>e out of scope for this policy.</w:t>
-      </w:r>
-    </w:p>
-    <w:p>
-      <w:pPr>
         <w:pStyle w:val="berschrift1"/>
       </w:pPr>
-      <w:bookmarkStart w:id="28" w:name="_Toc316247564"/>
-      <w:bookmarkStart w:id="29" w:name="_Toc526785505"/>
+      <w:bookmarkStart w:id="29" w:name="_Toc316247564"/>
+      <w:bookmarkStart w:id="30" w:name="_Toc527707374"/>
       <w:r>
         <w:lastRenderedPageBreak/>
         <w:t>Policy</w:t>
@@ -7898,8 +8027,8 @@
       <w:r>
         <w:t xml:space="preserve"> Identification</w:t>
       </w:r>
-      <w:bookmarkEnd w:id="28"/>
       <w:bookmarkEnd w:id="29"/>
+      <w:bookmarkEnd w:id="30"/>
     </w:p>
     <w:p>
       <w:pPr>
@@ -7930,19 +8059,19 @@
       <w:pPr>
         <w:pStyle w:val="berschrift2"/>
       </w:pPr>
-      <w:bookmarkStart w:id="30" w:name="_Toc316247565"/>
-      <w:bookmarkStart w:id="31" w:name="_Toc526785506"/>
+      <w:bookmarkStart w:id="31" w:name="_Toc316247565"/>
+      <w:bookmarkStart w:id="32" w:name="_Toc527707375"/>
       <w:r>
         <w:t>Format</w:t>
       </w:r>
-      <w:bookmarkEnd w:id="30"/>
       <w:bookmarkEnd w:id="31"/>
+      <w:bookmarkEnd w:id="32"/>
     </w:p>
     <w:p>
       <w:pPr>
         <w:pStyle w:val="PolicyHeader"/>
       </w:pPr>
-      <w:bookmarkStart w:id="32" w:name="_Toc526785507"/>
+      <w:bookmarkStart w:id="33" w:name="_Toc527707376"/>
       <w:r>
         <w:t xml:space="preserve">Use of </w:t>
       </w:r>
@@ -7952,7 +8081,7 @@
       <w:r>
         <w:t xml:space="preserve"> structure</w:t>
       </w:r>
-      <w:bookmarkEnd w:id="32"/>
+      <w:bookmarkEnd w:id="33"/>
     </w:p>
     <w:p>
       <w:pPr>
@@ -8039,9 +8168,9 @@
       </w:r>
     </w:p>
     <w:p>
-      <w:bookmarkStart w:id="33" w:name="_Ref282382537"/>
-      <w:bookmarkStart w:id="34" w:name="_Ref288664968"/>
-      <w:bookmarkStart w:id="35" w:name="_Ref288665016"/>
+      <w:bookmarkStart w:id="34" w:name="_Ref282382537"/>
+      <w:bookmarkStart w:id="35" w:name="_Ref288664968"/>
+      <w:bookmarkStart w:id="36" w:name="_Ref288665016"/>
       <w:r>
         <w:t xml:space="preserve">Applies to: all Participant </w:t>
       </w:r>
@@ -8055,9 +8184,9 @@
         <w:t>components</w:t>
       </w:r>
     </w:p>
-    <w:bookmarkEnd w:id="33"/>
     <w:bookmarkEnd w:id="34"/>
     <w:bookmarkEnd w:id="35"/>
+    <w:bookmarkEnd w:id="36"/>
     <w:p>
       <w:pPr>
         <w:rPr>
@@ -8125,14 +8254,14 @@
       <w:pPr>
         <w:pStyle w:val="PolicyHeader"/>
       </w:pPr>
-      <w:bookmarkStart w:id="36" w:name="_Toc526785508"/>
+      <w:bookmarkStart w:id="37" w:name="_Toc527707377"/>
       <w:r>
         <w:t xml:space="preserve">Coding of </w:t>
       </w:r>
       <w:r>
         <w:t>Identifier Schemes</w:t>
       </w:r>
-      <w:bookmarkEnd w:id="36"/>
+      <w:bookmarkEnd w:id="37"/>
     </w:p>
     <w:p>
       <w:pPr>
@@ -8184,7 +8313,7 @@
       </w:r>
     </w:p>
     <w:p>
-      <w:bookmarkStart w:id="37" w:name="_Toc316247566"/>
+      <w:bookmarkStart w:id="38" w:name="_Toc316247566"/>
       <w:r>
         <w:t xml:space="preserve">Applies to: all </w:t>
       </w:r>
@@ -8205,7 +8334,7 @@
       <w:pPr>
         <w:pStyle w:val="berschrift2"/>
       </w:pPr>
-      <w:bookmarkStart w:id="38" w:name="_Toc526785509"/>
+      <w:bookmarkStart w:id="39" w:name="_Toc527707378"/>
       <w:r>
         <w:t>Identifier Scheme</w:t>
       </w:r>
@@ -8218,8 +8347,8 @@
       <w:r>
         <w:t>alues</w:t>
       </w:r>
-      <w:bookmarkEnd w:id="37"/>
       <w:bookmarkEnd w:id="38"/>
+      <w:bookmarkEnd w:id="39"/>
     </w:p>
     <w:p>
       <w:r>
@@ -8546,8 +8675,8 @@
       <w:pPr>
         <w:pStyle w:val="PolicyHeader"/>
       </w:pPr>
-      <w:bookmarkStart w:id="39" w:name="_Ref282443957"/>
-      <w:bookmarkStart w:id="40" w:name="_Toc526785510"/>
+      <w:bookmarkStart w:id="40" w:name="_Ref282443957"/>
+      <w:bookmarkStart w:id="41" w:name="_Toc527707379"/>
       <w:r>
         <w:t>P</w:t>
       </w:r>
@@ -8569,8 +8698,8 @@
       <w:r>
         <w:t>cheme</w:t>
       </w:r>
-      <w:bookmarkEnd w:id="39"/>
       <w:bookmarkEnd w:id="40"/>
+      <w:bookmarkEnd w:id="41"/>
     </w:p>
     <w:p>
       <w:pPr>
@@ -8715,16 +8844,16 @@
       <w:pPr>
         <w:pStyle w:val="PolicyHeader"/>
       </w:pPr>
-      <w:bookmarkStart w:id="41" w:name="_Ref526773555"/>
-      <w:bookmarkStart w:id="42" w:name="_Toc526785511"/>
+      <w:bookmarkStart w:id="42" w:name="_Ref526773555"/>
+      <w:bookmarkStart w:id="43" w:name="_Toc527707380"/>
       <w:r>
         <w:t xml:space="preserve">Numeric Codes for </w:t>
       </w:r>
-      <w:bookmarkEnd w:id="41"/>
+      <w:bookmarkEnd w:id="42"/>
       <w:r>
         <w:t>Identifier Schemes</w:t>
       </w:r>
-      <w:bookmarkEnd w:id="42"/>
+      <w:bookmarkEnd w:id="43"/>
     </w:p>
     <w:p>
       <w:pPr>
@@ -8814,11 +8943,11 @@
       <w:pPr>
         <w:pStyle w:val="PolicyHeader"/>
       </w:pPr>
-      <w:bookmarkStart w:id="43" w:name="_Toc526785512"/>
+      <w:bookmarkStart w:id="44" w:name="_Toc527707381"/>
       <w:r>
         <w:t>Participant Identifiers for DNS</w:t>
       </w:r>
-      <w:bookmarkEnd w:id="43"/>
+      <w:bookmarkEnd w:id="44"/>
     </w:p>
     <w:p>
       <w:pPr>
@@ -8875,7 +9004,7 @@
           <w:insideH w:val="single" w:sz="4" w:space="0" w:color="000000"/>
           <w:insideV w:val="single" w:sz="4" w:space="0" w:color="000000"/>
         </w:tblBorders>
-        <w:tblLook w:val="04A0" w:firstRow="1" w:lastRow="0" w:firstColumn="1" w:lastColumn="0" w:noHBand="0" w:noVBand="1"/>
+        <w:tblLook w:val="04A0"/>
       </w:tblPr>
       <w:tblGrid>
         <w:gridCol w:w="1668"/>
@@ -9180,7 +9309,7 @@
       <w:pPr>
         <w:pStyle w:val="PolicyHeader"/>
       </w:pPr>
-      <w:bookmarkStart w:id="44" w:name="_Toc526785513"/>
+      <w:bookmarkStart w:id="45" w:name="_Toc527707382"/>
       <w:r>
         <w:t>XML attributes for Participant Identifiers</w:t>
       </w:r>
@@ -9190,7 +9319,7 @@
       <w:r>
         <w:t>SMP responses</w:t>
       </w:r>
-      <w:bookmarkEnd w:id="44"/>
+      <w:bookmarkEnd w:id="45"/>
     </w:p>
     <w:p>
       <w:pPr>
@@ -9496,7 +9625,7 @@
       <w:pPr>
         <w:pStyle w:val="PolicyHeader"/>
       </w:pPr>
-      <w:bookmarkStart w:id="45" w:name="_Toc526785514"/>
+      <w:bookmarkStart w:id="46" w:name="_Toc527707383"/>
       <w:r>
         <w:t xml:space="preserve">XML attributes for </w:t>
       </w:r>
@@ -9506,7 +9635,7 @@
       <w:r>
         <w:t xml:space="preserve"> in UBL documents</w:t>
       </w:r>
-      <w:bookmarkEnd w:id="45"/>
+      <w:bookmarkEnd w:id="46"/>
     </w:p>
     <w:p>
       <w:pPr>
@@ -9668,7 +9797,7 @@
       <w:pPr>
         <w:pStyle w:val="berschrift1"/>
       </w:pPr>
-      <w:bookmarkStart w:id="46" w:name="_Toc526785515"/>
+      <w:bookmarkStart w:id="47" w:name="_Toc527707384"/>
       <w:r>
         <w:lastRenderedPageBreak/>
         <w:t xml:space="preserve">Policy for PEPPOL </w:t>
@@ -9679,7 +9808,7 @@
       <w:r>
         <w:t xml:space="preserve"> Identification</w:t>
       </w:r>
-      <w:bookmarkEnd w:id="46"/>
+      <w:bookmarkEnd w:id="47"/>
     </w:p>
     <w:p>
       <w:pPr>
@@ -9698,21 +9827,21 @@
       <w:pPr>
         <w:pStyle w:val="berschrift2"/>
       </w:pPr>
-      <w:bookmarkStart w:id="47" w:name="_Toc526785516"/>
+      <w:bookmarkStart w:id="48" w:name="_Toc527707385"/>
       <w:r>
         <w:t>Format</w:t>
       </w:r>
-      <w:bookmarkEnd w:id="47"/>
+      <w:bookmarkEnd w:id="48"/>
     </w:p>
     <w:p>
       <w:pPr>
         <w:pStyle w:val="PolicyHeader"/>
       </w:pPr>
-      <w:bookmarkStart w:id="48" w:name="_Toc526785517"/>
+      <w:bookmarkStart w:id="49" w:name="_Toc527707386"/>
       <w:r>
         <w:t>Use of ISO15459 structure</w:t>
       </w:r>
-      <w:bookmarkEnd w:id="48"/>
+      <w:bookmarkEnd w:id="49"/>
     </w:p>
     <w:p>
       <w:pPr>
@@ -9857,14 +9986,14 @@
       <w:pPr>
         <w:pStyle w:val="PolicyHeader"/>
       </w:pPr>
-      <w:bookmarkStart w:id="49" w:name="_Toc526785518"/>
+      <w:bookmarkStart w:id="50" w:name="_Toc527707387"/>
       <w:r>
         <w:t xml:space="preserve">Coding of </w:t>
       </w:r>
       <w:r>
         <w:t>Identifier Schemes</w:t>
       </w:r>
-      <w:bookmarkEnd w:id="49"/>
+      <w:bookmarkEnd w:id="50"/>
     </w:p>
     <w:p>
       <w:pPr>
@@ -9907,14 +10036,14 @@
       <w:pPr>
         <w:pStyle w:val="PolicyHeader"/>
       </w:pPr>
-      <w:bookmarkStart w:id="50" w:name="_Toc526785519"/>
+      <w:bookmarkStart w:id="51" w:name="_Toc527707388"/>
       <w:r>
         <w:t>XML attributes for Party Identifiers in UBL document</w:t>
       </w:r>
       <w:r>
         <w:t>s</w:t>
       </w:r>
-      <w:bookmarkEnd w:id="50"/>
+      <w:bookmarkEnd w:id="51"/>
     </w:p>
     <w:p>
       <w:pPr>
@@ -10236,8 +10365,8 @@
       <w:pPr>
         <w:pStyle w:val="berschrift1"/>
       </w:pPr>
-      <w:bookmarkStart w:id="51" w:name="_Toc316247567"/>
-      <w:bookmarkStart w:id="52" w:name="_Toc526785520"/>
+      <w:bookmarkStart w:id="52" w:name="_Toc316247567"/>
+      <w:bookmarkStart w:id="53" w:name="_Toc527707389"/>
       <w:r>
         <w:lastRenderedPageBreak/>
         <w:t>Policies</w:t>
@@ -10257,8 +10386,8 @@
       <w:r>
         <w:t>supported by PEPPOL</w:t>
       </w:r>
-      <w:bookmarkEnd w:id="51"/>
       <w:bookmarkEnd w:id="52"/>
+      <w:bookmarkEnd w:id="53"/>
     </w:p>
     <w:p>
       <w:r>
@@ -10538,8 +10667,8 @@
       <w:pPr>
         <w:pStyle w:val="PolicyHeader"/>
       </w:pPr>
-      <w:bookmarkStart w:id="53" w:name="_Ref282436422"/>
-      <w:bookmarkStart w:id="54" w:name="_Toc526785521"/>
+      <w:bookmarkStart w:id="54" w:name="_Ref282436422"/>
+      <w:bookmarkStart w:id="55" w:name="_Toc527707390"/>
       <w:r>
         <w:t xml:space="preserve">Document </w:t>
       </w:r>
@@ -10549,8 +10678,8 @@
       <w:r>
         <w:t>Identifier scheme</w:t>
       </w:r>
-      <w:bookmarkEnd w:id="53"/>
       <w:bookmarkEnd w:id="54"/>
+      <w:bookmarkEnd w:id="55"/>
     </w:p>
     <w:p>
       <w:pPr>
@@ -10578,7 +10707,7 @@
       </w:r>
     </w:p>
     <w:p>
-      <w:bookmarkStart w:id="55" w:name="_Ref281927265"/>
+      <w:bookmarkStart w:id="56" w:name="_Ref281927265"/>
       <w:r>
         <w:t>Applies to: all D</w:t>
       </w:r>
@@ -10607,14 +10736,14 @@
       <w:pPr>
         <w:pStyle w:val="PolicyHeader"/>
       </w:pPr>
-      <w:bookmarkStart w:id="56" w:name="_Ref317443814"/>
-      <w:bookmarkStart w:id="57" w:name="_Toc526785522"/>
+      <w:bookmarkStart w:id="57" w:name="_Ref317443814"/>
+      <w:bookmarkStart w:id="58" w:name="_Toc527707391"/>
       <w:r>
         <w:t>Customization Identifiers</w:t>
       </w:r>
-      <w:bookmarkEnd w:id="55"/>
       <w:bookmarkEnd w:id="56"/>
       <w:bookmarkEnd w:id="57"/>
+      <w:bookmarkEnd w:id="58"/>
     </w:p>
     <w:p>
       <w:pPr>
@@ -10816,13 +10945,13 @@
       <w:pPr>
         <w:pStyle w:val="PolicyHeader"/>
       </w:pPr>
-      <w:bookmarkStart w:id="58" w:name="_Ref281927294"/>
-      <w:bookmarkStart w:id="59" w:name="_Toc526785523"/>
+      <w:bookmarkStart w:id="59" w:name="_Ref281927294"/>
+      <w:bookmarkStart w:id="60" w:name="_Toc527707392"/>
       <w:r>
         <w:t>Specifying Customization Identifiers in UBL documents</w:t>
       </w:r>
-      <w:bookmarkEnd w:id="58"/>
       <w:bookmarkEnd w:id="59"/>
+      <w:bookmarkEnd w:id="60"/>
     </w:p>
     <w:p>
       <w:pPr>
@@ -10948,7 +11077,7 @@
       <w:pPr>
         <w:pStyle w:val="PolicyHeader"/>
       </w:pPr>
-      <w:bookmarkStart w:id="60" w:name="_Toc526785524"/>
+      <w:bookmarkStart w:id="61" w:name="_Toc527707393"/>
       <w:r>
         <w:t xml:space="preserve">Document </w:t>
       </w:r>
@@ -10964,7 +11093,7 @@
       <w:r>
         <w:t>pattern</w:t>
       </w:r>
-      <w:bookmarkEnd w:id="60"/>
+      <w:bookmarkEnd w:id="61"/>
     </w:p>
     <w:p>
       <w:pPr>
@@ -11236,7 +11365,7 @@
           <w:insideV w:val="single" w:sz="4" w:space="0" w:color="000000"/>
         </w:tblBorders>
         <w:tblLayout w:type="fixed"/>
-        <w:tblLook w:val="0480" w:firstRow="0" w:lastRow="0" w:firstColumn="1" w:lastColumn="0" w:noHBand="0" w:noVBand="1"/>
+        <w:tblLook w:val="0480"/>
       </w:tblPr>
       <w:tblGrid>
         <w:gridCol w:w="1984"/>
@@ -11422,7 +11551,7 @@
       <w:pPr>
         <w:pStyle w:val="PolicyHeader"/>
       </w:pPr>
-      <w:bookmarkStart w:id="61" w:name="_Toc526785525"/>
+      <w:bookmarkStart w:id="62" w:name="_Toc527707394"/>
       <w:r>
         <w:t xml:space="preserve">Specifying </w:t>
       </w:r>
@@ -11441,7 +11570,7 @@
       <w:r>
         <w:t>SMP documents</w:t>
       </w:r>
-      <w:bookmarkEnd w:id="61"/>
+      <w:bookmarkEnd w:id="62"/>
     </w:p>
     <w:p>
       <w:pPr>
@@ -11629,18 +11758,18 @@
       <w:pPr>
         <w:pStyle w:val="PolicyHeader"/>
       </w:pPr>
-      <w:bookmarkStart w:id="62" w:name="_Toc485137445"/>
-      <w:bookmarkStart w:id="63" w:name="_Toc496043153"/>
-      <w:bookmarkStart w:id="64" w:name="_Toc496043299"/>
-      <w:bookmarkStart w:id="65" w:name="_Toc526776300"/>
-      <w:bookmarkStart w:id="66" w:name="_Document_Type_Identifier"/>
-      <w:bookmarkStart w:id="67" w:name="_Toc316247569"/>
-      <w:bookmarkStart w:id="68" w:name="_Toc526785526"/>
-      <w:bookmarkEnd w:id="62"/>
+      <w:bookmarkStart w:id="63" w:name="_Toc485137445"/>
+      <w:bookmarkStart w:id="64" w:name="_Toc496043153"/>
+      <w:bookmarkStart w:id="65" w:name="_Toc496043299"/>
+      <w:bookmarkStart w:id="66" w:name="_Toc526776300"/>
+      <w:bookmarkStart w:id="67" w:name="_Document_Type_Identifier"/>
+      <w:bookmarkStart w:id="68" w:name="_Toc316247569"/>
+      <w:bookmarkStart w:id="69" w:name="_Toc527707395"/>
       <w:bookmarkEnd w:id="63"/>
       <w:bookmarkEnd w:id="64"/>
       <w:bookmarkEnd w:id="65"/>
       <w:bookmarkEnd w:id="66"/>
+      <w:bookmarkEnd w:id="67"/>
       <w:r>
         <w:t xml:space="preserve">Document </w:t>
       </w:r>
@@ -11653,8 +11782,8 @@
       <w:r>
         <w:t>Values</w:t>
       </w:r>
-      <w:bookmarkEnd w:id="67"/>
       <w:bookmarkEnd w:id="68"/>
+      <w:bookmarkEnd w:id="69"/>
     </w:p>
     <w:p>
       <w:pPr>
@@ -11696,8 +11825,8 @@
       <w:pPr>
         <w:pStyle w:val="berschrift1"/>
       </w:pPr>
-      <w:bookmarkStart w:id="69" w:name="_Toc316247570"/>
-      <w:bookmarkStart w:id="70" w:name="_Toc526785527"/>
+      <w:bookmarkStart w:id="70" w:name="_Toc316247570"/>
+      <w:bookmarkStart w:id="71" w:name="_Toc527707396"/>
       <w:r>
         <w:lastRenderedPageBreak/>
         <w:t xml:space="preserve">Policy </w:t>
@@ -11705,11 +11834,11 @@
       <w:r>
         <w:t xml:space="preserve">for PEPPOL Process </w:t>
       </w:r>
-      <w:bookmarkEnd w:id="69"/>
+      <w:bookmarkEnd w:id="70"/>
       <w:r>
         <w:t>Identifiers</w:t>
       </w:r>
-      <w:bookmarkEnd w:id="70"/>
+      <w:bookmarkEnd w:id="71"/>
     </w:p>
     <w:p>
       <w:pPr>
@@ -11805,16 +11934,16 @@
       <w:pPr>
         <w:pStyle w:val="PolicyHeader"/>
       </w:pPr>
-      <w:bookmarkStart w:id="71" w:name="_Ref281927369"/>
-      <w:bookmarkStart w:id="72" w:name="_Toc526785528"/>
+      <w:bookmarkStart w:id="72" w:name="_Ref281927369"/>
+      <w:bookmarkStart w:id="73" w:name="_Toc527707397"/>
       <w:r>
         <w:t>Process Identifier S</w:t>
       </w:r>
       <w:r>
         <w:t>cheme</w:t>
       </w:r>
-      <w:bookmarkEnd w:id="71"/>
       <w:bookmarkEnd w:id="72"/>
+      <w:bookmarkEnd w:id="73"/>
     </w:p>
     <w:p>
       <w:pPr>
@@ -11885,7 +12014,7 @@
       <w:pPr>
         <w:pStyle w:val="PolicyHeader"/>
       </w:pPr>
-      <w:bookmarkStart w:id="73" w:name="_Toc526785529"/>
+      <w:bookmarkStart w:id="74" w:name="_Toc527707398"/>
       <w:r>
         <w:t>Process Identifier</w:t>
       </w:r>
@@ -11898,7 +12027,7 @@
       <w:r>
         <w:t>alue</w:t>
       </w:r>
-      <w:bookmarkEnd w:id="73"/>
+      <w:bookmarkEnd w:id="74"/>
     </w:p>
     <w:p>
       <w:pPr>
@@ -12046,7 +12175,7 @@
       <w:pPr>
         <w:pStyle w:val="PolicyHeader"/>
       </w:pPr>
-      <w:bookmarkStart w:id="74" w:name="_Toc526785530"/>
+      <w:bookmarkStart w:id="75" w:name="_Toc527707399"/>
       <w:r>
         <w:t xml:space="preserve">Specifying </w:t>
       </w:r>
@@ -12062,7 +12191,7 @@
       <w:r>
         <w:t xml:space="preserve"> documents</w:t>
       </w:r>
-      <w:bookmarkEnd w:id="74"/>
+      <w:bookmarkEnd w:id="75"/>
     </w:p>
     <w:p>
       <w:pPr>
@@ -12221,22 +12350,22 @@
       <w:pPr>
         <w:pStyle w:val="berschrift1"/>
       </w:pPr>
-      <w:bookmarkStart w:id="75" w:name="_Toc526785531"/>
+      <w:bookmarkStart w:id="76" w:name="_Toc527707400"/>
       <w:r>
         <w:lastRenderedPageBreak/>
         <w:t>Policy on Identifying Transport Profiles in PEPPOL</w:t>
       </w:r>
-      <w:bookmarkEnd w:id="75"/>
+      <w:bookmarkEnd w:id="76"/>
     </w:p>
     <w:p>
       <w:pPr>
         <w:pStyle w:val="berschrift2"/>
       </w:pPr>
-      <w:bookmarkStart w:id="76" w:name="_Toc526785532"/>
+      <w:bookmarkStart w:id="77" w:name="_Toc527707401"/>
       <w:r>
         <w:t>SMP</w:t>
       </w:r>
-      <w:bookmarkEnd w:id="76"/>
+      <w:bookmarkEnd w:id="77"/>
     </w:p>
     <w:p>
       <w:r>
@@ -12268,11 +12397,11 @@
       <w:pPr>
         <w:pStyle w:val="PolicyHeader"/>
       </w:pPr>
-      <w:bookmarkStart w:id="77" w:name="_Toc526785533"/>
+      <w:bookmarkStart w:id="78" w:name="_Toc527707402"/>
       <w:r>
         <w:t>Transport Profile Values</w:t>
       </w:r>
-      <w:bookmarkEnd w:id="77"/>
+      <w:bookmarkEnd w:id="78"/>
     </w:p>
     <w:p>
       <w:pPr>
@@ -12314,7 +12443,7 @@
       <w:pPr>
         <w:pStyle w:val="PolicyHeader"/>
       </w:pPr>
-      <w:bookmarkStart w:id="78" w:name="_Toc526785534"/>
+      <w:bookmarkStart w:id="79" w:name="_Toc527707403"/>
       <w:r>
         <w:t xml:space="preserve">Specifying </w:t>
       </w:r>
@@ -12327,7 +12456,7 @@
       <w:r>
         <w:t>SMP documents</w:t>
       </w:r>
-      <w:bookmarkEnd w:id="78"/>
+      <w:bookmarkEnd w:id="79"/>
     </w:p>
     <w:p>
       <w:pPr>
@@ -12582,8 +12711,8 @@
       <w:pPr>
         <w:pStyle w:val="berschrift1"/>
       </w:pPr>
-      <w:bookmarkStart w:id="79" w:name="_Toc316247573"/>
-      <w:bookmarkStart w:id="80" w:name="_Toc526785535"/>
+      <w:bookmarkStart w:id="80" w:name="_Toc316247573"/>
+      <w:bookmarkStart w:id="81" w:name="_Toc527707404"/>
       <w:r>
         <w:lastRenderedPageBreak/>
         <w:t>Governance</w:t>
@@ -12591,8 +12720,8 @@
       <w:r>
         <w:t xml:space="preserve"> of this Policy</w:t>
       </w:r>
-      <w:bookmarkEnd w:id="79"/>
       <w:bookmarkEnd w:id="80"/>
+      <w:bookmarkEnd w:id="81"/>
     </w:p>
     <w:p>
       <w:r>
@@ -12816,8 +12945,8 @@
       <w:r>
         <w:t xml:space="preserve"> ISO 15459 registration Authority and will support the option to transfer the responsibility that authority as part of the PEPPOL sustainability programme.</w:t>
       </w:r>
-      <w:bookmarkStart w:id="81" w:name="_GoBack"/>
-      <w:bookmarkEnd w:id="81"/>
+      <w:bookmarkStart w:id="82" w:name="_GoBack"/>
+      <w:bookmarkEnd w:id="82"/>
     </w:p>
     <w:sectPr>
       <w:pgSz w:w="11906" w:h="16838"/>
@@ -12850,7 +12979,7 @@
 </file>
 
 <file path=word/endnotes.xml><?xml version="1.0" encoding="utf-8"?>
-<w:endnotes xmlns:wpc="http://schemas.microsoft.com/office/word/2010/wordprocessingCanvas" xmlns:mc="http://schemas.openxmlformats.org/markup-compatibility/2006" xmlns:o="urn:schemas-microsoft-com:office:office" xmlns:r="http://schemas.openxmlformats.org/officeDocument/2006/relationships" xmlns:m="http://schemas.openxmlformats.org/officeDocument/2006/math" xmlns:v="urn:schemas-microsoft-com:vml" xmlns:wp14="http://schemas.microsoft.com/office/word/2010/wordprocessingDrawing" xmlns:wp="http://schemas.openxmlformats.org/drawingml/2006/wordprocessingDrawing" xmlns:w10="urn:schemas-microsoft-com:office:word" xmlns:w="http://schemas.openxmlformats.org/wordprocessingml/2006/main" xmlns:w14="http://schemas.microsoft.com/office/word/2010/wordml" xmlns:wpg="http://schemas.microsoft.com/office/word/2010/wordprocessingGroup" xmlns:wpi="http://schemas.microsoft.com/office/word/2010/wordprocessingInk" xmlns:wne="http://schemas.microsoft.com/office/word/2006/wordml" xmlns:wps="http://schemas.microsoft.com/office/word/2010/wordprocessingShape" mc:Ignorable="w14 wp14">
+<w:endnotes xmlns:ve="http://schemas.openxmlformats.org/markup-compatibility/2006" xmlns:o="urn:schemas-microsoft-com:office:office" xmlns:r="http://schemas.openxmlformats.org/officeDocument/2006/relationships" xmlns:m="http://schemas.openxmlformats.org/officeDocument/2006/math" xmlns:v="urn:schemas-microsoft-com:vml" xmlns:wp="http://schemas.openxmlformats.org/drawingml/2006/wordprocessingDrawing" xmlns:w10="urn:schemas-microsoft-com:office:word" xmlns:w="http://schemas.openxmlformats.org/wordprocessingml/2006/main" xmlns:wne="http://schemas.microsoft.com/office/word/2006/wordml">
   <w:endnote w:type="separator" w:id="-1">
     <w:p>
       <w:r>
@@ -12869,7 +12998,7 @@
 </file>
 
 <file path=word/footer1.xml><?xml version="1.0" encoding="utf-8"?>
-<w:ftr xmlns:wpc="http://schemas.microsoft.com/office/word/2010/wordprocessingCanvas" xmlns:mc="http://schemas.openxmlformats.org/markup-compatibility/2006" xmlns:o="urn:schemas-microsoft-com:office:office" xmlns:r="http://schemas.openxmlformats.org/officeDocument/2006/relationships" xmlns:m="http://schemas.openxmlformats.org/officeDocument/2006/math" xmlns:v="urn:schemas-microsoft-com:vml" xmlns:wp14="http://schemas.microsoft.com/office/word/2010/wordprocessingDrawing" xmlns:wp="http://schemas.openxmlformats.org/drawingml/2006/wordprocessingDrawing" xmlns:w10="urn:schemas-microsoft-com:office:word" xmlns:w="http://schemas.openxmlformats.org/wordprocessingml/2006/main" xmlns:w14="http://schemas.microsoft.com/office/word/2010/wordml" xmlns:wpg="http://schemas.microsoft.com/office/word/2010/wordprocessingGroup" xmlns:wpi="http://schemas.microsoft.com/office/word/2010/wordprocessingInk" xmlns:wne="http://schemas.microsoft.com/office/word/2006/wordml" xmlns:wps="http://schemas.microsoft.com/office/word/2010/wordprocessingShape" mc:Ignorable="w14 wp14">
+<w:ftr xmlns:ve="http://schemas.openxmlformats.org/markup-compatibility/2006" xmlns:o="urn:schemas-microsoft-com:office:office" xmlns:r="http://schemas.openxmlformats.org/officeDocument/2006/relationships" xmlns:m="http://schemas.openxmlformats.org/officeDocument/2006/math" xmlns:v="urn:schemas-microsoft-com:vml" xmlns:wp="http://schemas.openxmlformats.org/drawingml/2006/wordprocessingDrawing" xmlns:w10="urn:schemas-microsoft-com:office:word" xmlns:w="http://schemas.openxmlformats.org/wordprocessingml/2006/main" xmlns:wne="http://schemas.microsoft.com/office/word/2006/wordml">
   <w:p>
     <w:pPr>
       <w:pStyle w:val="Fuzeile"/>
@@ -12917,7 +13046,7 @@
         <w:lang w:val="de-AT" w:eastAsia="de-AT"/>
       </w:rPr>
       <w:drawing>
-        <wp:inline distT="0" distB="0" distL="0" distR="0" wp14:anchorId="7411DE51" wp14:editId="6C8AC3C8">
+        <wp:inline distT="0" distB="0" distL="0" distR="0">
           <wp:extent cx="784860" cy="276225"/>
           <wp:effectExtent l="0" t="0" r="0" b="9525"/>
           <wp:docPr id="13" name="Billede 212"/>
@@ -12937,7 +13066,7 @@
                   <a:blip r:embed="rId1">
                     <a:extLst>
                       <a:ext uri="{28A0092B-C50C-407E-A947-70E740481C1C}">
-                        <a14:useLocalDpi xmlns:a14="http://schemas.microsoft.com/office/drawing/2010/main" val="0"/>
+                        <a14:useLocalDpi xmlns:a14="http://schemas.microsoft.com/office/drawing/2010/main" xmlns:wps="http://schemas.microsoft.com/office/word/2010/wordprocessingShape" xmlns:wpi="http://schemas.microsoft.com/office/word/2010/wordprocessingInk" xmlns:wpg="http://schemas.microsoft.com/office/word/2010/wordprocessingGroup" xmlns:w14="http://schemas.microsoft.com/office/word/2010/wordml" xmlns:w="http://schemas.openxmlformats.org/wordprocessingml/2006/main" xmlns:w10="urn:schemas-microsoft-com:office:word" xmlns:wp14="http://schemas.microsoft.com/office/word/2010/wordprocessingDrawing" xmlns:v="urn:schemas-microsoft-com:vml" xmlns:o="urn:schemas-microsoft-com:office:office" xmlns:mc="http://schemas.openxmlformats.org/markup-compatibility/2006" xmlns:wpc="http://schemas.microsoft.com/office/word/2010/wordprocessingCanvas" xmlns="" val="0"/>
                       </a:ext>
                     </a:extLst>
                   </a:blip>
@@ -12971,33 +13100,20 @@
       </w:rPr>
       <w:tab/>
     </w:r>
-    <w:r>
-      <w:fldChar w:fldCharType="begin"/>
-    </w:r>
-    <w:r>
-      <w:instrText xml:space="preserve"> PAGE   \* MERGEFORMAT </w:instrText>
-    </w:r>
-    <w:r>
-      <w:fldChar w:fldCharType="separate"/>
-    </w:r>
-    <w:r>
-      <w:rPr>
-        <w:noProof/>
-      </w:rPr>
-      <w:t>24</w:t>
-    </w:r>
-    <w:r>
-      <w:rPr>
-        <w:noProof/>
-      </w:rPr>
-      <w:fldChar w:fldCharType="end"/>
-    </w:r>
+    <w:fldSimple w:instr=" PAGE   \* MERGEFORMAT ">
+      <w:r>
+        <w:rPr>
+          <w:noProof/>
+        </w:rPr>
+        <w:t>7</w:t>
+      </w:r>
+    </w:fldSimple>
   </w:p>
 </w:ftr>
 </file>
 
 <file path=word/footer2.xml><?xml version="1.0" encoding="utf-8"?>
-<w:ftr xmlns:wpc="http://schemas.microsoft.com/office/word/2010/wordprocessingCanvas" xmlns:mc="http://schemas.openxmlformats.org/markup-compatibility/2006" xmlns:o="urn:schemas-microsoft-com:office:office" xmlns:r="http://schemas.openxmlformats.org/officeDocument/2006/relationships" xmlns:m="http://schemas.openxmlformats.org/officeDocument/2006/math" xmlns:v="urn:schemas-microsoft-com:vml" xmlns:wp14="http://schemas.microsoft.com/office/word/2010/wordprocessingDrawing" xmlns:wp="http://schemas.openxmlformats.org/drawingml/2006/wordprocessingDrawing" xmlns:w10="urn:schemas-microsoft-com:office:word" xmlns:w="http://schemas.openxmlformats.org/wordprocessingml/2006/main" xmlns:w14="http://schemas.microsoft.com/office/word/2010/wordml" xmlns:wpg="http://schemas.microsoft.com/office/word/2010/wordprocessingGroup" xmlns:wpi="http://schemas.microsoft.com/office/word/2010/wordprocessingInk" xmlns:wne="http://schemas.microsoft.com/office/word/2006/wordml" xmlns:wps="http://schemas.microsoft.com/office/word/2010/wordprocessingShape" mc:Ignorable="w14 wp14">
+<w:ftr xmlns:ve="http://schemas.openxmlformats.org/markup-compatibility/2006" xmlns:o="urn:schemas-microsoft-com:office:office" xmlns:r="http://schemas.openxmlformats.org/officeDocument/2006/relationships" xmlns:m="http://schemas.openxmlformats.org/officeDocument/2006/math" xmlns:v="urn:schemas-microsoft-com:vml" xmlns:wp="http://schemas.openxmlformats.org/drawingml/2006/wordprocessingDrawing" xmlns:w10="urn:schemas-microsoft-com:office:word" xmlns:w="http://schemas.openxmlformats.org/wordprocessingml/2006/main" xmlns:wne="http://schemas.microsoft.com/office/word/2006/wordml">
   <w:p>
     <w:pPr>
       <w:pStyle w:val="Fuzeile"/>
@@ -13009,7 +13125,7 @@
         <w:lang w:val="de-AT" w:eastAsia="de-AT"/>
       </w:rPr>
       <w:drawing>
-        <wp:anchor distT="0" distB="0" distL="114300" distR="114300" simplePos="0" relativeHeight="251670528" behindDoc="0" locked="0" layoutInCell="1" allowOverlap="1" wp14:anchorId="2285C153" wp14:editId="005655C3">
+        <wp:anchor distT="0" distB="0" distL="114300" distR="114300" simplePos="0" relativeHeight="251670528" behindDoc="0" locked="0" layoutInCell="1" allowOverlap="1">
           <wp:simplePos x="0" y="0"/>
           <wp:positionH relativeFrom="column">
             <wp:posOffset>2514600</wp:posOffset>
@@ -13037,7 +13153,7 @@
                   <a:blip r:embed="rId1">
                     <a:extLst>
                       <a:ext uri="{28A0092B-C50C-407E-A947-70E740481C1C}">
-                        <a14:useLocalDpi xmlns:a14="http://schemas.microsoft.com/office/drawing/2010/main" val="0"/>
+                        <a14:useLocalDpi xmlns:a14="http://schemas.microsoft.com/office/drawing/2010/main" xmlns:wps="http://schemas.microsoft.com/office/word/2010/wordprocessingShape" xmlns:wpi="http://schemas.microsoft.com/office/word/2010/wordprocessingInk" xmlns:wpg="http://schemas.microsoft.com/office/word/2010/wordprocessingGroup" xmlns:w14="http://schemas.microsoft.com/office/word/2010/wordml" xmlns:w="http://schemas.openxmlformats.org/wordprocessingml/2006/main" xmlns:w10="urn:schemas-microsoft-com:office:word" xmlns:wp14="http://schemas.microsoft.com/office/word/2010/wordprocessingDrawing" xmlns:v="urn:schemas-microsoft-com:vml" xmlns:o="urn:schemas-microsoft-com:office:office" xmlns:mc="http://schemas.openxmlformats.org/markup-compatibility/2006" xmlns:wpc="http://schemas.microsoft.com/office/word/2010/wordprocessingCanvas" xmlns="" val="0"/>
                       </a:ext>
                     </a:extLst>
                   </a:blip>
@@ -13070,7 +13186,7 @@
 </file>
 
 <file path=word/footnotes.xml><?xml version="1.0" encoding="utf-8"?>
-<w:footnotes xmlns:wpc="http://schemas.microsoft.com/office/word/2010/wordprocessingCanvas" xmlns:mc="http://schemas.openxmlformats.org/markup-compatibility/2006" xmlns:o="urn:schemas-microsoft-com:office:office" xmlns:r="http://schemas.openxmlformats.org/officeDocument/2006/relationships" xmlns:m="http://schemas.openxmlformats.org/officeDocument/2006/math" xmlns:v="urn:schemas-microsoft-com:vml" xmlns:wp14="http://schemas.microsoft.com/office/word/2010/wordprocessingDrawing" xmlns:wp="http://schemas.openxmlformats.org/drawingml/2006/wordprocessingDrawing" xmlns:w10="urn:schemas-microsoft-com:office:word" xmlns:w="http://schemas.openxmlformats.org/wordprocessingml/2006/main" xmlns:w14="http://schemas.microsoft.com/office/word/2010/wordml" xmlns:wpg="http://schemas.microsoft.com/office/word/2010/wordprocessingGroup" xmlns:wpi="http://schemas.microsoft.com/office/word/2010/wordprocessingInk" xmlns:wne="http://schemas.microsoft.com/office/word/2006/wordml" xmlns:wps="http://schemas.microsoft.com/office/word/2010/wordprocessingShape" mc:Ignorable="w14 wp14">
+<w:footnotes xmlns:ve="http://schemas.openxmlformats.org/markup-compatibility/2006" xmlns:o="urn:schemas-microsoft-com:office:office" xmlns:r="http://schemas.openxmlformats.org/officeDocument/2006/relationships" xmlns:m="http://schemas.openxmlformats.org/officeDocument/2006/math" xmlns:v="urn:schemas-microsoft-com:vml" xmlns:wp="http://schemas.openxmlformats.org/drawingml/2006/wordprocessingDrawing" xmlns:w10="urn:schemas-microsoft-com:office:word" xmlns:w="http://schemas.openxmlformats.org/wordprocessingml/2006/main" xmlns:wne="http://schemas.microsoft.com/office/word/2006/wordml">
   <w:footnote w:type="separator" w:id="-1">
     <w:p>
       <w:r>
@@ -13214,13 +13330,7 @@
         <w:footnoteRef/>
       </w:r>
       <w:r>
-        <w:t xml:space="preserve"> Note: the endpoint URL is </w:t>
-      </w:r>
-      <w:r>
-        <w:t>not the same as the Endpoint ID in the business document</w:t>
-      </w:r>
-      <w:r>
-        <w:t>.</w:t>
+        <w:t xml:space="preserve"> Note: the endpoint URL is not the same as the Endpoint ID in the business document.</w:t>
       </w:r>
     </w:p>
   </w:footnote>
@@ -13474,7 +13584,7 @@
 </file>
 
 <file path=word/header1.xml><?xml version="1.0" encoding="utf-8"?>
-<w:hdr xmlns:wpc="http://schemas.microsoft.com/office/word/2010/wordprocessingCanvas" xmlns:mc="http://schemas.openxmlformats.org/markup-compatibility/2006" xmlns:o="urn:schemas-microsoft-com:office:office" xmlns:r="http://schemas.openxmlformats.org/officeDocument/2006/relationships" xmlns:m="http://schemas.openxmlformats.org/officeDocument/2006/math" xmlns:v="urn:schemas-microsoft-com:vml" xmlns:wp14="http://schemas.microsoft.com/office/word/2010/wordprocessingDrawing" xmlns:wp="http://schemas.openxmlformats.org/drawingml/2006/wordprocessingDrawing" xmlns:w10="urn:schemas-microsoft-com:office:word" xmlns:w="http://schemas.openxmlformats.org/wordprocessingml/2006/main" xmlns:w14="http://schemas.microsoft.com/office/word/2010/wordml" xmlns:wpg="http://schemas.microsoft.com/office/word/2010/wordprocessingGroup" xmlns:wpi="http://schemas.microsoft.com/office/word/2010/wordprocessingInk" xmlns:wne="http://schemas.microsoft.com/office/word/2006/wordml" xmlns:wps="http://schemas.microsoft.com/office/word/2010/wordprocessingShape" mc:Ignorable="w14 wp14">
+<w:hdr xmlns:ve="http://schemas.openxmlformats.org/markup-compatibility/2006" xmlns:o="urn:schemas-microsoft-com:office:office" xmlns:r="http://schemas.openxmlformats.org/officeDocument/2006/relationships" xmlns:m="http://schemas.openxmlformats.org/officeDocument/2006/math" xmlns:v="urn:schemas-microsoft-com:vml" xmlns:wp="http://schemas.openxmlformats.org/drawingml/2006/wordprocessingDrawing" xmlns:w10="urn:schemas-microsoft-com:office:word" xmlns:w="http://schemas.openxmlformats.org/wordprocessingml/2006/main" xmlns:wne="http://schemas.microsoft.com/office/word/2006/wordml">
   <w:p>
     <w:pPr>
       <w:pStyle w:val="Kopfzeile"/>
@@ -13494,7 +13604,7 @@
         <w:lang w:val="de-AT" w:eastAsia="de-AT"/>
       </w:rPr>
       <w:drawing>
-        <wp:anchor distT="0" distB="0" distL="114300" distR="114300" simplePos="0" relativeHeight="251657216" behindDoc="1" locked="0" layoutInCell="1" allowOverlap="1" wp14:anchorId="733295FB" wp14:editId="76B0B4B8">
+        <wp:anchor distT="0" distB="0" distL="114300" distR="114300" simplePos="0" relativeHeight="251657216" behindDoc="1" locked="0" layoutInCell="1" allowOverlap="1">
           <wp:simplePos x="0" y="0"/>
           <wp:positionH relativeFrom="page">
             <wp:posOffset>-1620520</wp:posOffset>
@@ -13522,7 +13632,7 @@
                   <a:blip r:embed="rId1">
                     <a:extLst>
                       <a:ext uri="{28A0092B-C50C-407E-A947-70E740481C1C}">
-                        <a14:useLocalDpi xmlns:a14="http://schemas.microsoft.com/office/drawing/2010/main" val="0"/>
+                        <a14:useLocalDpi xmlns:a14="http://schemas.microsoft.com/office/drawing/2010/main" xmlns:wps="http://schemas.microsoft.com/office/word/2010/wordprocessingShape" xmlns:wpi="http://schemas.microsoft.com/office/word/2010/wordprocessingInk" xmlns:wpg="http://schemas.microsoft.com/office/word/2010/wordprocessingGroup" xmlns:w14="http://schemas.microsoft.com/office/word/2010/wordml" xmlns:w="http://schemas.openxmlformats.org/wordprocessingml/2006/main" xmlns:w10="urn:schemas-microsoft-com:office:word" xmlns:wp14="http://schemas.microsoft.com/office/word/2010/wordprocessingDrawing" xmlns:v="urn:schemas-microsoft-com:vml" xmlns:o="urn:schemas-microsoft-com:office:office" xmlns:mc="http://schemas.openxmlformats.org/markup-compatibility/2006" xmlns:wpc="http://schemas.microsoft.com/office/word/2010/wordprocessingCanvas" xmlns="" val="0"/>
                       </a:ext>
                     </a:extLst>
                   </a:blip>
@@ -13596,7 +13706,7 @@
 </file>
 
 <file path=word/numbering.xml><?xml version="1.0" encoding="utf-8"?>
-<w:numbering xmlns:wpc="http://schemas.microsoft.com/office/word/2010/wordprocessingCanvas" xmlns:mc="http://schemas.openxmlformats.org/markup-compatibility/2006" xmlns:o="urn:schemas-microsoft-com:office:office" xmlns:r="http://schemas.openxmlformats.org/officeDocument/2006/relationships" xmlns:m="http://schemas.openxmlformats.org/officeDocument/2006/math" xmlns:v="urn:schemas-microsoft-com:vml" xmlns:wp14="http://schemas.microsoft.com/office/word/2010/wordprocessingDrawing" xmlns:wp="http://schemas.openxmlformats.org/drawingml/2006/wordprocessingDrawing" xmlns:w10="urn:schemas-microsoft-com:office:word" xmlns:w="http://schemas.openxmlformats.org/wordprocessingml/2006/main" xmlns:w14="http://schemas.microsoft.com/office/word/2010/wordml" xmlns:wpg="http://schemas.microsoft.com/office/word/2010/wordprocessingGroup" xmlns:wpi="http://schemas.microsoft.com/office/word/2010/wordprocessingInk" xmlns:wne="http://schemas.microsoft.com/office/word/2006/wordml" xmlns:wps="http://schemas.microsoft.com/office/word/2010/wordprocessingShape" mc:Ignorable="w14 wp14">
+<w:numbering xmlns:ve="http://schemas.openxmlformats.org/markup-compatibility/2006" xmlns:o="urn:schemas-microsoft-com:office:office" xmlns:r="http://schemas.openxmlformats.org/officeDocument/2006/relationships" xmlns:m="http://schemas.openxmlformats.org/officeDocument/2006/math" xmlns:v="urn:schemas-microsoft-com:vml" xmlns:wp="http://schemas.openxmlformats.org/drawingml/2006/wordprocessingDrawing" xmlns:w10="urn:schemas-microsoft-com:office:word" xmlns:w="http://schemas.openxmlformats.org/wordprocessingml/2006/main" xmlns:wne="http://schemas.microsoft.com/office/word/2006/wordml">
   <w:numPicBullet w:numPicBulletId="0">
     <w:pict>
       <v:shapetype id="_x0000_t75" coordsize="21600,21600" o:spt="75" o:preferrelative="t" path="m@4@5l@4@11@9@11@9@5xe" filled="f" stroked="f">
@@ -13618,14 +13728,14 @@
         <v:path o:extrusionok="f" gradientshapeok="t" o:connecttype="rect"/>
         <o:lock v:ext="edit" aspectratio="t"/>
       </v:shapetype>
-      <v:shape id="_x0000_i1080" type="#_x0000_t75" style="width:157.5pt;height:276.5pt" o:bullet="t">
+      <v:shape id="_x0000_i1054" type="#_x0000_t75" style="width:157.65pt;height:276.6pt" o:bullet="t">
         <v:imagedata r:id="rId1" o:title=""/>
       </v:shape>
     </w:pict>
   </w:numPicBullet>
   <w:numPicBullet w:numPicBulletId="1">
     <w:pict>
-      <v:shape id="_x0000_i1081" type="#_x0000_t75" style="width:310.5pt;height:276.5pt" o:bullet="t">
+      <v:shape id="_x0000_i1055" type="#_x0000_t75" style="width:310.35pt;height:276.6pt" o:bullet="t">
         <v:imagedata r:id="rId2" o:title=""/>
       </v:shape>
     </w:pict>
@@ -13979,7 +14089,7 @@
         <w:rFonts w:ascii="Courier New" w:hAnsi="Courier New" w:cs="Courier New" w:hint="default"/>
       </w:rPr>
     </w:lvl>
-    <w:lvl w:ilvl="2" w:tplc="0C070005" w:tentative="1">
+    <w:lvl w:ilvl="2" w:tplc="0C070005">
       <w:start w:val="1"/>
       <w:numFmt w:val="bullet"/>
       <w:lvlText w:val=""/>
@@ -15827,7 +15937,7 @@
 </file>
 
 <file path=word/styles.xml><?xml version="1.0" encoding="utf-8"?>
-<w:styles xmlns:mc="http://schemas.openxmlformats.org/markup-compatibility/2006" xmlns:r="http://schemas.openxmlformats.org/officeDocument/2006/relationships" xmlns:w="http://schemas.openxmlformats.org/wordprocessingml/2006/main" xmlns:w14="http://schemas.microsoft.com/office/word/2010/wordml" mc:Ignorable="w14">
+<w:styles xmlns:r="http://schemas.openxmlformats.org/officeDocument/2006/relationships" xmlns:w="http://schemas.openxmlformats.org/wordprocessingml/2006/main">
   <w:docDefaults>
     <w:rPrDefault>
       <w:rPr>
@@ -16240,6 +16350,7 @@
     <w:uiPriority w:val="99"/>
     <w:semiHidden/>
     <w:unhideWhenUsed/>
+    <w:qFormat/>
     <w:tblPr>
       <w:tblInd w:w="0" w:type="dxa"/>
       <w:tblCellMar>
@@ -16302,12 +16413,13 @@
       <w:lang w:val="en-GB" w:eastAsia="it-IT"/>
     </w:rPr>
   </w:style>
-  <w:style w:type="table" w:styleId="Tabellenraster">
+  <w:style w:type="table" w:styleId="Tabellengitternetz">
     <w:name w:val="Table Grid"/>
     <w:basedOn w:val="NormaleTabelle"/>
     <w:uiPriority w:val="59"/>
     <w:rsid w:val="0030213E"/>
     <w:tblPr>
+      <w:tblInd w:w="0" w:type="dxa"/>
       <w:tblBorders>
         <w:top w:val="single" w:sz="4" w:space="0" w:color="000000"/>
         <w:left w:val="single" w:sz="4" w:space="0" w:color="000000"/>
@@ -16316,6 +16428,12 @@
         <w:insideH w:val="single" w:sz="4" w:space="0" w:color="000000"/>
         <w:insideV w:val="single" w:sz="4" w:space="0" w:color="000000"/>
       </w:tblBorders>
+      <w:tblCellMar>
+        <w:top w:w="0" w:type="dxa"/>
+        <w:left w:w="108" w:type="dxa"/>
+        <w:bottom w:w="0" w:type="dxa"/>
+        <w:right w:w="108" w:type="dxa"/>
+      </w:tblCellMar>
     </w:tblPr>
   </w:style>
   <w:style w:type="character" w:customStyle="1" w:styleId="berschrift2Zchn">
@@ -16817,10 +16935,17 @@
     <w:tblPr>
       <w:tblStyleRowBandSize w:val="1"/>
       <w:tblStyleColBandSize w:val="1"/>
+      <w:tblInd w:w="0" w:type="dxa"/>
       <w:tblBorders>
         <w:top w:val="single" w:sz="8" w:space="0" w:color="000000"/>
         <w:bottom w:val="single" w:sz="8" w:space="0" w:color="000000"/>
       </w:tblBorders>
+      <w:tblCellMar>
+        <w:top w:w="0" w:type="dxa"/>
+        <w:left w:w="108" w:type="dxa"/>
+        <w:bottom w:w="0" w:type="dxa"/>
+        <w:right w:w="108" w:type="dxa"/>
+      </w:tblCellMar>
     </w:tblPr>
     <w:tblStylePr w:type="firstRow">
       <w:pPr>
@@ -17001,10 +17126,17 @@
     <w:tblPr>
       <w:tblStyleRowBandSize w:val="1"/>
       <w:tblStyleColBandSize w:val="1"/>
+      <w:tblInd w:w="0" w:type="dxa"/>
       <w:tblBorders>
         <w:top w:val="single" w:sz="18" w:space="0" w:color="auto"/>
         <w:bottom w:val="single" w:sz="18" w:space="0" w:color="auto"/>
       </w:tblBorders>
+      <w:tblCellMar>
+        <w:top w:w="0" w:type="dxa"/>
+        <w:left w:w="108" w:type="dxa"/>
+        <w:bottom w:w="0" w:type="dxa"/>
+        <w:right w:w="108" w:type="dxa"/>
+      </w:tblCellMar>
     </w:tblPr>
     <w:tblStylePr w:type="firstRow">
       <w:pPr>
@@ -17177,10 +17309,17 @@
     <w:tblPr>
       <w:tblStyleRowBandSize w:val="1"/>
       <w:tblStyleColBandSize w:val="1"/>
+      <w:tblInd w:w="0" w:type="dxa"/>
       <w:tblBorders>
         <w:top w:val="single" w:sz="8" w:space="0" w:color="000000"/>
         <w:bottom w:val="single" w:sz="8" w:space="0" w:color="000000"/>
       </w:tblBorders>
+      <w:tblCellMar>
+        <w:top w:w="0" w:type="dxa"/>
+        <w:left w:w="108" w:type="dxa"/>
+        <w:bottom w:w="0" w:type="dxa"/>
+        <w:right w:w="108" w:type="dxa"/>
+      </w:tblCellMar>
     </w:tblPr>
     <w:tblStylePr w:type="firstRow">
       <w:pPr>
@@ -17271,12 +17410,19 @@
     <w:tblPr>
       <w:tblStyleRowBandSize w:val="1"/>
       <w:tblStyleColBandSize w:val="1"/>
+      <w:tblInd w:w="0" w:type="dxa"/>
       <w:tblBorders>
         <w:top w:val="single" w:sz="8" w:space="0" w:color="4F81BD"/>
         <w:left w:val="single" w:sz="8" w:space="0" w:color="4F81BD"/>
         <w:bottom w:val="single" w:sz="8" w:space="0" w:color="4F81BD"/>
         <w:right w:val="single" w:sz="8" w:space="0" w:color="4F81BD"/>
       </w:tblBorders>
+      <w:tblCellMar>
+        <w:top w:w="0" w:type="dxa"/>
+        <w:left w:w="108" w:type="dxa"/>
+        <w:bottom w:w="0" w:type="dxa"/>
+        <w:right w:w="108" w:type="dxa"/>
+      </w:tblCellMar>
     </w:tblPr>
     <w:tblStylePr w:type="firstRow">
       <w:rPr>
@@ -17385,12 +17531,19 @@
     <w:tblPr>
       <w:tblStyleRowBandSize w:val="1"/>
       <w:tblStyleColBandSize w:val="1"/>
+      <w:tblInd w:w="0" w:type="dxa"/>
       <w:tblBorders>
         <w:top w:val="single" w:sz="8" w:space="0" w:color="4F81BD"/>
         <w:left w:val="single" w:sz="8" w:space="0" w:color="4F81BD"/>
         <w:bottom w:val="single" w:sz="8" w:space="0" w:color="4F81BD"/>
         <w:right w:val="single" w:sz="8" w:space="0" w:color="4F81BD"/>
       </w:tblBorders>
+      <w:tblCellMar>
+        <w:top w:w="0" w:type="dxa"/>
+        <w:left w:w="108" w:type="dxa"/>
+        <w:bottom w:w="0" w:type="dxa"/>
+        <w:right w:w="108" w:type="dxa"/>
+      </w:tblCellMar>
     </w:tblPr>
     <w:tblStylePr w:type="firstRow">
       <w:pPr>
@@ -17539,25 +17692,6 @@
       <w:lang w:val="en-GB"/>
     </w:rPr>
   </w:style>
-  <w:style w:type="paragraph" w:customStyle="1" w:styleId="Spacebetweentables">
-    <w:name w:val="Space between tables"/>
-    <w:aliases w:val="s"/>
-    <w:basedOn w:val="Standard"/>
-    <w:next w:val="Standard"/>
-    <w:uiPriority w:val="99"/>
-    <w:rsid w:val="00E91975"/>
-    <w:pPr>
-      <w:suppressAutoHyphens/>
-      <w:spacing w:after="0"/>
-      <w:ind w:left="1440"/>
-    </w:pPr>
-    <w:rPr>
-      <w:rFonts w:ascii="Arial" w:hAnsi="Arial"/>
-      <w:sz w:val="16"/>
-      <w:szCs w:val="20"/>
-      <w:lang w:val="en-US" w:eastAsia="en-US"/>
-    </w:rPr>
-  </w:style>
   <w:style w:type="table" w:customStyle="1" w:styleId="MittlereSchattierung2-Akzent12">
     <w:name w:val="Mittlere Schattierung 2 - Akzent 12"/>
     <w:basedOn w:val="NormaleTabelle"/>
@@ -17566,10 +17700,17 @@
     <w:tblPr>
       <w:tblStyleRowBandSize w:val="1"/>
       <w:tblStyleColBandSize w:val="1"/>
+      <w:tblInd w:w="0" w:type="dxa"/>
       <w:tblBorders>
         <w:top w:val="single" w:sz="18" w:space="0" w:color="auto"/>
         <w:bottom w:val="single" w:sz="18" w:space="0" w:color="auto"/>
       </w:tblBorders>
+      <w:tblCellMar>
+        <w:top w:w="0" w:type="dxa"/>
+        <w:left w:w="108" w:type="dxa"/>
+        <w:bottom w:w="0" w:type="dxa"/>
+        <w:right w:w="108" w:type="dxa"/>
+      </w:tblCellMar>
     </w:tblPr>
     <w:tblStylePr w:type="firstRow">
       <w:pPr>
@@ -17705,10 +17846,17 @@
     <w:tblPr>
       <w:tblStyleRowBandSize w:val="1"/>
       <w:tblStyleColBandSize w:val="1"/>
+      <w:tblInd w:w="0" w:type="dxa"/>
       <w:tblBorders>
         <w:top w:val="single" w:sz="18" w:space="0" w:color="auto"/>
         <w:bottom w:val="single" w:sz="18" w:space="0" w:color="auto"/>
       </w:tblBorders>
+      <w:tblCellMar>
+        <w:top w:w="0" w:type="dxa"/>
+        <w:left w:w="108" w:type="dxa"/>
+        <w:bottom w:w="0" w:type="dxa"/>
+        <w:right w:w="108" w:type="dxa"/>
+      </w:tblCellMar>
     </w:tblPr>
     <w:tblStylePr w:type="firstRow">
       <w:pPr>
@@ -20246,7 +20394,7 @@
 </file>
 
 <file path=customXml/itemProps1.xml><?xml version="1.0" encoding="utf-8"?>
-<ds:datastoreItem xmlns:ds="http://schemas.openxmlformats.org/officeDocument/2006/customXml" ds:itemID="{619B99DF-BBF6-42FD-84C7-83E50157E868}">
+<ds:datastoreItem xmlns:ds="http://schemas.openxmlformats.org/officeDocument/2006/customXml" ds:itemID="{C2E7CBB3-E3C1-4228-B6DE-E3D9B12AF2A0}">
   <ds:schemaRefs>
     <ds:schemaRef ds:uri="http://schemas.openxmlformats.org/officeDocument/2006/bibliography"/>
   </ds:schemaRefs>
